--- a/Notes_C_CPP_Python/Resume/Ankit_Shukla_Resume.docx
+++ b/Notes_C_CPP_Python/Resume/Ankit_Shukla_Resume.docx
@@ -1,13 +1,11 @@
 
 <file path=word/document.xml><?xml version="1.0" encoding="utf-8"?>
-<w:document xmlns:o="urn:schemas-microsoft-com:office:office" xmlns:r="http://schemas.openxmlformats.org/officeDocument/2006/relationships" xmlns:v="urn:schemas-microsoft-com:vml" xmlns:w="http://schemas.openxmlformats.org/wordprocessingml/2006/main" xmlns:w10="urn:schemas-microsoft-com:office:word" xmlns:wp="http://schemas.openxmlformats.org/drawingml/2006/wordprocessingDrawing" xmlns:wps="http://schemas.microsoft.com/office/word/2010/wordprocessingShape" xmlns:wpg="http://schemas.microsoft.com/office/word/2010/wordprocessingGroup" xmlns:mc="http://schemas.openxmlformats.org/markup-compatibility/2006" xmlns:wp14="http://schemas.microsoft.com/office/word/2010/wordprocessingDrawing" xmlns:w14="http://schemas.microsoft.com/office/word/2010/wordml" mc:Ignorable="w14 wp14">
+<w:document xmlns:wpc="http://schemas.microsoft.com/office/word/2010/wordprocessingCanvas" xmlns:cx="http://schemas.microsoft.com/office/drawing/2014/chartex" xmlns:cx1="http://schemas.microsoft.com/office/drawing/2015/9/8/chartex" xmlns:cx2="http://schemas.microsoft.com/office/drawing/2015/10/21/chartex" xmlns:cx3="http://schemas.microsoft.com/office/drawing/2016/5/9/chartex" xmlns:cx4="http://schemas.microsoft.com/office/drawing/2016/5/10/chartex" xmlns:cx5="http://schemas.microsoft.com/office/drawing/2016/5/11/chartex" xmlns:cx6="http://schemas.microsoft.com/office/drawing/2016/5/12/chartex" xmlns:cx7="http://schemas.microsoft.com/office/drawing/2016/5/13/chartex" xmlns:cx8="http://schemas.microsoft.com/office/drawing/2016/5/14/chartex" xmlns:mc="http://schemas.openxmlformats.org/markup-compatibility/2006" xmlns:aink="http://schemas.microsoft.com/office/drawing/2016/ink" xmlns:am3d="http://schemas.microsoft.com/office/drawing/2017/model3d" xmlns:o="urn:schemas-microsoft-com:office:office" xmlns:r="http://schemas.openxmlformats.org/officeDocument/2006/relationships" xmlns:m="http://schemas.openxmlformats.org/officeDocument/2006/math" xmlns:v="urn:schemas-microsoft-com:vml" xmlns:wp14="http://schemas.microsoft.com/office/word/2010/wordprocessingDrawing" xmlns:wp="http://schemas.openxmlformats.org/drawingml/2006/wordprocessingDrawing" xmlns:w10="urn:schemas-microsoft-com:office:word" xmlns:w="http://schemas.openxmlformats.org/wordprocessingml/2006/main" xmlns:w14="http://schemas.microsoft.com/office/word/2010/wordml" xmlns:w15="http://schemas.microsoft.com/office/word/2012/wordml" xmlns:w16cex="http://schemas.microsoft.com/office/word/2018/wordml/cex" xmlns:w16cid="http://schemas.microsoft.com/office/word/2016/wordml/cid" xmlns:w16="http://schemas.microsoft.com/office/word/2018/wordml" xmlns:w16sdtdh="http://schemas.microsoft.com/office/word/2020/wordml/sdtdatahash" xmlns:w16se="http://schemas.microsoft.com/office/word/2015/wordml/symex" xmlns:wpg="http://schemas.microsoft.com/office/word/2010/wordprocessingGroup" xmlns:wpi="http://schemas.microsoft.com/office/word/2010/wordprocessingInk" xmlns:wne="http://schemas.microsoft.com/office/word/2006/wordml" xmlns:wps="http://schemas.microsoft.com/office/word/2010/wordprocessingShape" mc:Ignorable="w14 w15 w16se w16cid w16 w16cex w16sdtdh wp14">
   <w:body>
     <w:p>
       <w:pPr>
-        <w:pStyle w:val="Normal"/>
-        <w:spacing w:lineRule="auto" w:line="240" w:before="0" w:after="0"/>
-        <w:rPr>
-          <w:b/>
+        <w:spacing w:after="0" w:line="240" w:lineRule="auto"/>
+        <w:rPr>
           <w:b/>
           <w:bCs/>
           <w:color w:val="5983B0"/>
@@ -24,20 +22,82 @@
           <w:szCs w:val="32"/>
         </w:rPr>
         <w:t xml:space="preserve">Ankit Shukla </w:t>
+      </w:r>
+      <w:r>
+        <w:rPr>
+          <w:b/>
+          <w:bCs/>
+          <w:color w:val="5983B0"/>
+          <w:sz w:val="32"/>
+          <w:szCs w:val="32"/>
+        </w:rPr>
         <w:tab/>
+      </w:r>
+      <w:r>
+        <w:rPr>
+          <w:b/>
+          <w:bCs/>
+          <w:color w:val="5983B0"/>
+          <w:sz w:val="32"/>
+          <w:szCs w:val="32"/>
+        </w:rPr>
         <w:tab/>
+      </w:r>
+      <w:r>
+        <w:rPr>
+          <w:b/>
+          <w:bCs/>
+          <w:color w:val="5983B0"/>
+          <w:sz w:val="32"/>
+          <w:szCs w:val="32"/>
+        </w:rPr>
         <w:tab/>
+      </w:r>
+      <w:r>
+        <w:rPr>
+          <w:b/>
+          <w:bCs/>
+          <w:color w:val="5983B0"/>
+          <w:sz w:val="32"/>
+          <w:szCs w:val="32"/>
+        </w:rPr>
         <w:tab/>
+      </w:r>
+      <w:r>
+        <w:rPr>
+          <w:b/>
+          <w:bCs/>
+          <w:color w:val="5983B0"/>
+          <w:sz w:val="32"/>
+          <w:szCs w:val="32"/>
+        </w:rPr>
         <w:tab/>
-        <w:t>+91-9689135919</w:t>
+      </w:r>
+      <w:r>
+        <w:rPr>
+          <w:b/>
+          <w:bCs/>
+          <w:color w:val="5983B0"/>
+          <w:sz w:val="32"/>
+          <w:szCs w:val="32"/>
+        </w:rPr>
+        <w:t xml:space="preserve">+91 </w:t>
+      </w:r>
+      <w:r>
+        <w:rPr>
+          <w:b/>
+          <w:bCs/>
+          <w:color w:val="5983B0"/>
+          <w:sz w:val="32"/>
+          <w:szCs w:val="32"/>
+        </w:rPr>
+        <w:t>7972628423</w:t>
       </w:r>
     </w:p>
     <w:p>
       <w:pPr>
-        <w:pStyle w:val="Normal"/>
-        <w:spacing w:lineRule="auto" w:line="240" w:before="0" w:after="0"/>
-        <w:rPr>
-          <w:b/>
+        <w:spacing w:after="0" w:line="240" w:lineRule="auto"/>
+        <w:rPr>
           <w:b/>
           <w:bCs/>
           <w:color w:val="5983B0"/>
@@ -53,12 +113,23 @@
           <w:spacing w:val="-14"/>
           <w:sz w:val="32"/>
           <w:szCs w:val="32"/>
-          <w:u w:val="none" w:color="000080"/>
-        </w:rPr>
-        <w:tab/>
+          <w:u w:color="000080"/>
+        </w:rPr>
         <w:tab/>
       </w:r>
-      <w:hyperlink r:id="rId2">
+      <w:r>
+        <w:rPr>
+          <w:b/>
+          <w:bCs/>
+          <w:color w:val="000080"/>
+          <w:spacing w:val="-14"/>
+          <w:sz w:val="32"/>
+          <w:szCs w:val="32"/>
+          <w:u w:color="000080"/>
+        </w:rPr>
+        <w:tab/>
+      </w:r>
+      <w:hyperlink r:id="rId8">
         <w:r>
           <w:rPr>
             <w:b/>
@@ -67,13 +138,68 @@
             <w:spacing w:val="-14"/>
             <w:sz w:val="32"/>
             <w:szCs w:val="32"/>
-            <w:u w:val="none" w:color="000080"/>
+            <w:u w:color="000080"/>
           </w:rPr>
           <w:t xml:space="preserve"> </w:t>
+        </w:r>
+        <w:r>
+          <w:rPr>
+            <w:b/>
+            <w:bCs/>
+            <w:color w:val="000080"/>
+            <w:spacing w:val="-14"/>
+            <w:sz w:val="32"/>
+            <w:szCs w:val="32"/>
+            <w:u w:color="000080"/>
+          </w:rPr>
           <w:tab/>
+        </w:r>
+        <w:r>
+          <w:rPr>
+            <w:b/>
+            <w:bCs/>
+            <w:color w:val="000080"/>
+            <w:spacing w:val="-14"/>
+            <w:sz w:val="32"/>
+            <w:szCs w:val="32"/>
+            <w:u w:color="000080"/>
+          </w:rPr>
           <w:tab/>
+        </w:r>
+        <w:r>
+          <w:rPr>
+            <w:b/>
+            <w:bCs/>
+            <w:color w:val="000080"/>
+            <w:spacing w:val="-14"/>
+            <w:sz w:val="32"/>
+            <w:szCs w:val="32"/>
+            <w:u w:color="000080"/>
+          </w:rPr>
           <w:tab/>
+        </w:r>
+        <w:r>
+          <w:rPr>
+            <w:b/>
+            <w:bCs/>
+            <w:color w:val="000080"/>
+            <w:spacing w:val="-14"/>
+            <w:sz w:val="32"/>
+            <w:szCs w:val="32"/>
+            <w:u w:color="000080"/>
+          </w:rPr>
           <w:tab/>
+        </w:r>
+        <w:r>
+          <w:rPr>
+            <w:b/>
+            <w:bCs/>
+            <w:color w:val="000080"/>
+            <w:spacing w:val="-14"/>
+            <w:sz w:val="32"/>
+            <w:szCs w:val="32"/>
+            <w:u w:color="000080"/>
+          </w:rPr>
           <w:tab/>
         </w:r>
         <w:r>
@@ -83,7 +209,7 @@
             <w:color w:val="5983B0"/>
             <w:sz w:val="32"/>
             <w:szCs w:val="32"/>
-            <w:u w:val="none" w:color="000080"/>
+            <w:u w:color="000080"/>
           </w:rPr>
           <w:t>asankitshukla769@gmail.com</w:t>
         </w:r>
@@ -91,10 +217,8 @@
     </w:p>
     <w:p>
       <w:pPr>
-        <w:pStyle w:val="Normal"/>
-        <w:spacing w:lineRule="auto" w:line="240" w:before="0" w:after="0"/>
-        <w:rPr>
-          <w:b/>
+        <w:spacing w:after="0" w:line="240" w:lineRule="auto"/>
+        <w:rPr>
           <w:b/>
           <w:bCs/>
           <w:color w:val="5983B0"/>
@@ -102,32 +226,21 @@
           <w:szCs w:val="24"/>
         </w:rPr>
       </w:pPr>
-      <w:r>
+    </w:p>
+    <w:p>
+      <w:pPr>
+        <w:spacing w:after="0" w:line="240" w:lineRule="auto"/>
         <w:rPr>
           <w:b/>
           <w:bCs/>
           <w:color w:val="5983B0"/>
-          <w:sz w:val="24"/>
-          <w:szCs w:val="24"/>
-        </w:rPr>
-      </w:r>
-    </w:p>
-    <w:p>
-      <w:pPr>
-        <w:pStyle w:val="Normal"/>
-        <w:spacing w:lineRule="auto" w:line="240" w:before="0" w:after="0"/>
-        <w:rPr>
-          <w:b/>
-          <w:b/>
-          <w:bCs/>
-          <w:color w:val="5983B0"/>
           <w:sz w:val="32"/>
           <w:szCs w:val="32"/>
         </w:rPr>
       </w:pPr>
       <w:r>
         <w:rPr>
-          <w:rFonts w:cs="LiberationSerif" w:ascii="LiberationSerif" w:hAnsi="LiberationSerif"/>
+          <w:rFonts w:ascii="LiberationSerif" w:hAnsi="LiberationSerif" w:cs="LiberationSerif"/>
           <w:b/>
           <w:bCs/>
           <w:color w:val="5983B0"/>
@@ -139,8 +252,12 @@
     </w:p>
     <w:p>
       <w:pPr>
-        <w:pStyle w:val="Normal"/>
-        <w:spacing w:lineRule="auto" w:line="240" w:before="0" w:after="0"/>
+        <w:pStyle w:val="ListParagraph"/>
+        <w:numPr>
+          <w:ilvl w:val="0"/>
+          <w:numId w:val="10"/>
+        </w:numPr>
+        <w:spacing w:after="0" w:line="240" w:lineRule="auto"/>
         <w:rPr>
           <w:color w:val="5983B0"/>
           <w:sz w:val="24"/>
@@ -149,54 +266,326 @@
       </w:pPr>
       <w:r>
         <w:rPr>
-          <w:rFonts w:cs="LiberationSerif" w:ascii="LiberationSerif" w:hAnsi="LiberationSerif"/>
+          <w:rFonts w:ascii="LiberationSerif" w:hAnsi="LiberationSerif" w:cs="LiberationSerif"/>
           <w:color w:val="5983B0"/>
           <w:sz w:val="24"/>
           <w:szCs w:val="24"/>
         </w:rPr>
         <w:t>10 years of experience in C/C++ on LINUX/WINCE/QNX based embedded Development.</w:t>
-        <w:br/>
-        <w:t>Experience in Design Patterns(Singleton, Factory Pattern and Abstract Factory pattern), STL algorithms, containers and iterators.</w:t>
-        <w:br/>
-        <w:t>Experience in socket programming, Multi threading, Inter Process Communication, Linux Systems Programming.</w:t>
-        <w:br/>
-        <w:t>Experience in development tools/IDE(Visual Studio2010/2013, QNX Momentics and QT, SVN).</w:t>
-        <w:br/>
+      </w:r>
+    </w:p>
+    <w:p>
+      <w:pPr>
+        <w:pStyle w:val="ListParagraph"/>
+        <w:numPr>
+          <w:ilvl w:val="0"/>
+          <w:numId w:val="10"/>
+        </w:numPr>
+        <w:spacing w:after="0" w:line="240" w:lineRule="auto"/>
+        <w:rPr>
+          <w:color w:val="5983B0"/>
+          <w:sz w:val="24"/>
+          <w:szCs w:val="24"/>
+        </w:rPr>
+      </w:pPr>
+      <w:r>
+        <w:rPr>
+          <w:rFonts w:ascii="LiberationSerif" w:hAnsi="LiberationSerif" w:cs="LiberationSerif"/>
+          <w:color w:val="5983B0"/>
+          <w:sz w:val="24"/>
+          <w:szCs w:val="24"/>
+        </w:rPr>
+        <w:t xml:space="preserve">Experience in Design </w:t>
+      </w:r>
+      <w:r>
+        <w:rPr>
+          <w:rFonts w:ascii="LiberationSerif" w:hAnsi="LiberationSerif" w:cs="LiberationSerif"/>
+          <w:color w:val="5983B0"/>
+          <w:sz w:val="24"/>
+          <w:szCs w:val="24"/>
+        </w:rPr>
+        <w:t>Patterns (</w:t>
+      </w:r>
+      <w:r>
+        <w:rPr>
+          <w:rFonts w:ascii="LiberationSerif" w:hAnsi="LiberationSerif" w:cs="LiberationSerif"/>
+          <w:color w:val="5983B0"/>
+          <w:sz w:val="24"/>
+          <w:szCs w:val="24"/>
+        </w:rPr>
+        <w:t>Singleton, Factory Pattern</w:t>
+      </w:r>
+      <w:r>
+        <w:rPr>
+          <w:rFonts w:ascii="LiberationSerif" w:hAnsi="LiberationSerif" w:cs="LiberationSerif"/>
+          <w:color w:val="5983B0"/>
+          <w:sz w:val="24"/>
+          <w:szCs w:val="24"/>
+        </w:rPr>
+        <w:t>, Builder pattern</w:t>
+      </w:r>
+      <w:r>
+        <w:rPr>
+          <w:rFonts w:ascii="LiberationSerif" w:hAnsi="LiberationSerif" w:cs="LiberationSerif"/>
+          <w:color w:val="5983B0"/>
+          <w:sz w:val="24"/>
+          <w:szCs w:val="24"/>
+        </w:rPr>
+        <w:t xml:space="preserve">), STL algorithms, </w:t>
+      </w:r>
+      <w:r>
+        <w:rPr>
+          <w:rFonts w:ascii="LiberationSerif" w:hAnsi="LiberationSerif" w:cs="LiberationSerif"/>
+          <w:color w:val="5983B0"/>
+          <w:sz w:val="24"/>
+          <w:szCs w:val="24"/>
+        </w:rPr>
+        <w:t>containers,</w:t>
+      </w:r>
+      <w:r>
+        <w:rPr>
+          <w:rFonts w:ascii="LiberationSerif" w:hAnsi="LiberationSerif" w:cs="LiberationSerif"/>
+          <w:color w:val="5983B0"/>
+          <w:sz w:val="24"/>
+          <w:szCs w:val="24"/>
+        </w:rPr>
+        <w:t xml:space="preserve"> and iterators.</w:t>
+      </w:r>
+    </w:p>
+    <w:p>
+      <w:pPr>
+        <w:pStyle w:val="ListParagraph"/>
+        <w:numPr>
+          <w:ilvl w:val="0"/>
+          <w:numId w:val="10"/>
+        </w:numPr>
+        <w:spacing w:after="0" w:line="240" w:lineRule="auto"/>
+        <w:rPr>
+          <w:color w:val="5983B0"/>
+          <w:sz w:val="24"/>
+          <w:szCs w:val="24"/>
+        </w:rPr>
+      </w:pPr>
+      <w:r>
+        <w:rPr>
+          <w:rFonts w:ascii="LiberationSerif" w:hAnsi="LiberationSerif" w:cs="LiberationSerif"/>
+          <w:color w:val="5983B0"/>
+          <w:sz w:val="24"/>
+          <w:szCs w:val="24"/>
+        </w:rPr>
+        <w:t xml:space="preserve">Experience in socket programming, </w:t>
+      </w:r>
+      <w:r>
+        <w:rPr>
+          <w:rFonts w:ascii="LiberationSerif" w:hAnsi="LiberationSerif" w:cs="LiberationSerif"/>
+          <w:color w:val="5983B0"/>
+          <w:sz w:val="24"/>
+          <w:szCs w:val="24"/>
+        </w:rPr>
+        <w:t>Multi-threading</w:t>
+      </w:r>
+      <w:r>
+        <w:rPr>
+          <w:rFonts w:ascii="LiberationSerif" w:hAnsi="LiberationSerif" w:cs="LiberationSerif"/>
+          <w:color w:val="5983B0"/>
+          <w:sz w:val="24"/>
+          <w:szCs w:val="24"/>
+        </w:rPr>
+        <w:t>, Inter Process Communication, Linux Systems Programming.</w:t>
+      </w:r>
+    </w:p>
+    <w:p>
+      <w:pPr>
+        <w:pStyle w:val="ListParagraph"/>
+        <w:numPr>
+          <w:ilvl w:val="0"/>
+          <w:numId w:val="10"/>
+        </w:numPr>
+        <w:spacing w:after="0" w:line="240" w:lineRule="auto"/>
+        <w:rPr>
+          <w:color w:val="5983B0"/>
+          <w:sz w:val="24"/>
+          <w:szCs w:val="24"/>
+        </w:rPr>
+      </w:pPr>
+      <w:r>
+        <w:rPr>
+          <w:rFonts w:ascii="LiberationSerif" w:hAnsi="LiberationSerif" w:cs="LiberationSerif"/>
+          <w:color w:val="5983B0"/>
+          <w:sz w:val="24"/>
+          <w:szCs w:val="24"/>
+        </w:rPr>
+        <w:t>Experience in development tools/</w:t>
+      </w:r>
+      <w:r>
+        <w:rPr>
+          <w:rFonts w:ascii="LiberationSerif" w:hAnsi="LiberationSerif" w:cs="LiberationSerif"/>
+          <w:color w:val="5983B0"/>
+          <w:sz w:val="24"/>
+          <w:szCs w:val="24"/>
+        </w:rPr>
+        <w:t>IDE (</w:t>
+      </w:r>
+      <w:r>
+        <w:rPr>
+          <w:rFonts w:ascii="LiberationSerif" w:hAnsi="LiberationSerif" w:cs="LiberationSerif"/>
+          <w:color w:val="5983B0"/>
+          <w:sz w:val="24"/>
+          <w:szCs w:val="24"/>
+        </w:rPr>
+        <w:t>Visu</w:t>
+      </w:r>
+      <w:r>
+        <w:rPr>
+          <w:rFonts w:ascii="LiberationSerif" w:hAnsi="LiberationSerif" w:cs="LiberationSerif"/>
+          <w:color w:val="5983B0"/>
+          <w:sz w:val="24"/>
+          <w:szCs w:val="24"/>
+        </w:rPr>
+        <w:t>al Studio2010/2013, QNX Momentics and QT, SVN).</w:t>
+      </w:r>
+    </w:p>
+    <w:p>
+      <w:pPr>
+        <w:pStyle w:val="ListParagraph"/>
+        <w:numPr>
+          <w:ilvl w:val="0"/>
+          <w:numId w:val="10"/>
+        </w:numPr>
+        <w:spacing w:after="0" w:line="240" w:lineRule="auto"/>
+        <w:rPr>
+          <w:color w:val="5983B0"/>
+          <w:sz w:val="24"/>
+          <w:szCs w:val="24"/>
+        </w:rPr>
+      </w:pPr>
+      <w:r>
+        <w:rPr>
+          <w:rFonts w:ascii="LiberationSerif" w:hAnsi="LiberationSerif" w:cs="LiberationSerif"/>
+          <w:color w:val="5983B0"/>
+          <w:sz w:val="24"/>
+          <w:szCs w:val="24"/>
+        </w:rPr>
         <w:t>Experience in developing Wince Device Drivers and Linux Device drivers.</w:t>
+      </w:r>
+      <w:r>
+        <w:rPr>
+          <w:rFonts w:ascii="LiberationSerif" w:hAnsi="LiberationSerif" w:cs="LiberationSerif"/>
+          <w:color w:val="5983B0"/>
+          <w:sz w:val="24"/>
+          <w:szCs w:val="24"/>
+        </w:rPr>
         <w:br/>
         <w:t>Good knowledge on Debugging using GDB, Remote debugging, Kernel Debugging, Performance debugging,</w:t>
-        <w:br/>
-        <w:t>Good Exposure on Linux kernel internals and Wince architecture and Linux Graphics stack.</w:t>
-        <w:br/>
+      </w:r>
+    </w:p>
+    <w:p>
+      <w:pPr>
+        <w:pStyle w:val="ListParagraph"/>
+        <w:numPr>
+          <w:ilvl w:val="0"/>
+          <w:numId w:val="10"/>
+        </w:numPr>
+        <w:spacing w:after="0" w:line="240" w:lineRule="auto"/>
+        <w:rPr>
+          <w:color w:val="5983B0"/>
+          <w:sz w:val="24"/>
+          <w:szCs w:val="24"/>
+        </w:rPr>
+      </w:pPr>
+      <w:r>
+        <w:rPr>
+          <w:rFonts w:ascii="LiberationSerif" w:hAnsi="LiberationSerif" w:cs="LiberationSerif"/>
+          <w:color w:val="5983B0"/>
+          <w:sz w:val="24"/>
+          <w:szCs w:val="24"/>
+        </w:rPr>
+        <w:t>Good Exposure on Linux kernel internal</w:t>
+      </w:r>
+      <w:r>
+        <w:rPr>
+          <w:rFonts w:ascii="LiberationSerif" w:hAnsi="LiberationSerif" w:cs="LiberationSerif"/>
+          <w:color w:val="5983B0"/>
+          <w:sz w:val="24"/>
+          <w:szCs w:val="24"/>
+        </w:rPr>
+        <w:t>s and Wince architecture and Linux Graphics stack.</w:t>
+      </w:r>
+    </w:p>
+    <w:p>
+      <w:pPr>
+        <w:pStyle w:val="ListParagraph"/>
+        <w:numPr>
+          <w:ilvl w:val="0"/>
+          <w:numId w:val="10"/>
+        </w:numPr>
+        <w:spacing w:after="0" w:line="240" w:lineRule="auto"/>
+        <w:rPr>
+          <w:color w:val="5983B0"/>
+          <w:sz w:val="24"/>
+          <w:szCs w:val="24"/>
+        </w:rPr>
+      </w:pPr>
+      <w:r>
+        <w:rPr>
+          <w:rFonts w:ascii="LiberationSerif" w:hAnsi="LiberationSerif" w:cs="LiberationSerif"/>
+          <w:color w:val="5983B0"/>
+          <w:sz w:val="24"/>
+          <w:szCs w:val="24"/>
+        </w:rPr>
         <w:t>Good knowledge of Software Development Life Cycle and designing project on requirement.</w:t>
-        <w:br/>
+      </w:r>
+    </w:p>
+    <w:p>
+      <w:pPr>
+        <w:spacing w:after="0" w:line="240" w:lineRule="auto"/>
+        <w:rPr>
+          <w:color w:val="5983B0"/>
+          <w:sz w:val="24"/>
+          <w:szCs w:val="24"/>
+        </w:rPr>
+      </w:pPr>
+      <w:r>
+        <w:rPr>
+          <w:rFonts w:ascii="LiberationSerif" w:hAnsi="LiberationSerif" w:cs="LiberationSerif"/>
+          <w:b/>
+          <w:bCs/>
+          <w:color w:val="5983B0"/>
+          <w:sz w:val="32"/>
+          <w:szCs w:val="32"/>
+        </w:rPr>
+        <w:t>Platforms used</w:t>
+      </w:r>
+      <w:r>
+        <w:rPr>
+          <w:rFonts w:ascii="LiberationSerif" w:hAnsi="LiberationSerif" w:cs="LiberationSerif"/>
+          <w:color w:val="5983B0"/>
+          <w:sz w:val="24"/>
+          <w:szCs w:val="24"/>
+        </w:rPr>
+        <w:t xml:space="preserve">: X86, ARM(Includes GPU and CPU) </w:t>
+      </w:r>
+      <w:r>
+        <w:rPr>
+          <w:rFonts w:ascii="LiberationSerif" w:hAnsi="LiberationSerif" w:cs="LiberationSerif"/>
+          <w:color w:val="5983B0"/>
+          <w:sz w:val="24"/>
+          <w:szCs w:val="24"/>
+        </w:rPr>
         <w:br/>
       </w:r>
       <w:r>
         <w:rPr>
-          <w:rFonts w:cs="LiberationSerif" w:ascii="LiberationSerif" w:hAnsi="LiberationSerif"/>
-          <w:b/>
-          <w:bCs/>
-          <w:color w:val="5983B0"/>
-          <w:sz w:val="32"/>
-          <w:szCs w:val="32"/>
-        </w:rPr>
-        <w:t>Platforms used</w:t>
-      </w:r>
-      <w:r>
-        <w:rPr>
-          <w:rFonts w:cs="LiberationSerif" w:ascii="LiberationSerif" w:hAnsi="LiberationSerif"/>
-          <w:color w:val="5983B0"/>
-          <w:sz w:val="24"/>
-          <w:szCs w:val="24"/>
-        </w:rPr>
-        <w:t xml:space="preserve">: X86, ARM(Includes GPU and CPU) </w:t>
-        <w:br/>
+          <w:rFonts w:ascii="LiberationSerif" w:hAnsi="LiberationSerif" w:cs="LiberationSerif"/>
+          <w:color w:val="5983B0"/>
+          <w:sz w:val="24"/>
+          <w:szCs w:val="24"/>
+        </w:rPr>
         <w:br/>
       </w:r>
       <w:r>
         <w:rPr>
-          <w:rFonts w:cs="LiberationSerif" w:ascii="LiberationSerif" w:hAnsi="LiberationSerif"/>
+          <w:rFonts w:ascii="LiberationSerif" w:hAnsi="LiberationSerif" w:cs="LiberationSerif"/>
           <w:b/>
           <w:bCs/>
           <w:color w:val="5983B0"/>
@@ -207,7 +596,7 @@
       </w:r>
       <w:r>
         <w:rPr>
-          <w:rFonts w:cs="LiberationSerif" w:ascii="LiberationSerif" w:hAnsi="LiberationSerif"/>
+          <w:rFonts w:ascii="LiberationSerif" w:hAnsi="LiberationSerif" w:cs="LiberationSerif"/>
           <w:b/>
           <w:bCs/>
           <w:color w:val="5983B0"/>
@@ -218,73 +607,164 @@
       </w:r>
       <w:r>
         <w:rPr>
-          <w:rFonts w:cs="LiberationSerif" w:ascii="LiberationSerif" w:hAnsi="LiberationSerif"/>
+          <w:rFonts w:ascii="LiberationSerif" w:hAnsi="LiberationSerif" w:cs="LiberationSerif"/>
           <w:color w:val="5983B0"/>
           <w:sz w:val="24"/>
           <w:szCs w:val="24"/>
         </w:rPr>
         <w:br/>
-        <w:t>- Programming/Scripting Languages: C, C++, C++11, Python, Shell Scripting</w:t>
+        <w:t>- Programming/Scripting Languages: C, C++, C++11,</w:t>
+      </w:r>
+      <w:r>
+        <w:rPr>
+          <w:rFonts w:ascii="LiberationSerif" w:hAnsi="LiberationSerif" w:cs="LiberationSerif"/>
+          <w:color w:val="5983B0"/>
+          <w:sz w:val="24"/>
+          <w:szCs w:val="24"/>
+        </w:rPr>
+        <w:t xml:space="preserve"> Python, Shell Scripting</w:t>
+      </w:r>
+      <w:r>
+        <w:rPr>
+          <w:rFonts w:ascii="LiberationSerif" w:hAnsi="LiberationSerif" w:cs="LiberationSerif"/>
+          <w:color w:val="5983B0"/>
+          <w:sz w:val="24"/>
+          <w:szCs w:val="24"/>
+        </w:rPr>
         <w:br/>
         <w:t>- Version Control Tools: SVN, Git, Make files, RTC</w:t>
+      </w:r>
+      <w:r>
+        <w:rPr>
+          <w:rFonts w:ascii="LiberationSerif" w:hAnsi="LiberationSerif" w:cs="LiberationSerif"/>
+          <w:color w:val="5983B0"/>
+          <w:sz w:val="24"/>
+          <w:szCs w:val="24"/>
+        </w:rPr>
         <w:br/>
-        <w:t>- Debugging Tools: gdb, Debugging through Visual studio.</w:t>
+        <w:t xml:space="preserve">- Debugging Tools: </w:t>
+      </w:r>
+      <w:r>
+        <w:rPr>
+          <w:rFonts w:ascii="LiberationSerif" w:hAnsi="LiberationSerif" w:cs="LiberationSerif"/>
+          <w:color w:val="5983B0"/>
+          <w:sz w:val="24"/>
+          <w:szCs w:val="24"/>
+        </w:rPr>
+        <w:t>GDB</w:t>
+      </w:r>
+      <w:r>
+        <w:rPr>
+          <w:rFonts w:ascii="LiberationSerif" w:hAnsi="LiberationSerif" w:cs="LiberationSerif"/>
+          <w:color w:val="5983B0"/>
+          <w:sz w:val="24"/>
+          <w:szCs w:val="24"/>
+        </w:rPr>
+        <w:t>, Debugging through Visual studio.</w:t>
+      </w:r>
+      <w:r>
+        <w:rPr>
+          <w:rFonts w:ascii="LiberationSerif" w:hAnsi="LiberationSerif" w:cs="LiberationSerif"/>
+          <w:color w:val="5983B0"/>
+          <w:sz w:val="24"/>
+          <w:szCs w:val="24"/>
+        </w:rPr>
         <w:br/>
         <w:t>- Operating System: Linux, WinCE, RTOS (Real-time operating system), Windows</w:t>
+      </w:r>
+      <w:r>
+        <w:rPr>
+          <w:rFonts w:ascii="LiberationSerif" w:hAnsi="LiberationSerif" w:cs="LiberationSerif"/>
+          <w:color w:val="5983B0"/>
+          <w:sz w:val="24"/>
+          <w:szCs w:val="24"/>
+        </w:rPr>
         <w:br/>
         <w:t>- IDE: Visual Studio, QDE, QT</w:t>
+      </w:r>
+      <w:r>
+        <w:rPr>
+          <w:rFonts w:ascii="LiberationSerif" w:hAnsi="LiberationSerif" w:cs="LiberationSerif"/>
+          <w:color w:val="5983B0"/>
+          <w:sz w:val="24"/>
+          <w:szCs w:val="24"/>
+        </w:rPr>
         <w:br/>
-        <w:t>- Standard data interchange formats: JSON, XML</w:t>
+        <w:t xml:space="preserve">- Standard data </w:t>
+      </w:r>
+      <w:r>
+        <w:rPr>
+          <w:rFonts w:ascii="LiberationSerif" w:hAnsi="LiberationSerif" w:cs="LiberationSerif"/>
+          <w:color w:val="5983B0"/>
+          <w:sz w:val="24"/>
+          <w:szCs w:val="24"/>
+        </w:rPr>
+        <w:t>interchange formats: JSON, XML</w:t>
+      </w:r>
+      <w:r>
+        <w:rPr>
+          <w:rFonts w:ascii="LiberationSerif" w:hAnsi="LiberationSerif" w:cs="LiberationSerif"/>
+          <w:color w:val="5983B0"/>
+          <w:sz w:val="24"/>
+          <w:szCs w:val="24"/>
+        </w:rPr>
         <w:br/>
-        <w:t>- Design Patterns, Algorithms, Data Structure,IPC/RPC</w:t>
+        <w:t xml:space="preserve">- Design Patterns, Algorithms, Data </w:t>
+      </w:r>
+      <w:r>
+        <w:rPr>
+          <w:rFonts w:ascii="LiberationSerif" w:hAnsi="LiberationSerif" w:cs="LiberationSerif"/>
+          <w:color w:val="5983B0"/>
+          <w:sz w:val="24"/>
+          <w:szCs w:val="24"/>
+        </w:rPr>
+        <w:t>Structure</w:t>
+      </w:r>
+      <w:r>
+        <w:rPr>
+          <w:rFonts w:ascii="LiberationSerif" w:hAnsi="LiberationSerif" w:cs="LiberationSerif"/>
+          <w:color w:val="5983B0"/>
+          <w:sz w:val="24"/>
+          <w:szCs w:val="24"/>
+        </w:rPr>
+        <w:t>/RPC</w:t>
+      </w:r>
+      <w:r>
+        <w:rPr>
+          <w:rFonts w:ascii="LiberationSerif" w:hAnsi="LiberationSerif" w:cs="LiberationSerif"/>
+          <w:color w:val="5983B0"/>
+          <w:sz w:val="24"/>
+          <w:szCs w:val="24"/>
+        </w:rPr>
         <w:br/>
         <w:t>- Agile/Scrum</w:t>
+      </w:r>
+      <w:r>
+        <w:rPr>
+          <w:rFonts w:ascii="LiberationSerif" w:hAnsi="LiberationSerif" w:cs="LiberationSerif"/>
+          <w:color w:val="5983B0"/>
+          <w:sz w:val="24"/>
+          <w:szCs w:val="24"/>
+        </w:rPr>
         <w:br/>
         <w:t>- Socket programming, Cross platform product development</w:t>
       </w:r>
     </w:p>
     <w:p>
       <w:pPr>
-        <w:pStyle w:val="Normal"/>
-        <w:spacing w:lineRule="auto" w:line="240" w:before="0" w:after="0"/>
-        <w:rPr>
-          <w:color w:val="5983B0"/>
-          <w:sz w:val="24"/>
-          <w:szCs w:val="24"/>
-        </w:rPr>
-      </w:pPr>
-      <w:r>
-        <w:rPr>
-          <w:color w:val="5983B0"/>
-          <w:sz w:val="24"/>
-          <w:szCs w:val="24"/>
-        </w:rPr>
-      </w:r>
+        <w:spacing w:after="0" w:line="240" w:lineRule="auto"/>
+        <w:rPr>
+          <w:color w:val="5983B0"/>
+          <w:sz w:val="24"/>
+          <w:szCs w:val="24"/>
+        </w:rPr>
+      </w:pPr>
     </w:p>
     <w:p>
       <w:pPr>
-        <w:pStyle w:val="Normal"/>
-        <w:spacing w:lineRule="auto" w:line="240" w:before="0" w:after="0"/>
-        <w:rPr>
-          <w:color w:val="5983B0"/>
-          <w:sz w:val="24"/>
-          <w:szCs w:val="24"/>
-        </w:rPr>
-      </w:pPr>
-      <w:r>
-        <w:rPr>
-          <w:color w:val="5983B0"/>
-          <w:sz w:val="24"/>
-          <w:szCs w:val="24"/>
-        </w:rPr>
-      </w:r>
-    </w:p>
-    <w:p>
-      <w:pPr>
         <w:pStyle w:val="Heading2"/>
-        <w:spacing w:before="1" w:after="0"/>
-        <w:rPr>
-          <w:b/>
+        <w:spacing w:before="1"/>
+        <w:rPr>
           <w:b/>
           <w:bCs/>
           <w:color w:val="5983B0"/>
@@ -310,30 +790,37 @@
           <w:sz w:val="32"/>
           <w:szCs w:val="32"/>
         </w:rPr>
-        <w:t>Employment Summary:</w:t>
+        <w:t>Employment Summary</w:t>
+      </w:r>
+      <w:r>
+        <w:rPr>
+          <w:b/>
+          <w:bCs/>
+          <w:color w:val="5983B0"/>
+          <w:sz w:val="32"/>
+          <w:szCs w:val="32"/>
+        </w:rPr>
+        <w:t>:</w:t>
       </w:r>
     </w:p>
     <w:tbl>
       <w:tblPr>
         <w:tblW w:w="9413" w:type="dxa"/>
-        <w:jc w:val="left"/>
         <w:tblInd w:w="115" w:type="dxa"/>
         <w:tblLayout w:type="fixed"/>
         <w:tblCellMar>
-          <w:top w:w="0" w:type="dxa"/>
           <w:left w:w="5" w:type="dxa"/>
-          <w:bottom w:w="0" w:type="dxa"/>
           <w:right w:w="5" w:type="dxa"/>
         </w:tblCellMar>
-        <w:tblLook w:val="01e0" w:noHBand="0" w:noVBand="0" w:firstColumn="1" w:lastRow="1" w:lastColumn="1" w:firstRow="1"/>
+        <w:tblLook w:val="01E0" w:firstRow="1" w:lastRow="1" w:firstColumn="1" w:lastColumn="1" w:noHBand="0" w:noVBand="0"/>
       </w:tblPr>
       <w:tblGrid>
         <w:gridCol w:w="3009"/>
-        <w:gridCol w:w="6403"/>
+        <w:gridCol w:w="6404"/>
       </w:tblGrid>
       <w:tr>
         <w:trPr>
-          <w:trHeight w:val="715" w:hRule="atLeast"/>
+          <w:trHeight w:val="405"/>
         </w:trPr>
         <w:tc>
           <w:tcPr>
@@ -348,41 +835,26 @@
           <w:p>
             <w:pPr>
               <w:pStyle w:val="TableParagraph"/>
-              <w:widowControl w:val="false"/>
-              <w:spacing w:before="8" w:after="0"/>
-              <w:ind w:left="0" w:hanging="0"/>
+              <w:widowControl w:val="0"/>
+              <w:spacing w:before="0"/>
+              <w:ind w:left="0"/>
+              <w:rPr>
+                <w:b/>
+                <w:color w:val="5983B0"/>
+                <w:sz w:val="24"/>
+                <w:szCs w:val="24"/>
+              </w:rPr>
+            </w:pPr>
+            <w:r>
               <w:rPr>
                 <w:rFonts w:ascii="Verdana" w:hAnsi="Verdana"/>
                 <w:b/>
-                <w:b/>
-                <w:color w:val="5983B0"/>
-                <w:sz w:val="24"/>
-                <w:szCs w:val="24"/>
-              </w:rPr>
-            </w:pPr>
-            <w:r>
-              <w:rPr>
-                <w:rFonts w:ascii="Verdana" w:hAnsi="Verdana"/>
-                <w:b/>
-                <w:color w:val="5983B0"/>
-                <w:sz w:val="24"/>
-                <w:szCs w:val="24"/>
-              </w:rPr>
-            </w:r>
-          </w:p>
-          <w:p>
-            <w:pPr>
-              <w:pStyle w:val="TableParagraph"/>
-              <w:widowControl w:val="false"/>
-              <w:spacing w:before="0" w:after="0"/>
-              <w:rPr>
-                <w:b/>
-                <w:b/>
-                <w:color w:val="5983B0"/>
-                <w:sz w:val="24"/>
-                <w:szCs w:val="24"/>
-              </w:rPr>
-            </w:pPr>
+                <w:color w:val="5983B0"/>
+                <w:sz w:val="24"/>
+                <w:szCs w:val="24"/>
+              </w:rPr>
+              <w:t xml:space="preserve">  </w:t>
+            </w:r>
             <w:r>
               <w:rPr>
                 <w:b/>
@@ -407,11 +879,9 @@
           <w:p>
             <w:pPr>
               <w:pStyle w:val="TableParagraph"/>
-              <w:widowControl w:val="false"/>
-              <w:spacing w:before="1" w:after="0"/>
-              <w:ind w:left="104" w:hanging="0"/>
-              <w:rPr>
-                <w:b/>
+              <w:widowControl w:val="0"/>
+              <w:ind w:left="104"/>
+              <w:rPr>
                 <w:b/>
                 <w:color w:val="5983B0"/>
                 <w:sz w:val="24"/>
@@ -432,7 +902,7 @@
       </w:tr>
       <w:tr>
         <w:trPr>
-          <w:trHeight w:val="310" w:hRule="atLeast"/>
+          <w:trHeight w:val="310"/>
         </w:trPr>
         <w:tc>
           <w:tcPr>
@@ -447,43 +917,42 @@
           <w:p>
             <w:pPr>
               <w:pStyle w:val="TableParagraph"/>
-              <w:widowControl w:val="false"/>
+              <w:widowControl w:val="0"/>
+              <w:rPr>
+                <w:color w:val="5983B0"/>
+                <w:sz w:val="24"/>
+                <w:szCs w:val="24"/>
+              </w:rPr>
+            </w:pPr>
+            <w:r>
+              <w:rPr>
+                <w:color w:val="5983B0"/>
+                <w:sz w:val="24"/>
+                <w:szCs w:val="24"/>
+              </w:rPr>
+              <w:t>March 2019 – Till date</w:t>
+            </w:r>
+          </w:p>
+        </w:tc>
+        <w:tc>
+          <w:tcPr>
+            <w:tcW w:w="6403" w:type="dxa"/>
+            <w:tcBorders>
+              <w:top w:val="single" w:sz="4" w:space="0" w:color="000000"/>
+              <w:left w:val="single" w:sz="4" w:space="0" w:color="000000"/>
+              <w:bottom w:val="single" w:sz="4" w:space="0" w:color="000000"/>
+              <w:right w:val="single" w:sz="4" w:space="0" w:color="000000"/>
+            </w:tcBorders>
+          </w:tcPr>
+          <w:p>
+            <w:pPr>
+              <w:pStyle w:val="BodyText"/>
+              <w:widowControl w:val="0"/>
+              <w:tabs>
+                <w:tab w:val="left" w:pos="3801"/>
+              </w:tabs>
               <w:spacing w:before="1" w:after="0"/>
-              <w:rPr>
-                <w:color w:val="5983B0"/>
-                <w:sz w:val="24"/>
-                <w:szCs w:val="24"/>
-              </w:rPr>
-            </w:pPr>
-            <w:r>
-              <w:rPr>
-                <w:color w:val="5983B0"/>
-                <w:sz w:val="24"/>
-                <w:szCs w:val="24"/>
-              </w:rPr>
-              <w:t>March 2019 – Till date</w:t>
-            </w:r>
-          </w:p>
-        </w:tc>
-        <w:tc>
-          <w:tcPr>
-            <w:tcW w:w="6403" w:type="dxa"/>
-            <w:tcBorders>
-              <w:top w:val="single" w:sz="4" w:space="0" w:color="000000"/>
-              <w:left w:val="single" w:sz="4" w:space="0" w:color="000000"/>
-              <w:bottom w:val="single" w:sz="4" w:space="0" w:color="000000"/>
-              <w:right w:val="single" w:sz="4" w:space="0" w:color="000000"/>
-            </w:tcBorders>
-          </w:tcPr>
-          <w:p>
-            <w:pPr>
-              <w:pStyle w:val="Normal"/>
-              <w:widowControl w:val="false"/>
-              <w:tabs>
-                <w:tab w:val="clear" w:pos="720"/>
-                <w:tab w:val="left" w:pos="3801" w:leader="none"/>
-              </w:tabs>
-              <w:spacing w:lineRule="exact" w:line="226" w:before="0" w:after="160"/>
+              <w:ind w:right="1436"/>
               <w:rPr>
                 <w:rFonts w:ascii="Verdana" w:hAnsi="Verdana"/>
                 <w:color w:val="5983B0"/>
@@ -502,19 +971,48 @@
             </w:r>
             <w:r>
               <w:rPr>
-                <w:rFonts w:ascii="Verdana" w:hAnsi="Verdana"/>
-                <w:color w:val="5983B0"/>
-                <w:sz w:val="24"/>
-                <w:szCs w:val="24"/>
-              </w:rPr>
-              <w:t>Siemens Technology and services pvt. ltd, Pune</w:t>
+                <w:rFonts w:eastAsia="Times New Roman" w:cs="Times New Roman"/>
+                <w:color w:val="5983B0"/>
+                <w:sz w:val="24"/>
+                <w:szCs w:val="24"/>
+              </w:rPr>
+              <w:t xml:space="preserve">Siemens Technology and </w:t>
+            </w:r>
+            <w:r>
+              <w:rPr>
+                <w:rFonts w:eastAsia="Times New Roman" w:cs="Times New Roman"/>
+                <w:color w:val="5983B0"/>
+                <w:sz w:val="24"/>
+                <w:szCs w:val="24"/>
+              </w:rPr>
+              <w:t xml:space="preserve">services </w:t>
+            </w:r>
+            <w:proofErr w:type="spellStart"/>
+            <w:r>
+              <w:rPr>
+                <w:rFonts w:eastAsia="Times New Roman" w:cs="Times New Roman"/>
+                <w:color w:val="5983B0"/>
+                <w:sz w:val="24"/>
+                <w:szCs w:val="24"/>
+              </w:rPr>
+              <w:t>pvt.</w:t>
+            </w:r>
+            <w:proofErr w:type="spellEnd"/>
+            <w:r>
+              <w:rPr>
+                <w:rFonts w:eastAsia="Times New Roman" w:cs="Times New Roman"/>
+                <w:color w:val="5983B0"/>
+                <w:sz w:val="24"/>
+                <w:szCs w:val="24"/>
+              </w:rPr>
+              <w:t xml:space="preserve"> ltd, Pune</w:t>
             </w:r>
           </w:p>
         </w:tc>
       </w:tr>
       <w:tr>
         <w:trPr>
-          <w:trHeight w:val="315" w:hRule="atLeast"/>
+          <w:trHeight w:val="315"/>
         </w:trPr>
         <w:tc>
           <w:tcPr>
@@ -529,8 +1027,7 @@
           <w:p>
             <w:pPr>
               <w:pStyle w:val="TableParagraph"/>
-              <w:widowControl w:val="false"/>
-              <w:spacing w:before="1" w:after="0"/>
+              <w:widowControl w:val="0"/>
               <w:rPr>
                 <w:color w:val="5983B0"/>
                 <w:sz w:val="24"/>
@@ -559,14 +1056,13 @@
           </w:tcPr>
           <w:p>
             <w:pPr>
-              <w:pStyle w:val="TextBody"/>
-              <w:widowControl w:val="false"/>
+              <w:pStyle w:val="BodyText"/>
+              <w:widowControl w:val="0"/>
               <w:tabs>
-                <w:tab w:val="clear" w:pos="720"/>
-                <w:tab w:val="left" w:pos="3801" w:leader="none"/>
+                <w:tab w:val="left" w:pos="3801"/>
               </w:tabs>
               <w:spacing w:before="1" w:after="0"/>
-              <w:ind w:right="1436" w:hanging="0"/>
+              <w:ind w:right="1436"/>
               <w:rPr>
                 <w:rFonts w:eastAsia="Times New Roman" w:cs="Times New Roman"/>
                 <w:color w:val="5983B0"/>
@@ -581,8 +1077,9 @@
                 <w:sz w:val="24"/>
                 <w:szCs w:val="24"/>
               </w:rPr>
-              <w:t xml:space="preserve"> </w:t>
-            </w:r>
+              <w:t xml:space="preserve"> Tata </w:t>
+            </w:r>
+            <w:proofErr w:type="spellStart"/>
             <w:r>
               <w:rPr>
                 <w:rFonts w:eastAsia="Times New Roman" w:cs="Times New Roman"/>
@@ -590,14 +1087,24 @@
                 <w:sz w:val="24"/>
                 <w:szCs w:val="24"/>
               </w:rPr>
-              <w:t>Tata Elxsi ltd, Pune</w:t>
+              <w:t>Elxsi</w:t>
+            </w:r>
+            <w:proofErr w:type="spellEnd"/>
+            <w:r>
+              <w:rPr>
+                <w:rFonts w:eastAsia="Times New Roman" w:cs="Times New Roman"/>
+                <w:color w:val="5983B0"/>
+                <w:sz w:val="24"/>
+                <w:szCs w:val="24"/>
+              </w:rPr>
+              <w:t xml:space="preserve"> ltd, Pune</w:t>
             </w:r>
           </w:p>
         </w:tc>
       </w:tr>
       <w:tr>
         <w:trPr>
-          <w:trHeight w:val="315" w:hRule="atLeast"/>
+          <w:trHeight w:val="315"/>
         </w:trPr>
         <w:tc>
           <w:tcPr>
@@ -611,8 +1118,7 @@
           <w:p>
             <w:pPr>
               <w:pStyle w:val="TableParagraph"/>
-              <w:widowControl w:val="false"/>
-              <w:spacing w:before="1" w:after="0"/>
+              <w:widowControl w:val="0"/>
               <w:rPr>
                 <w:color w:val="5983B0"/>
                 <w:sz w:val="24"/>
@@ -640,14 +1146,13 @@
           </w:tcPr>
           <w:p>
             <w:pPr>
-              <w:pStyle w:val="TextBody"/>
-              <w:widowControl w:val="false"/>
+              <w:pStyle w:val="BodyText"/>
+              <w:widowControl w:val="0"/>
               <w:tabs>
-                <w:tab w:val="clear" w:pos="720"/>
-                <w:tab w:val="left" w:pos="3801" w:leader="none"/>
+                <w:tab w:val="left" w:pos="3801"/>
               </w:tabs>
               <w:spacing w:before="1" w:after="0"/>
-              <w:ind w:right="1436" w:hanging="0"/>
+              <w:ind w:right="1436"/>
               <w:rPr>
                 <w:rFonts w:eastAsia="Times New Roman" w:cs="Times New Roman"/>
                 <w:color w:val="5983B0"/>
@@ -662,23 +1167,14 @@
                 <w:sz w:val="24"/>
                 <w:szCs w:val="24"/>
               </w:rPr>
-              <w:t xml:space="preserve"> </w:t>
-            </w:r>
-            <w:r>
-              <w:rPr>
-                <w:rFonts w:eastAsia="Times New Roman" w:cs="Times New Roman"/>
-                <w:color w:val="5983B0"/>
-                <w:sz w:val="24"/>
-                <w:szCs w:val="24"/>
-              </w:rPr>
-              <w:t>Infosys ltd, Hyderabad</w:t>
+              <w:t xml:space="preserve"> Infosys ltd, Hyderabad</w:t>
             </w:r>
           </w:p>
         </w:tc>
       </w:tr>
       <w:tr>
         <w:trPr>
-          <w:trHeight w:val="315" w:hRule="atLeast"/>
+          <w:trHeight w:val="315"/>
         </w:trPr>
         <w:tc>
           <w:tcPr>
@@ -692,8 +1188,7 @@
           <w:p>
             <w:pPr>
               <w:pStyle w:val="TableParagraph"/>
-              <w:widowControl w:val="false"/>
-              <w:spacing w:before="1" w:after="0"/>
+              <w:widowControl w:val="0"/>
               <w:rPr>
                 <w:color w:val="5983B0"/>
                 <w:sz w:val="24"/>
@@ -721,14 +1216,13 @@
           </w:tcPr>
           <w:p>
             <w:pPr>
-              <w:pStyle w:val="TextBody"/>
-              <w:widowControl w:val="false"/>
+              <w:pStyle w:val="BodyText"/>
+              <w:widowControl w:val="0"/>
               <w:tabs>
-                <w:tab w:val="clear" w:pos="720"/>
-                <w:tab w:val="left" w:pos="3801" w:leader="none"/>
+                <w:tab w:val="left" w:pos="3801"/>
               </w:tabs>
               <w:spacing w:before="1" w:after="0"/>
-              <w:ind w:right="1436" w:hanging="0"/>
+              <w:ind w:right="1436"/>
               <w:rPr>
                 <w:rFonts w:eastAsia="Times New Roman" w:cs="Times New Roman"/>
                 <w:color w:val="5983B0"/>
@@ -743,8 +1237,9 @@
                 <w:sz w:val="24"/>
                 <w:szCs w:val="24"/>
               </w:rPr>
-              <w:t xml:space="preserve"> </w:t>
-            </w:r>
+              <w:t xml:space="preserve"> Rockwell Collins India, </w:t>
+            </w:r>
+            <w:proofErr w:type="spellStart"/>
             <w:r>
               <w:rPr>
                 <w:rFonts w:eastAsia="Times New Roman" w:cs="Times New Roman"/>
@@ -752,7 +1247,17 @@
                 <w:sz w:val="24"/>
                 <w:szCs w:val="24"/>
               </w:rPr>
-              <w:t>Rockwell Collins India, pvt. Ltd, Hyderabad</w:t>
+              <w:t>pvt.</w:t>
+            </w:r>
+            <w:proofErr w:type="spellEnd"/>
+            <w:r>
+              <w:rPr>
+                <w:rFonts w:eastAsia="Times New Roman" w:cs="Times New Roman"/>
+                <w:color w:val="5983B0"/>
+                <w:sz w:val="24"/>
+                <w:szCs w:val="24"/>
+              </w:rPr>
+              <w:t xml:space="preserve"> Ltd, Hyderabad</w:t>
             </w:r>
           </w:p>
         </w:tc>
@@ -767,13 +1272,6 @@
           <w:szCs w:val="24"/>
         </w:rPr>
       </w:pPr>
-      <w:r>
-        <w:rPr>
-          <w:color w:val="5983B0"/>
-          <w:sz w:val="24"/>
-          <w:szCs w:val="24"/>
-        </w:rPr>
-      </w:r>
     </w:p>
     <w:p>
       <w:pPr>
@@ -814,9 +1312,7 @@
       </w:r>
       <w:r>
         <w:rPr>
-          <w:rFonts w:cs="LiberationSerif" w:ascii="Verdana" w:hAnsi="Verdana"/>
-          <w:b w:val="false"/>
-          <w:bCs w:val="false"/>
+          <w:rFonts w:ascii="Verdana" w:hAnsi="Verdana" w:cs="LiberationSerif"/>
           <w:color w:val="5983B0"/>
           <w:sz w:val="24"/>
           <w:szCs w:val="24"/>
@@ -825,7 +1321,7 @@
       </w:r>
       <w:r>
         <w:rPr>
-          <w:rFonts w:cs="LiberationSerif" w:ascii="Verdana" w:hAnsi="Verdana"/>
+          <w:rFonts w:ascii="Verdana" w:hAnsi="Verdana" w:cs="LiberationSerif"/>
           <w:b/>
           <w:color w:val="5983B0"/>
           <w:sz w:val="24"/>
@@ -835,7 +1331,7 @@
       </w:r>
       <w:r>
         <w:rPr>
-          <w:rFonts w:cs="LiberationSerif" w:ascii="Verdana" w:hAnsi="Verdana"/>
+          <w:rFonts w:ascii="Verdana" w:hAnsi="Verdana" w:cs="LiberationSerif"/>
           <w:color w:val="5983B0"/>
           <w:sz w:val="24"/>
           <w:szCs w:val="24"/>
@@ -844,9 +1340,7 @@
       </w:r>
       <w:r>
         <w:rPr>
-          <w:rFonts w:cs="LiberationSerif" w:ascii="Verdana" w:hAnsi="Verdana"/>
-          <w:b w:val="false"/>
-          <w:bCs w:val="false"/>
+          <w:rFonts w:ascii="Verdana" w:hAnsi="Verdana" w:cs="LiberationSerif"/>
           <w:color w:val="5983B0"/>
           <w:sz w:val="24"/>
           <w:szCs w:val="24"/>
@@ -856,24 +1350,14 @@
     </w:p>
     <w:p>
       <w:pPr>
-        <w:pStyle w:val="Normal"/>
         <w:rPr>
           <w:rFonts w:ascii="Verdana" w:hAnsi="Verdana" w:cs="LiberationSerif"/>
           <w:b/>
-          <w:b/>
-        </w:rPr>
-      </w:pPr>
-      <w:r>
-        <w:rPr>
-          <w:color w:val="5983B0"/>
-          <w:sz w:val="24"/>
-          <w:szCs w:val="24"/>
-        </w:rPr>
-      </w:r>
+        </w:rPr>
+      </w:pPr>
     </w:p>
     <w:p>
       <w:pPr>
-        <w:pStyle w:val="Normal"/>
         <w:rPr>
           <w:color w:val="5983B0"/>
           <w:sz w:val="24"/>
@@ -882,46 +1366,34 @@
       </w:pPr>
       <w:r>
         <w:rPr>
-          <w:rFonts w:cs="LiberationSerif" w:ascii="Verdana" w:hAnsi="Verdana"/>
+          <w:rFonts w:ascii="Verdana" w:hAnsi="Verdana" w:cs="LiberationSerif"/>
           <w:b/>
           <w:color w:val="5983B0"/>
           <w:sz w:val="24"/>
           <w:szCs w:val="24"/>
         </w:rPr>
-        <w:t xml:space="preserve"> </w:t>
-      </w:r>
-      <w:r>
-        <w:rPr>
-          <w:rFonts w:cs="LiberationSerif" w:ascii="Verdana" w:hAnsi="Verdana"/>
-          <w:b/>
-          <w:color w:val="5983B0"/>
-          <w:sz w:val="24"/>
-          <w:szCs w:val="24"/>
-        </w:rPr>
-        <w:t>Project Summary:</w:t>
+        <w:lastRenderedPageBreak/>
+        <w:t xml:space="preserve"> Project Summary:</w:t>
       </w:r>
     </w:p>
     <w:tbl>
       <w:tblPr>
         <w:tblW w:w="9015" w:type="dxa"/>
-        <w:jc w:val="left"/>
         <w:tblInd w:w="115" w:type="dxa"/>
         <w:tblLayout w:type="fixed"/>
         <w:tblCellMar>
-          <w:top w:w="0" w:type="dxa"/>
           <w:left w:w="5" w:type="dxa"/>
-          <w:bottom w:w="0" w:type="dxa"/>
           <w:right w:w="5" w:type="dxa"/>
         </w:tblCellMar>
-        <w:tblLook w:val="01e0" w:noHBand="0" w:noVBand="0" w:firstColumn="1" w:lastRow="1" w:lastColumn="1" w:firstRow="1"/>
+        <w:tblLook w:val="01E0" w:firstRow="1" w:lastRow="1" w:firstColumn="1" w:lastColumn="1" w:noHBand="0" w:noVBand="0"/>
       </w:tblPr>
       <w:tblGrid>
         <w:gridCol w:w="2632"/>
-        <w:gridCol w:w="6382"/>
+        <w:gridCol w:w="6383"/>
       </w:tblGrid>
       <w:tr>
         <w:trPr>
-          <w:trHeight w:val="506" w:hRule="atLeast"/>
+          <w:trHeight w:val="506"/>
         </w:trPr>
         <w:tc>
           <w:tcPr>
@@ -936,35 +1408,24 @@
           <w:p>
             <w:pPr>
               <w:pStyle w:val="TableParagraph"/>
-              <w:widowControl w:val="false"/>
-              <w:spacing w:before="8" w:after="0"/>
-              <w:ind w:left="0" w:hanging="0"/>
+              <w:widowControl w:val="0"/>
+              <w:spacing w:before="8"/>
+              <w:ind w:left="0"/>
               <w:rPr>
                 <w:rFonts w:ascii="Verdana" w:hAnsi="Verdana"/>
                 <w:b/>
-                <w:b/>
-                <w:color w:val="5983B0"/>
-                <w:sz w:val="24"/>
-                <w:szCs w:val="24"/>
-              </w:rPr>
-            </w:pPr>
-            <w:r>
-              <w:rPr>
-                <w:rFonts w:ascii="Verdana" w:hAnsi="Verdana"/>
-                <w:b/>
-                <w:color w:val="5983B0"/>
-                <w:sz w:val="24"/>
-                <w:szCs w:val="24"/>
-              </w:rPr>
-            </w:r>
-          </w:p>
-          <w:p>
-            <w:pPr>
-              <w:pStyle w:val="TableParagraph"/>
-              <w:widowControl w:val="false"/>
-              <w:spacing w:before="0" w:after="0"/>
-              <w:rPr>
-                <w:b/>
+                <w:color w:val="5983B0"/>
+                <w:sz w:val="24"/>
+                <w:szCs w:val="24"/>
+              </w:rPr>
+            </w:pPr>
+          </w:p>
+          <w:p>
+            <w:pPr>
+              <w:pStyle w:val="TableParagraph"/>
+              <w:widowControl w:val="0"/>
+              <w:spacing w:before="0"/>
+              <w:rPr>
                 <w:b/>
                 <w:color w:val="5983B0"/>
                 <w:sz w:val="24"/>
@@ -995,11 +1456,9 @@
           <w:p>
             <w:pPr>
               <w:pStyle w:val="TableParagraph"/>
-              <w:widowControl w:val="false"/>
-              <w:spacing w:before="1" w:after="0"/>
-              <w:ind w:left="104" w:hanging="0"/>
-              <w:rPr>
-                <w:b/>
+              <w:widowControl w:val="0"/>
+              <w:ind w:left="104"/>
+              <w:rPr>
                 <w:b/>
                 <w:color w:val="5983B0"/>
                 <w:sz w:val="24"/>
@@ -1020,7 +1479,7 @@
       </w:tr>
       <w:tr>
         <w:trPr>
-          <w:trHeight w:val="310" w:hRule="atLeast"/>
+          <w:trHeight w:val="310"/>
         </w:trPr>
         <w:tc>
           <w:tcPr>
@@ -1035,10 +1494,8 @@
           <w:p>
             <w:pPr>
               <w:pStyle w:val="TableParagraph"/>
-              <w:widowControl w:val="false"/>
-              <w:spacing w:before="1" w:after="0"/>
-              <w:rPr>
-                <w:b/>
+              <w:widowControl w:val="0"/>
+              <w:rPr>
                 <w:b/>
                 <w:color w:val="5983B0"/>
                 <w:sz w:val="24"/>
@@ -1069,9 +1526,8 @@
           <w:p>
             <w:pPr>
               <w:pStyle w:val="TableParagraph"/>
-              <w:widowControl w:val="false"/>
-              <w:spacing w:before="1" w:after="0"/>
-              <w:ind w:left="104" w:hanging="0"/>
+              <w:widowControl w:val="0"/>
+              <w:ind w:left="104"/>
               <w:rPr>
                 <w:color w:val="5983B0"/>
                 <w:sz w:val="24"/>
@@ -1091,7 +1547,7 @@
       </w:tr>
       <w:tr>
         <w:trPr>
-          <w:trHeight w:val="315" w:hRule="atLeast"/>
+          <w:trHeight w:val="315"/>
         </w:trPr>
         <w:tc>
           <w:tcPr>
@@ -1106,10 +1562,8 @@
           <w:p>
             <w:pPr>
               <w:pStyle w:val="TableParagraph"/>
-              <w:widowControl w:val="false"/>
-              <w:spacing w:before="1" w:after="0"/>
-              <w:rPr>
-                <w:b/>
+              <w:widowControl w:val="0"/>
+              <w:rPr>
                 <w:b/>
                 <w:color w:val="5983B0"/>
                 <w:sz w:val="24"/>
@@ -1140,9 +1594,8 @@
           <w:p>
             <w:pPr>
               <w:pStyle w:val="TableParagraph"/>
-              <w:widowControl w:val="false"/>
-              <w:spacing w:before="1" w:after="0"/>
-              <w:ind w:left="104" w:hanging="0"/>
+              <w:widowControl w:val="0"/>
+              <w:ind w:left="104"/>
               <w:rPr>
                 <w:color w:val="5983B0"/>
                 <w:sz w:val="24"/>
@@ -1162,7 +1615,7 @@
       </w:tr>
       <w:tr>
         <w:trPr>
-          <w:trHeight w:val="315" w:hRule="atLeast"/>
+          <w:trHeight w:val="315"/>
         </w:trPr>
         <w:tc>
           <w:tcPr>
@@ -1177,10 +1630,8 @@
           <w:p>
             <w:pPr>
               <w:pStyle w:val="TableParagraph"/>
-              <w:widowControl w:val="false"/>
-              <w:spacing w:before="1" w:after="0"/>
-              <w:rPr>
-                <w:b/>
+              <w:widowControl w:val="0"/>
+              <w:rPr>
                 <w:b/>
                 <w:color w:val="5983B0"/>
                 <w:sz w:val="24"/>
@@ -1211,9 +1662,8 @@
           <w:p>
             <w:pPr>
               <w:pStyle w:val="TableParagraph"/>
-              <w:widowControl w:val="false"/>
-              <w:spacing w:before="1" w:after="0"/>
-              <w:ind w:left="104" w:hanging="0"/>
+              <w:widowControl w:val="0"/>
+              <w:ind w:left="104"/>
               <w:rPr>
                 <w:color w:val="5983B0"/>
                 <w:sz w:val="24"/>
@@ -1233,7 +1683,7 @@
       </w:tr>
       <w:tr>
         <w:trPr>
-          <w:trHeight w:val="395" w:hRule="atLeast"/>
+          <w:trHeight w:val="395"/>
         </w:trPr>
         <w:tc>
           <w:tcPr>
@@ -1248,10 +1698,8 @@
           <w:p>
             <w:pPr>
               <w:pStyle w:val="TableParagraph"/>
-              <w:widowControl w:val="false"/>
-              <w:spacing w:before="1" w:after="0"/>
-              <w:rPr>
-                <w:b/>
+              <w:widowControl w:val="0"/>
+              <w:rPr>
                 <w:b/>
                 <w:color w:val="5983B0"/>
                 <w:sz w:val="24"/>
@@ -1282,9 +1730,8 @@
           <w:p>
             <w:pPr>
               <w:pStyle w:val="TableParagraph"/>
-              <w:widowControl w:val="false"/>
-              <w:spacing w:before="1" w:after="0"/>
-              <w:ind w:left="104" w:hanging="0"/>
+              <w:widowControl w:val="0"/>
+              <w:ind w:left="104"/>
               <w:rPr>
                 <w:color w:val="5983B0"/>
                 <w:sz w:val="24"/>
@@ -1304,7 +1751,7 @@
       </w:tr>
       <w:tr>
         <w:trPr>
-          <w:trHeight w:val="395" w:hRule="atLeast"/>
+          <w:trHeight w:val="395"/>
         </w:trPr>
         <w:tc>
           <w:tcPr>
@@ -1319,10 +1766,8 @@
           <w:p>
             <w:pPr>
               <w:pStyle w:val="TableParagraph"/>
-              <w:widowControl w:val="false"/>
-              <w:spacing w:before="1" w:after="0"/>
-              <w:rPr>
-                <w:b/>
+              <w:widowControl w:val="0"/>
+              <w:rPr>
                 <w:b/>
                 <w:color w:val="5983B0"/>
                 <w:sz w:val="24"/>
@@ -1353,9 +1798,8 @@
           <w:p>
             <w:pPr>
               <w:pStyle w:val="TableParagraph"/>
-              <w:widowControl w:val="false"/>
-              <w:spacing w:before="1" w:after="0"/>
-              <w:ind w:left="104" w:hanging="0"/>
+              <w:widowControl w:val="0"/>
+              <w:ind w:left="104"/>
               <w:rPr>
                 <w:color w:val="5983B0"/>
                 <w:sz w:val="24"/>
@@ -1375,7 +1819,7 @@
       </w:tr>
       <w:tr>
         <w:trPr>
-          <w:trHeight w:val="395" w:hRule="atLeast"/>
+          <w:trHeight w:val="395"/>
         </w:trPr>
         <w:tc>
           <w:tcPr>
@@ -1390,10 +1834,9 @@
           <w:p>
             <w:pPr>
               <w:pStyle w:val="TableParagraph"/>
-              <w:widowControl w:val="false"/>
-              <w:spacing w:before="0" w:after="0"/>
-              <w:rPr>
-                <w:b/>
+              <w:widowControl w:val="0"/>
+              <w:spacing w:before="0"/>
+              <w:rPr>
                 <w:b/>
                 <w:color w:val="5983B0"/>
                 <w:sz w:val="24"/>
@@ -1424,9 +1867,9 @@
           <w:p>
             <w:pPr>
               <w:pStyle w:val="TableParagraph"/>
-              <w:widowControl w:val="false"/>
-              <w:spacing w:before="0" w:after="0"/>
-              <w:ind w:left="104" w:hanging="0"/>
+              <w:widowControl w:val="0"/>
+              <w:spacing w:before="0"/>
+              <w:ind w:left="104"/>
               <w:rPr>
                 <w:color w:val="5983B0"/>
                 <w:sz w:val="24"/>
@@ -1446,7 +1889,7 @@
       </w:tr>
       <w:tr>
         <w:trPr>
-          <w:trHeight w:val="315" w:hRule="atLeast"/>
+          <w:trHeight w:val="315"/>
         </w:trPr>
         <w:tc>
           <w:tcPr>
@@ -1461,10 +1904,8 @@
           <w:p>
             <w:pPr>
               <w:pStyle w:val="TableParagraph"/>
-              <w:widowControl w:val="false"/>
-              <w:spacing w:before="1" w:after="0"/>
-              <w:rPr>
-                <w:b/>
+              <w:widowControl w:val="0"/>
+              <w:rPr>
                 <w:b/>
                 <w:color w:val="5983B0"/>
                 <w:sz w:val="24"/>
@@ -1495,9 +1936,8 @@
           <w:p>
             <w:pPr>
               <w:pStyle w:val="TableParagraph"/>
-              <w:widowControl w:val="false"/>
-              <w:spacing w:before="1" w:after="0"/>
-              <w:ind w:left="104" w:hanging="0"/>
+              <w:widowControl w:val="0"/>
+              <w:ind w:left="104"/>
               <w:rPr>
                 <w:color w:val="5983B0"/>
                 <w:sz w:val="24"/>
@@ -1517,7 +1957,7 @@
       </w:tr>
       <w:tr>
         <w:trPr>
-          <w:trHeight w:val="325" w:hRule="atLeast"/>
+          <w:trHeight w:val="325"/>
         </w:trPr>
         <w:tc>
           <w:tcPr>
@@ -1532,24 +1972,31 @@
           <w:p>
             <w:pPr>
               <w:pStyle w:val="TableParagraph"/>
-              <w:widowControl w:val="false"/>
-              <w:spacing w:before="1" w:after="0"/>
-              <w:rPr>
-                <w:b/>
-                <w:b/>
-                <w:color w:val="5983B0"/>
-                <w:sz w:val="24"/>
-                <w:szCs w:val="24"/>
-              </w:rPr>
-            </w:pPr>
-            <w:r>
-              <w:rPr>
-                <w:b/>
-                <w:color w:val="5983B0"/>
-                <w:sz w:val="24"/>
-                <w:szCs w:val="24"/>
-              </w:rPr>
-              <w:t>Tools and compiler</w:t>
+              <w:widowControl w:val="0"/>
+              <w:rPr>
+                <w:b/>
+                <w:color w:val="5983B0"/>
+                <w:sz w:val="24"/>
+                <w:szCs w:val="24"/>
+              </w:rPr>
+            </w:pPr>
+            <w:r>
+              <w:rPr>
+                <w:b/>
+                <w:color w:val="5983B0"/>
+                <w:sz w:val="24"/>
+                <w:szCs w:val="24"/>
+              </w:rPr>
+              <w:t xml:space="preserve">Tools and </w:t>
+            </w:r>
+            <w:r>
+              <w:rPr>
+                <w:b/>
+                <w:color w:val="5983B0"/>
+                <w:sz w:val="24"/>
+                <w:szCs w:val="24"/>
+              </w:rPr>
+              <w:t>compiler</w:t>
             </w:r>
           </w:p>
         </w:tc>
@@ -1566,29 +2013,36 @@
           <w:p>
             <w:pPr>
               <w:pStyle w:val="TableParagraph"/>
-              <w:widowControl w:val="false"/>
-              <w:spacing w:before="1" w:after="0"/>
-              <w:ind w:left="104" w:hanging="0"/>
-              <w:rPr>
-                <w:color w:val="5983B0"/>
-                <w:sz w:val="24"/>
-                <w:szCs w:val="24"/>
-              </w:rPr>
-            </w:pPr>
-            <w:r>
-              <w:rPr>
-                <w:color w:val="5983B0"/>
-                <w:sz w:val="24"/>
-                <w:szCs w:val="24"/>
-              </w:rPr>
-              <w:t>ObjectAda, g++</w:t>
+              <w:widowControl w:val="0"/>
+              <w:ind w:left="104"/>
+              <w:rPr>
+                <w:color w:val="5983B0"/>
+                <w:sz w:val="24"/>
+                <w:szCs w:val="24"/>
+              </w:rPr>
+            </w:pPr>
+            <w:r>
+              <w:rPr>
+                <w:color w:val="5983B0"/>
+                <w:sz w:val="24"/>
+                <w:szCs w:val="24"/>
+              </w:rPr>
+              <w:t>ObjectADA</w:t>
+            </w:r>
+            <w:r>
+              <w:rPr>
+                <w:color w:val="5983B0"/>
+                <w:sz w:val="24"/>
+                <w:szCs w:val="24"/>
+              </w:rPr>
+              <w:t>, g++</w:t>
             </w:r>
           </w:p>
         </w:tc>
       </w:tr>
       <w:tr>
         <w:trPr>
-          <w:trHeight w:val="945" w:hRule="atLeast"/>
+          <w:trHeight w:val="945"/>
         </w:trPr>
         <w:tc>
           <w:tcPr>
@@ -1603,10 +2057,8 @@
           <w:p>
             <w:pPr>
               <w:pStyle w:val="TableParagraph"/>
-              <w:widowControl w:val="false"/>
-              <w:spacing w:before="1" w:after="0"/>
-              <w:rPr>
-                <w:b/>
+              <w:widowControl w:val="0"/>
+              <w:rPr>
                 <w:b/>
                 <w:color w:val="5983B0"/>
                 <w:sz w:val="24"/>
@@ -1637,9 +2089,8 @@
           <w:p>
             <w:pPr>
               <w:pStyle w:val="TableParagraph"/>
-              <w:widowControl w:val="false"/>
-              <w:spacing w:before="1" w:after="0"/>
-              <w:ind w:left="104" w:right="157" w:hanging="0"/>
+              <w:widowControl w:val="0"/>
+              <w:ind w:left="104" w:right="157"/>
               <w:rPr>
                 <w:color w:val="5983B0"/>
                 <w:sz w:val="24"/>
@@ -1659,7 +2110,7 @@
       </w:tr>
       <w:tr>
         <w:trPr>
-          <w:trHeight w:val="1688" w:hRule="atLeast"/>
+          <w:trHeight w:val="1688"/>
         </w:trPr>
         <w:tc>
           <w:tcPr>
@@ -1674,10 +2125,8 @@
           <w:p>
             <w:pPr>
               <w:pStyle w:val="TableParagraph"/>
-              <w:widowControl w:val="false"/>
-              <w:spacing w:before="1" w:after="0"/>
-              <w:rPr>
-                <w:b/>
+              <w:widowControl w:val="0"/>
+              <w:rPr>
                 <w:b/>
                 <w:color w:val="5983B0"/>
                 <w:sz w:val="24"/>
@@ -1708,42 +2157,32 @@
           <w:p>
             <w:pPr>
               <w:pStyle w:val="TableParagraph"/>
-              <w:widowControl w:val="false"/>
-              <w:spacing w:before="11" w:after="0"/>
-              <w:ind w:left="0" w:hanging="0"/>
+              <w:widowControl w:val="0"/>
+              <w:spacing w:before="11"/>
+              <w:ind w:left="0"/>
               <w:rPr>
                 <w:rFonts w:ascii="Verdana" w:hAnsi="Verdana"/>
                 <w:b/>
-                <w:b/>
-                <w:color w:val="5983B0"/>
-                <w:sz w:val="24"/>
-                <w:szCs w:val="24"/>
-              </w:rPr>
-            </w:pPr>
-            <w:r>
-              <w:rPr>
-                <w:rFonts w:ascii="Verdana" w:hAnsi="Verdana"/>
-                <w:b/>
-                <w:color w:val="5983B0"/>
-                <w:sz w:val="24"/>
-                <w:szCs w:val="24"/>
-              </w:rPr>
-            </w:r>
-          </w:p>
-          <w:p>
-            <w:pPr>
-              <w:pStyle w:val="TableParagraph"/>
-              <w:widowControl w:val="false"/>
+                <w:color w:val="5983B0"/>
+                <w:sz w:val="24"/>
+                <w:szCs w:val="24"/>
+              </w:rPr>
+            </w:pPr>
+          </w:p>
+          <w:p>
+            <w:pPr>
+              <w:pStyle w:val="TableParagraph"/>
+              <w:widowControl w:val="0"/>
               <w:numPr>
                 <w:ilvl w:val="0"/>
                 <w:numId w:val="5"/>
               </w:numPr>
               <w:tabs>
                 <w:tab w:val="clear" w:pos="720"/>
-                <w:tab w:val="left" w:pos="464" w:leader="none"/>
-                <w:tab w:val="left" w:pos="465" w:leader="none"/>
+                <w:tab w:val="left" w:pos="464"/>
+                <w:tab w:val="left" w:pos="465"/>
               </w:tabs>
-              <w:ind w:left="464" w:right="217" w:hanging="360"/>
+              <w:ind w:left="464" w:right="217"/>
               <w:rPr>
                 <w:color w:val="5983B0"/>
                 <w:spacing w:val="-9"/>
@@ -1764,17 +2203,17 @@
           <w:p>
             <w:pPr>
               <w:pStyle w:val="TableParagraph"/>
-              <w:widowControl w:val="false"/>
+              <w:widowControl w:val="0"/>
               <w:numPr>
                 <w:ilvl w:val="0"/>
                 <w:numId w:val="5"/>
               </w:numPr>
               <w:tabs>
                 <w:tab w:val="clear" w:pos="720"/>
-                <w:tab w:val="left" w:pos="464" w:leader="none"/>
-                <w:tab w:val="left" w:pos="465" w:leader="none"/>
+                <w:tab w:val="left" w:pos="464"/>
+                <w:tab w:val="left" w:pos="465"/>
               </w:tabs>
-              <w:ind w:left="464" w:right="217" w:hanging="360"/>
+              <w:ind w:left="464" w:right="217"/>
               <w:rPr>
                 <w:color w:val="5983B0"/>
                 <w:spacing w:val="-9"/>
@@ -1789,24 +2228,33 @@
                 <w:sz w:val="24"/>
                 <w:szCs w:val="24"/>
               </w:rPr>
-              <w:t>Worked on Unit testing for developed module.</w:t>
-            </w:r>
-          </w:p>
-          <w:p>
-            <w:pPr>
-              <w:pStyle w:val="TableParagraph"/>
-              <w:widowControl w:val="false"/>
+              <w:t xml:space="preserve">Worked on Unit </w:t>
+            </w:r>
+            <w:r>
+              <w:rPr>
+                <w:color w:val="5983B0"/>
+                <w:spacing w:val="-9"/>
+                <w:sz w:val="24"/>
+                <w:szCs w:val="24"/>
+              </w:rPr>
+              <w:t>testing for developed module.</w:t>
+            </w:r>
+          </w:p>
+          <w:p>
+            <w:pPr>
+              <w:pStyle w:val="TableParagraph"/>
+              <w:widowControl w:val="0"/>
               <w:numPr>
                 <w:ilvl w:val="0"/>
                 <w:numId w:val="5"/>
               </w:numPr>
               <w:tabs>
                 <w:tab w:val="clear" w:pos="720"/>
-                <w:tab w:val="left" w:pos="464" w:leader="none"/>
-                <w:tab w:val="left" w:pos="465" w:leader="none"/>
+                <w:tab w:val="left" w:pos="464"/>
+                <w:tab w:val="left" w:pos="465"/>
               </w:tabs>
-              <w:spacing w:before="0" w:after="0"/>
-              <w:ind w:left="464" w:right="661" w:hanging="360"/>
+              <w:spacing w:before="0"/>
+              <w:ind w:left="464" w:right="661"/>
               <w:rPr>
                 <w:color w:val="5983B0"/>
                 <w:sz w:val="24"/>
@@ -1825,18 +2273,18 @@
           <w:p>
             <w:pPr>
               <w:pStyle w:val="TableParagraph"/>
-              <w:widowControl w:val="false"/>
+              <w:widowControl w:val="0"/>
               <w:numPr>
                 <w:ilvl w:val="0"/>
                 <w:numId w:val="5"/>
               </w:numPr>
               <w:tabs>
                 <w:tab w:val="clear" w:pos="720"/>
-                <w:tab w:val="left" w:pos="464" w:leader="none"/>
-                <w:tab w:val="left" w:pos="465" w:leader="none"/>
+                <w:tab w:val="left" w:pos="464"/>
+                <w:tab w:val="left" w:pos="465"/>
               </w:tabs>
-              <w:spacing w:before="0" w:after="0"/>
-              <w:ind w:left="464" w:right="661" w:hanging="360"/>
+              <w:spacing w:before="0"/>
+              <w:ind w:left="464" w:right="661"/>
               <w:rPr>
                 <w:color w:val="5983B0"/>
                 <w:sz w:val="24"/>
@@ -1855,18 +2303,18 @@
           <w:p>
             <w:pPr>
               <w:pStyle w:val="TableParagraph"/>
-              <w:widowControl w:val="false"/>
+              <w:widowControl w:val="0"/>
               <w:numPr>
                 <w:ilvl w:val="0"/>
                 <w:numId w:val="5"/>
               </w:numPr>
               <w:tabs>
                 <w:tab w:val="clear" w:pos="720"/>
-                <w:tab w:val="left" w:pos="464" w:leader="none"/>
-                <w:tab w:val="left" w:pos="465" w:leader="none"/>
+                <w:tab w:val="left" w:pos="464"/>
+                <w:tab w:val="left" w:pos="465"/>
               </w:tabs>
-              <w:spacing w:before="0" w:after="0"/>
-              <w:ind w:left="464" w:right="661" w:hanging="360"/>
+              <w:spacing w:before="0"/>
+              <w:ind w:left="464" w:right="661"/>
               <w:rPr>
                 <w:color w:val="5983B0"/>
                 <w:sz w:val="24"/>
@@ -1885,72 +2333,51 @@
           <w:p>
             <w:pPr>
               <w:pStyle w:val="TableParagraph"/>
-              <w:widowControl w:val="false"/>
+              <w:widowControl w:val="0"/>
               <w:tabs>
-                <w:tab w:val="clear" w:pos="720"/>
-                <w:tab w:val="left" w:pos="464" w:leader="none"/>
-                <w:tab w:val="left" w:pos="465" w:leader="none"/>
+                <w:tab w:val="left" w:pos="464"/>
+                <w:tab w:val="left" w:pos="465"/>
               </w:tabs>
-              <w:spacing w:before="0" w:after="0"/>
-              <w:ind w:left="568" w:right="661" w:hanging="0"/>
-              <w:rPr>
-                <w:color w:val="5983B0"/>
-                <w:sz w:val="24"/>
-                <w:szCs w:val="24"/>
-              </w:rPr>
-            </w:pPr>
-            <w:r>
-              <w:rPr>
-                <w:color w:val="5983B0"/>
-                <w:sz w:val="24"/>
-                <w:szCs w:val="24"/>
-              </w:rPr>
-            </w:r>
+              <w:spacing w:before="0"/>
+              <w:ind w:left="568" w:right="661"/>
+              <w:rPr>
+                <w:color w:val="5983B0"/>
+                <w:sz w:val="24"/>
+                <w:szCs w:val="24"/>
+              </w:rPr>
+            </w:pPr>
           </w:p>
         </w:tc>
       </w:tr>
     </w:tbl>
     <w:p>
       <w:pPr>
-        <w:pStyle w:val="Normal"/>
         <w:rPr>
           <w:b/>
-          <w:b/>
-          <w:color w:val="5983B0"/>
-          <w:sz w:val="24"/>
-          <w:szCs w:val="24"/>
-        </w:rPr>
-      </w:pPr>
-      <w:r>
-        <w:rPr>
-          <w:b/>
-          <w:color w:val="5983B0"/>
-          <w:sz w:val="24"/>
-          <w:szCs w:val="24"/>
-        </w:rPr>
-      </w:r>
+          <w:color w:val="5983B0"/>
+          <w:sz w:val="24"/>
+          <w:szCs w:val="24"/>
+        </w:rPr>
+      </w:pPr>
     </w:p>
     <w:tbl>
       <w:tblPr>
         <w:tblW w:w="9015" w:type="dxa"/>
-        <w:jc w:val="left"/>
         <w:tblInd w:w="115" w:type="dxa"/>
         <w:tblLayout w:type="fixed"/>
         <w:tblCellMar>
-          <w:top w:w="0" w:type="dxa"/>
           <w:left w:w="5" w:type="dxa"/>
-          <w:bottom w:w="0" w:type="dxa"/>
           <w:right w:w="5" w:type="dxa"/>
         </w:tblCellMar>
-        <w:tblLook w:val="01e0" w:noHBand="0" w:noVBand="0" w:firstColumn="1" w:lastRow="1" w:lastColumn="1" w:firstRow="1"/>
+        <w:tblLook w:val="01E0" w:firstRow="1" w:lastRow="1" w:firstColumn="1" w:lastColumn="1" w:noHBand="0" w:noVBand="0"/>
       </w:tblPr>
       <w:tblGrid>
         <w:gridCol w:w="2632"/>
-        <w:gridCol w:w="6382"/>
+        <w:gridCol w:w="6383"/>
       </w:tblGrid>
       <w:tr>
         <w:trPr>
-          <w:trHeight w:val="450" w:hRule="atLeast"/>
+          <w:trHeight w:val="450"/>
         </w:trPr>
         <w:tc>
           <w:tcPr>
@@ -1965,35 +2392,24 @@
           <w:p>
             <w:pPr>
               <w:pStyle w:val="TableParagraph"/>
-              <w:widowControl w:val="false"/>
-              <w:spacing w:before="8" w:after="0"/>
-              <w:ind w:left="0" w:hanging="0"/>
+              <w:widowControl w:val="0"/>
+              <w:spacing w:before="8"/>
+              <w:ind w:left="0"/>
               <w:rPr>
                 <w:rFonts w:ascii="Verdana" w:hAnsi="Verdana"/>
                 <w:b/>
-                <w:b/>
-                <w:color w:val="5983B0"/>
-                <w:sz w:val="24"/>
-                <w:szCs w:val="24"/>
-              </w:rPr>
-            </w:pPr>
-            <w:r>
-              <w:rPr>
-                <w:rFonts w:ascii="Verdana" w:hAnsi="Verdana"/>
-                <w:b/>
-                <w:color w:val="5983B0"/>
-                <w:sz w:val="24"/>
-                <w:szCs w:val="24"/>
-              </w:rPr>
-            </w:r>
-          </w:p>
-          <w:p>
-            <w:pPr>
-              <w:pStyle w:val="TableParagraph"/>
-              <w:widowControl w:val="false"/>
-              <w:spacing w:before="0" w:after="0"/>
-              <w:rPr>
-                <w:b/>
+                <w:color w:val="5983B0"/>
+                <w:sz w:val="24"/>
+                <w:szCs w:val="24"/>
+              </w:rPr>
+            </w:pPr>
+          </w:p>
+          <w:p>
+            <w:pPr>
+              <w:pStyle w:val="TableParagraph"/>
+              <w:widowControl w:val="0"/>
+              <w:spacing w:before="0"/>
+              <w:rPr>
                 <w:b/>
                 <w:color w:val="5983B0"/>
                 <w:sz w:val="24"/>
@@ -2024,11 +2440,9 @@
           <w:p>
             <w:pPr>
               <w:pStyle w:val="TableParagraph"/>
-              <w:widowControl w:val="false"/>
-              <w:spacing w:before="1" w:after="0"/>
-              <w:ind w:left="104" w:hanging="0"/>
-              <w:rPr>
-                <w:b/>
+              <w:widowControl w:val="0"/>
+              <w:ind w:left="104"/>
+              <w:rPr>
                 <w:b/>
                 <w:color w:val="5983B0"/>
                 <w:sz w:val="24"/>
@@ -2049,7 +2463,7 @@
       </w:tr>
       <w:tr>
         <w:trPr>
-          <w:trHeight w:val="310" w:hRule="atLeast"/>
+          <w:trHeight w:val="310"/>
         </w:trPr>
         <w:tc>
           <w:tcPr>
@@ -2064,10 +2478,8 @@
           <w:p>
             <w:pPr>
               <w:pStyle w:val="TableParagraph"/>
-              <w:widowControl w:val="false"/>
-              <w:spacing w:before="1" w:after="0"/>
-              <w:rPr>
-                <w:b/>
+              <w:widowControl w:val="0"/>
+              <w:rPr>
                 <w:b/>
                 <w:color w:val="5983B0"/>
                 <w:sz w:val="24"/>
@@ -2098,9 +2510,8 @@
           <w:p>
             <w:pPr>
               <w:pStyle w:val="TableParagraph"/>
-              <w:widowControl w:val="false"/>
-              <w:spacing w:before="1" w:after="0"/>
-              <w:ind w:left="104" w:hanging="0"/>
+              <w:widowControl w:val="0"/>
+              <w:ind w:left="104"/>
               <w:rPr>
                 <w:color w:val="5983B0"/>
                 <w:sz w:val="24"/>
@@ -2120,7 +2531,7 @@
       </w:tr>
       <w:tr>
         <w:trPr>
-          <w:trHeight w:val="315" w:hRule="atLeast"/>
+          <w:trHeight w:val="315"/>
         </w:trPr>
         <w:tc>
           <w:tcPr>
@@ -2135,10 +2546,8 @@
           <w:p>
             <w:pPr>
               <w:pStyle w:val="TableParagraph"/>
-              <w:widowControl w:val="false"/>
-              <w:spacing w:before="1" w:after="0"/>
-              <w:rPr>
-                <w:b/>
+              <w:widowControl w:val="0"/>
+              <w:rPr>
                 <w:b/>
                 <w:color w:val="5983B0"/>
                 <w:sz w:val="24"/>
@@ -2169,9 +2578,8 @@
           <w:p>
             <w:pPr>
               <w:pStyle w:val="TableParagraph"/>
-              <w:widowControl w:val="false"/>
-              <w:spacing w:before="1" w:after="0"/>
-              <w:ind w:left="104" w:hanging="0"/>
+              <w:widowControl w:val="0"/>
+              <w:ind w:left="104"/>
               <w:rPr>
                 <w:color w:val="5983B0"/>
                 <w:sz w:val="24"/>
@@ -2191,7 +2599,7 @@
       </w:tr>
       <w:tr>
         <w:trPr>
-          <w:trHeight w:val="315" w:hRule="atLeast"/>
+          <w:trHeight w:val="315"/>
         </w:trPr>
         <w:tc>
           <w:tcPr>
@@ -2206,10 +2614,8 @@
           <w:p>
             <w:pPr>
               <w:pStyle w:val="TableParagraph"/>
-              <w:widowControl w:val="false"/>
-              <w:spacing w:before="1" w:after="0"/>
-              <w:rPr>
-                <w:b/>
+              <w:widowControl w:val="0"/>
+              <w:rPr>
                 <w:b/>
                 <w:color w:val="5983B0"/>
                 <w:sz w:val="24"/>
@@ -2240,9 +2646,8 @@
           <w:p>
             <w:pPr>
               <w:pStyle w:val="TableParagraph"/>
-              <w:widowControl w:val="false"/>
-              <w:spacing w:before="1" w:after="0"/>
-              <w:ind w:left="104" w:hanging="0"/>
+              <w:widowControl w:val="0"/>
+              <w:ind w:left="104"/>
               <w:rPr>
                 <w:color w:val="5983B0"/>
                 <w:sz w:val="24"/>
@@ -2262,7 +2667,7 @@
       </w:tr>
       <w:tr>
         <w:trPr>
-          <w:trHeight w:val="395" w:hRule="atLeast"/>
+          <w:trHeight w:val="395"/>
         </w:trPr>
         <w:tc>
           <w:tcPr>
@@ -2277,10 +2682,8 @@
           <w:p>
             <w:pPr>
               <w:pStyle w:val="TableParagraph"/>
-              <w:widowControl w:val="false"/>
-              <w:spacing w:before="1" w:after="0"/>
-              <w:rPr>
-                <w:b/>
+              <w:widowControl w:val="0"/>
+              <w:rPr>
                 <w:b/>
                 <w:color w:val="5983B0"/>
                 <w:sz w:val="24"/>
@@ -2311,9 +2714,8 @@
           <w:p>
             <w:pPr>
               <w:pStyle w:val="TableParagraph"/>
-              <w:widowControl w:val="false"/>
-              <w:spacing w:before="1" w:after="0"/>
-              <w:ind w:left="104" w:hanging="0"/>
+              <w:widowControl w:val="0"/>
+              <w:ind w:left="104"/>
               <w:rPr>
                 <w:color w:val="5983B0"/>
                 <w:sz w:val="24"/>
@@ -2333,7 +2735,7 @@
       </w:tr>
       <w:tr>
         <w:trPr>
-          <w:trHeight w:val="395" w:hRule="atLeast"/>
+          <w:trHeight w:val="395"/>
         </w:trPr>
         <w:tc>
           <w:tcPr>
@@ -2348,10 +2750,8 @@
           <w:p>
             <w:pPr>
               <w:pStyle w:val="TableParagraph"/>
-              <w:widowControl w:val="false"/>
-              <w:spacing w:before="1" w:after="0"/>
-              <w:rPr>
-                <w:b/>
+              <w:widowControl w:val="0"/>
+              <w:rPr>
                 <w:b/>
                 <w:color w:val="5983B0"/>
                 <w:sz w:val="24"/>
@@ -2382,9 +2782,8 @@
           <w:p>
             <w:pPr>
               <w:pStyle w:val="TableParagraph"/>
-              <w:widowControl w:val="false"/>
-              <w:spacing w:before="1" w:after="0"/>
-              <w:ind w:left="104" w:hanging="0"/>
+              <w:widowControl w:val="0"/>
+              <w:ind w:left="104"/>
               <w:rPr>
                 <w:color w:val="5983B0"/>
                 <w:sz w:val="24"/>
@@ -2404,7 +2803,7 @@
       </w:tr>
       <w:tr>
         <w:trPr>
-          <w:trHeight w:val="395" w:hRule="atLeast"/>
+          <w:trHeight w:val="395"/>
         </w:trPr>
         <w:tc>
           <w:tcPr>
@@ -2419,10 +2818,9 @@
           <w:p>
             <w:pPr>
               <w:pStyle w:val="TableParagraph"/>
-              <w:widowControl w:val="false"/>
-              <w:spacing w:before="0" w:after="0"/>
-              <w:rPr>
-                <w:b/>
+              <w:widowControl w:val="0"/>
+              <w:spacing w:before="0"/>
+              <w:rPr>
                 <w:b/>
                 <w:color w:val="5983B0"/>
                 <w:sz w:val="24"/>
@@ -2453,9 +2851,9 @@
           <w:p>
             <w:pPr>
               <w:pStyle w:val="TableParagraph"/>
-              <w:widowControl w:val="false"/>
-              <w:spacing w:before="0" w:after="0"/>
-              <w:ind w:left="104" w:hanging="0"/>
+              <w:widowControl w:val="0"/>
+              <w:spacing w:before="0"/>
+              <w:ind w:left="104"/>
               <w:rPr>
                 <w:color w:val="5983B0"/>
                 <w:sz w:val="24"/>
@@ -2475,7 +2873,7 @@
       </w:tr>
       <w:tr>
         <w:trPr>
-          <w:trHeight w:val="315" w:hRule="atLeast"/>
+          <w:trHeight w:val="315"/>
         </w:trPr>
         <w:tc>
           <w:tcPr>
@@ -2490,10 +2888,8 @@
           <w:p>
             <w:pPr>
               <w:pStyle w:val="TableParagraph"/>
-              <w:widowControl w:val="false"/>
-              <w:spacing w:before="1" w:after="0"/>
-              <w:rPr>
-                <w:b/>
+              <w:widowControl w:val="0"/>
+              <w:rPr>
                 <w:b/>
                 <w:color w:val="5983B0"/>
                 <w:sz w:val="24"/>
@@ -2524,9 +2920,8 @@
           <w:p>
             <w:pPr>
               <w:pStyle w:val="TableParagraph"/>
-              <w:widowControl w:val="false"/>
-              <w:spacing w:before="1" w:after="0"/>
-              <w:ind w:left="104" w:hanging="0"/>
+              <w:widowControl w:val="0"/>
+              <w:ind w:left="104"/>
               <w:rPr>
                 <w:color w:val="5983B0"/>
                 <w:sz w:val="24"/>
@@ -2546,7 +2941,7 @@
       </w:tr>
       <w:tr>
         <w:trPr>
-          <w:trHeight w:val="325" w:hRule="atLeast"/>
+          <w:trHeight w:val="325"/>
         </w:trPr>
         <w:tc>
           <w:tcPr>
@@ -2561,10 +2956,8 @@
           <w:p>
             <w:pPr>
               <w:pStyle w:val="TableParagraph"/>
-              <w:widowControl w:val="false"/>
-              <w:spacing w:before="1" w:after="0"/>
-              <w:rPr>
-                <w:b/>
+              <w:widowControl w:val="0"/>
+              <w:rPr>
                 <w:b/>
                 <w:color w:val="5983B0"/>
                 <w:sz w:val="24"/>
@@ -2595,9 +2988,8 @@
           <w:p>
             <w:pPr>
               <w:pStyle w:val="TableParagraph"/>
-              <w:widowControl w:val="false"/>
-              <w:spacing w:before="1" w:after="0"/>
-              <w:ind w:left="104" w:hanging="0"/>
+              <w:widowControl w:val="0"/>
+              <w:ind w:left="104"/>
               <w:rPr>
                 <w:color w:val="5983B0"/>
                 <w:sz w:val="24"/>
@@ -2617,7 +3009,7 @@
       </w:tr>
       <w:tr>
         <w:trPr>
-          <w:trHeight w:val="1759" w:hRule="atLeast"/>
+          <w:trHeight w:val="1759"/>
         </w:trPr>
         <w:tc>
           <w:tcPr>
@@ -2632,23 +3024,22 @@
           <w:p>
             <w:pPr>
               <w:pStyle w:val="TableParagraph"/>
-              <w:widowControl w:val="false"/>
-              <w:spacing w:before="1" w:after="0"/>
-              <w:rPr>
-                <w:b/>
-                <w:b/>
-                <w:color w:val="5983B0"/>
-                <w:sz w:val="24"/>
-                <w:szCs w:val="24"/>
-              </w:rPr>
-            </w:pPr>
-            <w:r>
-              <w:rPr>
-                <w:b/>
-                <w:color w:val="5983B0"/>
-                <w:sz w:val="24"/>
-                <w:szCs w:val="24"/>
-              </w:rPr>
+              <w:widowControl w:val="0"/>
+              <w:rPr>
+                <w:b/>
+                <w:color w:val="5983B0"/>
+                <w:sz w:val="24"/>
+                <w:szCs w:val="24"/>
+              </w:rPr>
+            </w:pPr>
+            <w:r>
+              <w:rPr>
+                <w:b/>
+                <w:color w:val="5983B0"/>
+                <w:sz w:val="24"/>
+                <w:szCs w:val="24"/>
+              </w:rPr>
+              <w:lastRenderedPageBreak/>
               <w:t>Project Description</w:t>
             </w:r>
           </w:p>
@@ -2666,29 +3057,36 @@
           <w:p>
             <w:pPr>
               <w:pStyle w:val="TableParagraph"/>
-              <w:widowControl w:val="false"/>
-              <w:spacing w:before="1" w:after="0"/>
-              <w:ind w:left="104" w:right="157" w:hanging="0"/>
-              <w:rPr>
-                <w:color w:val="5983B0"/>
-                <w:sz w:val="24"/>
-                <w:szCs w:val="24"/>
-              </w:rPr>
-            </w:pPr>
-            <w:r>
-              <w:rPr>
-                <w:color w:val="5983B0"/>
-                <w:sz w:val="24"/>
-                <w:szCs w:val="24"/>
-              </w:rPr>
-              <w:t>IC project involves processing data from Vehicle processing and sends required data to UI controller. UI controller maps sent data with corresponding UI widgets and required data is shown on cluster. It basically shows the critical data like Tire pressure, fuel data, Tire temperature, tachometer, speedometer data.</w:t>
+              <w:widowControl w:val="0"/>
+              <w:ind w:left="104" w:right="157"/>
+              <w:rPr>
+                <w:color w:val="5983B0"/>
+                <w:sz w:val="24"/>
+                <w:szCs w:val="24"/>
+              </w:rPr>
+            </w:pPr>
+            <w:r>
+              <w:rPr>
+                <w:color w:val="5983B0"/>
+                <w:sz w:val="24"/>
+                <w:szCs w:val="24"/>
+              </w:rPr>
+              <w:t xml:space="preserve">IC project involves processing data from Vehicle processing and sends required data to UI </w:t>
+            </w:r>
+            <w:r>
+              <w:rPr>
+                <w:color w:val="5983B0"/>
+                <w:sz w:val="24"/>
+                <w:szCs w:val="24"/>
+              </w:rPr>
+              <w:t>controller. UI controller maps sent data with corresponding UI widgets and required data is shown on cluster. It basically shows the critical data like Tire pressure, fuel data, Tire temperature, tachometer, speedometer data.</w:t>
             </w:r>
           </w:p>
         </w:tc>
       </w:tr>
       <w:tr>
         <w:trPr>
-          <w:trHeight w:val="1688" w:hRule="atLeast"/>
+          <w:trHeight w:val="1688"/>
         </w:trPr>
         <w:tc>
           <w:tcPr>
@@ -2703,10 +3101,8 @@
           <w:p>
             <w:pPr>
               <w:pStyle w:val="TableParagraph"/>
-              <w:widowControl w:val="false"/>
-              <w:spacing w:before="1" w:after="0"/>
-              <w:rPr>
-                <w:b/>
+              <w:widowControl w:val="0"/>
+              <w:rPr>
                 <w:b/>
                 <w:color w:val="5983B0"/>
                 <w:sz w:val="24"/>
@@ -2737,55 +3133,53 @@
           <w:p>
             <w:pPr>
               <w:pStyle w:val="TableParagraph"/>
-              <w:widowControl w:val="false"/>
-              <w:spacing w:before="11" w:after="0"/>
-              <w:ind w:left="0" w:hanging="0"/>
+              <w:widowControl w:val="0"/>
+              <w:spacing w:before="11"/>
+              <w:ind w:left="0"/>
               <w:rPr>
                 <w:rFonts w:ascii="Verdana" w:hAnsi="Verdana"/>
                 <w:b/>
-                <w:b/>
-                <w:color w:val="5983B0"/>
-                <w:sz w:val="24"/>
-                <w:szCs w:val="24"/>
-              </w:rPr>
-            </w:pPr>
-            <w:r>
-              <w:rPr>
-                <w:rFonts w:ascii="Verdana" w:hAnsi="Verdana"/>
-                <w:b/>
-                <w:color w:val="5983B0"/>
-                <w:sz w:val="24"/>
-                <w:szCs w:val="24"/>
-              </w:rPr>
-            </w:r>
-          </w:p>
-          <w:p>
-            <w:pPr>
-              <w:pStyle w:val="TableParagraph"/>
-              <w:widowControl w:val="false"/>
+                <w:color w:val="5983B0"/>
+                <w:sz w:val="24"/>
+                <w:szCs w:val="24"/>
+              </w:rPr>
+            </w:pPr>
+          </w:p>
+          <w:p>
+            <w:pPr>
+              <w:pStyle w:val="TableParagraph"/>
+              <w:widowControl w:val="0"/>
               <w:numPr>
                 <w:ilvl w:val="0"/>
                 <w:numId w:val="5"/>
               </w:numPr>
               <w:tabs>
                 <w:tab w:val="clear" w:pos="720"/>
-                <w:tab w:val="left" w:pos="464" w:leader="none"/>
-                <w:tab w:val="left" w:pos="465" w:leader="none"/>
+                <w:tab w:val="left" w:pos="464"/>
+                <w:tab w:val="left" w:pos="465"/>
               </w:tabs>
-              <w:ind w:left="464" w:right="217" w:hanging="360"/>
-              <w:rPr>
-                <w:color w:val="5983B0"/>
-                <w:sz w:val="24"/>
-                <w:szCs w:val="24"/>
-              </w:rPr>
-            </w:pPr>
-            <w:r>
-              <w:rPr>
-                <w:color w:val="5983B0"/>
-                <w:sz w:val="24"/>
-                <w:szCs w:val="24"/>
-              </w:rPr>
-              <w:t xml:space="preserve">Analyze the requirement for new features and do the </w:t>
+              <w:ind w:left="464" w:right="217"/>
+              <w:rPr>
+                <w:color w:val="5983B0"/>
+                <w:sz w:val="24"/>
+                <w:szCs w:val="24"/>
+              </w:rPr>
+            </w:pPr>
+            <w:r>
+              <w:rPr>
+                <w:color w:val="5983B0"/>
+                <w:sz w:val="24"/>
+                <w:szCs w:val="24"/>
+              </w:rPr>
+              <w:t>Analyze the</w:t>
+            </w:r>
+            <w:r>
+              <w:rPr>
+                <w:color w:val="5983B0"/>
+                <w:sz w:val="24"/>
+                <w:szCs w:val="24"/>
+              </w:rPr>
+              <w:t xml:space="preserve"> requirement for new features and do the </w:t>
             </w:r>
             <w:r>
               <w:rPr>
@@ -2825,18 +3219,18 @@
           <w:p>
             <w:pPr>
               <w:pStyle w:val="TableParagraph"/>
-              <w:widowControl w:val="false"/>
+              <w:widowControl w:val="0"/>
               <w:numPr>
                 <w:ilvl w:val="0"/>
                 <w:numId w:val="5"/>
               </w:numPr>
               <w:tabs>
                 <w:tab w:val="clear" w:pos="720"/>
-                <w:tab w:val="left" w:pos="464" w:leader="none"/>
-                <w:tab w:val="left" w:pos="465" w:leader="none"/>
+                <w:tab w:val="left" w:pos="464"/>
+                <w:tab w:val="left" w:pos="465"/>
               </w:tabs>
-              <w:spacing w:before="0" w:after="0"/>
-              <w:ind w:left="464" w:right="661" w:hanging="360"/>
+              <w:spacing w:before="0"/>
+              <w:ind w:left="464" w:right="661"/>
               <w:rPr>
                 <w:color w:val="5983B0"/>
                 <w:sz w:val="24"/>
@@ -2874,43 +3268,33 @@
     </w:tbl>
     <w:p>
       <w:pPr>
-        <w:pStyle w:val="TextBody"/>
-        <w:rPr>
-          <w:color w:val="5983B0"/>
-          <w:sz w:val="24"/>
-          <w:szCs w:val="24"/>
-        </w:rPr>
-      </w:pPr>
-      <w:r>
-        <w:rPr>
-          <w:color w:val="5983B0"/>
-          <w:sz w:val="24"/>
-          <w:szCs w:val="24"/>
-        </w:rPr>
-      </w:r>
+        <w:pStyle w:val="BodyText"/>
+        <w:rPr>
+          <w:color w:val="5983B0"/>
+          <w:sz w:val="24"/>
+          <w:szCs w:val="24"/>
+        </w:rPr>
+      </w:pPr>
     </w:p>
     <w:tbl>
       <w:tblPr>
         <w:tblW w:w="9131" w:type="dxa"/>
-        <w:jc w:val="left"/>
         <w:tblInd w:w="54" w:type="dxa"/>
         <w:tblLayout w:type="fixed"/>
         <w:tblCellMar>
-          <w:top w:w="0" w:type="dxa"/>
           <w:left w:w="5" w:type="dxa"/>
-          <w:bottom w:w="0" w:type="dxa"/>
           <w:right w:w="5" w:type="dxa"/>
         </w:tblCellMar>
-        <w:tblLook w:val="01e0" w:noHBand="0" w:noVBand="0" w:firstColumn="1" w:lastRow="1" w:lastColumn="1" w:firstRow="1"/>
+        <w:tblLook w:val="01E0" w:firstRow="1" w:lastRow="1" w:firstColumn="1" w:lastColumn="1" w:noHBand="0" w:noVBand="0"/>
       </w:tblPr>
       <w:tblGrid>
         <w:gridCol w:w="2666"/>
         <w:gridCol w:w="34"/>
-        <w:gridCol w:w="6430"/>
+        <w:gridCol w:w="6431"/>
       </w:tblGrid>
       <w:tr>
         <w:trPr>
-          <w:trHeight w:val="506" w:hRule="atLeast"/>
+          <w:trHeight w:val="506"/>
         </w:trPr>
         <w:tc>
           <w:tcPr>
@@ -2925,30 +3309,22 @@
           <w:p>
             <w:pPr>
               <w:pStyle w:val="TableParagraph"/>
-              <w:widowControl w:val="false"/>
-              <w:spacing w:before="4" w:after="0"/>
-              <w:ind w:left="0" w:hanging="0"/>
-              <w:rPr>
-                <w:color w:val="5983B0"/>
-                <w:sz w:val="24"/>
-                <w:szCs w:val="24"/>
-              </w:rPr>
-            </w:pPr>
-            <w:r>
-              <w:rPr>
-                <w:color w:val="5983B0"/>
-                <w:sz w:val="24"/>
-                <w:szCs w:val="24"/>
-              </w:rPr>
-            </w:r>
-          </w:p>
-          <w:p>
-            <w:pPr>
-              <w:pStyle w:val="TableParagraph"/>
-              <w:widowControl w:val="false"/>
-              <w:spacing w:before="0" w:after="0"/>
-              <w:rPr>
-                <w:b/>
+              <w:widowControl w:val="0"/>
+              <w:spacing w:before="4"/>
+              <w:ind w:left="0"/>
+              <w:rPr>
+                <w:color w:val="5983B0"/>
+                <w:sz w:val="24"/>
+                <w:szCs w:val="24"/>
+              </w:rPr>
+            </w:pPr>
+          </w:p>
+          <w:p>
+            <w:pPr>
+              <w:pStyle w:val="TableParagraph"/>
+              <w:widowControl w:val="0"/>
+              <w:spacing w:before="0"/>
+              <w:rPr>
                 <w:b/>
                 <w:color w:val="5983B0"/>
                 <w:sz w:val="24"/>
@@ -2980,11 +3356,9 @@
           <w:p>
             <w:pPr>
               <w:pStyle w:val="TableParagraph"/>
-              <w:widowControl w:val="false"/>
-              <w:spacing w:before="1" w:after="0"/>
-              <w:ind w:left="104" w:hanging="0"/>
-              <w:rPr>
-                <w:b/>
+              <w:widowControl w:val="0"/>
+              <w:ind w:left="104"/>
+              <w:rPr>
                 <w:b/>
                 <w:color w:val="5983B0"/>
                 <w:sz w:val="24"/>
@@ -3005,7 +3379,7 @@
       </w:tr>
       <w:tr>
         <w:trPr>
-          <w:trHeight w:val="315" w:hRule="atLeast"/>
+          <w:trHeight w:val="315"/>
         </w:trPr>
         <w:tc>
           <w:tcPr>
@@ -3020,10 +3394,8 @@
           <w:p>
             <w:pPr>
               <w:pStyle w:val="TableParagraph"/>
-              <w:widowControl w:val="false"/>
-              <w:spacing w:before="1" w:after="0"/>
-              <w:rPr>
-                <w:b/>
+              <w:widowControl w:val="0"/>
+              <w:rPr>
                 <w:b/>
                 <w:color w:val="5983B0"/>
                 <w:sz w:val="24"/>
@@ -3055,9 +3427,8 @@
           <w:p>
             <w:pPr>
               <w:pStyle w:val="TableParagraph"/>
-              <w:widowControl w:val="false"/>
-              <w:spacing w:before="1" w:after="0"/>
-              <w:ind w:left="104" w:hanging="0"/>
+              <w:widowControl w:val="0"/>
+              <w:ind w:left="104"/>
               <w:rPr>
                 <w:color w:val="5983B0"/>
                 <w:sz w:val="24"/>
@@ -3077,7 +3448,7 @@
       </w:tr>
       <w:tr>
         <w:trPr>
-          <w:trHeight w:val="314" w:hRule="atLeast"/>
+          <w:trHeight w:val="314"/>
         </w:trPr>
         <w:tc>
           <w:tcPr>
@@ -3092,10 +3463,8 @@
           <w:p>
             <w:pPr>
               <w:pStyle w:val="TableParagraph"/>
-              <w:widowControl w:val="false"/>
-              <w:spacing w:before="1" w:after="0"/>
-              <w:rPr>
-                <w:b/>
+              <w:widowControl w:val="0"/>
+              <w:rPr>
                 <w:b/>
                 <w:color w:val="5983B0"/>
                 <w:sz w:val="24"/>
@@ -3127,9 +3496,8 @@
           <w:p>
             <w:pPr>
               <w:pStyle w:val="TableParagraph"/>
-              <w:widowControl w:val="false"/>
-              <w:spacing w:before="1" w:after="0"/>
-              <w:ind w:left="104" w:hanging="0"/>
+              <w:widowControl w:val="0"/>
+              <w:ind w:left="104"/>
               <w:rPr>
                 <w:color w:val="5983B0"/>
                 <w:sz w:val="24"/>
@@ -3149,7 +3517,7 @@
       </w:tr>
       <w:tr>
         <w:trPr>
-          <w:trHeight w:val="310" w:hRule="atLeast"/>
+          <w:trHeight w:val="310"/>
         </w:trPr>
         <w:tc>
           <w:tcPr>
@@ -3164,10 +3532,8 @@
           <w:p>
             <w:pPr>
               <w:pStyle w:val="TableParagraph"/>
-              <w:widowControl w:val="false"/>
-              <w:spacing w:before="1" w:after="0"/>
-              <w:rPr>
-                <w:b/>
+              <w:widowControl w:val="0"/>
+              <w:rPr>
                 <w:b/>
                 <w:color w:val="5983B0"/>
                 <w:sz w:val="24"/>
@@ -3199,9 +3565,8 @@
           <w:p>
             <w:pPr>
               <w:pStyle w:val="TableParagraph"/>
-              <w:widowControl w:val="false"/>
-              <w:spacing w:before="1" w:after="0"/>
-              <w:ind w:left="104" w:hanging="0"/>
+              <w:widowControl w:val="0"/>
+              <w:ind w:left="104"/>
               <w:rPr>
                 <w:color w:val="5983B0"/>
                 <w:sz w:val="24"/>
@@ -3221,7 +3586,7 @@
       </w:tr>
       <w:tr>
         <w:trPr>
-          <w:trHeight w:val="395" w:hRule="atLeast"/>
+          <w:trHeight w:val="395"/>
         </w:trPr>
         <w:tc>
           <w:tcPr>
@@ -3236,10 +3601,8 @@
           <w:p>
             <w:pPr>
               <w:pStyle w:val="TableParagraph"/>
-              <w:widowControl w:val="false"/>
-              <w:spacing w:before="1" w:after="0"/>
-              <w:rPr>
-                <w:b/>
+              <w:widowControl w:val="0"/>
+              <w:rPr>
                 <w:b/>
                 <w:color w:val="5983B0"/>
                 <w:sz w:val="24"/>
@@ -3271,9 +3634,8 @@
           <w:p>
             <w:pPr>
               <w:pStyle w:val="TableParagraph"/>
-              <w:widowControl w:val="false"/>
-              <w:spacing w:before="1" w:after="0"/>
-              <w:ind w:left="104" w:hanging="0"/>
+              <w:widowControl w:val="0"/>
+              <w:ind w:left="104"/>
               <w:rPr>
                 <w:color w:val="5983B0"/>
                 <w:sz w:val="24"/>
@@ -3293,7 +3655,7 @@
       </w:tr>
       <w:tr>
         <w:trPr>
-          <w:trHeight w:val="395" w:hRule="atLeast"/>
+          <w:trHeight w:val="395"/>
         </w:trPr>
         <w:tc>
           <w:tcPr>
@@ -3308,10 +3670,8 @@
           <w:p>
             <w:pPr>
               <w:pStyle w:val="TableParagraph"/>
-              <w:widowControl w:val="false"/>
-              <w:spacing w:before="1" w:after="0"/>
-              <w:rPr>
-                <w:b/>
+              <w:widowControl w:val="0"/>
+              <w:rPr>
                 <w:b/>
                 <w:color w:val="5983B0"/>
                 <w:sz w:val="24"/>
@@ -3343,9 +3703,8 @@
           <w:p>
             <w:pPr>
               <w:pStyle w:val="TableParagraph"/>
-              <w:widowControl w:val="false"/>
-              <w:spacing w:before="1" w:after="0"/>
-              <w:ind w:left="104" w:hanging="0"/>
+              <w:widowControl w:val="0"/>
+              <w:ind w:left="104"/>
               <w:rPr>
                 <w:color w:val="5983B0"/>
                 <w:sz w:val="24"/>
@@ -3365,7 +3724,7 @@
       </w:tr>
       <w:tr>
         <w:trPr>
-          <w:trHeight w:val="400" w:hRule="atLeast"/>
+          <w:trHeight w:val="400"/>
         </w:trPr>
         <w:tc>
           <w:tcPr>
@@ -3380,10 +3739,8 @@
           <w:p>
             <w:pPr>
               <w:pStyle w:val="TableParagraph"/>
-              <w:widowControl w:val="false"/>
-              <w:spacing w:before="1" w:after="0"/>
-              <w:rPr>
-                <w:b/>
+              <w:widowControl w:val="0"/>
+              <w:rPr>
                 <w:b/>
                 <w:color w:val="5983B0"/>
                 <w:sz w:val="24"/>
@@ -3415,9 +3772,8 @@
           <w:p>
             <w:pPr>
               <w:pStyle w:val="TableParagraph"/>
-              <w:widowControl w:val="false"/>
-              <w:spacing w:before="1" w:after="0"/>
-              <w:ind w:left="104" w:hanging="0"/>
+              <w:widowControl w:val="0"/>
+              <w:ind w:left="104"/>
               <w:rPr>
                 <w:color w:val="5983B0"/>
                 <w:sz w:val="24"/>
@@ -3437,7 +3793,7 @@
       </w:tr>
       <w:tr>
         <w:trPr>
-          <w:trHeight w:val="310" w:hRule="atLeast"/>
+          <w:trHeight w:val="400"/>
         </w:trPr>
         <w:tc>
           <w:tcPr>
@@ -3452,24 +3808,22 @@
           <w:p>
             <w:pPr>
               <w:pStyle w:val="TableParagraph"/>
-              <w:widowControl w:val="false"/>
-              <w:spacing w:before="1" w:after="0"/>
-              <w:rPr>
-                <w:b/>
-                <w:b/>
-                <w:color w:val="5983B0"/>
-                <w:sz w:val="24"/>
-                <w:szCs w:val="24"/>
-              </w:rPr>
-            </w:pPr>
-            <w:r>
-              <w:rPr>
-                <w:b/>
-                <w:color w:val="5983B0"/>
-                <w:sz w:val="24"/>
-                <w:szCs w:val="24"/>
-              </w:rPr>
-              <w:t>Operating System</w:t>
+              <w:widowControl w:val="0"/>
+              <w:rPr>
+                <w:b/>
+                <w:color w:val="5983B0"/>
+                <w:sz w:val="24"/>
+                <w:szCs w:val="24"/>
+              </w:rPr>
+            </w:pPr>
+            <w:r>
+              <w:rPr>
+                <w:b/>
+                <w:color w:val="5983B0"/>
+                <w:sz w:val="24"/>
+                <w:szCs w:val="24"/>
+              </w:rPr>
+              <w:t>Design Pattern</w:t>
             </w:r>
           </w:p>
         </w:tc>
@@ -3487,29 +3841,28 @@
           <w:p>
             <w:pPr>
               <w:pStyle w:val="TableParagraph"/>
-              <w:widowControl w:val="false"/>
-              <w:spacing w:before="1" w:after="0"/>
-              <w:ind w:left="104" w:hanging="0"/>
-              <w:rPr>
-                <w:color w:val="5983B0"/>
-                <w:sz w:val="24"/>
-                <w:szCs w:val="24"/>
-              </w:rPr>
-            </w:pPr>
-            <w:r>
-              <w:rPr>
-                <w:color w:val="5983B0"/>
-                <w:sz w:val="24"/>
-                <w:szCs w:val="24"/>
-              </w:rPr>
-              <w:t>QNX, Windows7</w:t>
+              <w:widowControl w:val="0"/>
+              <w:ind w:left="104"/>
+              <w:rPr>
+                <w:color w:val="5983B0"/>
+                <w:sz w:val="24"/>
+                <w:szCs w:val="24"/>
+              </w:rPr>
+            </w:pPr>
+            <w:r>
+              <w:rPr>
+                <w:color w:val="5983B0"/>
+                <w:sz w:val="24"/>
+                <w:szCs w:val="24"/>
+              </w:rPr>
+              <w:t>Singleton</w:t>
             </w:r>
           </w:p>
         </w:tc>
       </w:tr>
       <w:tr>
         <w:trPr>
-          <w:trHeight w:val="330" w:hRule="atLeast"/>
+          <w:trHeight w:val="310"/>
         </w:trPr>
         <w:tc>
           <w:tcPr>
@@ -3524,24 +3877,22 @@
           <w:p>
             <w:pPr>
               <w:pStyle w:val="TableParagraph"/>
-              <w:widowControl w:val="false"/>
-              <w:spacing w:before="1" w:after="0"/>
-              <w:rPr>
-                <w:b/>
-                <w:b/>
-                <w:color w:val="5983B0"/>
-                <w:sz w:val="24"/>
-                <w:szCs w:val="24"/>
-              </w:rPr>
-            </w:pPr>
-            <w:r>
-              <w:rPr>
-                <w:b/>
-                <w:color w:val="5983B0"/>
-                <w:sz w:val="24"/>
-                <w:szCs w:val="24"/>
-              </w:rPr>
-              <w:t>Tools and compiler</w:t>
+              <w:widowControl w:val="0"/>
+              <w:rPr>
+                <w:b/>
+                <w:color w:val="5983B0"/>
+                <w:sz w:val="24"/>
+                <w:szCs w:val="24"/>
+              </w:rPr>
+            </w:pPr>
+            <w:r>
+              <w:rPr>
+                <w:b/>
+                <w:color w:val="5983B0"/>
+                <w:sz w:val="24"/>
+                <w:szCs w:val="24"/>
+              </w:rPr>
+              <w:t>Operating System</w:t>
             </w:r>
           </w:p>
         </w:tc>
@@ -3559,29 +3910,28 @@
           <w:p>
             <w:pPr>
               <w:pStyle w:val="TableParagraph"/>
-              <w:widowControl w:val="false"/>
-              <w:spacing w:before="1" w:after="0"/>
-              <w:ind w:left="104" w:hanging="0"/>
-              <w:rPr>
-                <w:color w:val="5983B0"/>
-                <w:sz w:val="24"/>
-                <w:szCs w:val="24"/>
-              </w:rPr>
-            </w:pPr>
-            <w:r>
-              <w:rPr>
-                <w:color w:val="5983B0"/>
-                <w:sz w:val="24"/>
-                <w:szCs w:val="24"/>
-              </w:rPr>
-              <w:t>Qcc, g++, gcc</w:t>
+              <w:widowControl w:val="0"/>
+              <w:ind w:left="104"/>
+              <w:rPr>
+                <w:color w:val="5983B0"/>
+                <w:sz w:val="24"/>
+                <w:szCs w:val="24"/>
+              </w:rPr>
+            </w:pPr>
+            <w:r>
+              <w:rPr>
+                <w:color w:val="5983B0"/>
+                <w:sz w:val="24"/>
+                <w:szCs w:val="24"/>
+              </w:rPr>
+              <w:t>QNX, Windows7</w:t>
             </w:r>
           </w:p>
         </w:tc>
       </w:tr>
       <w:tr>
         <w:trPr>
-          <w:trHeight w:val="1573" w:hRule="atLeast"/>
+          <w:trHeight w:val="330"/>
         </w:trPr>
         <w:tc>
           <w:tcPr>
@@ -3596,24 +3946,22 @@
           <w:p>
             <w:pPr>
               <w:pStyle w:val="TableParagraph"/>
-              <w:widowControl w:val="false"/>
-              <w:spacing w:before="1" w:after="0"/>
-              <w:rPr>
-                <w:b/>
-                <w:b/>
-                <w:color w:val="5983B0"/>
-                <w:sz w:val="24"/>
-                <w:szCs w:val="24"/>
-              </w:rPr>
-            </w:pPr>
-            <w:r>
-              <w:rPr>
-                <w:b/>
-                <w:color w:val="5983B0"/>
-                <w:sz w:val="24"/>
-                <w:szCs w:val="24"/>
-              </w:rPr>
-              <w:t>Project Description</w:t>
+              <w:widowControl w:val="0"/>
+              <w:rPr>
+                <w:b/>
+                <w:color w:val="5983B0"/>
+                <w:sz w:val="24"/>
+                <w:szCs w:val="24"/>
+              </w:rPr>
+            </w:pPr>
+            <w:r>
+              <w:rPr>
+                <w:b/>
+                <w:color w:val="5983B0"/>
+                <w:sz w:val="24"/>
+                <w:szCs w:val="24"/>
+              </w:rPr>
+              <w:t>Tools and compiler</w:t>
             </w:r>
           </w:p>
         </w:tc>
@@ -3631,29 +3979,28 @@
           <w:p>
             <w:pPr>
               <w:pStyle w:val="TableParagraph"/>
-              <w:widowControl w:val="false"/>
-              <w:spacing w:before="1" w:after="0"/>
-              <w:ind w:left="104" w:hanging="0"/>
-              <w:rPr>
-                <w:color w:val="5983B0"/>
-                <w:sz w:val="24"/>
-                <w:szCs w:val="24"/>
-              </w:rPr>
-            </w:pPr>
-            <w:r>
-              <w:rPr>
-                <w:color w:val="5983B0"/>
-                <w:sz w:val="24"/>
-                <w:szCs w:val="24"/>
-              </w:rPr>
-              <w:t>App link provides facility to connect your smart phone into infotainment system. It communicates with several modules which are responsible to boot the system and then Applink involves user interaction to take voice commands and UI touch based input. It provides embedded navigation system as well.</w:t>
+              <w:widowControl w:val="0"/>
+              <w:ind w:left="104"/>
+              <w:rPr>
+                <w:color w:val="5983B0"/>
+                <w:sz w:val="24"/>
+                <w:szCs w:val="24"/>
+              </w:rPr>
+            </w:pPr>
+            <w:r>
+              <w:rPr>
+                <w:color w:val="5983B0"/>
+                <w:sz w:val="24"/>
+                <w:szCs w:val="24"/>
+              </w:rPr>
+              <w:t>Qcc, g++, gcc</w:t>
             </w:r>
           </w:p>
         </w:tc>
       </w:tr>
       <w:tr>
         <w:trPr>
-          <w:trHeight w:val="1246" w:hRule="atLeast"/>
+          <w:trHeight w:val="1573"/>
         </w:trPr>
         <w:tc>
           <w:tcPr>
@@ -3668,24 +4015,22 @@
           <w:p>
             <w:pPr>
               <w:pStyle w:val="TableParagraph"/>
-              <w:widowControl w:val="false"/>
-              <w:spacing w:before="1" w:after="0"/>
-              <w:rPr>
-                <w:b/>
-                <w:b/>
-                <w:color w:val="5983B0"/>
-                <w:sz w:val="24"/>
-                <w:szCs w:val="24"/>
-              </w:rPr>
-            </w:pPr>
-            <w:r>
-              <w:rPr>
-                <w:b/>
-                <w:color w:val="5983B0"/>
-                <w:sz w:val="24"/>
-                <w:szCs w:val="24"/>
-              </w:rPr>
-              <w:t>Responsibilities</w:t>
+              <w:widowControl w:val="0"/>
+              <w:rPr>
+                <w:b/>
+                <w:color w:val="5983B0"/>
+                <w:sz w:val="24"/>
+                <w:szCs w:val="24"/>
+              </w:rPr>
+            </w:pPr>
+            <w:r>
+              <w:rPr>
+                <w:b/>
+                <w:color w:val="5983B0"/>
+                <w:sz w:val="24"/>
+                <w:szCs w:val="24"/>
+              </w:rPr>
+              <w:t>Project Description</w:t>
             </w:r>
           </w:p>
         </w:tc>
@@ -3703,37 +4048,123 @@
           <w:p>
             <w:pPr>
               <w:pStyle w:val="TableParagraph"/>
-              <w:widowControl w:val="false"/>
-              <w:spacing w:before="2" w:after="0"/>
-              <w:ind w:left="0" w:hanging="0"/>
-              <w:rPr>
-                <w:color w:val="5983B0"/>
-                <w:sz w:val="24"/>
-                <w:szCs w:val="24"/>
-              </w:rPr>
-            </w:pPr>
-            <w:r>
-              <w:rPr>
-                <w:color w:val="5983B0"/>
-                <w:sz w:val="24"/>
-                <w:szCs w:val="24"/>
-              </w:rPr>
-            </w:r>
-          </w:p>
-          <w:p>
-            <w:pPr>
-              <w:pStyle w:val="TableParagraph"/>
-              <w:widowControl w:val="false"/>
+              <w:widowControl w:val="0"/>
+              <w:ind w:left="104"/>
+              <w:rPr>
+                <w:color w:val="5983B0"/>
+                <w:sz w:val="24"/>
+                <w:szCs w:val="24"/>
+              </w:rPr>
+            </w:pPr>
+            <w:r>
+              <w:rPr>
+                <w:color w:val="5983B0"/>
+                <w:sz w:val="24"/>
+                <w:szCs w:val="24"/>
+              </w:rPr>
+              <w:t xml:space="preserve">App link provides facility to connect your smart phone into infotainment system. It </w:t>
+            </w:r>
+            <w:r>
+              <w:rPr>
+                <w:color w:val="5983B0"/>
+                <w:sz w:val="24"/>
+                <w:szCs w:val="24"/>
+              </w:rPr>
+              <w:t xml:space="preserve">communicates with several modules which are responsible to boot the system and then Applink involves user interaction to take voice commands and UI </w:t>
+            </w:r>
+            <w:r>
+              <w:rPr>
+                <w:color w:val="5983B0"/>
+                <w:sz w:val="24"/>
+                <w:szCs w:val="24"/>
+              </w:rPr>
+              <w:t>touch-based</w:t>
+            </w:r>
+            <w:r>
+              <w:rPr>
+                <w:color w:val="5983B0"/>
+                <w:sz w:val="24"/>
+                <w:szCs w:val="24"/>
+              </w:rPr>
+              <w:t xml:space="preserve"> input. It provides embedded navigation system as well.</w:t>
+            </w:r>
+          </w:p>
+        </w:tc>
+      </w:tr>
+      <w:tr>
+        <w:trPr>
+          <w:trHeight w:val="1246"/>
+        </w:trPr>
+        <w:tc>
+          <w:tcPr>
+            <w:tcW w:w="2666" w:type="dxa"/>
+            <w:tcBorders>
+              <w:top w:val="single" w:sz="4" w:space="0" w:color="000000"/>
+              <w:left w:val="single" w:sz="4" w:space="0" w:color="000000"/>
+              <w:bottom w:val="single" w:sz="4" w:space="0" w:color="000000"/>
+              <w:right w:val="single" w:sz="4" w:space="0" w:color="000000"/>
+            </w:tcBorders>
+          </w:tcPr>
+          <w:p>
+            <w:pPr>
+              <w:pStyle w:val="TableParagraph"/>
+              <w:widowControl w:val="0"/>
+              <w:rPr>
+                <w:b/>
+                <w:color w:val="5983B0"/>
+                <w:sz w:val="24"/>
+                <w:szCs w:val="24"/>
+              </w:rPr>
+            </w:pPr>
+            <w:r>
+              <w:rPr>
+                <w:b/>
+                <w:color w:val="5983B0"/>
+                <w:sz w:val="24"/>
+                <w:szCs w:val="24"/>
+              </w:rPr>
+              <w:t>Responsibilities</w:t>
+            </w:r>
+          </w:p>
+        </w:tc>
+        <w:tc>
+          <w:tcPr>
+            <w:tcW w:w="6464" w:type="dxa"/>
+            <w:gridSpan w:val="2"/>
+            <w:tcBorders>
+              <w:top w:val="single" w:sz="4" w:space="0" w:color="000000"/>
+              <w:left w:val="single" w:sz="4" w:space="0" w:color="000000"/>
+              <w:bottom w:val="single" w:sz="4" w:space="0" w:color="000000"/>
+              <w:right w:val="single" w:sz="4" w:space="0" w:color="000000"/>
+            </w:tcBorders>
+          </w:tcPr>
+          <w:p>
+            <w:pPr>
+              <w:pStyle w:val="TableParagraph"/>
+              <w:widowControl w:val="0"/>
+              <w:spacing w:before="2"/>
+              <w:ind w:left="0"/>
+              <w:rPr>
+                <w:color w:val="5983B0"/>
+                <w:sz w:val="24"/>
+                <w:szCs w:val="24"/>
+              </w:rPr>
+            </w:pPr>
+          </w:p>
+          <w:p>
+            <w:pPr>
+              <w:pStyle w:val="TableParagraph"/>
+              <w:widowControl w:val="0"/>
               <w:numPr>
                 <w:ilvl w:val="0"/>
                 <w:numId w:val="4"/>
               </w:numPr>
               <w:tabs>
-                <w:tab w:val="clear" w:pos="720"/>
-                <w:tab w:val="left" w:pos="464" w:leader="none"/>
-                <w:tab w:val="left" w:pos="465" w:leader="none"/>
+                <w:tab w:val="clear" w:pos="707"/>
+                <w:tab w:val="left" w:pos="464"/>
+                <w:tab w:val="left" w:pos="465"/>
               </w:tabs>
-              <w:spacing w:before="0" w:after="0"/>
+              <w:spacing w:before="0"/>
               <w:ind w:left="464" w:hanging="361"/>
               <w:rPr>
                 <w:color w:val="5983B0"/>
@@ -3747,21 +4178,29 @@
                 <w:sz w:val="24"/>
                 <w:szCs w:val="24"/>
               </w:rPr>
-              <w:t>Analyze the the bugs from the logs and fix the issues.</w:t>
-            </w:r>
-          </w:p>
-          <w:p>
-            <w:pPr>
-              <w:pStyle w:val="TableParagraph"/>
-              <w:widowControl w:val="false"/>
+              <w:t>Analyze the the bugs f</w:t>
+            </w:r>
+            <w:r>
+              <w:rPr>
+                <w:color w:val="5983B0"/>
+                <w:sz w:val="24"/>
+                <w:szCs w:val="24"/>
+              </w:rPr>
+              <w:t>rom the logs and fix the issues.</w:t>
+            </w:r>
+          </w:p>
+          <w:p>
+            <w:pPr>
+              <w:pStyle w:val="TableParagraph"/>
+              <w:widowControl w:val="0"/>
               <w:numPr>
                 <w:ilvl w:val="0"/>
                 <w:numId w:val="4"/>
               </w:numPr>
               <w:tabs>
-                <w:tab w:val="clear" w:pos="720"/>
-                <w:tab w:val="left" w:pos="464" w:leader="none"/>
-                <w:tab w:val="left" w:pos="465" w:leader="none"/>
+                <w:tab w:val="clear" w:pos="707"/>
+                <w:tab w:val="left" w:pos="464"/>
+                <w:tab w:val="left" w:pos="465"/>
               </w:tabs>
               <w:ind w:left="464" w:right="750" w:hanging="360"/>
               <w:rPr>
@@ -3799,17 +4238,17 @@
           <w:p>
             <w:pPr>
               <w:pStyle w:val="TableParagraph"/>
-              <w:widowControl w:val="false"/>
+              <w:widowControl w:val="0"/>
               <w:numPr>
                 <w:ilvl w:val="0"/>
                 <w:numId w:val="4"/>
               </w:numPr>
               <w:tabs>
-                <w:tab w:val="clear" w:pos="720"/>
-                <w:tab w:val="left" w:pos="464" w:leader="none"/>
-                <w:tab w:val="left" w:pos="465" w:leader="none"/>
+                <w:tab w:val="clear" w:pos="707"/>
+                <w:tab w:val="left" w:pos="464"/>
+                <w:tab w:val="left" w:pos="465"/>
               </w:tabs>
-              <w:spacing w:before="0" w:after="0"/>
+              <w:spacing w:before="0"/>
               <w:ind w:left="464" w:hanging="361"/>
               <w:rPr>
                 <w:color w:val="5983B0"/>
@@ -3865,7 +4304,7 @@
       </w:tr>
       <w:tr>
         <w:trPr>
-          <w:trHeight w:val="275" w:hRule="atLeast"/>
+          <w:trHeight w:val="275"/>
         </w:trPr>
         <w:tc>
           <w:tcPr>
@@ -3879,28 +4318,21 @@
           <w:p>
             <w:pPr>
               <w:pStyle w:val="TableParagraph"/>
-              <w:widowControl w:val="false"/>
-              <w:spacing w:before="0" w:after="0"/>
-              <w:ind w:left="0" w:hanging="0"/>
-              <w:rPr>
-                <w:color w:val="5983B0"/>
-                <w:sz w:val="24"/>
-                <w:szCs w:val="24"/>
-              </w:rPr>
-            </w:pPr>
-            <w:r>
-              <w:rPr>
-                <w:color w:val="5983B0"/>
-                <w:sz w:val="24"/>
-                <w:szCs w:val="24"/>
-              </w:rPr>
-            </w:r>
+              <w:widowControl w:val="0"/>
+              <w:spacing w:before="0"/>
+              <w:ind w:left="0"/>
+              <w:rPr>
+                <w:color w:val="5983B0"/>
+                <w:sz w:val="24"/>
+                <w:szCs w:val="24"/>
+              </w:rPr>
+            </w:pPr>
           </w:p>
         </w:tc>
       </w:tr>
       <w:tr>
         <w:trPr>
-          <w:trHeight w:val="522" w:hRule="atLeast"/>
+          <w:trHeight w:val="522"/>
         </w:trPr>
         <w:tc>
           <w:tcPr>
@@ -3915,30 +4347,22 @@
           <w:p>
             <w:pPr>
               <w:pStyle w:val="TableParagraph"/>
-              <w:widowControl w:val="false"/>
-              <w:spacing w:before="4" w:after="0"/>
-              <w:ind w:left="0" w:hanging="0"/>
-              <w:rPr>
-                <w:color w:val="5983B0"/>
-                <w:sz w:val="24"/>
-                <w:szCs w:val="24"/>
-              </w:rPr>
-            </w:pPr>
-            <w:r>
-              <w:rPr>
-                <w:color w:val="5983B0"/>
-                <w:sz w:val="24"/>
-                <w:szCs w:val="24"/>
-              </w:rPr>
-            </w:r>
-          </w:p>
-          <w:p>
-            <w:pPr>
-              <w:pStyle w:val="TableParagraph"/>
-              <w:widowControl w:val="false"/>
-              <w:spacing w:before="0" w:after="0"/>
-              <w:rPr>
-                <w:b/>
+              <w:widowControl w:val="0"/>
+              <w:spacing w:before="4"/>
+              <w:ind w:left="0"/>
+              <w:rPr>
+                <w:color w:val="5983B0"/>
+                <w:sz w:val="24"/>
+                <w:szCs w:val="24"/>
+              </w:rPr>
+            </w:pPr>
+          </w:p>
+          <w:p>
+            <w:pPr>
+              <w:pStyle w:val="TableParagraph"/>
+              <w:widowControl w:val="0"/>
+              <w:spacing w:before="0"/>
+              <w:rPr>
                 <w:b/>
                 <w:color w:val="5983B0"/>
                 <w:sz w:val="24"/>
@@ -3970,11 +4394,9 @@
           <w:p>
             <w:pPr>
               <w:pStyle w:val="TableParagraph"/>
-              <w:widowControl w:val="false"/>
-              <w:spacing w:before="1" w:after="0"/>
-              <w:ind w:left="104" w:hanging="0"/>
-              <w:rPr>
-                <w:b/>
+              <w:widowControl w:val="0"/>
+              <w:ind w:left="104"/>
+              <w:rPr>
                 <w:b/>
                 <w:color w:val="5983B0"/>
                 <w:sz w:val="24"/>
@@ -3995,7 +4417,7 @@
       </w:tr>
       <w:tr>
         <w:trPr>
-          <w:trHeight w:val="555" w:hRule="atLeast"/>
+          <w:trHeight w:val="555"/>
         </w:trPr>
         <w:tc>
           <w:tcPr>
@@ -4010,10 +4432,8 @@
           <w:p>
             <w:pPr>
               <w:pStyle w:val="TableParagraph"/>
-              <w:widowControl w:val="false"/>
-              <w:spacing w:before="1" w:after="0"/>
-              <w:rPr>
-                <w:b/>
+              <w:widowControl w:val="0"/>
+              <w:rPr>
                 <w:b/>
                 <w:color w:val="5983B0"/>
                 <w:sz w:val="24"/>
@@ -4045,9 +4465,9 @@
           <w:p>
             <w:pPr>
               <w:pStyle w:val="TableParagraph"/>
-              <w:widowControl w:val="false"/>
-              <w:spacing w:lineRule="exact" w:line="276" w:before="4" w:after="0"/>
-              <w:ind w:left="104" w:hanging="0"/>
+              <w:widowControl w:val="0"/>
+              <w:spacing w:before="4" w:line="276" w:lineRule="exact"/>
+              <w:ind w:left="104"/>
               <w:rPr>
                 <w:color w:val="5983B0"/>
                 <w:sz w:val="24"/>
@@ -4067,7 +4487,7 @@
       </w:tr>
       <w:tr>
         <w:trPr>
-          <w:trHeight w:val="310" w:hRule="atLeast"/>
+          <w:trHeight w:val="310"/>
         </w:trPr>
         <w:tc>
           <w:tcPr>
@@ -4082,10 +4502,9 @@
           <w:p>
             <w:pPr>
               <w:pStyle w:val="TableParagraph"/>
-              <w:widowControl w:val="false"/>
-              <w:spacing w:before="0" w:after="0"/>
-              <w:rPr>
-                <w:b/>
+              <w:widowControl w:val="0"/>
+              <w:spacing w:before="0"/>
+              <w:rPr>
                 <w:b/>
                 <w:color w:val="5983B0"/>
                 <w:sz w:val="24"/>
@@ -4117,9 +4536,9 @@
           <w:p>
             <w:pPr>
               <w:pStyle w:val="TableParagraph"/>
-              <w:widowControl w:val="false"/>
-              <w:spacing w:before="0" w:after="0"/>
-              <w:ind w:left="104" w:hanging="0"/>
+              <w:widowControl w:val="0"/>
+              <w:spacing w:before="0"/>
+              <w:ind w:left="104"/>
               <w:rPr>
                 <w:color w:val="5983B0"/>
                 <w:sz w:val="24"/>
@@ -4139,7 +4558,7 @@
       </w:tr>
       <w:tr>
         <w:trPr>
-          <w:trHeight w:val="315" w:hRule="atLeast"/>
+          <w:trHeight w:val="315"/>
         </w:trPr>
         <w:tc>
           <w:tcPr>
@@ -4154,24 +4573,32 @@
           <w:p>
             <w:pPr>
               <w:pStyle w:val="TableParagraph"/>
-              <w:widowControl w:val="false"/>
-              <w:spacing w:before="1" w:after="0"/>
-              <w:rPr>
-                <w:b/>
-                <w:b/>
-                <w:color w:val="5983B0"/>
-                <w:sz w:val="24"/>
-                <w:szCs w:val="24"/>
-              </w:rPr>
-            </w:pPr>
-            <w:r>
-              <w:rPr>
-                <w:b/>
-                <w:color w:val="5983B0"/>
-                <w:sz w:val="24"/>
-                <w:szCs w:val="24"/>
-              </w:rPr>
-              <w:t>Period (Duration)</w:t>
+              <w:widowControl w:val="0"/>
+              <w:rPr>
+                <w:b/>
+                <w:color w:val="5983B0"/>
+                <w:sz w:val="24"/>
+                <w:szCs w:val="24"/>
+              </w:rPr>
+            </w:pPr>
+            <w:r>
+              <w:rPr>
+                <w:b/>
+                <w:color w:val="5983B0"/>
+                <w:sz w:val="24"/>
+                <w:szCs w:val="24"/>
+              </w:rPr>
+              <w:lastRenderedPageBreak/>
+              <w:t xml:space="preserve">Period </w:t>
+            </w:r>
+            <w:r>
+              <w:rPr>
+                <w:b/>
+                <w:color w:val="5983B0"/>
+                <w:sz w:val="24"/>
+                <w:szCs w:val="24"/>
+              </w:rPr>
+              <w:t>(Duration)</w:t>
             </w:r>
           </w:p>
         </w:tc>
@@ -4189,11 +4616,9 @@
           <w:p>
             <w:pPr>
               <w:pStyle w:val="TableParagraph"/>
-              <w:widowControl w:val="false"/>
-              <w:spacing w:before="1" w:after="0"/>
-              <w:ind w:left="104" w:hanging="0"/>
-              <w:rPr>
-                <w:b/>
+              <w:widowControl w:val="0"/>
+              <w:ind w:left="104"/>
+              <w:rPr>
                 <w:b/>
                 <w:color w:val="5983B0"/>
                 <w:sz w:val="24"/>
@@ -4214,7 +4639,7 @@
       </w:tr>
       <w:tr>
         <w:trPr>
-          <w:trHeight w:val="395" w:hRule="atLeast"/>
+          <w:trHeight w:val="395"/>
         </w:trPr>
         <w:tc>
           <w:tcPr>
@@ -4229,10 +4654,8 @@
           <w:p>
             <w:pPr>
               <w:pStyle w:val="TableParagraph"/>
-              <w:widowControl w:val="false"/>
-              <w:spacing w:before="1" w:after="0"/>
-              <w:rPr>
-                <w:b/>
+              <w:widowControl w:val="0"/>
+              <w:rPr>
                 <w:b/>
                 <w:color w:val="5983B0"/>
                 <w:sz w:val="24"/>
@@ -4264,9 +4687,8 @@
           <w:p>
             <w:pPr>
               <w:pStyle w:val="TableParagraph"/>
-              <w:widowControl w:val="false"/>
-              <w:spacing w:before="1" w:after="0"/>
-              <w:ind w:left="104" w:hanging="0"/>
+              <w:widowControl w:val="0"/>
+              <w:ind w:left="104"/>
               <w:rPr>
                 <w:color w:val="5983B0"/>
                 <w:sz w:val="24"/>
@@ -4286,7 +4708,7 @@
       </w:tr>
       <w:tr>
         <w:trPr>
-          <w:trHeight w:val="395" w:hRule="atLeast"/>
+          <w:trHeight w:val="395"/>
         </w:trPr>
         <w:tc>
           <w:tcPr>
@@ -4301,10 +4723,8 @@
           <w:p>
             <w:pPr>
               <w:pStyle w:val="TableParagraph"/>
-              <w:widowControl w:val="false"/>
-              <w:spacing w:before="1" w:after="0"/>
-              <w:rPr>
-                <w:b/>
+              <w:widowControl w:val="0"/>
+              <w:rPr>
                 <w:b/>
                 <w:color w:val="5983B0"/>
                 <w:sz w:val="24"/>
@@ -4336,9 +4756,8 @@
           <w:p>
             <w:pPr>
               <w:pStyle w:val="TableParagraph"/>
-              <w:widowControl w:val="false"/>
-              <w:spacing w:before="1" w:after="0"/>
-              <w:ind w:left="104" w:hanging="0"/>
+              <w:widowControl w:val="0"/>
+              <w:ind w:left="104"/>
               <w:rPr>
                 <w:color w:val="5983B0"/>
                 <w:sz w:val="24"/>
@@ -4358,7 +4777,7 @@
       </w:tr>
       <w:tr>
         <w:trPr>
-          <w:trHeight w:val="394" w:hRule="atLeast"/>
+          <w:trHeight w:val="394"/>
         </w:trPr>
         <w:tc>
           <w:tcPr>
@@ -4373,10 +4792,8 @@
           <w:p>
             <w:pPr>
               <w:pStyle w:val="TableParagraph"/>
-              <w:widowControl w:val="false"/>
-              <w:spacing w:before="1" w:after="0"/>
-              <w:rPr>
-                <w:b/>
+              <w:widowControl w:val="0"/>
+              <w:rPr>
                 <w:b/>
                 <w:color w:val="5983B0"/>
                 <w:sz w:val="24"/>
@@ -4408,9 +4825,8 @@
           <w:p>
             <w:pPr>
               <w:pStyle w:val="TableParagraph"/>
-              <w:widowControl w:val="false"/>
-              <w:spacing w:before="1" w:after="0"/>
-              <w:ind w:left="104" w:hanging="0"/>
+              <w:widowControl w:val="0"/>
+              <w:ind w:left="104"/>
               <w:rPr>
                 <w:color w:val="5983B0"/>
                 <w:sz w:val="24"/>
@@ -4430,7 +4846,7 @@
       </w:tr>
       <w:tr>
         <w:trPr>
-          <w:trHeight w:val="315" w:hRule="atLeast"/>
+          <w:trHeight w:val="315"/>
         </w:trPr>
         <w:tc>
           <w:tcPr>
@@ -4445,10 +4861,8 @@
           <w:p>
             <w:pPr>
               <w:pStyle w:val="TableParagraph"/>
-              <w:widowControl w:val="false"/>
-              <w:spacing w:before="1" w:after="0"/>
-              <w:rPr>
-                <w:b/>
+              <w:widowControl w:val="0"/>
+              <w:rPr>
                 <w:b/>
                 <w:color w:val="5983B0"/>
                 <w:sz w:val="24"/>
@@ -4480,9 +4894,8 @@
           <w:p>
             <w:pPr>
               <w:pStyle w:val="TableParagraph"/>
-              <w:widowControl w:val="false"/>
-              <w:spacing w:before="1" w:after="0"/>
-              <w:ind w:left="104" w:hanging="0"/>
+              <w:widowControl w:val="0"/>
+              <w:ind w:left="104"/>
               <w:rPr>
                 <w:color w:val="5983B0"/>
                 <w:sz w:val="24"/>
@@ -4519,7 +4932,7 @@
       </w:tr>
       <w:tr>
         <w:trPr>
-          <w:trHeight w:val="330" w:hRule="atLeast"/>
+          <w:trHeight w:val="330"/>
         </w:trPr>
         <w:tc>
           <w:tcPr>
@@ -4534,10 +4947,8 @@
           <w:p>
             <w:pPr>
               <w:pStyle w:val="TableParagraph"/>
-              <w:widowControl w:val="false"/>
-              <w:spacing w:before="1" w:after="0"/>
-              <w:rPr>
-                <w:b/>
+              <w:widowControl w:val="0"/>
+              <w:rPr>
                 <w:b/>
                 <w:color w:val="5983B0"/>
                 <w:sz w:val="24"/>
@@ -4569,9 +4980,8 @@
           <w:p>
             <w:pPr>
               <w:pStyle w:val="TableParagraph"/>
-              <w:widowControl w:val="false"/>
-              <w:spacing w:before="1" w:after="0"/>
-              <w:ind w:left="104" w:hanging="0"/>
+              <w:widowControl w:val="0"/>
+              <w:ind w:left="104"/>
               <w:rPr>
                 <w:color w:val="5983B0"/>
                 <w:sz w:val="24"/>
@@ -4608,7 +5018,7 @@
       </w:tr>
       <w:tr>
         <w:trPr>
-          <w:trHeight w:val="934" w:hRule="atLeast"/>
+          <w:trHeight w:val="934"/>
         </w:trPr>
         <w:tc>
           <w:tcPr>
@@ -4623,10 +5033,8 @@
           <w:p>
             <w:pPr>
               <w:pStyle w:val="TableParagraph"/>
-              <w:widowControl w:val="false"/>
-              <w:spacing w:before="1" w:after="0"/>
-              <w:rPr>
-                <w:b/>
+              <w:widowControl w:val="0"/>
+              <w:rPr>
                 <w:b/>
                 <w:color w:val="5983B0"/>
                 <w:sz w:val="24"/>
@@ -4658,29 +5066,36 @@
           <w:p>
             <w:pPr>
               <w:pStyle w:val="TableParagraph"/>
-              <w:widowControl w:val="false"/>
-              <w:spacing w:before="1" w:after="0"/>
-              <w:ind w:left="104" w:right="157" w:hanging="0"/>
-              <w:rPr>
-                <w:color w:val="5983B0"/>
-                <w:sz w:val="24"/>
-                <w:szCs w:val="24"/>
-              </w:rPr>
-            </w:pPr>
-            <w:r>
-              <w:rPr>
-                <w:color w:val="5983B0"/>
-                <w:sz w:val="24"/>
-                <w:szCs w:val="24"/>
-              </w:rPr>
-              <w:t>The project was to develop OpenGL call stack on WinCE platform. The OpenGL dependencies available on Linux was ported for WinCE platform. It involves the BSP development to support AMD hardware (CPU and GPU). C++ code is written for driver and BSP using visual studio Tool.</w:t>
+              <w:widowControl w:val="0"/>
+              <w:ind w:left="104" w:right="157"/>
+              <w:rPr>
+                <w:color w:val="5983B0"/>
+                <w:sz w:val="24"/>
+                <w:szCs w:val="24"/>
+              </w:rPr>
+            </w:pPr>
+            <w:r>
+              <w:rPr>
+                <w:color w:val="5983B0"/>
+                <w:sz w:val="24"/>
+                <w:szCs w:val="24"/>
+              </w:rPr>
+              <w:t xml:space="preserve">The project was to develop OpenGL </w:t>
+            </w:r>
+            <w:r>
+              <w:rPr>
+                <w:color w:val="5983B0"/>
+                <w:sz w:val="24"/>
+                <w:szCs w:val="24"/>
+              </w:rPr>
+              <w:t>call stack on WinCE platform. The OpenGL dependencies available on Linux was ported for WinCE platform. It involves the BSP development to support AMD hardware (CPU and GPU). C++ code is written for driver and BSP using visual studio Tool.</w:t>
             </w:r>
           </w:p>
         </w:tc>
       </w:tr>
       <w:tr>
         <w:trPr>
-          <w:trHeight w:val="1450" w:hRule="atLeast"/>
+          <w:trHeight w:val="1450"/>
         </w:trPr>
         <w:tc>
           <w:tcPr>
@@ -4696,11 +5111,9 @@
           <w:p>
             <w:pPr>
               <w:pStyle w:val="TableParagraph"/>
-              <w:widowControl w:val="false"/>
-              <w:spacing w:before="1" w:after="0"/>
-              <w:ind w:left="0" w:hanging="0"/>
-              <w:rPr>
-                <w:b/>
+              <w:widowControl w:val="0"/>
+              <w:ind w:left="0"/>
+              <w:rPr>
                 <w:b/>
                 <w:color w:val="5983B0"/>
                 <w:sz w:val="24"/>
@@ -4731,17 +5144,17 @@
           <w:p>
             <w:pPr>
               <w:pStyle w:val="TableParagraph"/>
-              <w:widowControl w:val="false"/>
+              <w:widowControl w:val="0"/>
               <w:numPr>
                 <w:ilvl w:val="0"/>
                 <w:numId w:val="3"/>
               </w:numPr>
               <w:tabs>
                 <w:tab w:val="clear" w:pos="720"/>
-                <w:tab w:val="left" w:pos="464" w:leader="none"/>
-                <w:tab w:val="left" w:pos="465" w:leader="none"/>
+                <w:tab w:val="left" w:pos="464"/>
+                <w:tab w:val="left" w:pos="465"/>
               </w:tabs>
-              <w:spacing w:lineRule="exact" w:line="292" w:before="3" w:after="0"/>
+              <w:spacing w:before="3" w:line="292" w:lineRule="exact"/>
               <w:ind w:left="464" w:hanging="361"/>
               <w:rPr>
                 <w:color w:val="5983B0"/>
@@ -4796,17 +5209,17 @@
           <w:p>
             <w:pPr>
               <w:pStyle w:val="TableParagraph"/>
-              <w:widowControl w:val="false"/>
+              <w:widowControl w:val="0"/>
               <w:numPr>
                 <w:ilvl w:val="0"/>
                 <w:numId w:val="3"/>
               </w:numPr>
               <w:tabs>
                 <w:tab w:val="clear" w:pos="720"/>
-                <w:tab w:val="left" w:pos="464" w:leader="none"/>
-                <w:tab w:val="left" w:pos="465" w:leader="none"/>
+                <w:tab w:val="left" w:pos="464"/>
+                <w:tab w:val="left" w:pos="465"/>
               </w:tabs>
-              <w:spacing w:lineRule="exact" w:line="292" w:before="0" w:after="0"/>
+              <w:spacing w:before="0" w:line="292" w:lineRule="exact"/>
               <w:ind w:left="464" w:hanging="361"/>
               <w:rPr>
                 <w:color w:val="5983B0"/>
@@ -4852,17 +5265,17 @@
           <w:p>
             <w:pPr>
               <w:pStyle w:val="TableParagraph"/>
-              <w:widowControl w:val="false"/>
+              <w:widowControl w:val="0"/>
               <w:numPr>
                 <w:ilvl w:val="0"/>
                 <w:numId w:val="3"/>
               </w:numPr>
               <w:tabs>
                 <w:tab w:val="clear" w:pos="720"/>
-                <w:tab w:val="left" w:pos="464" w:leader="none"/>
-                <w:tab w:val="left" w:pos="465" w:leader="none"/>
+                <w:tab w:val="left" w:pos="464"/>
+                <w:tab w:val="left" w:pos="465"/>
               </w:tabs>
-              <w:ind w:left="464" w:right="1268" w:hanging="360"/>
+              <w:ind w:left="464" w:right="1268"/>
               <w:rPr>
                 <w:color w:val="5983B0"/>
                 <w:sz w:val="24"/>
@@ -4907,17 +5320,46 @@
           <w:p>
             <w:pPr>
               <w:pStyle w:val="TableParagraph"/>
-              <w:widowControl w:val="false"/>
+              <w:widowControl w:val="0"/>
               <w:numPr>
                 <w:ilvl w:val="0"/>
                 <w:numId w:val="3"/>
               </w:numPr>
               <w:tabs>
                 <w:tab w:val="clear" w:pos="720"/>
-                <w:tab w:val="left" w:pos="464" w:leader="none"/>
-                <w:tab w:val="left" w:pos="465" w:leader="none"/>
+                <w:tab w:val="left" w:pos="464"/>
+                <w:tab w:val="left" w:pos="465"/>
               </w:tabs>
-              <w:spacing w:lineRule="exact" w:line="271"/>
+              <w:ind w:left="464" w:right="1268"/>
+              <w:rPr>
+                <w:color w:val="5983B0"/>
+                <w:sz w:val="24"/>
+                <w:szCs w:val="24"/>
+              </w:rPr>
+            </w:pPr>
+            <w:r>
+              <w:rPr>
+                <w:color w:val="5983B0"/>
+                <w:sz w:val="24"/>
+                <w:szCs w:val="24"/>
+              </w:rPr>
+              <w:t>Worked on DRM subsystem and Linux graphics stack porting for wince platform.</w:t>
+            </w:r>
+          </w:p>
+          <w:p>
+            <w:pPr>
+              <w:pStyle w:val="TableParagraph"/>
+              <w:widowControl w:val="0"/>
+              <w:numPr>
+                <w:ilvl w:val="0"/>
+                <w:numId w:val="3"/>
+              </w:numPr>
+              <w:tabs>
+                <w:tab w:val="clear" w:pos="720"/>
+                <w:tab w:val="left" w:pos="464"/>
+                <w:tab w:val="left" w:pos="465"/>
+              </w:tabs>
+              <w:spacing w:line="271" w:lineRule="exact"/>
               <w:ind w:left="464" w:hanging="361"/>
               <w:rPr>
                 <w:color w:val="5983B0"/>
@@ -4955,7 +5397,7 @@
       </w:tr>
       <w:tr>
         <w:trPr>
-          <w:trHeight w:val="369" w:hRule="atLeast"/>
+          <w:trHeight w:val="369"/>
         </w:trPr>
         <w:tc>
           <w:tcPr>
@@ -4969,28 +5411,21 @@
           <w:p>
             <w:pPr>
               <w:pStyle w:val="TableParagraph"/>
-              <w:widowControl w:val="false"/>
-              <w:spacing w:before="0" w:after="0"/>
-              <w:ind w:left="0" w:hanging="0"/>
-              <w:rPr>
-                <w:color w:val="5983B0"/>
-                <w:sz w:val="24"/>
-                <w:szCs w:val="24"/>
-              </w:rPr>
-            </w:pPr>
-            <w:r>
-              <w:rPr>
-                <w:color w:val="5983B0"/>
-                <w:sz w:val="24"/>
-                <w:szCs w:val="24"/>
-              </w:rPr>
-            </w:r>
+              <w:widowControl w:val="0"/>
+              <w:spacing w:before="0"/>
+              <w:ind w:left="0"/>
+              <w:rPr>
+                <w:color w:val="5983B0"/>
+                <w:sz w:val="24"/>
+                <w:szCs w:val="24"/>
+              </w:rPr>
+            </w:pPr>
           </w:p>
         </w:tc>
       </w:tr>
       <w:tr>
         <w:trPr>
-          <w:trHeight w:val="542" w:hRule="atLeast"/>
+          <w:trHeight w:val="542"/>
         </w:trPr>
         <w:tc>
           <w:tcPr>
@@ -5006,30 +5441,22 @@
           <w:p>
             <w:pPr>
               <w:pStyle w:val="TableParagraph"/>
-              <w:widowControl w:val="false"/>
-              <w:spacing w:before="5" w:after="0"/>
-              <w:ind w:left="0" w:hanging="0"/>
-              <w:rPr>
-                <w:color w:val="5983B0"/>
-                <w:sz w:val="24"/>
-                <w:szCs w:val="24"/>
-              </w:rPr>
-            </w:pPr>
-            <w:r>
-              <w:rPr>
-                <w:color w:val="5983B0"/>
-                <w:sz w:val="24"/>
-                <w:szCs w:val="24"/>
-              </w:rPr>
-            </w:r>
-          </w:p>
-          <w:p>
-            <w:pPr>
-              <w:pStyle w:val="TableParagraph"/>
-              <w:widowControl w:val="false"/>
-              <w:spacing w:before="0" w:after="0"/>
-              <w:rPr>
-                <w:b/>
+              <w:widowControl w:val="0"/>
+              <w:spacing w:before="5"/>
+              <w:ind w:left="0"/>
+              <w:rPr>
+                <w:color w:val="5983B0"/>
+                <w:sz w:val="24"/>
+                <w:szCs w:val="24"/>
+              </w:rPr>
+            </w:pPr>
+          </w:p>
+          <w:p>
+            <w:pPr>
+              <w:pStyle w:val="TableParagraph"/>
+              <w:widowControl w:val="0"/>
+              <w:spacing w:before="0"/>
+              <w:rPr>
                 <w:b/>
                 <w:color w:val="5983B0"/>
                 <w:sz w:val="24"/>
@@ -5060,11 +5487,9 @@
           <w:p>
             <w:pPr>
               <w:pStyle w:val="TableParagraph"/>
-              <w:widowControl w:val="false"/>
-              <w:spacing w:before="1" w:after="0"/>
-              <w:ind w:left="104" w:hanging="0"/>
-              <w:rPr>
-                <w:b/>
+              <w:widowControl w:val="0"/>
+              <w:ind w:left="104"/>
+              <w:rPr>
                 <w:b/>
                 <w:color w:val="5983B0"/>
                 <w:sz w:val="24"/>
@@ -5085,7 +5510,7 @@
       </w:tr>
       <w:tr>
         <w:trPr>
-          <w:trHeight w:val="315" w:hRule="atLeast"/>
+          <w:trHeight w:val="315"/>
         </w:trPr>
         <w:tc>
           <w:tcPr>
@@ -5101,10 +5526,8 @@
           <w:p>
             <w:pPr>
               <w:pStyle w:val="TableParagraph"/>
-              <w:widowControl w:val="false"/>
-              <w:spacing w:before="1" w:after="0"/>
-              <w:rPr>
-                <w:b/>
+              <w:widowControl w:val="0"/>
+              <w:rPr>
                 <w:b/>
                 <w:color w:val="5983B0"/>
                 <w:sz w:val="24"/>
@@ -5135,29 +5558,36 @@
           <w:p>
             <w:pPr>
               <w:pStyle w:val="TableParagraph"/>
-              <w:widowControl w:val="false"/>
-              <w:spacing w:before="1" w:after="0"/>
-              <w:ind w:left="104" w:hanging="0"/>
-              <w:rPr>
-                <w:color w:val="5983B0"/>
-                <w:sz w:val="24"/>
-                <w:szCs w:val="24"/>
-              </w:rPr>
-            </w:pPr>
-            <w:r>
-              <w:rPr>
-                <w:color w:val="5983B0"/>
-                <w:sz w:val="24"/>
-                <w:szCs w:val="24"/>
-              </w:rPr>
-              <w:t>Onboard maintenance system</w:t>
+              <w:widowControl w:val="0"/>
+              <w:ind w:left="104"/>
+              <w:rPr>
+                <w:color w:val="5983B0"/>
+                <w:sz w:val="24"/>
+                <w:szCs w:val="24"/>
+              </w:rPr>
+            </w:pPr>
+            <w:r>
+              <w:rPr>
+                <w:color w:val="5983B0"/>
+                <w:sz w:val="24"/>
+                <w:szCs w:val="24"/>
+              </w:rPr>
+              <w:t xml:space="preserve">Onboard </w:t>
+            </w:r>
+            <w:r>
+              <w:rPr>
+                <w:color w:val="5983B0"/>
+                <w:sz w:val="24"/>
+                <w:szCs w:val="24"/>
+              </w:rPr>
+              <w:t>maintenance system</w:t>
             </w:r>
           </w:p>
         </w:tc>
       </w:tr>
       <w:tr>
         <w:trPr>
-          <w:trHeight w:val="310" w:hRule="atLeast"/>
+          <w:trHeight w:val="310"/>
         </w:trPr>
         <w:tc>
           <w:tcPr>
@@ -5173,10 +5603,8 @@
           <w:p>
             <w:pPr>
               <w:pStyle w:val="TableParagraph"/>
-              <w:widowControl w:val="false"/>
-              <w:spacing w:before="1" w:after="0"/>
-              <w:rPr>
-                <w:b/>
+              <w:widowControl w:val="0"/>
+              <w:rPr>
                 <w:b/>
                 <w:color w:val="5983B0"/>
                 <w:sz w:val="24"/>
@@ -5207,9 +5635,8 @@
           <w:p>
             <w:pPr>
               <w:pStyle w:val="TableParagraph"/>
-              <w:widowControl w:val="false"/>
-              <w:spacing w:before="1" w:after="0"/>
-              <w:ind w:left="104" w:hanging="0"/>
+              <w:widowControl w:val="0"/>
+              <w:ind w:left="104"/>
               <w:rPr>
                 <w:color w:val="5983B0"/>
                 <w:sz w:val="24"/>
@@ -5229,7 +5656,7 @@
       </w:tr>
       <w:tr>
         <w:trPr>
-          <w:trHeight w:val="315" w:hRule="atLeast"/>
+          <w:trHeight w:val="315"/>
         </w:trPr>
         <w:tc>
           <w:tcPr>
@@ -5245,10 +5672,8 @@
           <w:p>
             <w:pPr>
               <w:pStyle w:val="TableParagraph"/>
-              <w:widowControl w:val="false"/>
-              <w:spacing w:before="1" w:after="0"/>
-              <w:rPr>
-                <w:b/>
+              <w:widowControl w:val="0"/>
+              <w:rPr>
                 <w:b/>
                 <w:color w:val="5983B0"/>
                 <w:sz w:val="24"/>
@@ -5279,9 +5704,8 @@
           <w:p>
             <w:pPr>
               <w:pStyle w:val="TableParagraph"/>
-              <w:widowControl w:val="false"/>
-              <w:spacing w:before="1" w:after="0"/>
-              <w:ind w:left="104" w:hanging="0"/>
+              <w:widowControl w:val="0"/>
+              <w:ind w:left="104"/>
               <w:rPr>
                 <w:color w:val="5983B0"/>
                 <w:sz w:val="24"/>
@@ -5301,7 +5725,7 @@
       </w:tr>
       <w:tr>
         <w:trPr>
-          <w:trHeight w:val="395" w:hRule="atLeast"/>
+          <w:trHeight w:val="395"/>
         </w:trPr>
         <w:tc>
           <w:tcPr>
@@ -5317,10 +5741,8 @@
           <w:p>
             <w:pPr>
               <w:pStyle w:val="TableParagraph"/>
-              <w:widowControl w:val="false"/>
-              <w:spacing w:before="1" w:after="0"/>
-              <w:rPr>
-                <w:b/>
+              <w:widowControl w:val="0"/>
+              <w:rPr>
                 <w:b/>
                 <w:color w:val="5983B0"/>
                 <w:sz w:val="24"/>
@@ -5351,9 +5773,8 @@
           <w:p>
             <w:pPr>
               <w:pStyle w:val="TableParagraph"/>
-              <w:widowControl w:val="false"/>
-              <w:spacing w:before="1" w:after="0"/>
-              <w:ind w:left="104" w:hanging="0"/>
+              <w:widowControl w:val="0"/>
+              <w:ind w:left="104"/>
               <w:rPr>
                 <w:color w:val="5983B0"/>
                 <w:sz w:val="24"/>
@@ -5373,7 +5794,7 @@
       </w:tr>
       <w:tr>
         <w:trPr>
-          <w:trHeight w:val="395" w:hRule="atLeast"/>
+          <w:trHeight w:val="395"/>
         </w:trPr>
         <w:tc>
           <w:tcPr>
@@ -5389,10 +5810,8 @@
           <w:p>
             <w:pPr>
               <w:pStyle w:val="TableParagraph"/>
-              <w:widowControl w:val="false"/>
-              <w:spacing w:before="1" w:after="0"/>
-              <w:rPr>
-                <w:b/>
+              <w:widowControl w:val="0"/>
+              <w:rPr>
                 <w:b/>
                 <w:color w:val="5983B0"/>
                 <w:sz w:val="24"/>
@@ -5423,9 +5842,8 @@
           <w:p>
             <w:pPr>
               <w:pStyle w:val="TableParagraph"/>
-              <w:widowControl w:val="false"/>
-              <w:spacing w:before="1" w:after="0"/>
-              <w:ind w:left="104" w:hanging="0"/>
+              <w:widowControl w:val="0"/>
+              <w:ind w:left="104"/>
               <w:rPr>
                 <w:color w:val="5983B0"/>
                 <w:sz w:val="24"/>
@@ -5445,7 +5863,7 @@
       </w:tr>
       <w:tr>
         <w:trPr>
-          <w:trHeight w:val="395" w:hRule="atLeast"/>
+          <w:trHeight w:val="395"/>
         </w:trPr>
         <w:tc>
           <w:tcPr>
@@ -5461,10 +5879,8 @@
           <w:p>
             <w:pPr>
               <w:pStyle w:val="TableParagraph"/>
-              <w:widowControl w:val="false"/>
-              <w:spacing w:before="1" w:after="0"/>
-              <w:rPr>
-                <w:b/>
+              <w:widowControl w:val="0"/>
+              <w:rPr>
                 <w:b/>
                 <w:color w:val="5983B0"/>
                 <w:sz w:val="24"/>
@@ -5495,9 +5911,8 @@
           <w:p>
             <w:pPr>
               <w:pStyle w:val="TableParagraph"/>
-              <w:widowControl w:val="false"/>
-              <w:spacing w:before="1" w:after="0"/>
-              <w:ind w:left="104" w:hanging="0"/>
+              <w:widowControl w:val="0"/>
+              <w:ind w:left="104"/>
               <w:rPr>
                 <w:color w:val="5983B0"/>
                 <w:sz w:val="24"/>
@@ -5517,7 +5932,7 @@
       </w:tr>
       <w:tr>
         <w:trPr>
-          <w:trHeight w:val="315" w:hRule="atLeast"/>
+          <w:trHeight w:val="395"/>
         </w:trPr>
         <w:tc>
           <w:tcPr>
@@ -5533,24 +5948,22 @@
           <w:p>
             <w:pPr>
               <w:pStyle w:val="TableParagraph"/>
-              <w:widowControl w:val="false"/>
-              <w:spacing w:before="1" w:after="0"/>
-              <w:rPr>
-                <w:b/>
-                <w:b/>
-                <w:color w:val="5983B0"/>
-                <w:sz w:val="24"/>
-                <w:szCs w:val="24"/>
-              </w:rPr>
-            </w:pPr>
-            <w:r>
-              <w:rPr>
-                <w:b/>
-                <w:color w:val="5983B0"/>
-                <w:sz w:val="24"/>
-                <w:szCs w:val="24"/>
-              </w:rPr>
-              <w:t>Operating System</w:t>
+              <w:widowControl w:val="0"/>
+              <w:rPr>
+                <w:b/>
+                <w:color w:val="5983B0"/>
+                <w:sz w:val="24"/>
+                <w:szCs w:val="24"/>
+              </w:rPr>
+            </w:pPr>
+            <w:r>
+              <w:rPr>
+                <w:b/>
+                <w:color w:val="5983B0"/>
+                <w:sz w:val="24"/>
+                <w:szCs w:val="24"/>
+              </w:rPr>
+              <w:t>Design pattern</w:t>
             </w:r>
           </w:p>
         </w:tc>
@@ -5567,29 +5980,28 @@
           <w:p>
             <w:pPr>
               <w:pStyle w:val="TableParagraph"/>
-              <w:widowControl w:val="false"/>
-              <w:spacing w:before="1" w:after="0"/>
-              <w:ind w:left="104" w:hanging="0"/>
-              <w:rPr>
-                <w:color w:val="5983B0"/>
-                <w:sz w:val="24"/>
-                <w:szCs w:val="24"/>
-              </w:rPr>
-            </w:pPr>
-            <w:r>
-              <w:rPr>
-                <w:color w:val="5983B0"/>
-                <w:sz w:val="24"/>
-                <w:szCs w:val="24"/>
-              </w:rPr>
-              <w:t>LynxOS, Windows</w:t>
+              <w:widowControl w:val="0"/>
+              <w:ind w:left="104"/>
+              <w:rPr>
+                <w:color w:val="5983B0"/>
+                <w:sz w:val="24"/>
+                <w:szCs w:val="24"/>
+              </w:rPr>
+            </w:pPr>
+            <w:r>
+              <w:rPr>
+                <w:color w:val="5983B0"/>
+                <w:sz w:val="24"/>
+                <w:szCs w:val="24"/>
+              </w:rPr>
+              <w:t>Factory design pattern</w:t>
             </w:r>
           </w:p>
         </w:tc>
       </w:tr>
       <w:tr>
         <w:trPr>
-          <w:trHeight w:val="325" w:hRule="atLeast"/>
+          <w:trHeight w:val="315"/>
         </w:trPr>
         <w:tc>
           <w:tcPr>
@@ -5605,24 +6017,22 @@
           <w:p>
             <w:pPr>
               <w:pStyle w:val="TableParagraph"/>
-              <w:widowControl w:val="false"/>
-              <w:spacing w:before="1" w:after="0"/>
-              <w:rPr>
-                <w:b/>
-                <w:b/>
-                <w:color w:val="5983B0"/>
-                <w:sz w:val="24"/>
-                <w:szCs w:val="24"/>
-              </w:rPr>
-            </w:pPr>
-            <w:r>
-              <w:rPr>
-                <w:b/>
-                <w:color w:val="5983B0"/>
-                <w:sz w:val="24"/>
-                <w:szCs w:val="24"/>
-              </w:rPr>
-              <w:t>Tools</w:t>
+              <w:widowControl w:val="0"/>
+              <w:rPr>
+                <w:b/>
+                <w:color w:val="5983B0"/>
+                <w:sz w:val="24"/>
+                <w:szCs w:val="24"/>
+              </w:rPr>
+            </w:pPr>
+            <w:r>
+              <w:rPr>
+                <w:b/>
+                <w:color w:val="5983B0"/>
+                <w:sz w:val="24"/>
+                <w:szCs w:val="24"/>
+              </w:rPr>
+              <w:t>Operating System</w:t>
             </w:r>
           </w:p>
         </w:tc>
@@ -5639,29 +6049,28 @@
           <w:p>
             <w:pPr>
               <w:pStyle w:val="TableParagraph"/>
-              <w:widowControl w:val="false"/>
-              <w:spacing w:before="1" w:after="0"/>
-              <w:ind w:left="104" w:hanging="0"/>
-              <w:rPr>
-                <w:color w:val="5983B0"/>
-                <w:sz w:val="24"/>
-                <w:szCs w:val="24"/>
-              </w:rPr>
-            </w:pPr>
-            <w:r>
-              <w:rPr>
-                <w:color w:val="5983B0"/>
-                <w:sz w:val="24"/>
-                <w:szCs w:val="24"/>
-              </w:rPr>
-              <w:t>Visual studio, SVN, Doors, Clear quest, PREP</w:t>
+              <w:widowControl w:val="0"/>
+              <w:ind w:left="104"/>
+              <w:rPr>
+                <w:color w:val="5983B0"/>
+                <w:sz w:val="24"/>
+                <w:szCs w:val="24"/>
+              </w:rPr>
+            </w:pPr>
+            <w:r>
+              <w:rPr>
+                <w:color w:val="5983B0"/>
+                <w:sz w:val="24"/>
+                <w:szCs w:val="24"/>
+              </w:rPr>
+              <w:t>LynxOS, Windows</w:t>
             </w:r>
           </w:p>
         </w:tc>
       </w:tr>
       <w:tr>
         <w:trPr>
-          <w:trHeight w:val="2150" w:hRule="atLeast"/>
+          <w:trHeight w:val="325"/>
         </w:trPr>
         <w:tc>
           <w:tcPr>
@@ -5677,24 +6086,22 @@
           <w:p>
             <w:pPr>
               <w:pStyle w:val="TableParagraph"/>
-              <w:widowControl w:val="false"/>
-              <w:spacing w:before="1" w:after="0"/>
-              <w:rPr>
-                <w:b/>
-                <w:b/>
-                <w:color w:val="5983B0"/>
-                <w:sz w:val="24"/>
-                <w:szCs w:val="24"/>
-              </w:rPr>
-            </w:pPr>
-            <w:r>
-              <w:rPr>
-                <w:b/>
-                <w:color w:val="5983B0"/>
-                <w:sz w:val="24"/>
-                <w:szCs w:val="24"/>
-              </w:rPr>
-              <w:t>Project Description</w:t>
+              <w:widowControl w:val="0"/>
+              <w:rPr>
+                <w:b/>
+                <w:color w:val="5983B0"/>
+                <w:sz w:val="24"/>
+                <w:szCs w:val="24"/>
+              </w:rPr>
+            </w:pPr>
+            <w:r>
+              <w:rPr>
+                <w:b/>
+                <w:color w:val="5983B0"/>
+                <w:sz w:val="24"/>
+                <w:szCs w:val="24"/>
+              </w:rPr>
+              <w:t>Tools</w:t>
             </w:r>
           </w:p>
         </w:tc>
@@ -5711,142 +6118,36 @@
           <w:p>
             <w:pPr>
               <w:pStyle w:val="TableParagraph"/>
-              <w:widowControl w:val="false"/>
-              <w:spacing w:before="1" w:after="0"/>
-              <w:ind w:left="104" w:right="108" w:hanging="0"/>
-              <w:jc w:val="both"/>
-              <w:rPr>
-                <w:color w:val="5983B0"/>
-                <w:sz w:val="24"/>
-                <w:szCs w:val="24"/>
-              </w:rPr>
-            </w:pPr>
-            <w:r>
-              <w:rPr>
-                <w:color w:val="5983B0"/>
-                <w:sz w:val="24"/>
-                <w:szCs w:val="24"/>
-              </w:rPr>
-              <w:t xml:space="preserve">OMS </w:t>
-            </w:r>
-            <w:r>
-              <w:rPr>
-                <w:color w:val="5983B0"/>
-                <w:spacing w:val="-4"/>
-                <w:sz w:val="24"/>
-                <w:szCs w:val="24"/>
-              </w:rPr>
-              <w:t xml:space="preserve">is </w:t>
-            </w:r>
-            <w:r>
-              <w:rPr>
-                <w:color w:val="5983B0"/>
-                <w:sz w:val="24"/>
-                <w:szCs w:val="24"/>
-              </w:rPr>
-              <w:t xml:space="preserve">a subsystem which includes several applications and </w:t>
-            </w:r>
-            <w:r>
-              <w:rPr>
-                <w:color w:val="5983B0"/>
-                <w:spacing w:val="-4"/>
-                <w:sz w:val="24"/>
-                <w:szCs w:val="24"/>
-              </w:rPr>
-              <w:t>it</w:t>
-            </w:r>
-            <w:r>
-              <w:rPr>
-                <w:color w:val="5983B0"/>
-                <w:spacing w:val="52"/>
-                <w:sz w:val="24"/>
-                <w:szCs w:val="24"/>
-              </w:rPr>
-              <w:t xml:space="preserve"> </w:t>
-            </w:r>
-            <w:r>
-              <w:rPr>
-                <w:color w:val="5983B0"/>
-                <w:spacing w:val="-4"/>
-                <w:sz w:val="24"/>
-                <w:szCs w:val="24"/>
-              </w:rPr>
-              <w:t xml:space="preserve">is </w:t>
-            </w:r>
-            <w:r>
-              <w:rPr>
-                <w:color w:val="5983B0"/>
-                <w:sz w:val="24"/>
-                <w:szCs w:val="24"/>
-              </w:rPr>
-              <w:t xml:space="preserve">responsible to communicate with the LRU (which resides in Aircraft) using ARINC protocols. </w:t>
-            </w:r>
-            <w:r>
-              <w:rPr>
-                <w:color w:val="5983B0"/>
-                <w:spacing w:val="-3"/>
-                <w:sz w:val="24"/>
-                <w:szCs w:val="24"/>
-              </w:rPr>
-              <w:t xml:space="preserve">It </w:t>
-            </w:r>
-            <w:r>
-              <w:rPr>
-                <w:color w:val="5983B0"/>
-                <w:sz w:val="24"/>
-                <w:szCs w:val="24"/>
-              </w:rPr>
-              <w:t xml:space="preserve">provides maintenance data (air indicator, fuel </w:t>
-            </w:r>
-            <w:r>
-              <w:rPr>
-                <w:color w:val="5983B0"/>
-                <w:spacing w:val="-3"/>
-                <w:sz w:val="24"/>
-                <w:szCs w:val="24"/>
-              </w:rPr>
-              <w:t xml:space="preserve">indicator, </w:t>
-            </w:r>
-            <w:r>
-              <w:rPr>
-                <w:color w:val="5983B0"/>
-                <w:sz w:val="24"/>
-                <w:szCs w:val="24"/>
-              </w:rPr>
-              <w:t xml:space="preserve">wires configuration) to Pilot and maintenance people on the request. </w:t>
-            </w:r>
-            <w:r>
-              <w:rPr>
-                <w:color w:val="5983B0"/>
-                <w:spacing w:val="-3"/>
-                <w:sz w:val="24"/>
-                <w:szCs w:val="24"/>
-              </w:rPr>
-              <w:t xml:space="preserve">It </w:t>
-            </w:r>
-            <w:r>
-              <w:rPr>
-                <w:color w:val="5983B0"/>
-                <w:sz w:val="24"/>
-                <w:szCs w:val="24"/>
-              </w:rPr>
-              <w:t xml:space="preserve">communicates to LRU through Ethernet medium and OMS applications communicate using XML RPC calls </w:t>
-            </w:r>
-            <w:r>
-              <w:rPr>
-                <w:color w:val="5983B0"/>
-                <w:spacing w:val="-3"/>
-                <w:sz w:val="24"/>
-                <w:szCs w:val="24"/>
-              </w:rPr>
-              <w:t>internally.</w:t>
+              <w:widowControl w:val="0"/>
+              <w:ind w:left="104"/>
+              <w:rPr>
+                <w:color w:val="5983B0"/>
+                <w:sz w:val="24"/>
+                <w:szCs w:val="24"/>
+              </w:rPr>
+            </w:pPr>
+            <w:r>
+              <w:rPr>
+                <w:color w:val="5983B0"/>
+                <w:sz w:val="24"/>
+                <w:szCs w:val="24"/>
+              </w:rPr>
+              <w:t xml:space="preserve">Visual studio, SVN, Doors, Clear </w:t>
+            </w:r>
+            <w:r>
+              <w:rPr>
+                <w:color w:val="5983B0"/>
+                <w:sz w:val="24"/>
+                <w:szCs w:val="24"/>
+              </w:rPr>
+              <w:t>quest, PREP</w:t>
             </w:r>
           </w:p>
         </w:tc>
       </w:tr>
       <w:tr>
         <w:trPr>
-          <w:trHeight w:val="1066" w:hRule="atLeast"/>
+          <w:trHeight w:val="2150"/>
         </w:trPr>
         <w:tc>
           <w:tcPr>
@@ -5862,23 +6163,228 @@
           <w:p>
             <w:pPr>
               <w:pStyle w:val="TableParagraph"/>
-              <w:widowControl w:val="false"/>
-              <w:spacing w:before="1" w:after="0"/>
-              <w:rPr>
-                <w:b/>
-                <w:b/>
-                <w:color w:val="5983B0"/>
-                <w:sz w:val="24"/>
-                <w:szCs w:val="24"/>
-              </w:rPr>
-            </w:pPr>
-            <w:r>
-              <w:rPr>
-                <w:b/>
-                <w:color w:val="5983B0"/>
-                <w:sz w:val="24"/>
-                <w:szCs w:val="24"/>
-              </w:rPr>
+              <w:widowControl w:val="0"/>
+              <w:rPr>
+                <w:b/>
+                <w:color w:val="5983B0"/>
+                <w:sz w:val="24"/>
+                <w:szCs w:val="24"/>
+              </w:rPr>
+            </w:pPr>
+            <w:r>
+              <w:rPr>
+                <w:b/>
+                <w:color w:val="5983B0"/>
+                <w:sz w:val="24"/>
+                <w:szCs w:val="24"/>
+              </w:rPr>
+              <w:t>Project Description</w:t>
+            </w:r>
+          </w:p>
+        </w:tc>
+        <w:tc>
+          <w:tcPr>
+            <w:tcW w:w="6430" w:type="dxa"/>
+            <w:tcBorders>
+              <w:top w:val="single" w:sz="4" w:space="0" w:color="000000"/>
+              <w:left w:val="single" w:sz="4" w:space="0" w:color="000000"/>
+              <w:bottom w:val="single" w:sz="4" w:space="0" w:color="000000"/>
+              <w:right w:val="single" w:sz="4" w:space="0" w:color="000000"/>
+            </w:tcBorders>
+          </w:tcPr>
+          <w:p>
+            <w:pPr>
+              <w:pStyle w:val="TableParagraph"/>
+              <w:widowControl w:val="0"/>
+              <w:ind w:left="104" w:right="108"/>
+              <w:jc w:val="both"/>
+              <w:rPr>
+                <w:color w:val="5983B0"/>
+                <w:sz w:val="24"/>
+                <w:szCs w:val="24"/>
+              </w:rPr>
+            </w:pPr>
+            <w:r>
+              <w:rPr>
+                <w:color w:val="5983B0"/>
+                <w:sz w:val="24"/>
+                <w:szCs w:val="24"/>
+              </w:rPr>
+              <w:t xml:space="preserve">OMS </w:t>
+            </w:r>
+            <w:r>
+              <w:rPr>
+                <w:color w:val="5983B0"/>
+                <w:spacing w:val="-4"/>
+                <w:sz w:val="24"/>
+                <w:szCs w:val="24"/>
+              </w:rPr>
+              <w:t xml:space="preserve">is </w:t>
+            </w:r>
+            <w:r>
+              <w:rPr>
+                <w:color w:val="5983B0"/>
+                <w:sz w:val="24"/>
+                <w:szCs w:val="24"/>
+              </w:rPr>
+              <w:t xml:space="preserve">a subsystem which includes several </w:t>
+            </w:r>
+            <w:r>
+              <w:rPr>
+                <w:color w:val="5983B0"/>
+                <w:sz w:val="24"/>
+                <w:szCs w:val="24"/>
+              </w:rPr>
+              <w:t>applications,</w:t>
+            </w:r>
+            <w:r>
+              <w:rPr>
+                <w:color w:val="5983B0"/>
+                <w:sz w:val="24"/>
+                <w:szCs w:val="24"/>
+              </w:rPr>
+              <w:t xml:space="preserve"> and </w:t>
+            </w:r>
+            <w:r>
+              <w:rPr>
+                <w:color w:val="5983B0"/>
+                <w:spacing w:val="-4"/>
+                <w:sz w:val="24"/>
+                <w:szCs w:val="24"/>
+              </w:rPr>
+              <w:t>it</w:t>
+            </w:r>
+            <w:r>
+              <w:rPr>
+                <w:color w:val="5983B0"/>
+                <w:spacing w:val="52"/>
+                <w:sz w:val="24"/>
+                <w:szCs w:val="24"/>
+              </w:rPr>
+              <w:t xml:space="preserve"> </w:t>
+            </w:r>
+            <w:r>
+              <w:rPr>
+                <w:color w:val="5983B0"/>
+                <w:spacing w:val="-4"/>
+                <w:sz w:val="24"/>
+                <w:szCs w:val="24"/>
+              </w:rPr>
+              <w:t xml:space="preserve">is </w:t>
+            </w:r>
+            <w:r>
+              <w:rPr>
+                <w:color w:val="5983B0"/>
+                <w:sz w:val="24"/>
+                <w:szCs w:val="24"/>
+              </w:rPr>
+              <w:t xml:space="preserve">responsible to communicate with the LRU (which resides in Aircraft) using ARINC protocols. </w:t>
+            </w:r>
+            <w:r>
+              <w:rPr>
+                <w:color w:val="5983B0"/>
+                <w:spacing w:val="-3"/>
+                <w:sz w:val="24"/>
+                <w:szCs w:val="24"/>
+              </w:rPr>
+              <w:t xml:space="preserve">It </w:t>
+            </w:r>
+            <w:r>
+              <w:rPr>
+                <w:color w:val="5983B0"/>
+                <w:sz w:val="24"/>
+                <w:szCs w:val="24"/>
+              </w:rPr>
+              <w:t xml:space="preserve">provides maintenance data (air indicator, fuel </w:t>
+            </w:r>
+            <w:r>
+              <w:rPr>
+                <w:color w:val="5983B0"/>
+                <w:spacing w:val="-3"/>
+                <w:sz w:val="24"/>
+                <w:szCs w:val="24"/>
+              </w:rPr>
+              <w:t xml:space="preserve">indicator, </w:t>
+            </w:r>
+            <w:r>
+              <w:rPr>
+                <w:color w:val="5983B0"/>
+                <w:sz w:val="24"/>
+                <w:szCs w:val="24"/>
+              </w:rPr>
+              <w:t xml:space="preserve">wires configuration) to Pilot and maintenance people on the request. </w:t>
+            </w:r>
+            <w:r>
+              <w:rPr>
+                <w:color w:val="5983B0"/>
+                <w:spacing w:val="-3"/>
+                <w:sz w:val="24"/>
+                <w:szCs w:val="24"/>
+              </w:rPr>
+              <w:t xml:space="preserve">It </w:t>
+            </w:r>
+            <w:r>
+              <w:rPr>
+                <w:color w:val="5983B0"/>
+                <w:sz w:val="24"/>
+                <w:szCs w:val="24"/>
+              </w:rPr>
+              <w:t>communicates to LRU through Ethe</w:t>
+            </w:r>
+            <w:r>
+              <w:rPr>
+                <w:color w:val="5983B0"/>
+                <w:sz w:val="24"/>
+                <w:szCs w:val="24"/>
+              </w:rPr>
+              <w:t xml:space="preserve">rnet medium and OMS applications communicate using XML RPC calls </w:t>
+            </w:r>
+            <w:r>
+              <w:rPr>
+                <w:color w:val="5983B0"/>
+                <w:spacing w:val="-3"/>
+                <w:sz w:val="24"/>
+                <w:szCs w:val="24"/>
+              </w:rPr>
+              <w:t>internally.</w:t>
+            </w:r>
+          </w:p>
+        </w:tc>
+      </w:tr>
+      <w:tr>
+        <w:trPr>
+          <w:trHeight w:val="1066"/>
+        </w:trPr>
+        <w:tc>
+          <w:tcPr>
+            <w:tcW w:w="2700" w:type="dxa"/>
+            <w:gridSpan w:val="2"/>
+            <w:tcBorders>
+              <w:top w:val="single" w:sz="4" w:space="0" w:color="000000"/>
+              <w:left w:val="single" w:sz="4" w:space="0" w:color="000000"/>
+              <w:bottom w:val="single" w:sz="4" w:space="0" w:color="000000"/>
+              <w:right w:val="single" w:sz="4" w:space="0" w:color="000000"/>
+            </w:tcBorders>
+          </w:tcPr>
+          <w:p>
+            <w:pPr>
+              <w:pStyle w:val="TableParagraph"/>
+              <w:widowControl w:val="0"/>
+              <w:rPr>
+                <w:b/>
+                <w:color w:val="5983B0"/>
+                <w:sz w:val="24"/>
+                <w:szCs w:val="24"/>
+              </w:rPr>
+            </w:pPr>
+            <w:r>
+              <w:rPr>
+                <w:b/>
+                <w:color w:val="5983B0"/>
+                <w:sz w:val="24"/>
+                <w:szCs w:val="24"/>
+              </w:rPr>
+              <w:lastRenderedPageBreak/>
               <w:t>Responsibilities</w:t>
             </w:r>
           </w:p>
@@ -5896,17 +6402,15 @@
           <w:p>
             <w:pPr>
               <w:pStyle w:val="TableParagraph"/>
-              <w:widowControl w:val="false"/>
+              <w:widowControl w:val="0"/>
               <w:numPr>
                 <w:ilvl w:val="0"/>
                 <w:numId w:val="2"/>
               </w:numPr>
               <w:tabs>
-                <w:tab w:val="clear" w:pos="720"/>
-                <w:tab w:val="left" w:pos="824" w:leader="none"/>
-                <w:tab w:val="left" w:pos="825" w:leader="none"/>
+                <w:tab w:val="left" w:pos="824"/>
+                <w:tab w:val="left" w:pos="825"/>
               </w:tabs>
-              <w:spacing w:before="1" w:after="0"/>
               <w:ind w:left="824" w:hanging="361"/>
               <w:rPr>
                 <w:color w:val="5983B0"/>
@@ -5920,40 +6424,38 @@
                 <w:sz w:val="24"/>
                 <w:szCs w:val="24"/>
               </w:rPr>
-              <w:t>Worked on following</w:t>
-            </w:r>
-            <w:r>
-              <w:rPr>
-                <w:color w:val="5983B0"/>
-                <w:spacing w:val="3"/>
-                <w:sz w:val="24"/>
-                <w:szCs w:val="24"/>
-              </w:rPr>
-              <w:t xml:space="preserve"> </w:t>
-            </w:r>
-            <w:r>
-              <w:rPr>
-                <w:color w:val="5983B0"/>
-                <w:sz w:val="24"/>
-                <w:szCs w:val="24"/>
-              </w:rPr>
-              <w:t>modules:</w:t>
-            </w:r>
-          </w:p>
-          <w:p>
-            <w:pPr>
-              <w:pStyle w:val="TableParagraph"/>
-              <w:widowControl w:val="false"/>
+              <w:t xml:space="preserve">Worked on </w:t>
+            </w:r>
+            <w:r>
+              <w:rPr>
+                <w:color w:val="5983B0"/>
+                <w:sz w:val="24"/>
+                <w:szCs w:val="24"/>
+              </w:rPr>
+              <w:t>new features</w:t>
+            </w:r>
+            <w:r>
+              <w:rPr>
+                <w:color w:val="5983B0"/>
+                <w:sz w:val="24"/>
+                <w:szCs w:val="24"/>
+              </w:rPr>
+              <w:t xml:space="preserve"> of the below apps:</w:t>
+            </w:r>
+          </w:p>
+          <w:p>
+            <w:pPr>
+              <w:pStyle w:val="TableParagraph"/>
+              <w:widowControl w:val="0"/>
               <w:numPr>
                 <w:ilvl w:val="1"/>
                 <w:numId w:val="2"/>
               </w:numPr>
               <w:tabs>
-                <w:tab w:val="clear" w:pos="720"/>
-                <w:tab w:val="left" w:pos="1545" w:leader="none"/>
-                <w:tab w:val="left" w:pos="1546" w:leader="none"/>
+                <w:tab w:val="left" w:pos="1545"/>
+                <w:tab w:val="left" w:pos="1546"/>
               </w:tabs>
-              <w:spacing w:lineRule="exact" w:line="275" w:before="4" w:after="0"/>
+              <w:spacing w:before="4" w:line="275" w:lineRule="exact"/>
               <w:ind w:left="1545" w:hanging="362"/>
               <w:rPr>
                 <w:color w:val="5983B0"/>
@@ -5990,17 +6492,16 @@
           <w:p>
             <w:pPr>
               <w:pStyle w:val="TableParagraph"/>
-              <w:widowControl w:val="false"/>
+              <w:widowControl w:val="0"/>
               <w:numPr>
                 <w:ilvl w:val="1"/>
                 <w:numId w:val="2"/>
               </w:numPr>
               <w:tabs>
-                <w:tab w:val="clear" w:pos="720"/>
-                <w:tab w:val="left" w:pos="1545" w:leader="none"/>
-                <w:tab w:val="left" w:pos="1546" w:leader="none"/>
+                <w:tab w:val="left" w:pos="1545"/>
+                <w:tab w:val="left" w:pos="1546"/>
               </w:tabs>
-              <w:spacing w:lineRule="exact" w:line="275" w:before="0" w:after="0"/>
+              <w:spacing w:before="0" w:line="275" w:lineRule="exact"/>
               <w:ind w:left="1545" w:hanging="362"/>
               <w:rPr>
                 <w:color w:val="5983B0"/>
@@ -6037,17 +6538,16 @@
           <w:p>
             <w:pPr>
               <w:pStyle w:val="TableParagraph"/>
-              <w:widowControl w:val="false"/>
+              <w:widowControl w:val="0"/>
               <w:numPr>
                 <w:ilvl w:val="0"/>
                 <w:numId w:val="2"/>
               </w:numPr>
               <w:tabs>
-                <w:tab w:val="clear" w:pos="720"/>
-                <w:tab w:val="left" w:pos="824" w:leader="none"/>
-                <w:tab w:val="left" w:pos="825" w:leader="none"/>
+                <w:tab w:val="left" w:pos="824"/>
+                <w:tab w:val="left" w:pos="825"/>
               </w:tabs>
-              <w:spacing w:lineRule="exact" w:line="275" w:before="0" w:after="0"/>
+              <w:spacing w:before="0" w:line="275" w:lineRule="exact"/>
               <w:ind w:left="824" w:hanging="361"/>
               <w:rPr>
                 <w:color w:val="5983B0"/>
@@ -6084,17 +6584,16 @@
           <w:p>
             <w:pPr>
               <w:pStyle w:val="TableParagraph"/>
-              <w:widowControl w:val="false"/>
+              <w:widowControl w:val="0"/>
               <w:numPr>
                 <w:ilvl w:val="0"/>
                 <w:numId w:val="2"/>
               </w:numPr>
               <w:tabs>
-                <w:tab w:val="clear" w:pos="720"/>
-                <w:tab w:val="left" w:pos="824" w:leader="none"/>
-                <w:tab w:val="left" w:pos="825" w:leader="none"/>
+                <w:tab w:val="left" w:pos="824"/>
+                <w:tab w:val="left" w:pos="825"/>
               </w:tabs>
-              <w:spacing w:lineRule="exact" w:line="259" w:before="0" w:after="0"/>
+              <w:spacing w:before="0" w:line="259" w:lineRule="exact"/>
               <w:ind w:left="824" w:hanging="361"/>
               <w:rPr>
                 <w:color w:val="5983B0"/>
@@ -6108,7 +6607,15 @@
                 <w:sz w:val="24"/>
                 <w:szCs w:val="24"/>
               </w:rPr>
-              <w:t>Unit testing of code.</w:t>
+              <w:t xml:space="preserve">Unit </w:t>
+            </w:r>
+            <w:r>
+              <w:rPr>
+                <w:color w:val="5983B0"/>
+                <w:sz w:val="24"/>
+                <w:szCs w:val="24"/>
+              </w:rPr>
+              <w:t>testing of code.</w:t>
             </w:r>
           </w:p>
         </w:tc>
@@ -6116,92 +6623,15 @@
     </w:tbl>
     <w:p>
       <w:pPr>
-        <w:pStyle w:val="Normal"/>
-        <w:rPr>
-          <w:color w:val="5983B0"/>
-          <w:sz w:val="24"/>
-          <w:szCs w:val="24"/>
-        </w:rPr>
-      </w:pPr>
-      <w:r>
-        <w:rPr>
-          <w:color w:val="5983B0"/>
-          <w:sz w:val="24"/>
-          <w:szCs w:val="24"/>
-        </w:rPr>
-      </w:r>
+        <w:rPr>
+          <w:color w:val="5983B0"/>
+          <w:sz w:val="24"/>
+          <w:szCs w:val="24"/>
+        </w:rPr>
+      </w:pPr>
     </w:p>
     <w:p>
       <w:pPr>
-        <w:pStyle w:val="Normal"/>
-        <w:rPr>
-          <w:color w:val="5983B0"/>
-          <w:sz w:val="24"/>
-          <w:szCs w:val="24"/>
-        </w:rPr>
-      </w:pPr>
-      <w:r>
-        <w:rPr>
-          <w:color w:val="5983B0"/>
-          <w:sz w:val="24"/>
-          <w:szCs w:val="24"/>
-        </w:rPr>
-      </w:r>
-    </w:p>
-    <w:p>
-      <w:pPr>
-        <w:pStyle w:val="Normal"/>
-        <w:rPr>
-          <w:color w:val="5983B0"/>
-          <w:sz w:val="24"/>
-          <w:szCs w:val="24"/>
-        </w:rPr>
-      </w:pPr>
-      <w:r>
-        <w:rPr>
-          <w:color w:val="5983B0"/>
-          <w:sz w:val="24"/>
-          <w:szCs w:val="24"/>
-        </w:rPr>
-      </w:r>
-    </w:p>
-    <w:p>
-      <w:pPr>
-        <w:pStyle w:val="Normal"/>
-        <w:rPr>
-          <w:color w:val="5983B0"/>
-          <w:sz w:val="24"/>
-          <w:szCs w:val="24"/>
-        </w:rPr>
-      </w:pPr>
-      <w:r>
-        <w:rPr>
-          <w:color w:val="5983B0"/>
-          <w:sz w:val="24"/>
-          <w:szCs w:val="24"/>
-        </w:rPr>
-      </w:r>
-    </w:p>
-    <w:p>
-      <w:pPr>
-        <w:pStyle w:val="Normal"/>
-        <w:rPr>
-          <w:color w:val="5983B0"/>
-          <w:sz w:val="24"/>
-          <w:szCs w:val="24"/>
-        </w:rPr>
-      </w:pPr>
-      <w:r>
-        <w:rPr>
-          <w:color w:val="5983B0"/>
-          <w:sz w:val="24"/>
-          <w:szCs w:val="24"/>
-        </w:rPr>
-      </w:r>
-    </w:p>
-    <w:p>
-      <w:pPr>
-        <w:pStyle w:val="Normal"/>
         <w:spacing w:before="93" w:after="0"/>
         <w:rPr>
           <w:color w:val="5983B0"/>
@@ -6217,32 +6647,19 @@
           <w:sz w:val="24"/>
           <w:szCs w:val="24"/>
         </w:rPr>
-        <w:t xml:space="preserve"> </w:t>
-      </w:r>
-      <w:r>
-        <w:rPr>
-          <w:rFonts w:ascii="Arial" w:hAnsi="Arial"/>
-          <w:b/>
-          <w:color w:val="5983B0"/>
-          <w:sz w:val="24"/>
-          <w:szCs w:val="24"/>
-        </w:rPr>
-        <w:t>Academic Summary:</w:t>
+        <w:t xml:space="preserve"> Academic Summary:</w:t>
       </w:r>
     </w:p>
     <w:tbl>
       <w:tblPr>
         <w:tblW w:w="10146" w:type="dxa"/>
-        <w:jc w:val="left"/>
         <w:tblInd w:w="54" w:type="dxa"/>
         <w:tblLayout w:type="fixed"/>
         <w:tblCellMar>
-          <w:top w:w="0" w:type="dxa"/>
           <w:left w:w="5" w:type="dxa"/>
-          <w:bottom w:w="0" w:type="dxa"/>
           <w:right w:w="5" w:type="dxa"/>
         </w:tblCellMar>
-        <w:tblLook w:val="01e0" w:noHBand="0" w:noVBand="0" w:firstColumn="1" w:lastRow="1" w:lastColumn="1" w:firstRow="1"/>
+        <w:tblLook w:val="01E0" w:firstRow="1" w:lastRow="1" w:firstColumn="1" w:lastColumn="1" w:noHBand="0" w:noVBand="0"/>
       </w:tblPr>
       <w:tblGrid>
         <w:gridCol w:w="2443"/>
@@ -6252,7 +6669,7 @@
       </w:tblGrid>
       <w:tr>
         <w:trPr>
-          <w:trHeight w:val="1243" w:hRule="atLeast"/>
+          <w:trHeight w:val="856"/>
         </w:trPr>
         <w:tc>
           <w:tcPr>
@@ -6267,13 +6684,12 @@
           <w:p>
             <w:pPr>
               <w:pStyle w:val="TableParagraph"/>
-              <w:widowControl w:val="false"/>
-              <w:spacing w:before="124" w:after="0"/>
-              <w:ind w:left="780" w:hanging="0"/>
+              <w:widowControl w:val="0"/>
+              <w:spacing w:before="124"/>
+              <w:ind w:left="780"/>
               <w:rPr>
                 <w:rFonts w:ascii="Verdana" w:hAnsi="Verdana"/>
                 <w:b/>
-                <w:b/>
                 <w:color w:val="5983B0"/>
                 <w:sz w:val="24"/>
                 <w:szCs w:val="24"/>
@@ -6304,13 +6720,11 @@
           <w:p>
             <w:pPr>
               <w:pStyle w:val="TableParagraph"/>
-              <w:widowControl w:val="false"/>
-              <w:spacing w:before="124" w:after="0"/>
-              <w:ind w:left="735" w:hanging="0"/>
+              <w:widowControl w:val="0"/>
+              <w:spacing w:before="124"/>
               <w:rPr>
                 <w:rFonts w:ascii="Verdana" w:hAnsi="Verdana"/>
                 <w:b/>
-                <w:b/>
                 <w:color w:val="5983B0"/>
                 <w:sz w:val="24"/>
                 <w:szCs w:val="24"/>
@@ -6341,14 +6755,13 @@
           <w:p>
             <w:pPr>
               <w:pStyle w:val="TableParagraph"/>
-              <w:widowControl w:val="false"/>
-              <w:spacing w:before="124" w:after="0"/>
-              <w:ind w:left="530" w:right="526" w:hanging="0"/>
+              <w:widowControl w:val="0"/>
+              <w:spacing w:before="124"/>
+              <w:ind w:left="530" w:right="526"/>
               <w:jc w:val="center"/>
               <w:rPr>
                 <w:rFonts w:ascii="Verdana" w:hAnsi="Verdana"/>
                 <w:b/>
-                <w:b/>
                 <w:color w:val="5983B0"/>
                 <w:sz w:val="24"/>
                 <w:szCs w:val="24"/>
@@ -6379,13 +6792,12 @@
           <w:p>
             <w:pPr>
               <w:pStyle w:val="TableParagraph"/>
-              <w:widowControl w:val="false"/>
-              <w:spacing w:before="124" w:after="0"/>
-              <w:ind w:left="456" w:right="448" w:hanging="0"/>
+              <w:widowControl w:val="0"/>
+              <w:spacing w:before="124"/>
+              <w:ind w:left="456" w:right="448"/>
               <w:jc w:val="center"/>
               <w:rPr>
                 <w:rFonts w:ascii="Verdana" w:hAnsi="Verdana"/>
-                <w:b/>
                 <w:b/>
                 <w:color w:val="5983B0"/>
                 <w:sz w:val="24"/>
@@ -6407,7 +6819,7 @@
       </w:tr>
       <w:tr>
         <w:trPr>
-          <w:trHeight w:val="793" w:hRule="atLeast"/>
+          <w:trHeight w:val="508"/>
         </w:trPr>
         <w:tc>
           <w:tcPr>
@@ -6415,14 +6827,15 @@
             <w:tcBorders>
               <w:left w:val="single" w:sz="4" w:space="0" w:color="000000"/>
               <w:bottom w:val="single" w:sz="4" w:space="0" w:color="000000"/>
-            </w:tcBorders>
-          </w:tcPr>
-          <w:p>
-            <w:pPr>
-              <w:pStyle w:val="TableParagraph"/>
-              <w:widowControl w:val="false"/>
-              <w:spacing w:lineRule="atLeast" w:line="360" w:before="7" w:after="0"/>
-              <w:ind w:left="220" w:right="207" w:hanging="0"/>
+              <w:right w:val="single" w:sz="4" w:space="0" w:color="000000"/>
+            </w:tcBorders>
+          </w:tcPr>
+          <w:p>
+            <w:pPr>
+              <w:pStyle w:val="TableParagraph"/>
+              <w:widowControl w:val="0"/>
+              <w:spacing w:before="124"/>
+              <w:ind w:left="0" w:right="94"/>
               <w:rPr>
                 <w:rFonts w:ascii="Verdana" w:hAnsi="Verdana"/>
                 <w:color w:val="5983B0"/>
@@ -6437,15 +6850,25 @@
                 <w:sz w:val="24"/>
                 <w:szCs w:val="24"/>
               </w:rPr>
-            </w:r>
-          </w:p>
-          <w:p>
-            <w:pPr>
-              <w:pStyle w:val="TableParagraph"/>
-              <w:widowControl w:val="false"/>
-              <w:spacing w:lineRule="atLeast" w:line="360" w:before="7" w:after="0"/>
-              <w:ind w:left="220" w:right="207" w:hanging="0"/>
-              <w:jc w:val="center"/>
+              <w:t xml:space="preserve">      B.Tech</w:t>
+            </w:r>
+          </w:p>
+        </w:tc>
+        <w:tc>
+          <w:tcPr>
+            <w:tcW w:w="3675" w:type="dxa"/>
+            <w:tcBorders>
+              <w:left w:val="single" w:sz="4" w:space="0" w:color="000000"/>
+              <w:bottom w:val="single" w:sz="4" w:space="0" w:color="000000"/>
+              <w:right w:val="single" w:sz="4" w:space="0" w:color="000000"/>
+            </w:tcBorders>
+          </w:tcPr>
+          <w:p>
+            <w:pPr>
+              <w:pStyle w:val="TableParagraph"/>
+              <w:widowControl w:val="0"/>
+              <w:spacing w:before="124"/>
+              <w:ind w:left="105"/>
               <w:rPr>
                 <w:rFonts w:ascii="Verdana" w:hAnsi="Verdana"/>
                 <w:color w:val="5983B0"/>
@@ -6460,229 +6883,80 @@
                 <w:sz w:val="24"/>
                 <w:szCs w:val="24"/>
               </w:rPr>
-              <w:t xml:space="preserve">  </w:t>
-            </w:r>
-            <w:r>
+              <w:t xml:space="preserve">     UPTU</w:t>
+            </w:r>
+          </w:p>
+        </w:tc>
+        <w:tc>
+          <w:tcPr>
+            <w:tcW w:w="1993" w:type="dxa"/>
+            <w:tcBorders>
+              <w:left w:val="single" w:sz="4" w:space="0" w:color="000000"/>
+              <w:bottom w:val="single" w:sz="4" w:space="0" w:color="000000"/>
+              <w:right w:val="single" w:sz="4" w:space="0" w:color="000000"/>
+            </w:tcBorders>
+          </w:tcPr>
+          <w:p>
+            <w:pPr>
+              <w:pStyle w:val="TableParagraph"/>
+              <w:widowControl w:val="0"/>
+              <w:spacing w:before="124"/>
+              <w:ind w:left="526" w:right="526"/>
               <w:rPr>
                 <w:rFonts w:ascii="Verdana" w:hAnsi="Verdana"/>
                 <w:color w:val="5983B0"/>
                 <w:sz w:val="24"/>
                 <w:szCs w:val="24"/>
               </w:rPr>
-              <w:t>B.Tech(CS&amp;E)</w:t>
-            </w:r>
-          </w:p>
-        </w:tc>
-        <w:tc>
-          <w:tcPr>
-            <w:tcW w:w="3675" w:type="dxa"/>
-            <w:tcBorders>
-              <w:left w:val="single" w:sz="4" w:space="0" w:color="000000"/>
-              <w:bottom w:val="single" w:sz="4" w:space="0" w:color="000000"/>
-            </w:tcBorders>
-          </w:tcPr>
-          <w:p>
-            <w:pPr>
-              <w:pStyle w:val="TableParagraph"/>
-              <w:widowControl w:val="false"/>
-              <w:spacing w:before="0" w:after="0"/>
-              <w:ind w:left="0" w:hanging="0"/>
+            </w:pPr>
+            <w:r>
               <w:rPr>
                 <w:rFonts w:ascii="Verdana" w:hAnsi="Verdana"/>
-                <w:b/>
-                <w:b/>
-                <w:color w:val="5983B0"/>
-                <w:sz w:val="24"/>
-                <w:szCs w:val="24"/>
-              </w:rPr>
-            </w:pPr>
-            <w:r>
+                <w:color w:val="5983B0"/>
+                <w:sz w:val="24"/>
+                <w:szCs w:val="24"/>
+              </w:rPr>
+              <w:t xml:space="preserve">  2010</w:t>
+            </w:r>
+          </w:p>
+        </w:tc>
+        <w:tc>
+          <w:tcPr>
+            <w:tcW w:w="2035" w:type="dxa"/>
+            <w:tcBorders>
+              <w:left w:val="single" w:sz="4" w:space="0" w:color="000000"/>
+              <w:bottom w:val="single" w:sz="4" w:space="0" w:color="000000"/>
+              <w:right w:val="single" w:sz="4" w:space="0" w:color="000000"/>
+            </w:tcBorders>
+          </w:tcPr>
+          <w:p>
+            <w:pPr>
+              <w:pStyle w:val="TableParagraph"/>
+              <w:widowControl w:val="0"/>
+              <w:spacing w:before="124"/>
+              <w:ind w:right="448"/>
               <w:rPr>
                 <w:rFonts w:ascii="Verdana" w:hAnsi="Verdana"/>
-                <w:b/>
-                <w:color w:val="5983B0"/>
-                <w:sz w:val="24"/>
-                <w:szCs w:val="24"/>
-              </w:rPr>
-            </w:r>
-          </w:p>
-          <w:p>
-            <w:pPr>
-              <w:pStyle w:val="TableParagraph"/>
-              <w:widowControl w:val="false"/>
-              <w:spacing w:before="153" w:after="0"/>
-              <w:ind w:left="105" w:hanging="0"/>
+                <w:color w:val="5983B0"/>
+                <w:sz w:val="24"/>
+                <w:szCs w:val="24"/>
+              </w:rPr>
+            </w:pPr>
+            <w:r>
               <w:rPr>
                 <w:rFonts w:ascii="Verdana" w:hAnsi="Verdana"/>
                 <w:color w:val="5983B0"/>
                 <w:sz w:val="24"/>
                 <w:szCs w:val="24"/>
               </w:rPr>
-            </w:pPr>
-            <w:r>
-              <w:rPr>
-                <w:rFonts w:ascii="Verdana" w:hAnsi="Verdana"/>
-                <w:b/>
-                <w:color w:val="5983B0"/>
-                <w:sz w:val="24"/>
-                <w:szCs w:val="24"/>
-              </w:rPr>
-              <w:t xml:space="preserve">    </w:t>
-            </w:r>
-            <w:r>
-              <w:rPr>
-                <w:rFonts w:ascii="Verdana" w:hAnsi="Verdana"/>
-                <w:color w:val="5983B0"/>
-                <w:sz w:val="24"/>
-                <w:szCs w:val="24"/>
-              </w:rPr>
-              <w:t>U.P.T.U, Lucknow</w:t>
-            </w:r>
-          </w:p>
-          <w:p>
-            <w:pPr>
-              <w:pStyle w:val="TableParagraph"/>
-              <w:widowControl w:val="false"/>
-              <w:spacing w:before="153" w:after="0"/>
-              <w:ind w:left="105" w:hanging="0"/>
-              <w:rPr>
-                <w:rFonts w:ascii="Verdana" w:hAnsi="Verdana"/>
-                <w:color w:val="5983B0"/>
-                <w:sz w:val="24"/>
-                <w:szCs w:val="24"/>
-              </w:rPr>
-            </w:pPr>
-            <w:r>
-              <w:rPr>
-                <w:rFonts w:ascii="Verdana" w:hAnsi="Verdana"/>
-                <w:color w:val="5983B0"/>
-                <w:sz w:val="24"/>
-                <w:szCs w:val="24"/>
-              </w:rPr>
-            </w:r>
-          </w:p>
-        </w:tc>
-        <w:tc>
-          <w:tcPr>
-            <w:tcW w:w="1993" w:type="dxa"/>
-            <w:tcBorders>
-              <w:left w:val="single" w:sz="4" w:space="0" w:color="000000"/>
-              <w:bottom w:val="single" w:sz="4" w:space="0" w:color="000000"/>
-            </w:tcBorders>
-          </w:tcPr>
-          <w:p>
-            <w:pPr>
-              <w:pStyle w:val="TableParagraph"/>
-              <w:widowControl w:val="false"/>
-              <w:spacing w:before="0" w:after="0"/>
-              <w:ind w:left="0" w:hanging="0"/>
-              <w:rPr>
-                <w:rFonts w:ascii="Verdana" w:hAnsi="Verdana"/>
-                <w:b/>
-                <w:b/>
-                <w:color w:val="5983B0"/>
-                <w:sz w:val="24"/>
-                <w:szCs w:val="24"/>
-              </w:rPr>
-            </w:pPr>
-            <w:r>
-              <w:rPr>
-                <w:rFonts w:ascii="Verdana" w:hAnsi="Verdana"/>
-                <w:b/>
-                <w:color w:val="5983B0"/>
-                <w:sz w:val="24"/>
-                <w:szCs w:val="24"/>
-              </w:rPr>
-            </w:r>
-          </w:p>
-          <w:p>
-            <w:pPr>
-              <w:pStyle w:val="TableParagraph"/>
-              <w:widowControl w:val="false"/>
-              <w:spacing w:before="153" w:after="0"/>
-              <w:ind w:left="526" w:right="526" w:hanging="0"/>
-              <w:jc w:val="center"/>
-              <w:rPr>
-                <w:rFonts w:ascii="Verdana" w:hAnsi="Verdana"/>
-                <w:color w:val="5983B0"/>
-                <w:sz w:val="24"/>
-                <w:szCs w:val="24"/>
-              </w:rPr>
-            </w:pPr>
-            <w:r>
-              <w:rPr>
-                <w:rFonts w:ascii="Verdana" w:hAnsi="Verdana"/>
-                <w:color w:val="5983B0"/>
-                <w:sz w:val="24"/>
-                <w:szCs w:val="24"/>
-              </w:rPr>
-              <w:t>2010</w:t>
-            </w:r>
-          </w:p>
-        </w:tc>
-        <w:tc>
-          <w:tcPr>
-            <w:tcW w:w="2035" w:type="dxa"/>
-            <w:tcBorders>
-              <w:left w:val="single" w:sz="4" w:space="0" w:color="000000"/>
-              <w:bottom w:val="single" w:sz="4" w:space="0" w:color="000000"/>
-              <w:right w:val="single" w:sz="4" w:space="0" w:color="000000"/>
-            </w:tcBorders>
-          </w:tcPr>
-          <w:p>
-            <w:pPr>
-              <w:pStyle w:val="TableParagraph"/>
-              <w:widowControl w:val="false"/>
-              <w:spacing w:before="0" w:after="0"/>
-              <w:ind w:left="0" w:hanging="0"/>
-              <w:rPr>
-                <w:rFonts w:ascii="Verdana" w:hAnsi="Verdana"/>
-                <w:b/>
-                <w:b/>
-                <w:color w:val="5983B0"/>
-                <w:sz w:val="24"/>
-                <w:szCs w:val="24"/>
-              </w:rPr>
-            </w:pPr>
-            <w:r>
-              <w:rPr>
-                <w:rFonts w:ascii="Verdana" w:hAnsi="Verdana"/>
-                <w:b/>
-                <w:color w:val="5983B0"/>
-                <w:sz w:val="24"/>
-                <w:szCs w:val="24"/>
-              </w:rPr>
-            </w:r>
-          </w:p>
-          <w:p>
-            <w:pPr>
-              <w:pStyle w:val="TableParagraph"/>
-              <w:widowControl w:val="false"/>
-              <w:spacing w:before="153" w:after="0"/>
-              <w:ind w:left="444" w:right="448" w:hanging="0"/>
-              <w:jc w:val="center"/>
-              <w:rPr>
-                <w:rFonts w:ascii="Verdana" w:hAnsi="Verdana"/>
-                <w:color w:val="5983B0"/>
-                <w:sz w:val="24"/>
-                <w:szCs w:val="24"/>
-              </w:rPr>
-            </w:pPr>
-            <w:r>
-              <w:rPr>
-                <w:rFonts w:ascii="Verdana" w:hAnsi="Verdana"/>
-                <w:color w:val="5983B0"/>
-                <w:sz w:val="24"/>
-                <w:szCs w:val="24"/>
-              </w:rPr>
-              <w:t>74%</w:t>
+              <w:t xml:space="preserve">       74%</w:t>
             </w:r>
           </w:p>
         </w:tc>
       </w:tr>
       <w:tr>
         <w:trPr>
-          <w:trHeight w:val="508" w:hRule="atLeast"/>
+          <w:trHeight w:val="508"/>
         </w:trPr>
         <w:tc>
           <w:tcPr>
@@ -6696,9 +6970,9 @@
           <w:p>
             <w:pPr>
               <w:pStyle w:val="TableParagraph"/>
-              <w:widowControl w:val="false"/>
-              <w:spacing w:before="124" w:after="0"/>
-              <w:ind w:left="0" w:right="94" w:hanging="0"/>
+              <w:widowControl w:val="0"/>
+              <w:spacing w:before="124"/>
+              <w:ind w:left="0" w:right="94"/>
               <w:jc w:val="center"/>
               <w:rPr>
                 <w:rFonts w:ascii="Verdana" w:hAnsi="Verdana"/>
@@ -6714,50 +6988,66 @@
                 <w:sz w:val="24"/>
                 <w:szCs w:val="24"/>
               </w:rPr>
-              <w:t xml:space="preserve">  </w:t>
-            </w:r>
-            <w:r>
+              <w:t xml:space="preserve">  Intermediate</w:t>
+            </w:r>
+          </w:p>
+        </w:tc>
+        <w:tc>
+          <w:tcPr>
+            <w:tcW w:w="3675" w:type="dxa"/>
+            <w:tcBorders>
+              <w:left w:val="single" w:sz="4" w:space="0" w:color="000000"/>
+              <w:bottom w:val="single" w:sz="4" w:space="0" w:color="000000"/>
+              <w:right w:val="single" w:sz="4" w:space="0" w:color="000000"/>
+            </w:tcBorders>
+          </w:tcPr>
+          <w:p>
+            <w:pPr>
+              <w:pStyle w:val="TableParagraph"/>
+              <w:widowControl w:val="0"/>
+              <w:spacing w:before="124"/>
+              <w:ind w:left="105"/>
               <w:rPr>
                 <w:rFonts w:ascii="Verdana" w:hAnsi="Verdana"/>
                 <w:color w:val="5983B0"/>
                 <w:sz w:val="24"/>
                 <w:szCs w:val="24"/>
               </w:rPr>
-              <w:t>Intermediate</w:t>
-            </w:r>
-          </w:p>
-        </w:tc>
-        <w:tc>
-          <w:tcPr>
-            <w:tcW w:w="3675" w:type="dxa"/>
-            <w:tcBorders>
-              <w:left w:val="single" w:sz="4" w:space="0" w:color="000000"/>
-              <w:bottom w:val="single" w:sz="4" w:space="0" w:color="000000"/>
-              <w:right w:val="single" w:sz="4" w:space="0" w:color="000000"/>
-            </w:tcBorders>
-          </w:tcPr>
-          <w:p>
-            <w:pPr>
-              <w:pStyle w:val="TableParagraph"/>
-              <w:widowControl w:val="false"/>
-              <w:spacing w:before="124" w:after="0"/>
-              <w:ind w:left="105" w:hanging="0"/>
+            </w:pPr>
+            <w:r>
               <w:rPr>
                 <w:rFonts w:ascii="Verdana" w:hAnsi="Verdana"/>
                 <w:color w:val="5983B0"/>
                 <w:sz w:val="24"/>
                 <w:szCs w:val="24"/>
               </w:rPr>
-            </w:pPr>
-            <w:r>
+              <w:t xml:space="preserve">     U.P. Board</w:t>
+            </w:r>
+          </w:p>
+        </w:tc>
+        <w:tc>
+          <w:tcPr>
+            <w:tcW w:w="1993" w:type="dxa"/>
+            <w:tcBorders>
+              <w:left w:val="single" w:sz="4" w:space="0" w:color="000000"/>
+              <w:bottom w:val="single" w:sz="4" w:space="0" w:color="000000"/>
+              <w:right w:val="single" w:sz="4" w:space="0" w:color="000000"/>
+            </w:tcBorders>
+          </w:tcPr>
+          <w:p>
+            <w:pPr>
+              <w:pStyle w:val="TableParagraph"/>
+              <w:widowControl w:val="0"/>
+              <w:spacing w:before="124"/>
+              <w:ind w:left="526" w:right="526"/>
+              <w:jc w:val="center"/>
               <w:rPr>
                 <w:rFonts w:ascii="Verdana" w:hAnsi="Verdana"/>
                 <w:color w:val="5983B0"/>
                 <w:sz w:val="24"/>
                 <w:szCs w:val="24"/>
               </w:rPr>
-              <w:t xml:space="preserve">     </w:t>
-            </w:r>
+            </w:pPr>
             <w:r>
               <w:rPr>
                 <w:rFonts w:ascii="Verdana" w:hAnsi="Verdana"/>
@@ -6765,40 +7055,6 @@
                 <w:sz w:val="24"/>
                 <w:szCs w:val="24"/>
               </w:rPr>
-              <w:t>U.P. Board</w:t>
-            </w:r>
-          </w:p>
-        </w:tc>
-        <w:tc>
-          <w:tcPr>
-            <w:tcW w:w="1993" w:type="dxa"/>
-            <w:tcBorders>
-              <w:left w:val="single" w:sz="4" w:space="0" w:color="000000"/>
-              <w:bottom w:val="single" w:sz="4" w:space="0" w:color="000000"/>
-              <w:right w:val="single" w:sz="4" w:space="0" w:color="000000"/>
-            </w:tcBorders>
-          </w:tcPr>
-          <w:p>
-            <w:pPr>
-              <w:pStyle w:val="TableParagraph"/>
-              <w:widowControl w:val="false"/>
-              <w:spacing w:before="124" w:after="0"/>
-              <w:ind w:left="526" w:right="526" w:hanging="0"/>
-              <w:jc w:val="center"/>
-              <w:rPr>
-                <w:rFonts w:ascii="Verdana" w:hAnsi="Verdana"/>
-                <w:color w:val="5983B0"/>
-                <w:sz w:val="24"/>
-                <w:szCs w:val="24"/>
-              </w:rPr>
-            </w:pPr>
-            <w:r>
-              <w:rPr>
-                <w:rFonts w:ascii="Verdana" w:hAnsi="Verdana"/>
-                <w:color w:val="5983B0"/>
-                <w:sz w:val="24"/>
-                <w:szCs w:val="24"/>
-              </w:rPr>
               <w:t>2005</w:t>
             </w:r>
           </w:p>
@@ -6815,9 +7071,9 @@
           <w:p>
             <w:pPr>
               <w:pStyle w:val="TableParagraph"/>
-              <w:widowControl w:val="false"/>
-              <w:spacing w:before="124" w:after="0"/>
-              <w:ind w:left="444" w:right="448" w:hanging="0"/>
+              <w:widowControl w:val="0"/>
+              <w:spacing w:before="124"/>
+              <w:ind w:left="444" w:right="448"/>
               <w:jc w:val="center"/>
               <w:rPr>
                 <w:rFonts w:ascii="Verdana" w:hAnsi="Verdana"/>
@@ -6840,7 +7096,7 @@
       </w:tr>
       <w:tr>
         <w:trPr>
-          <w:trHeight w:val="79" w:hRule="atLeast"/>
+          <w:trHeight w:val="79"/>
         </w:trPr>
         <w:tc>
           <w:tcPr>
@@ -6854,9 +7110,9 @@
           <w:p>
             <w:pPr>
               <w:pStyle w:val="TableParagraph"/>
-              <w:widowControl w:val="false"/>
-              <w:spacing w:before="124" w:after="0"/>
-              <w:ind w:left="0" w:right="94" w:hanging="0"/>
+              <w:widowControl w:val="0"/>
+              <w:spacing w:before="124"/>
+              <w:ind w:left="0" w:right="94"/>
               <w:jc w:val="center"/>
               <w:rPr>
                 <w:rFonts w:ascii="Verdana" w:hAnsi="Verdana"/>
@@ -6888,9 +7144,9 @@
           <w:p>
             <w:pPr>
               <w:pStyle w:val="TableParagraph"/>
-              <w:widowControl w:val="false"/>
-              <w:spacing w:before="124" w:after="0"/>
-              <w:ind w:left="105" w:hanging="0"/>
+              <w:widowControl w:val="0"/>
+              <w:spacing w:before="124"/>
+              <w:ind w:left="105"/>
               <w:rPr>
                 <w:rFonts w:ascii="Verdana" w:hAnsi="Verdana"/>
                 <w:color w:val="5983B0"/>
@@ -6905,49 +7161,40 @@
                 <w:sz w:val="24"/>
                 <w:szCs w:val="24"/>
               </w:rPr>
-              <w:t xml:space="preserve">     </w:t>
-            </w:r>
-            <w:r>
+              <w:t xml:space="preserve">     U.P. Board</w:t>
+            </w:r>
+          </w:p>
+        </w:tc>
+        <w:tc>
+          <w:tcPr>
+            <w:tcW w:w="1993" w:type="dxa"/>
+            <w:tcBorders>
+              <w:left w:val="single" w:sz="4" w:space="0" w:color="000000"/>
+              <w:bottom w:val="single" w:sz="4" w:space="0" w:color="000000"/>
+              <w:right w:val="single" w:sz="4" w:space="0" w:color="000000"/>
+            </w:tcBorders>
+          </w:tcPr>
+          <w:p>
+            <w:pPr>
+              <w:pStyle w:val="TableParagraph"/>
+              <w:widowControl w:val="0"/>
+              <w:spacing w:before="124"/>
+              <w:ind w:left="526" w:right="526"/>
+              <w:jc w:val="center"/>
               <w:rPr>
                 <w:rFonts w:ascii="Verdana" w:hAnsi="Verdana"/>
                 <w:color w:val="5983B0"/>
                 <w:sz w:val="24"/>
                 <w:szCs w:val="24"/>
               </w:rPr>
-              <w:t>U.P. Board</w:t>
-            </w:r>
-          </w:p>
-        </w:tc>
-        <w:tc>
-          <w:tcPr>
-            <w:tcW w:w="1993" w:type="dxa"/>
-            <w:tcBorders>
-              <w:left w:val="single" w:sz="4" w:space="0" w:color="000000"/>
-              <w:bottom w:val="single" w:sz="4" w:space="0" w:color="000000"/>
-              <w:right w:val="single" w:sz="4" w:space="0" w:color="000000"/>
-            </w:tcBorders>
-          </w:tcPr>
-          <w:p>
-            <w:pPr>
-              <w:pStyle w:val="TableParagraph"/>
-              <w:widowControl w:val="false"/>
-              <w:spacing w:before="124" w:after="0"/>
-              <w:ind w:left="526" w:right="526" w:hanging="0"/>
-              <w:jc w:val="center"/>
+            </w:pPr>
+            <w:r>
               <w:rPr>
                 <w:rFonts w:ascii="Verdana" w:hAnsi="Verdana"/>
                 <w:color w:val="5983B0"/>
                 <w:sz w:val="24"/>
                 <w:szCs w:val="24"/>
               </w:rPr>
-            </w:pPr>
-            <w:r>
-              <w:rPr>
-                <w:rFonts w:ascii="Verdana" w:hAnsi="Verdana"/>
-                <w:color w:val="5983B0"/>
-                <w:sz w:val="24"/>
-                <w:szCs w:val="24"/>
-              </w:rPr>
               <w:t>2003</w:t>
             </w:r>
           </w:p>
@@ -6964,9 +7211,9 @@
           <w:p>
             <w:pPr>
               <w:pStyle w:val="TableParagraph"/>
-              <w:widowControl w:val="false"/>
-              <w:spacing w:before="124" w:after="0"/>
-              <w:ind w:left="444" w:right="448" w:hanging="0"/>
+              <w:widowControl w:val="0"/>
+              <w:spacing w:before="124"/>
+              <w:ind w:left="444" w:right="448"/>
               <w:jc w:val="center"/>
               <w:rPr>
                 <w:rFonts w:ascii="Verdana" w:hAnsi="Verdana"/>
@@ -6990,24 +7237,15 @@
     </w:tbl>
     <w:p>
       <w:pPr>
-        <w:pStyle w:val="Normal"/>
-        <w:rPr>
-          <w:color w:val="5983B0"/>
-          <w:sz w:val="24"/>
-          <w:szCs w:val="24"/>
-        </w:rPr>
-      </w:pPr>
-      <w:r>
-        <w:rPr>
-          <w:color w:val="5983B0"/>
-          <w:sz w:val="24"/>
-          <w:szCs w:val="24"/>
-        </w:rPr>
-      </w:r>
+        <w:rPr>
+          <w:color w:val="5983B0"/>
+          <w:sz w:val="24"/>
+          <w:szCs w:val="24"/>
+        </w:rPr>
+      </w:pPr>
     </w:p>
     <w:p>
       <w:pPr>
-        <w:pStyle w:val="Normal"/>
         <w:spacing w:before="224" w:after="0"/>
         <w:rPr>
           <w:color w:val="5983B0"/>
@@ -7028,16 +7266,13 @@
     </w:p>
     <w:p>
       <w:pPr>
-        <w:pStyle w:val="TextBody"/>
+        <w:pStyle w:val="BodyText"/>
         <w:tabs>
-          <w:tab w:val="clear" w:pos="720"/>
-          <w:tab w:val="left" w:pos="2721" w:leader="none"/>
+          <w:tab w:val="left" w:pos="2721"/>
         </w:tabs>
+        <w:spacing w:line="360" w:lineRule="auto"/>
         <w:rPr>
           <w:rFonts w:ascii="Verdana" w:hAnsi="Verdana" w:cs="LiberationSerif"/>
-          <w:b w:val="false"/>
-          <w:b w:val="false"/>
-          <w:bCs w:val="false"/>
           <w:color w:val="5983B0"/>
           <w:sz w:val="24"/>
           <w:szCs w:val="24"/>
@@ -7045,22 +7280,26 @@
       </w:pPr>
       <w:r>
         <w:rPr>
-          <w:rFonts w:cs="LiberationSerif" w:ascii="Verdana" w:hAnsi="Verdana"/>
-          <w:b w:val="false"/>
-          <w:bCs w:val="false"/>
+          <w:rFonts w:ascii="Verdana" w:hAnsi="Verdana" w:cs="LiberationSerif"/>
           <w:color w:val="5983B0"/>
           <w:sz w:val="24"/>
           <w:szCs w:val="24"/>
         </w:rPr>
         <w:t>Name</w:t>
-        <w:tab/>
-        <w:t>:Ankit</w:t>
       </w:r>
       <w:r>
         <w:rPr>
-          <w:rFonts w:cs="LiberationSerif" w:ascii="Verdana" w:hAnsi="Verdana"/>
-          <w:b w:val="false"/>
-          <w:bCs w:val="false"/>
+          <w:rFonts w:ascii="Verdana" w:hAnsi="Verdana" w:cs="LiberationSerif"/>
+          <w:color w:val="5983B0"/>
+          <w:sz w:val="24"/>
+          <w:szCs w:val="24"/>
+        </w:rPr>
+        <w:tab/>
+        <w:t>: Ankit</w:t>
+      </w:r>
+      <w:r>
+        <w:rPr>
+          <w:rFonts w:ascii="Verdana" w:hAnsi="Verdana" w:cs="LiberationSerif"/>
           <w:color w:val="5983B0"/>
           <w:spacing w:val="-1"/>
           <w:sz w:val="24"/>
@@ -7070,9 +7309,7 @@
       </w:r>
       <w:r>
         <w:rPr>
-          <w:rFonts w:cs="LiberationSerif" w:ascii="Verdana" w:hAnsi="Verdana"/>
-          <w:b w:val="false"/>
-          <w:bCs w:val="false"/>
+          <w:rFonts w:ascii="Verdana" w:hAnsi="Verdana" w:cs="LiberationSerif"/>
           <w:color w:val="5983B0"/>
           <w:sz w:val="24"/>
           <w:szCs w:val="24"/>
@@ -7082,17 +7319,13 @@
     </w:p>
     <w:p>
       <w:pPr>
-        <w:pStyle w:val="TextBody"/>
+        <w:pStyle w:val="BodyText"/>
         <w:tabs>
-          <w:tab w:val="clear" w:pos="720"/>
-          <w:tab w:val="left" w:pos="2721" w:leader="none"/>
+          <w:tab w:val="left" w:pos="2721"/>
         </w:tabs>
-        <w:spacing w:before="162" w:after="0"/>
+        <w:spacing w:line="360" w:lineRule="auto"/>
         <w:rPr>
           <w:rFonts w:ascii="Verdana" w:hAnsi="Verdana" w:cs="LiberationSerif"/>
-          <w:b w:val="false"/>
-          <w:b w:val="false"/>
-          <w:bCs w:val="false"/>
           <w:color w:val="5983B0"/>
           <w:sz w:val="24"/>
           <w:szCs w:val="24"/>
@@ -7100,9 +7333,7 @@
       </w:pPr>
       <w:r>
         <w:rPr>
-          <w:rFonts w:cs="LiberationSerif" w:ascii="Verdana" w:hAnsi="Verdana"/>
-          <w:b w:val="false"/>
-          <w:bCs w:val="false"/>
+          <w:rFonts w:ascii="Verdana" w:hAnsi="Verdana" w:cs="LiberationSerif"/>
           <w:color w:val="5983B0"/>
           <w:sz w:val="24"/>
           <w:szCs w:val="24"/>
@@ -7111,9 +7342,7 @@
       </w:r>
       <w:r>
         <w:rPr>
-          <w:rFonts w:cs="LiberationSerif" w:ascii="Verdana" w:hAnsi="Verdana"/>
-          <w:b w:val="false"/>
-          <w:bCs w:val="false"/>
+          <w:rFonts w:ascii="Verdana" w:hAnsi="Verdana" w:cs="LiberationSerif"/>
           <w:color w:val="5983B0"/>
           <w:spacing w:val="-5"/>
           <w:sz w:val="24"/>
@@ -7123,22 +7352,26 @@
       </w:r>
       <w:r>
         <w:rPr>
-          <w:rFonts w:cs="LiberationSerif" w:ascii="Verdana" w:hAnsi="Verdana"/>
-          <w:b w:val="false"/>
-          <w:bCs w:val="false"/>
+          <w:rFonts w:ascii="Verdana" w:hAnsi="Verdana" w:cs="LiberationSerif"/>
           <w:color w:val="5983B0"/>
           <w:sz w:val="24"/>
           <w:szCs w:val="24"/>
         </w:rPr>
         <w:t>Name</w:t>
-        <w:tab/>
-        <w:t>:H.S.</w:t>
       </w:r>
       <w:r>
         <w:rPr>
-          <w:rFonts w:cs="LiberationSerif" w:ascii="Verdana" w:hAnsi="Verdana"/>
-          <w:b w:val="false"/>
-          <w:bCs w:val="false"/>
+          <w:rFonts w:ascii="Verdana" w:hAnsi="Verdana" w:cs="LiberationSerif"/>
+          <w:color w:val="5983B0"/>
+          <w:sz w:val="24"/>
+          <w:szCs w:val="24"/>
+        </w:rPr>
+        <w:tab/>
+        <w:t>: H.S.</w:t>
+      </w:r>
+      <w:r>
+        <w:rPr>
+          <w:rFonts w:ascii="Verdana" w:hAnsi="Verdana" w:cs="LiberationSerif"/>
           <w:color w:val="5983B0"/>
           <w:spacing w:val="1"/>
           <w:sz w:val="24"/>
@@ -7148,9 +7381,7 @@
       </w:r>
       <w:r>
         <w:rPr>
-          <w:rFonts w:cs="LiberationSerif" w:ascii="Verdana" w:hAnsi="Verdana"/>
-          <w:b w:val="false"/>
-          <w:bCs w:val="false"/>
+          <w:rFonts w:ascii="Verdana" w:hAnsi="Verdana" w:cs="LiberationSerif"/>
           <w:color w:val="5983B0"/>
           <w:sz w:val="24"/>
           <w:szCs w:val="24"/>
@@ -7160,17 +7391,13 @@
     </w:p>
     <w:p>
       <w:pPr>
-        <w:pStyle w:val="TextBody"/>
+        <w:pStyle w:val="BodyText"/>
         <w:tabs>
-          <w:tab w:val="clear" w:pos="720"/>
-          <w:tab w:val="left" w:pos="2721" w:leader="none"/>
+          <w:tab w:val="left" w:pos="2721"/>
         </w:tabs>
-        <w:spacing w:before="162" w:after="0"/>
+        <w:spacing w:line="360" w:lineRule="auto"/>
         <w:rPr>
           <w:rFonts w:ascii="Verdana" w:hAnsi="Verdana" w:cs="LiberationSerif"/>
-          <w:b w:val="false"/>
-          <w:b w:val="false"/>
-          <w:bCs w:val="false"/>
           <w:color w:val="5983B0"/>
           <w:sz w:val="24"/>
           <w:szCs w:val="24"/>
@@ -7178,9 +7405,7 @@
       </w:pPr>
       <w:r>
         <w:rPr>
-          <w:rFonts w:cs="LiberationSerif" w:ascii="Verdana" w:hAnsi="Verdana"/>
-          <w:b w:val="false"/>
-          <w:bCs w:val="false"/>
+          <w:rFonts w:ascii="Verdana" w:hAnsi="Verdana" w:cs="LiberationSerif"/>
           <w:color w:val="5983B0"/>
           <w:sz w:val="24"/>
           <w:szCs w:val="24"/>
@@ -7189,11 +7414,8 @@
       </w:r>
       <w:r>
         <w:rPr>
-          <w:rFonts w:cs="LiberationSerif" w:ascii="Verdana" w:hAnsi="Verdana"/>
-          <w:b w:val="false"/>
-          <w:bCs w:val="false"/>
-          <w:color w:val="5983B0"/>
-          <w:spacing w:val="-1"/>
+          <w:rFonts w:ascii="Verdana" w:hAnsi="Verdana" w:cs="LiberationSerif"/>
+          <w:color w:val="5983B0"/>
           <w:sz w:val="24"/>
           <w:szCs w:val="24"/>
         </w:rPr>
@@ -7201,9 +7423,7 @@
       </w:r>
       <w:r>
         <w:rPr>
-          <w:rFonts w:cs="LiberationSerif" w:ascii="Verdana" w:hAnsi="Verdana"/>
-          <w:b w:val="false"/>
-          <w:bCs w:val="false"/>
+          <w:rFonts w:ascii="Verdana" w:hAnsi="Verdana" w:cs="LiberationSerif"/>
           <w:color w:val="5983B0"/>
           <w:sz w:val="24"/>
           <w:szCs w:val="24"/>
@@ -7212,11 +7432,8 @@
       </w:r>
       <w:r>
         <w:rPr>
-          <w:rFonts w:cs="LiberationSerif" w:ascii="Verdana" w:hAnsi="Verdana"/>
-          <w:b w:val="false"/>
-          <w:bCs w:val="false"/>
-          <w:color w:val="5983B0"/>
-          <w:spacing w:val="-1"/>
+          <w:rFonts w:ascii="Verdana" w:hAnsi="Verdana" w:cs="LiberationSerif"/>
+          <w:color w:val="5983B0"/>
           <w:sz w:val="24"/>
           <w:szCs w:val="24"/>
         </w:rPr>
@@ -7224,23 +7441,69 @@
       </w:r>
       <w:r>
         <w:rPr>
-          <w:rFonts w:cs="LiberationSerif" w:ascii="Verdana" w:hAnsi="Verdana"/>
-          <w:b w:val="false"/>
-          <w:bCs w:val="false"/>
+          <w:rFonts w:ascii="Verdana" w:hAnsi="Verdana" w:cs="LiberationSerif"/>
           <w:color w:val="5983B0"/>
           <w:sz w:val="24"/>
           <w:szCs w:val="24"/>
         </w:rPr>
         <w:t>Birth</w:t>
+      </w:r>
+      <w:r>
+        <w:rPr>
+          <w:rFonts w:ascii="Verdana" w:hAnsi="Verdana" w:cs="LiberationSerif"/>
+          <w:color w:val="5983B0"/>
+          <w:sz w:val="24"/>
+          <w:szCs w:val="24"/>
+        </w:rPr>
         <w:tab/>
-        <w:t>:22-jun-1988</w:t>
+        <w:t>:</w:t>
+      </w:r>
+      <w:r>
+        <w:rPr>
+          <w:rFonts w:ascii="Verdana" w:hAnsi="Verdana" w:cs="LiberationSerif"/>
+          <w:color w:val="5983B0"/>
+          <w:sz w:val="24"/>
+          <w:szCs w:val="24"/>
+        </w:rPr>
+        <w:t xml:space="preserve"> </w:t>
+      </w:r>
+      <w:r>
+        <w:rPr>
+          <w:rFonts w:ascii="Verdana" w:hAnsi="Verdana" w:cs="LiberationSerif"/>
+          <w:color w:val="5983B0"/>
+          <w:sz w:val="24"/>
+          <w:szCs w:val="24"/>
+        </w:rPr>
+        <w:t>22-</w:t>
+      </w:r>
+      <w:r>
+        <w:rPr>
+          <w:rFonts w:ascii="Verdana" w:hAnsi="Verdana" w:cs="LiberationSerif"/>
+          <w:color w:val="5983B0"/>
+          <w:sz w:val="24"/>
+          <w:szCs w:val="24"/>
+        </w:rPr>
+        <w:t>J</w:t>
+      </w:r>
+      <w:r>
+        <w:rPr>
+          <w:rFonts w:ascii="Verdana" w:hAnsi="Verdana" w:cs="LiberationSerif"/>
+          <w:color w:val="5983B0"/>
+          <w:sz w:val="24"/>
+          <w:szCs w:val="24"/>
+        </w:rPr>
+        <w:t>un-1988</w:t>
       </w:r>
     </w:p>
     <w:p>
       <w:pPr>
-        <w:pStyle w:val="Normal"/>
-        <w:spacing w:before="0" w:after="160"/>
-        <w:rPr>
+        <w:pStyle w:val="BodyText"/>
+        <w:tabs>
+          <w:tab w:val="left" w:pos="2721"/>
+        </w:tabs>
+        <w:spacing w:line="360" w:lineRule="auto"/>
+        <w:rPr>
+          <w:rFonts w:ascii="Verdana" w:hAnsi="Verdana" w:cs="LiberationSerif"/>
           <w:color w:val="5983B0"/>
           <w:sz w:val="24"/>
           <w:szCs w:val="24"/>
@@ -7248,9 +7511,7 @@
       </w:pPr>
       <w:r>
         <w:rPr>
-          <w:rFonts w:cs="LiberationSerif" w:ascii="Verdana" w:hAnsi="Verdana"/>
-          <w:b w:val="false"/>
-          <w:bCs w:val="false"/>
+          <w:rFonts w:ascii="Verdana" w:hAnsi="Verdana" w:cs="LiberationSerif"/>
           <w:color w:val="5983B0"/>
           <w:sz w:val="24"/>
           <w:szCs w:val="24"/>
@@ -7259,11 +7520,8 @@
       </w:r>
       <w:r>
         <w:rPr>
-          <w:rFonts w:cs="LiberationSerif" w:ascii="Verdana" w:hAnsi="Verdana"/>
-          <w:b w:val="false"/>
-          <w:bCs w:val="false"/>
-          <w:color w:val="5983B0"/>
-          <w:spacing w:val="-3"/>
+          <w:rFonts w:ascii="Verdana" w:hAnsi="Verdana" w:cs="LiberationSerif"/>
+          <w:color w:val="5983B0"/>
           <w:sz w:val="24"/>
           <w:szCs w:val="24"/>
         </w:rPr>
@@ -7271,9 +7529,7 @@
       </w:r>
       <w:r>
         <w:rPr>
-          <w:rFonts w:cs="LiberationSerif" w:ascii="Verdana" w:hAnsi="Verdana"/>
-          <w:b w:val="false"/>
-          <w:bCs w:val="false"/>
+          <w:rFonts w:ascii="Verdana" w:hAnsi="Verdana" w:cs="LiberationSerif"/>
           <w:color w:val="5983B0"/>
           <w:sz w:val="24"/>
           <w:szCs w:val="24"/>
@@ -7282,32 +7538,53 @@
       </w:r>
       <w:r>
         <w:rPr>
-          <w:rFonts w:cs="LiberationSerif" w:ascii="Verdana" w:hAnsi="Verdana"/>
-          <w:b/>
-          <w:color w:val="5983B0"/>
-          <w:sz w:val="24"/>
-          <w:szCs w:val="24"/>
-        </w:rPr>
-        <w:t xml:space="preserve">     </w:t>
+          <w:rFonts w:ascii="Verdana" w:hAnsi="Verdana" w:cs="LiberationSerif"/>
+          <w:color w:val="5983B0"/>
+          <w:sz w:val="24"/>
+          <w:szCs w:val="24"/>
+        </w:rPr>
+        <w:t xml:space="preserve">  </w:t>
       </w:r>
       <w:r>
         <w:rPr>
-          <w:rFonts w:cs="LiberationSerif" w:ascii="Verdana" w:hAnsi="Verdana"/>
-          <w:b w:val="false"/>
-          <w:bCs w:val="false"/>
-          <w:color w:val="5983B0"/>
-          <w:sz w:val="24"/>
-          <w:szCs w:val="24"/>
-        </w:rPr>
-        <w:t>:English and</w:t>
+          <w:rFonts w:ascii="Verdana" w:hAnsi="Verdana" w:cs="LiberationSerif"/>
+          <w:color w:val="5983B0"/>
+          <w:sz w:val="24"/>
+          <w:szCs w:val="24"/>
+        </w:rPr>
+        <w:t xml:space="preserve">   </w:t>
       </w:r>
       <w:r>
         <w:rPr>
-          <w:rFonts w:cs="LiberationSerif" w:ascii="Verdana" w:hAnsi="Verdana"/>
-          <w:b w:val="false"/>
-          <w:bCs w:val="false"/>
-          <w:color w:val="5983B0"/>
-          <w:spacing w:val="-4"/>
+          <w:rFonts w:ascii="Verdana" w:hAnsi="Verdana" w:cs="LiberationSerif"/>
+          <w:color w:val="5983B0"/>
+          <w:sz w:val="24"/>
+          <w:szCs w:val="24"/>
+        </w:rPr>
+        <w:t>:</w:t>
+      </w:r>
+      <w:r>
+        <w:rPr>
+          <w:rFonts w:ascii="Verdana" w:hAnsi="Verdana" w:cs="LiberationSerif"/>
+          <w:color w:val="5983B0"/>
+          <w:sz w:val="24"/>
+          <w:szCs w:val="24"/>
+        </w:rPr>
+        <w:t xml:space="preserve"> English</w:t>
+      </w:r>
+      <w:r>
+        <w:rPr>
+          <w:rFonts w:ascii="Verdana" w:hAnsi="Verdana" w:cs="LiberationSerif"/>
+          <w:color w:val="5983B0"/>
+          <w:sz w:val="24"/>
+          <w:szCs w:val="24"/>
+        </w:rPr>
+        <w:t xml:space="preserve"> and</w:t>
+      </w:r>
+      <w:r>
+        <w:rPr>
+          <w:rFonts w:ascii="Verdana" w:hAnsi="Verdana" w:cs="LiberationSerif"/>
+          <w:color w:val="5983B0"/>
           <w:sz w:val="24"/>
           <w:szCs w:val="24"/>
         </w:rPr>
@@ -7315,9 +7592,7 @@
       </w:r>
       <w:r>
         <w:rPr>
-          <w:rFonts w:cs="LiberationSerif" w:ascii="Verdana" w:hAnsi="Verdana"/>
-          <w:b w:val="false"/>
-          <w:bCs w:val="false"/>
+          <w:rFonts w:ascii="Verdana" w:hAnsi="Verdana" w:cs="LiberationSerif"/>
           <w:color w:val="5983B0"/>
           <w:sz w:val="24"/>
           <w:szCs w:val="24"/>
@@ -7326,260 +7601,185 @@
       </w:r>
     </w:p>
     <w:sectPr>
-      <w:type w:val="nextPage"/>
       <w:pgSz w:w="12240" w:h="15840"/>
-      <w:pgMar w:left="1440" w:right="1440" w:header="0" w:top="1440" w:footer="0" w:bottom="1440" w:gutter="0"/>
-      <w:pgNumType w:fmt="decimal"/>
-      <w:formProt w:val="false"/>
-      <w:textDirection w:val="lrTb"/>
-      <w:docGrid w:type="default" w:linePitch="360" w:charSpace="12288"/>
+      <w:pgMar w:top="1440" w:right="1440" w:bottom="1440" w:left="1440" w:header="0" w:footer="0" w:gutter="0"/>
+      <w:cols w:space="720"/>
+      <w:formProt w:val="0"/>
+      <w:docGrid w:linePitch="360" w:charSpace="12288"/>
     </w:sectPr>
   </w:body>
 </w:document>
 </file>
 
+<file path=word/endnotes.xml><?xml version="1.0" encoding="utf-8"?>
+<w:endnotes xmlns:wpc="http://schemas.microsoft.com/office/word/2010/wordprocessingCanvas" xmlns:cx="http://schemas.microsoft.com/office/drawing/2014/chartex" xmlns:cx1="http://schemas.microsoft.com/office/drawing/2015/9/8/chartex" xmlns:cx2="http://schemas.microsoft.com/office/drawing/2015/10/21/chartex" xmlns:cx3="http://schemas.microsoft.com/office/drawing/2016/5/9/chartex" xmlns:cx4="http://schemas.microsoft.com/office/drawing/2016/5/10/chartex" xmlns:cx5="http://schemas.microsoft.com/office/drawing/2016/5/11/chartex" xmlns:cx6="http://schemas.microsoft.com/office/drawing/2016/5/12/chartex" xmlns:cx7="http://schemas.microsoft.com/office/drawing/2016/5/13/chartex" xmlns:cx8="http://schemas.microsoft.com/office/drawing/2016/5/14/chartex" xmlns:mc="http://schemas.openxmlformats.org/markup-compatibility/2006" xmlns:aink="http://schemas.microsoft.com/office/drawing/2016/ink" xmlns:am3d="http://schemas.microsoft.com/office/drawing/2017/model3d" xmlns:o="urn:schemas-microsoft-com:office:office" xmlns:r="http://schemas.openxmlformats.org/officeDocument/2006/relationships" xmlns:m="http://schemas.openxmlformats.org/officeDocument/2006/math" xmlns:v="urn:schemas-microsoft-com:vml" xmlns:wp14="http://schemas.microsoft.com/office/word/2010/wordprocessingDrawing" xmlns:wp="http://schemas.openxmlformats.org/drawingml/2006/wordprocessingDrawing" xmlns:w10="urn:schemas-microsoft-com:office:word" xmlns:w="http://schemas.openxmlformats.org/wordprocessingml/2006/main" xmlns:w14="http://schemas.microsoft.com/office/word/2010/wordml" xmlns:w15="http://schemas.microsoft.com/office/word/2012/wordml" xmlns:w16cex="http://schemas.microsoft.com/office/word/2018/wordml/cex" xmlns:w16cid="http://schemas.microsoft.com/office/word/2016/wordml/cid" xmlns:w16="http://schemas.microsoft.com/office/word/2018/wordml" xmlns:w16sdtdh="http://schemas.microsoft.com/office/word/2020/wordml/sdtdatahash" xmlns:w16se="http://schemas.microsoft.com/office/word/2015/wordml/symex" xmlns:wpg="http://schemas.microsoft.com/office/word/2010/wordprocessingGroup" xmlns:wpi="http://schemas.microsoft.com/office/word/2010/wordprocessingInk" xmlns:wne="http://schemas.microsoft.com/office/word/2006/wordml" xmlns:wps="http://schemas.microsoft.com/office/word/2010/wordprocessingShape" mc:Ignorable="w14 w15 w16se w16cid w16 w16cex w16sdtdh wp14">
+  <w:endnote w:type="separator" w:id="-1">
+    <w:p>
+      <w:pPr>
+        <w:spacing w:after="0" w:line="240" w:lineRule="auto"/>
+      </w:pPr>
+      <w:r>
+        <w:separator/>
+      </w:r>
+    </w:p>
+  </w:endnote>
+  <w:endnote w:type="continuationSeparator" w:id="0">
+    <w:p>
+      <w:pPr>
+        <w:spacing w:after="0" w:line="240" w:lineRule="auto"/>
+      </w:pPr>
+      <w:r>
+        <w:continuationSeparator/>
+      </w:r>
+    </w:p>
+  </w:endnote>
+</w:endnotes>
+</file>
+
+<file path=word/footnotes.xml><?xml version="1.0" encoding="utf-8"?>
+<w:footnotes xmlns:wpc="http://schemas.microsoft.com/office/word/2010/wordprocessingCanvas" xmlns:cx="http://schemas.microsoft.com/office/drawing/2014/chartex" xmlns:cx1="http://schemas.microsoft.com/office/drawing/2015/9/8/chartex" xmlns:cx2="http://schemas.microsoft.com/office/drawing/2015/10/21/chartex" xmlns:cx3="http://schemas.microsoft.com/office/drawing/2016/5/9/chartex" xmlns:cx4="http://schemas.microsoft.com/office/drawing/2016/5/10/chartex" xmlns:cx5="http://schemas.microsoft.com/office/drawing/2016/5/11/chartex" xmlns:cx6="http://schemas.microsoft.com/office/drawing/2016/5/12/chartex" xmlns:cx7="http://schemas.microsoft.com/office/drawing/2016/5/13/chartex" xmlns:cx8="http://schemas.microsoft.com/office/drawing/2016/5/14/chartex" xmlns:mc="http://schemas.openxmlformats.org/markup-compatibility/2006" xmlns:aink="http://schemas.microsoft.com/office/drawing/2016/ink" xmlns:am3d="http://schemas.microsoft.com/office/drawing/2017/model3d" xmlns:o="urn:schemas-microsoft-com:office:office" xmlns:r="http://schemas.openxmlformats.org/officeDocument/2006/relationships" xmlns:m="http://schemas.openxmlformats.org/officeDocument/2006/math" xmlns:v="urn:schemas-microsoft-com:vml" xmlns:wp14="http://schemas.microsoft.com/office/word/2010/wordprocessingDrawing" xmlns:wp="http://schemas.openxmlformats.org/drawingml/2006/wordprocessingDrawing" xmlns:w10="urn:schemas-microsoft-com:office:word" xmlns:w="http://schemas.openxmlformats.org/wordprocessingml/2006/main" xmlns:w14="http://schemas.microsoft.com/office/word/2010/wordml" xmlns:w15="http://schemas.microsoft.com/office/word/2012/wordml" xmlns:w16cex="http://schemas.microsoft.com/office/word/2018/wordml/cex" xmlns:w16cid="http://schemas.microsoft.com/office/word/2016/wordml/cid" xmlns:w16="http://schemas.microsoft.com/office/word/2018/wordml" xmlns:w16sdtdh="http://schemas.microsoft.com/office/word/2020/wordml/sdtdatahash" xmlns:w16se="http://schemas.microsoft.com/office/word/2015/wordml/symex" xmlns:wpg="http://schemas.microsoft.com/office/word/2010/wordprocessingGroup" xmlns:wpi="http://schemas.microsoft.com/office/word/2010/wordprocessingInk" xmlns:wne="http://schemas.microsoft.com/office/word/2006/wordml" xmlns:wps="http://schemas.microsoft.com/office/word/2010/wordprocessingShape" mc:Ignorable="w14 w15 w16se w16cid w16 w16cex w16sdtdh wp14">
+  <w:footnote w:type="separator" w:id="-1">
+    <w:p>
+      <w:pPr>
+        <w:spacing w:after="0" w:line="240" w:lineRule="auto"/>
+      </w:pPr>
+      <w:r>
+        <w:separator/>
+      </w:r>
+    </w:p>
+  </w:footnote>
+  <w:footnote w:type="continuationSeparator" w:id="0">
+    <w:p>
+      <w:pPr>
+        <w:spacing w:after="0" w:line="240" w:lineRule="auto"/>
+      </w:pPr>
+      <w:r>
+        <w:continuationSeparator/>
+      </w:r>
+    </w:p>
+  </w:footnote>
+</w:footnotes>
+</file>
+
 <file path=word/numbering.xml><?xml version="1.0" encoding="utf-8"?>
-<w:numbering xmlns:w="http://schemas.openxmlformats.org/wordprocessingml/2006/main" xmlns:o="urn:schemas-microsoft-com:office:office" xmlns:r="http://schemas.openxmlformats.org/officeDocument/2006/relationships" xmlns:v="urn:schemas-microsoft-com:vml" xmlns:mc="http://schemas.openxmlformats.org/markup-compatibility/2006" xmlns:w14="http://schemas.microsoft.com/office/word/2010/wordml" mc:Ignorable="w14">
-  <w:abstractNum w:abstractNumId="1">
-    <w:lvl w:ilvl="0">
+<w:numbering xmlns:wpc="http://schemas.microsoft.com/office/word/2010/wordprocessingCanvas" xmlns:cx="http://schemas.microsoft.com/office/drawing/2014/chartex" xmlns:cx1="http://schemas.microsoft.com/office/drawing/2015/9/8/chartex" xmlns:cx2="http://schemas.microsoft.com/office/drawing/2015/10/21/chartex" xmlns:cx3="http://schemas.microsoft.com/office/drawing/2016/5/9/chartex" xmlns:cx4="http://schemas.microsoft.com/office/drawing/2016/5/10/chartex" xmlns:cx5="http://schemas.microsoft.com/office/drawing/2016/5/11/chartex" xmlns:cx6="http://schemas.microsoft.com/office/drawing/2016/5/12/chartex" xmlns:cx7="http://schemas.microsoft.com/office/drawing/2016/5/13/chartex" xmlns:cx8="http://schemas.microsoft.com/office/drawing/2016/5/14/chartex" xmlns:mc="http://schemas.openxmlformats.org/markup-compatibility/2006" xmlns:aink="http://schemas.microsoft.com/office/drawing/2016/ink" xmlns:am3d="http://schemas.microsoft.com/office/drawing/2017/model3d" xmlns:o="urn:schemas-microsoft-com:office:office" xmlns:r="http://schemas.openxmlformats.org/officeDocument/2006/relationships" xmlns:m="http://schemas.openxmlformats.org/officeDocument/2006/math" xmlns:v="urn:schemas-microsoft-com:vml" xmlns:wp14="http://schemas.microsoft.com/office/word/2010/wordprocessingDrawing" xmlns:wp="http://schemas.openxmlformats.org/drawingml/2006/wordprocessingDrawing" xmlns:w10="urn:schemas-microsoft-com:office:word" xmlns:w="http://schemas.openxmlformats.org/wordprocessingml/2006/main" xmlns:w14="http://schemas.microsoft.com/office/word/2010/wordml" xmlns:w15="http://schemas.microsoft.com/office/word/2012/wordml" xmlns:w16cex="http://schemas.microsoft.com/office/word/2018/wordml/cex" xmlns:w16cid="http://schemas.microsoft.com/office/word/2016/wordml/cid" xmlns:w16="http://schemas.microsoft.com/office/word/2018/wordml" xmlns:w16sdtdh="http://schemas.microsoft.com/office/word/2020/wordml/sdtdatahash" xmlns:w16se="http://schemas.microsoft.com/office/word/2015/wordml/symex" xmlns:wpg="http://schemas.microsoft.com/office/word/2010/wordprocessingGroup" xmlns:wpi="http://schemas.microsoft.com/office/word/2010/wordprocessingInk" xmlns:wne="http://schemas.microsoft.com/office/word/2006/wordml" xmlns:wps="http://schemas.microsoft.com/office/word/2010/wordprocessingShape" mc:Ignorable="w14 w15 w16se w16cid w16 w16cex w16sdtdh wp14">
+  <w:abstractNum w:abstractNumId="0" w15:restartNumberingAfterBreak="0">
+    <w:nsid w:val="187C07B0"/>
+    <w:multiLevelType w:val="hybridMultilevel"/>
+    <w:tmpl w:val="3A1213B6"/>
+    <w:lvl w:ilvl="0" w:tplc="04090001">
       <w:start w:val="1"/>
-      <w:numFmt w:val="none"/>
-      <w:suff w:val="nothing"/>
-      <w:lvlText w:val=""/>
+      <w:numFmt w:val="bullet"/>
+      <w:lvlText w:val=""/>
       <w:lvlJc w:val="left"/>
       <w:pPr>
-        <w:tabs>
-          <w:tab w:val="num" w:pos="0"/>
-        </w:tabs>
-        <w:ind w:left="0" w:hanging="0"/>
-      </w:pPr>
+        <w:ind w:left="720" w:hanging="360"/>
+      </w:pPr>
+      <w:rPr>
+        <w:rFonts w:ascii="Symbol" w:hAnsi="Symbol" w:hint="default"/>
+      </w:rPr>
     </w:lvl>
-    <w:lvl w:ilvl="1">
+    <w:lvl w:ilvl="1" w:tplc="04090003" w:tentative="1">
       <w:start w:val="1"/>
-      <w:numFmt w:val="none"/>
-      <w:suff w:val="nothing"/>
-      <w:lvlText w:val=""/>
+      <w:numFmt w:val="bullet"/>
+      <w:lvlText w:val="o"/>
       <w:lvlJc w:val="left"/>
       <w:pPr>
-        <w:tabs>
-          <w:tab w:val="num" w:pos="0"/>
-        </w:tabs>
-        <w:ind w:left="0" w:hanging="0"/>
-      </w:pPr>
+        <w:ind w:left="1440" w:hanging="360"/>
+      </w:pPr>
+      <w:rPr>
+        <w:rFonts w:ascii="Courier New" w:hAnsi="Courier New" w:cs="Courier New" w:hint="default"/>
+      </w:rPr>
     </w:lvl>
-    <w:lvl w:ilvl="2">
+    <w:lvl w:ilvl="2" w:tplc="04090005" w:tentative="1">
       <w:start w:val="1"/>
-      <w:pStyle w:val="Heading3"/>
-      <w:numFmt w:val="none"/>
-      <w:suff w:val="nothing"/>
-      <w:lvlText w:val=""/>
+      <w:numFmt w:val="bullet"/>
+      <w:lvlText w:val=""/>
       <w:lvlJc w:val="left"/>
       <w:pPr>
-        <w:tabs>
-          <w:tab w:val="num" w:pos="0"/>
-        </w:tabs>
-        <w:ind w:left="0" w:hanging="0"/>
-      </w:pPr>
+        <w:ind w:left="2160" w:hanging="360"/>
+      </w:pPr>
+      <w:rPr>
+        <w:rFonts w:ascii="Wingdings" w:hAnsi="Wingdings" w:hint="default"/>
+      </w:rPr>
     </w:lvl>
-    <w:lvl w:ilvl="3">
+    <w:lvl w:ilvl="3" w:tplc="04090001" w:tentative="1">
       <w:start w:val="1"/>
-      <w:numFmt w:val="none"/>
-      <w:suff w:val="nothing"/>
-      <w:lvlText w:val=""/>
+      <w:numFmt w:val="bullet"/>
+      <w:lvlText w:val=""/>
       <w:lvlJc w:val="left"/>
       <w:pPr>
-        <w:tabs>
-          <w:tab w:val="num" w:pos="0"/>
-        </w:tabs>
-        <w:ind w:left="0" w:hanging="0"/>
-      </w:pPr>
+        <w:ind w:left="2880" w:hanging="360"/>
+      </w:pPr>
+      <w:rPr>
+        <w:rFonts w:ascii="Symbol" w:hAnsi="Symbol" w:hint="default"/>
+      </w:rPr>
     </w:lvl>
-    <w:lvl w:ilvl="4">
+    <w:lvl w:ilvl="4" w:tplc="04090003" w:tentative="1">
       <w:start w:val="1"/>
-      <w:numFmt w:val="none"/>
-      <w:suff w:val="nothing"/>
-      <w:lvlText w:val=""/>
+      <w:numFmt w:val="bullet"/>
+      <w:lvlText w:val="o"/>
       <w:lvlJc w:val="left"/>
       <w:pPr>
-        <w:tabs>
-          <w:tab w:val="num" w:pos="0"/>
-        </w:tabs>
-        <w:ind w:left="0" w:hanging="0"/>
-      </w:pPr>
+        <w:ind w:left="3600" w:hanging="360"/>
+      </w:pPr>
+      <w:rPr>
+        <w:rFonts w:ascii="Courier New" w:hAnsi="Courier New" w:cs="Courier New" w:hint="default"/>
+      </w:rPr>
     </w:lvl>
-    <w:lvl w:ilvl="5">
+    <w:lvl w:ilvl="5" w:tplc="04090005" w:tentative="1">
       <w:start w:val="1"/>
-      <w:numFmt w:val="none"/>
-      <w:suff w:val="nothing"/>
-      <w:lvlText w:val=""/>
+      <w:numFmt w:val="bullet"/>
+      <w:lvlText w:val=""/>
       <w:lvlJc w:val="left"/>
       <w:pPr>
-        <w:tabs>
-          <w:tab w:val="num" w:pos="0"/>
-        </w:tabs>
-        <w:ind w:left="0" w:hanging="0"/>
-      </w:pPr>
+        <w:ind w:left="4320" w:hanging="360"/>
+      </w:pPr>
+      <w:rPr>
+        <w:rFonts w:ascii="Wingdings" w:hAnsi="Wingdings" w:hint="default"/>
+      </w:rPr>
     </w:lvl>
-    <w:lvl w:ilvl="6">
+    <w:lvl w:ilvl="6" w:tplc="04090001" w:tentative="1">
       <w:start w:val="1"/>
-      <w:numFmt w:val="none"/>
-      <w:suff w:val="nothing"/>
-      <w:lvlText w:val=""/>
+      <w:numFmt w:val="bullet"/>
+      <w:lvlText w:val=""/>
       <w:lvlJc w:val="left"/>
       <w:pPr>
-        <w:tabs>
-          <w:tab w:val="num" w:pos="0"/>
-        </w:tabs>
-        <w:ind w:left="0" w:hanging="0"/>
-      </w:pPr>
+        <w:ind w:left="5040" w:hanging="360"/>
+      </w:pPr>
+      <w:rPr>
+        <w:rFonts w:ascii="Symbol" w:hAnsi="Symbol" w:hint="default"/>
+      </w:rPr>
     </w:lvl>
-    <w:lvl w:ilvl="7">
+    <w:lvl w:ilvl="7" w:tplc="04090003" w:tentative="1">
       <w:start w:val="1"/>
-      <w:numFmt w:val="none"/>
-      <w:suff w:val="nothing"/>
-      <w:lvlText w:val=""/>
+      <w:numFmt w:val="bullet"/>
+      <w:lvlText w:val="o"/>
       <w:lvlJc w:val="left"/>
       <w:pPr>
-        <w:tabs>
-          <w:tab w:val="num" w:pos="0"/>
-        </w:tabs>
-        <w:ind w:left="0" w:hanging="0"/>
-      </w:pPr>
+        <w:ind w:left="5760" w:hanging="360"/>
+      </w:pPr>
+      <w:rPr>
+        <w:rFonts w:ascii="Courier New" w:hAnsi="Courier New" w:cs="Courier New" w:hint="default"/>
+      </w:rPr>
     </w:lvl>
-    <w:lvl w:ilvl="8">
+    <w:lvl w:ilvl="8" w:tplc="04090005" w:tentative="1">
       <w:start w:val="1"/>
-      <w:numFmt w:val="none"/>
-      <w:suff w:val="nothing"/>
-      <w:lvlText w:val=""/>
+      <w:numFmt w:val="bullet"/>
+      <w:lvlText w:val=""/>
       <w:lvlJc w:val="left"/>
       <w:pPr>
-        <w:tabs>
-          <w:tab w:val="num" w:pos="0"/>
-        </w:tabs>
-        <w:ind w:left="0" w:hanging="0"/>
-      </w:pPr>
+        <w:ind w:left="6480" w:hanging="360"/>
+      </w:pPr>
+      <w:rPr>
+        <w:rFonts w:ascii="Wingdings" w:hAnsi="Wingdings" w:hint="default"/>
+      </w:rPr>
     </w:lvl>
   </w:abstractNum>
-  <w:abstractNum w:abstractNumId="2">
-    <w:lvl w:ilvl="0">
-      <w:start w:val="1"/>
-      <w:numFmt w:val="none"/>
-      <w:suff w:val="nothing"/>
-      <w:lvlText w:val=""/>
-      <w:lvlJc w:val="left"/>
-      <w:pPr>
-        <w:tabs>
-          <w:tab w:val="num" w:pos="0"/>
-        </w:tabs>
-        <w:ind w:left="0" w:hanging="0"/>
-      </w:pPr>
-    </w:lvl>
-    <w:lvl w:ilvl="1">
-      <w:start w:val="1"/>
-      <w:numFmt w:val="none"/>
-      <w:suff w:val="nothing"/>
-      <w:lvlText w:val=""/>
-      <w:lvlJc w:val="left"/>
-      <w:pPr>
-        <w:tabs>
-          <w:tab w:val="num" w:pos="0"/>
-        </w:tabs>
-        <w:ind w:left="0" w:hanging="0"/>
-      </w:pPr>
-    </w:lvl>
-    <w:lvl w:ilvl="2">
-      <w:start w:val="1"/>
-      <w:numFmt w:val="none"/>
-      <w:suff w:val="nothing"/>
-      <w:lvlText w:val=""/>
-      <w:lvlJc w:val="left"/>
-      <w:pPr>
-        <w:tabs>
-          <w:tab w:val="num" w:pos="0"/>
-        </w:tabs>
-        <w:ind w:left="0" w:hanging="0"/>
-      </w:pPr>
-    </w:lvl>
-    <w:lvl w:ilvl="3">
-      <w:start w:val="1"/>
-      <w:numFmt w:val="none"/>
-      <w:suff w:val="nothing"/>
-      <w:lvlText w:val=""/>
-      <w:lvlJc w:val="left"/>
-      <w:pPr>
-        <w:tabs>
-          <w:tab w:val="num" w:pos="0"/>
-        </w:tabs>
-        <w:ind w:left="0" w:hanging="0"/>
-      </w:pPr>
-    </w:lvl>
-    <w:lvl w:ilvl="4">
-      <w:start w:val="1"/>
-      <w:numFmt w:val="none"/>
-      <w:suff w:val="nothing"/>
-      <w:lvlText w:val=""/>
-      <w:lvlJc w:val="left"/>
-      <w:pPr>
-        <w:tabs>
-          <w:tab w:val="num" w:pos="0"/>
-        </w:tabs>
-        <w:ind w:left="0" w:hanging="0"/>
-      </w:pPr>
-    </w:lvl>
-    <w:lvl w:ilvl="5">
-      <w:start w:val="1"/>
-      <w:numFmt w:val="none"/>
-      <w:suff w:val="nothing"/>
-      <w:lvlText w:val=""/>
-      <w:lvlJc w:val="left"/>
-      <w:pPr>
-        <w:tabs>
-          <w:tab w:val="num" w:pos="0"/>
-        </w:tabs>
-        <w:ind w:left="0" w:hanging="0"/>
-      </w:pPr>
-    </w:lvl>
-    <w:lvl w:ilvl="6">
-      <w:start w:val="1"/>
-      <w:numFmt w:val="none"/>
-      <w:suff w:val="nothing"/>
-      <w:lvlText w:val=""/>
-      <w:lvlJc w:val="left"/>
-      <w:pPr>
-        <w:tabs>
-          <w:tab w:val="num" w:pos="0"/>
-        </w:tabs>
-        <w:ind w:left="0" w:hanging="0"/>
-      </w:pPr>
-    </w:lvl>
-    <w:lvl w:ilvl="7">
-      <w:start w:val="1"/>
-      <w:numFmt w:val="none"/>
-      <w:suff w:val="nothing"/>
-      <w:lvlText w:val=""/>
-      <w:lvlJc w:val="left"/>
-      <w:pPr>
-        <w:tabs>
-          <w:tab w:val="num" w:pos="0"/>
-        </w:tabs>
-        <w:ind w:left="0" w:hanging="0"/>
-      </w:pPr>
-    </w:lvl>
-    <w:lvl w:ilvl="8">
-      <w:start w:val="1"/>
-      <w:numFmt w:val="none"/>
-      <w:suff w:val="nothing"/>
-      <w:lvlText w:val=""/>
-      <w:lvlJc w:val="left"/>
-      <w:pPr>
-        <w:tabs>
-          <w:tab w:val="num" w:pos="0"/>
-        </w:tabs>
-        <w:ind w:left="0" w:hanging="0"/>
-      </w:pPr>
-    </w:lvl>
-  </w:abstractNum>
-  <w:abstractNum w:abstractNumId="3">
+  <w:abstractNum w:abstractNumId="1" w15:restartNumberingAfterBreak="0">
+    <w:nsid w:val="287C66AE"/>
+    <w:multiLevelType w:val="multilevel"/>
+    <w:tmpl w:val="CC44F4B6"/>
     <w:lvl w:ilvl="0">
       <w:start w:val="1"/>
       <w:numFmt w:val="bullet"/>
@@ -7716,7 +7916,10 @@
       </w:rPr>
     </w:lvl>
   </w:abstractNum>
-  <w:abstractNum w:abstractNumId="4">
+  <w:abstractNum w:abstractNumId="2" w15:restartNumberingAfterBreak="0">
+    <w:nsid w:val="35C337AF"/>
+    <w:multiLevelType w:val="multilevel"/>
+    <w:tmpl w:val="DCF07BDA"/>
     <w:lvl w:ilvl="0">
       <w:start w:val="1"/>
       <w:numFmt w:val="bullet"/>
@@ -7853,7 +8056,594 @@
       </w:rPr>
     </w:lvl>
   </w:abstractNum>
-  <w:abstractNum w:abstractNumId="5">
+  <w:abstractNum w:abstractNumId="3" w15:restartNumberingAfterBreak="0">
+    <w:nsid w:val="500C306F"/>
+    <w:multiLevelType w:val="hybridMultilevel"/>
+    <w:tmpl w:val="9B2A36B6"/>
+    <w:lvl w:ilvl="0" w:tplc="04090001">
+      <w:start w:val="1"/>
+      <w:numFmt w:val="bullet"/>
+      <w:lvlText w:val=""/>
+      <w:lvlJc w:val="left"/>
+      <w:pPr>
+        <w:ind w:left="720" w:hanging="360"/>
+      </w:pPr>
+      <w:rPr>
+        <w:rFonts w:ascii="Symbol" w:hAnsi="Symbol" w:hint="default"/>
+      </w:rPr>
+    </w:lvl>
+    <w:lvl w:ilvl="1" w:tplc="04090003" w:tentative="1">
+      <w:start w:val="1"/>
+      <w:numFmt w:val="bullet"/>
+      <w:lvlText w:val="o"/>
+      <w:lvlJc w:val="left"/>
+      <w:pPr>
+        <w:ind w:left="1440" w:hanging="360"/>
+      </w:pPr>
+      <w:rPr>
+        <w:rFonts w:ascii="Courier New" w:hAnsi="Courier New" w:cs="Courier New" w:hint="default"/>
+      </w:rPr>
+    </w:lvl>
+    <w:lvl w:ilvl="2" w:tplc="04090005" w:tentative="1">
+      <w:start w:val="1"/>
+      <w:numFmt w:val="bullet"/>
+      <w:lvlText w:val=""/>
+      <w:lvlJc w:val="left"/>
+      <w:pPr>
+        <w:ind w:left="2160" w:hanging="360"/>
+      </w:pPr>
+      <w:rPr>
+        <w:rFonts w:ascii="Wingdings" w:hAnsi="Wingdings" w:hint="default"/>
+      </w:rPr>
+    </w:lvl>
+    <w:lvl w:ilvl="3" w:tplc="04090001" w:tentative="1">
+      <w:start w:val="1"/>
+      <w:numFmt w:val="bullet"/>
+      <w:lvlText w:val=""/>
+      <w:lvlJc w:val="left"/>
+      <w:pPr>
+        <w:ind w:left="2880" w:hanging="360"/>
+      </w:pPr>
+      <w:rPr>
+        <w:rFonts w:ascii="Symbol" w:hAnsi="Symbol" w:hint="default"/>
+      </w:rPr>
+    </w:lvl>
+    <w:lvl w:ilvl="4" w:tplc="04090003" w:tentative="1">
+      <w:start w:val="1"/>
+      <w:numFmt w:val="bullet"/>
+      <w:lvlText w:val="o"/>
+      <w:lvlJc w:val="left"/>
+      <w:pPr>
+        <w:ind w:left="3600" w:hanging="360"/>
+      </w:pPr>
+      <w:rPr>
+        <w:rFonts w:ascii="Courier New" w:hAnsi="Courier New" w:cs="Courier New" w:hint="default"/>
+      </w:rPr>
+    </w:lvl>
+    <w:lvl w:ilvl="5" w:tplc="04090005" w:tentative="1">
+      <w:start w:val="1"/>
+      <w:numFmt w:val="bullet"/>
+      <w:lvlText w:val=""/>
+      <w:lvlJc w:val="left"/>
+      <w:pPr>
+        <w:ind w:left="4320" w:hanging="360"/>
+      </w:pPr>
+      <w:rPr>
+        <w:rFonts w:ascii="Wingdings" w:hAnsi="Wingdings" w:hint="default"/>
+      </w:rPr>
+    </w:lvl>
+    <w:lvl w:ilvl="6" w:tplc="04090001" w:tentative="1">
+      <w:start w:val="1"/>
+      <w:numFmt w:val="bullet"/>
+      <w:lvlText w:val=""/>
+      <w:lvlJc w:val="left"/>
+      <w:pPr>
+        <w:ind w:left="5040" w:hanging="360"/>
+      </w:pPr>
+      <w:rPr>
+        <w:rFonts w:ascii="Symbol" w:hAnsi="Symbol" w:hint="default"/>
+      </w:rPr>
+    </w:lvl>
+    <w:lvl w:ilvl="7" w:tplc="04090003" w:tentative="1">
+      <w:start w:val="1"/>
+      <w:numFmt w:val="bullet"/>
+      <w:lvlText w:val="o"/>
+      <w:lvlJc w:val="left"/>
+      <w:pPr>
+        <w:ind w:left="5760" w:hanging="360"/>
+      </w:pPr>
+      <w:rPr>
+        <w:rFonts w:ascii="Courier New" w:hAnsi="Courier New" w:cs="Courier New" w:hint="default"/>
+      </w:rPr>
+    </w:lvl>
+    <w:lvl w:ilvl="8" w:tplc="04090005" w:tentative="1">
+      <w:start w:val="1"/>
+      <w:numFmt w:val="bullet"/>
+      <w:lvlText w:val=""/>
+      <w:lvlJc w:val="left"/>
+      <w:pPr>
+        <w:ind w:left="6480" w:hanging="360"/>
+      </w:pPr>
+      <w:rPr>
+        <w:rFonts w:ascii="Wingdings" w:hAnsi="Wingdings" w:hint="default"/>
+      </w:rPr>
+    </w:lvl>
+  </w:abstractNum>
+  <w:abstractNum w:abstractNumId="4" w15:restartNumberingAfterBreak="0">
+    <w:nsid w:val="56D31F4F"/>
+    <w:multiLevelType w:val="hybridMultilevel"/>
+    <w:tmpl w:val="89A4038A"/>
+    <w:lvl w:ilvl="0" w:tplc="04090001">
+      <w:start w:val="1"/>
+      <w:numFmt w:val="bullet"/>
+      <w:lvlText w:val=""/>
+      <w:lvlJc w:val="left"/>
+      <w:pPr>
+        <w:ind w:left="720" w:hanging="360"/>
+      </w:pPr>
+      <w:rPr>
+        <w:rFonts w:ascii="Symbol" w:hAnsi="Symbol" w:hint="default"/>
+      </w:rPr>
+    </w:lvl>
+    <w:lvl w:ilvl="1" w:tplc="04090003" w:tentative="1">
+      <w:start w:val="1"/>
+      <w:numFmt w:val="bullet"/>
+      <w:lvlText w:val="o"/>
+      <w:lvlJc w:val="left"/>
+      <w:pPr>
+        <w:ind w:left="1440" w:hanging="360"/>
+      </w:pPr>
+      <w:rPr>
+        <w:rFonts w:ascii="Courier New" w:hAnsi="Courier New" w:cs="Courier New" w:hint="default"/>
+      </w:rPr>
+    </w:lvl>
+    <w:lvl w:ilvl="2" w:tplc="04090005" w:tentative="1">
+      <w:start w:val="1"/>
+      <w:numFmt w:val="bullet"/>
+      <w:lvlText w:val=""/>
+      <w:lvlJc w:val="left"/>
+      <w:pPr>
+        <w:ind w:left="2160" w:hanging="360"/>
+      </w:pPr>
+      <w:rPr>
+        <w:rFonts w:ascii="Wingdings" w:hAnsi="Wingdings" w:hint="default"/>
+      </w:rPr>
+    </w:lvl>
+    <w:lvl w:ilvl="3" w:tplc="04090001" w:tentative="1">
+      <w:start w:val="1"/>
+      <w:numFmt w:val="bullet"/>
+      <w:lvlText w:val=""/>
+      <w:lvlJc w:val="left"/>
+      <w:pPr>
+        <w:ind w:left="2880" w:hanging="360"/>
+      </w:pPr>
+      <w:rPr>
+        <w:rFonts w:ascii="Symbol" w:hAnsi="Symbol" w:hint="default"/>
+      </w:rPr>
+    </w:lvl>
+    <w:lvl w:ilvl="4" w:tplc="04090003" w:tentative="1">
+      <w:start w:val="1"/>
+      <w:numFmt w:val="bullet"/>
+      <w:lvlText w:val="o"/>
+      <w:lvlJc w:val="left"/>
+      <w:pPr>
+        <w:ind w:left="3600" w:hanging="360"/>
+      </w:pPr>
+      <w:rPr>
+        <w:rFonts w:ascii="Courier New" w:hAnsi="Courier New" w:cs="Courier New" w:hint="default"/>
+      </w:rPr>
+    </w:lvl>
+    <w:lvl w:ilvl="5" w:tplc="04090005" w:tentative="1">
+      <w:start w:val="1"/>
+      <w:numFmt w:val="bullet"/>
+      <w:lvlText w:val=""/>
+      <w:lvlJc w:val="left"/>
+      <w:pPr>
+        <w:ind w:left="4320" w:hanging="360"/>
+      </w:pPr>
+      <w:rPr>
+        <w:rFonts w:ascii="Wingdings" w:hAnsi="Wingdings" w:hint="default"/>
+      </w:rPr>
+    </w:lvl>
+    <w:lvl w:ilvl="6" w:tplc="04090001" w:tentative="1">
+      <w:start w:val="1"/>
+      <w:numFmt w:val="bullet"/>
+      <w:lvlText w:val=""/>
+      <w:lvlJc w:val="left"/>
+      <w:pPr>
+        <w:ind w:left="5040" w:hanging="360"/>
+      </w:pPr>
+      <w:rPr>
+        <w:rFonts w:ascii="Symbol" w:hAnsi="Symbol" w:hint="default"/>
+      </w:rPr>
+    </w:lvl>
+    <w:lvl w:ilvl="7" w:tplc="04090003" w:tentative="1">
+      <w:start w:val="1"/>
+      <w:numFmt w:val="bullet"/>
+      <w:lvlText w:val="o"/>
+      <w:lvlJc w:val="left"/>
+      <w:pPr>
+        <w:ind w:left="5760" w:hanging="360"/>
+      </w:pPr>
+      <w:rPr>
+        <w:rFonts w:ascii="Courier New" w:hAnsi="Courier New" w:cs="Courier New" w:hint="default"/>
+      </w:rPr>
+    </w:lvl>
+    <w:lvl w:ilvl="8" w:tplc="04090005" w:tentative="1">
+      <w:start w:val="1"/>
+      <w:numFmt w:val="bullet"/>
+      <w:lvlText w:val=""/>
+      <w:lvlJc w:val="left"/>
+      <w:pPr>
+        <w:ind w:left="6480" w:hanging="360"/>
+      </w:pPr>
+      <w:rPr>
+        <w:rFonts w:ascii="Wingdings" w:hAnsi="Wingdings" w:hint="default"/>
+      </w:rPr>
+    </w:lvl>
+  </w:abstractNum>
+  <w:abstractNum w:abstractNumId="5" w15:restartNumberingAfterBreak="0">
+    <w:nsid w:val="6A8E0EE2"/>
+    <w:multiLevelType w:val="multilevel"/>
+    <w:tmpl w:val="306CF728"/>
+    <w:lvl w:ilvl="0">
+      <w:start w:val="1"/>
+      <w:numFmt w:val="none"/>
+      <w:suff w:val="nothing"/>
+      <w:lvlText w:val=""/>
+      <w:lvlJc w:val="left"/>
+      <w:pPr>
+        <w:tabs>
+          <w:tab w:val="num" w:pos="0"/>
+        </w:tabs>
+        <w:ind w:left="0" w:firstLine="0"/>
+      </w:pPr>
+    </w:lvl>
+    <w:lvl w:ilvl="1">
+      <w:start w:val="1"/>
+      <w:numFmt w:val="none"/>
+      <w:suff w:val="nothing"/>
+      <w:lvlText w:val=""/>
+      <w:lvlJc w:val="left"/>
+      <w:pPr>
+        <w:tabs>
+          <w:tab w:val="num" w:pos="0"/>
+        </w:tabs>
+        <w:ind w:left="0" w:firstLine="0"/>
+      </w:pPr>
+    </w:lvl>
+    <w:lvl w:ilvl="2">
+      <w:start w:val="1"/>
+      <w:numFmt w:val="none"/>
+      <w:suff w:val="nothing"/>
+      <w:lvlText w:val=""/>
+      <w:lvlJc w:val="left"/>
+      <w:pPr>
+        <w:tabs>
+          <w:tab w:val="num" w:pos="0"/>
+        </w:tabs>
+        <w:ind w:left="0" w:firstLine="0"/>
+      </w:pPr>
+    </w:lvl>
+    <w:lvl w:ilvl="3">
+      <w:start w:val="1"/>
+      <w:numFmt w:val="none"/>
+      <w:suff w:val="nothing"/>
+      <w:lvlText w:val=""/>
+      <w:lvlJc w:val="left"/>
+      <w:pPr>
+        <w:tabs>
+          <w:tab w:val="num" w:pos="0"/>
+        </w:tabs>
+        <w:ind w:left="0" w:firstLine="0"/>
+      </w:pPr>
+    </w:lvl>
+    <w:lvl w:ilvl="4">
+      <w:start w:val="1"/>
+      <w:numFmt w:val="none"/>
+      <w:suff w:val="nothing"/>
+      <w:lvlText w:val=""/>
+      <w:lvlJc w:val="left"/>
+      <w:pPr>
+        <w:tabs>
+          <w:tab w:val="num" w:pos="0"/>
+        </w:tabs>
+        <w:ind w:left="0" w:firstLine="0"/>
+      </w:pPr>
+    </w:lvl>
+    <w:lvl w:ilvl="5">
+      <w:start w:val="1"/>
+      <w:numFmt w:val="none"/>
+      <w:suff w:val="nothing"/>
+      <w:lvlText w:val=""/>
+      <w:lvlJc w:val="left"/>
+      <w:pPr>
+        <w:tabs>
+          <w:tab w:val="num" w:pos="0"/>
+        </w:tabs>
+        <w:ind w:left="0" w:firstLine="0"/>
+      </w:pPr>
+    </w:lvl>
+    <w:lvl w:ilvl="6">
+      <w:start w:val="1"/>
+      <w:numFmt w:val="none"/>
+      <w:suff w:val="nothing"/>
+      <w:lvlText w:val=""/>
+      <w:lvlJc w:val="left"/>
+      <w:pPr>
+        <w:tabs>
+          <w:tab w:val="num" w:pos="0"/>
+        </w:tabs>
+        <w:ind w:left="0" w:firstLine="0"/>
+      </w:pPr>
+    </w:lvl>
+    <w:lvl w:ilvl="7">
+      <w:start w:val="1"/>
+      <w:numFmt w:val="none"/>
+      <w:suff w:val="nothing"/>
+      <w:lvlText w:val=""/>
+      <w:lvlJc w:val="left"/>
+      <w:pPr>
+        <w:tabs>
+          <w:tab w:val="num" w:pos="0"/>
+        </w:tabs>
+        <w:ind w:left="0" w:firstLine="0"/>
+      </w:pPr>
+    </w:lvl>
+    <w:lvl w:ilvl="8">
+      <w:start w:val="1"/>
+      <w:numFmt w:val="none"/>
+      <w:suff w:val="nothing"/>
+      <w:lvlText w:val=""/>
+      <w:lvlJc w:val="left"/>
+      <w:pPr>
+        <w:tabs>
+          <w:tab w:val="num" w:pos="0"/>
+        </w:tabs>
+        <w:ind w:left="0" w:firstLine="0"/>
+      </w:pPr>
+    </w:lvl>
+  </w:abstractNum>
+  <w:abstractNum w:abstractNumId="6" w15:restartNumberingAfterBreak="0">
+    <w:nsid w:val="6CA96DCE"/>
+    <w:multiLevelType w:val="hybridMultilevel"/>
+    <w:tmpl w:val="8FA2C998"/>
+    <w:lvl w:ilvl="0" w:tplc="04090001">
+      <w:start w:val="1"/>
+      <w:numFmt w:val="bullet"/>
+      <w:lvlText w:val=""/>
+      <w:lvlJc w:val="left"/>
+      <w:pPr>
+        <w:ind w:left="720" w:hanging="360"/>
+      </w:pPr>
+      <w:rPr>
+        <w:rFonts w:ascii="Symbol" w:hAnsi="Symbol" w:hint="default"/>
+      </w:rPr>
+    </w:lvl>
+    <w:lvl w:ilvl="1" w:tplc="04090003" w:tentative="1">
+      <w:start w:val="1"/>
+      <w:numFmt w:val="bullet"/>
+      <w:lvlText w:val="o"/>
+      <w:lvlJc w:val="left"/>
+      <w:pPr>
+        <w:ind w:left="1440" w:hanging="360"/>
+      </w:pPr>
+      <w:rPr>
+        <w:rFonts w:ascii="Courier New" w:hAnsi="Courier New" w:cs="Courier New" w:hint="default"/>
+      </w:rPr>
+    </w:lvl>
+    <w:lvl w:ilvl="2" w:tplc="04090005" w:tentative="1">
+      <w:start w:val="1"/>
+      <w:numFmt w:val="bullet"/>
+      <w:lvlText w:val=""/>
+      <w:lvlJc w:val="left"/>
+      <w:pPr>
+        <w:ind w:left="2160" w:hanging="360"/>
+      </w:pPr>
+      <w:rPr>
+        <w:rFonts w:ascii="Wingdings" w:hAnsi="Wingdings" w:hint="default"/>
+      </w:rPr>
+    </w:lvl>
+    <w:lvl w:ilvl="3" w:tplc="04090001" w:tentative="1">
+      <w:start w:val="1"/>
+      <w:numFmt w:val="bullet"/>
+      <w:lvlText w:val=""/>
+      <w:lvlJc w:val="left"/>
+      <w:pPr>
+        <w:ind w:left="2880" w:hanging="360"/>
+      </w:pPr>
+      <w:rPr>
+        <w:rFonts w:ascii="Symbol" w:hAnsi="Symbol" w:hint="default"/>
+      </w:rPr>
+    </w:lvl>
+    <w:lvl w:ilvl="4" w:tplc="04090003" w:tentative="1">
+      <w:start w:val="1"/>
+      <w:numFmt w:val="bullet"/>
+      <w:lvlText w:val="o"/>
+      <w:lvlJc w:val="left"/>
+      <w:pPr>
+        <w:ind w:left="3600" w:hanging="360"/>
+      </w:pPr>
+      <w:rPr>
+        <w:rFonts w:ascii="Courier New" w:hAnsi="Courier New" w:cs="Courier New" w:hint="default"/>
+      </w:rPr>
+    </w:lvl>
+    <w:lvl w:ilvl="5" w:tplc="04090005" w:tentative="1">
+      <w:start w:val="1"/>
+      <w:numFmt w:val="bullet"/>
+      <w:lvlText w:val=""/>
+      <w:lvlJc w:val="left"/>
+      <w:pPr>
+        <w:ind w:left="4320" w:hanging="360"/>
+      </w:pPr>
+      <w:rPr>
+        <w:rFonts w:ascii="Wingdings" w:hAnsi="Wingdings" w:hint="default"/>
+      </w:rPr>
+    </w:lvl>
+    <w:lvl w:ilvl="6" w:tplc="04090001" w:tentative="1">
+      <w:start w:val="1"/>
+      <w:numFmt w:val="bullet"/>
+      <w:lvlText w:val=""/>
+      <w:lvlJc w:val="left"/>
+      <w:pPr>
+        <w:ind w:left="5040" w:hanging="360"/>
+      </w:pPr>
+      <w:rPr>
+        <w:rFonts w:ascii="Symbol" w:hAnsi="Symbol" w:hint="default"/>
+      </w:rPr>
+    </w:lvl>
+    <w:lvl w:ilvl="7" w:tplc="04090003" w:tentative="1">
+      <w:start w:val="1"/>
+      <w:numFmt w:val="bullet"/>
+      <w:lvlText w:val="o"/>
+      <w:lvlJc w:val="left"/>
+      <w:pPr>
+        <w:ind w:left="5760" w:hanging="360"/>
+      </w:pPr>
+      <w:rPr>
+        <w:rFonts w:ascii="Courier New" w:hAnsi="Courier New" w:cs="Courier New" w:hint="default"/>
+      </w:rPr>
+    </w:lvl>
+    <w:lvl w:ilvl="8" w:tplc="04090005" w:tentative="1">
+      <w:start w:val="1"/>
+      <w:numFmt w:val="bullet"/>
+      <w:lvlText w:val=""/>
+      <w:lvlJc w:val="left"/>
+      <w:pPr>
+        <w:ind w:left="6480" w:hanging="360"/>
+      </w:pPr>
+      <w:rPr>
+        <w:rFonts w:ascii="Wingdings" w:hAnsi="Wingdings" w:hint="default"/>
+      </w:rPr>
+    </w:lvl>
+  </w:abstractNum>
+  <w:abstractNum w:abstractNumId="7" w15:restartNumberingAfterBreak="0">
+    <w:nsid w:val="6CD56349"/>
+    <w:multiLevelType w:val="multilevel"/>
+    <w:tmpl w:val="6C2C3620"/>
+    <w:lvl w:ilvl="0">
+      <w:start w:val="1"/>
+      <w:numFmt w:val="none"/>
+      <w:suff w:val="nothing"/>
+      <w:lvlText w:val=""/>
+      <w:lvlJc w:val="left"/>
+      <w:pPr>
+        <w:tabs>
+          <w:tab w:val="num" w:pos="0"/>
+        </w:tabs>
+        <w:ind w:left="0" w:firstLine="0"/>
+      </w:pPr>
+    </w:lvl>
+    <w:lvl w:ilvl="1">
+      <w:start w:val="1"/>
+      <w:numFmt w:val="none"/>
+      <w:suff w:val="nothing"/>
+      <w:lvlText w:val=""/>
+      <w:lvlJc w:val="left"/>
+      <w:pPr>
+        <w:tabs>
+          <w:tab w:val="num" w:pos="0"/>
+        </w:tabs>
+        <w:ind w:left="0" w:firstLine="0"/>
+      </w:pPr>
+    </w:lvl>
+    <w:lvl w:ilvl="2">
+      <w:start w:val="1"/>
+      <w:numFmt w:val="none"/>
+      <w:pStyle w:val="Heading3"/>
+      <w:suff w:val="nothing"/>
+      <w:lvlText w:val=""/>
+      <w:lvlJc w:val="left"/>
+      <w:pPr>
+        <w:tabs>
+          <w:tab w:val="num" w:pos="0"/>
+        </w:tabs>
+        <w:ind w:left="0" w:firstLine="0"/>
+      </w:pPr>
+    </w:lvl>
+    <w:lvl w:ilvl="3">
+      <w:start w:val="1"/>
+      <w:numFmt w:val="none"/>
+      <w:suff w:val="nothing"/>
+      <w:lvlText w:val=""/>
+      <w:lvlJc w:val="left"/>
+      <w:pPr>
+        <w:tabs>
+          <w:tab w:val="num" w:pos="0"/>
+        </w:tabs>
+        <w:ind w:left="0" w:firstLine="0"/>
+      </w:pPr>
+    </w:lvl>
+    <w:lvl w:ilvl="4">
+      <w:start w:val="1"/>
+      <w:numFmt w:val="none"/>
+      <w:suff w:val="nothing"/>
+      <w:lvlText w:val=""/>
+      <w:lvlJc w:val="left"/>
+      <w:pPr>
+        <w:tabs>
+          <w:tab w:val="num" w:pos="0"/>
+        </w:tabs>
+        <w:ind w:left="0" w:firstLine="0"/>
+      </w:pPr>
+    </w:lvl>
+    <w:lvl w:ilvl="5">
+      <w:start w:val="1"/>
+      <w:numFmt w:val="none"/>
+      <w:suff w:val="nothing"/>
+      <w:lvlText w:val=""/>
+      <w:lvlJc w:val="left"/>
+      <w:pPr>
+        <w:tabs>
+          <w:tab w:val="num" w:pos="0"/>
+        </w:tabs>
+        <w:ind w:left="0" w:firstLine="0"/>
+      </w:pPr>
+    </w:lvl>
+    <w:lvl w:ilvl="6">
+      <w:start w:val="1"/>
+      <w:numFmt w:val="none"/>
+      <w:suff w:val="nothing"/>
+      <w:lvlText w:val=""/>
+      <w:lvlJc w:val="left"/>
+      <w:pPr>
+        <w:tabs>
+          <w:tab w:val="num" w:pos="0"/>
+        </w:tabs>
+        <w:ind w:left="0" w:firstLine="0"/>
+      </w:pPr>
+    </w:lvl>
+    <w:lvl w:ilvl="7">
+      <w:start w:val="1"/>
+      <w:numFmt w:val="none"/>
+      <w:suff w:val="nothing"/>
+      <w:lvlText w:val=""/>
+      <w:lvlJc w:val="left"/>
+      <w:pPr>
+        <w:tabs>
+          <w:tab w:val="num" w:pos="0"/>
+        </w:tabs>
+        <w:ind w:left="0" w:firstLine="0"/>
+      </w:pPr>
+    </w:lvl>
+    <w:lvl w:ilvl="8">
+      <w:start w:val="1"/>
+      <w:numFmt w:val="none"/>
+      <w:suff w:val="nothing"/>
+      <w:lvlText w:val=""/>
+      <w:lvlJc w:val="left"/>
+      <w:pPr>
+        <w:tabs>
+          <w:tab w:val="num" w:pos="0"/>
+        </w:tabs>
+        <w:ind w:left="0" w:firstLine="0"/>
+      </w:pPr>
+    </w:lvl>
+  </w:abstractNum>
+  <w:abstractNum w:abstractNumId="8" w15:restartNumberingAfterBreak="0">
+    <w:nsid w:val="70DD313B"/>
+    <w:multiLevelType w:val="multilevel"/>
+    <w:tmpl w:val="D1BEF6CC"/>
     <w:lvl w:ilvl="0">
       <w:start w:val="1"/>
       <w:numFmt w:val="bullet"/>
@@ -7990,30 +8780,158 @@
       </w:rPr>
     </w:lvl>
   </w:abstractNum>
+  <w:abstractNum w:abstractNumId="9" w15:restartNumberingAfterBreak="0">
+    <w:nsid w:val="78157D6A"/>
+    <w:multiLevelType w:val="hybridMultilevel"/>
+    <w:tmpl w:val="3A02B3CA"/>
+    <w:lvl w:ilvl="0" w:tplc="04090001">
+      <w:start w:val="1"/>
+      <w:numFmt w:val="bullet"/>
+      <w:lvlText w:val=""/>
+      <w:lvlJc w:val="left"/>
+      <w:pPr>
+        <w:ind w:left="720" w:hanging="360"/>
+      </w:pPr>
+      <w:rPr>
+        <w:rFonts w:ascii="Symbol" w:hAnsi="Symbol" w:hint="default"/>
+      </w:rPr>
+    </w:lvl>
+    <w:lvl w:ilvl="1" w:tplc="04090003" w:tentative="1">
+      <w:start w:val="1"/>
+      <w:numFmt w:val="bullet"/>
+      <w:lvlText w:val="o"/>
+      <w:lvlJc w:val="left"/>
+      <w:pPr>
+        <w:ind w:left="1440" w:hanging="360"/>
+      </w:pPr>
+      <w:rPr>
+        <w:rFonts w:ascii="Courier New" w:hAnsi="Courier New" w:cs="Courier New" w:hint="default"/>
+      </w:rPr>
+    </w:lvl>
+    <w:lvl w:ilvl="2" w:tplc="04090005" w:tentative="1">
+      <w:start w:val="1"/>
+      <w:numFmt w:val="bullet"/>
+      <w:lvlText w:val=""/>
+      <w:lvlJc w:val="left"/>
+      <w:pPr>
+        <w:ind w:left="2160" w:hanging="360"/>
+      </w:pPr>
+      <w:rPr>
+        <w:rFonts w:ascii="Wingdings" w:hAnsi="Wingdings" w:hint="default"/>
+      </w:rPr>
+    </w:lvl>
+    <w:lvl w:ilvl="3" w:tplc="04090001" w:tentative="1">
+      <w:start w:val="1"/>
+      <w:numFmt w:val="bullet"/>
+      <w:lvlText w:val=""/>
+      <w:lvlJc w:val="left"/>
+      <w:pPr>
+        <w:ind w:left="2880" w:hanging="360"/>
+      </w:pPr>
+      <w:rPr>
+        <w:rFonts w:ascii="Symbol" w:hAnsi="Symbol" w:hint="default"/>
+      </w:rPr>
+    </w:lvl>
+    <w:lvl w:ilvl="4" w:tplc="04090003" w:tentative="1">
+      <w:start w:val="1"/>
+      <w:numFmt w:val="bullet"/>
+      <w:lvlText w:val="o"/>
+      <w:lvlJc w:val="left"/>
+      <w:pPr>
+        <w:ind w:left="3600" w:hanging="360"/>
+      </w:pPr>
+      <w:rPr>
+        <w:rFonts w:ascii="Courier New" w:hAnsi="Courier New" w:cs="Courier New" w:hint="default"/>
+      </w:rPr>
+    </w:lvl>
+    <w:lvl w:ilvl="5" w:tplc="04090005" w:tentative="1">
+      <w:start w:val="1"/>
+      <w:numFmt w:val="bullet"/>
+      <w:lvlText w:val=""/>
+      <w:lvlJc w:val="left"/>
+      <w:pPr>
+        <w:ind w:left="4320" w:hanging="360"/>
+      </w:pPr>
+      <w:rPr>
+        <w:rFonts w:ascii="Wingdings" w:hAnsi="Wingdings" w:hint="default"/>
+      </w:rPr>
+    </w:lvl>
+    <w:lvl w:ilvl="6" w:tplc="04090001" w:tentative="1">
+      <w:start w:val="1"/>
+      <w:numFmt w:val="bullet"/>
+      <w:lvlText w:val=""/>
+      <w:lvlJc w:val="left"/>
+      <w:pPr>
+        <w:ind w:left="5040" w:hanging="360"/>
+      </w:pPr>
+      <w:rPr>
+        <w:rFonts w:ascii="Symbol" w:hAnsi="Symbol" w:hint="default"/>
+      </w:rPr>
+    </w:lvl>
+    <w:lvl w:ilvl="7" w:tplc="04090003" w:tentative="1">
+      <w:start w:val="1"/>
+      <w:numFmt w:val="bullet"/>
+      <w:lvlText w:val="o"/>
+      <w:lvlJc w:val="left"/>
+      <w:pPr>
+        <w:ind w:left="5760" w:hanging="360"/>
+      </w:pPr>
+      <w:rPr>
+        <w:rFonts w:ascii="Courier New" w:hAnsi="Courier New" w:cs="Courier New" w:hint="default"/>
+      </w:rPr>
+    </w:lvl>
+    <w:lvl w:ilvl="8" w:tplc="04090005" w:tentative="1">
+      <w:start w:val="1"/>
+      <w:numFmt w:val="bullet"/>
+      <w:lvlText w:val=""/>
+      <w:lvlJc w:val="left"/>
+      <w:pPr>
+        <w:ind w:left="6480" w:hanging="360"/>
+      </w:pPr>
+      <w:rPr>
+        <w:rFonts w:ascii="Wingdings" w:hAnsi="Wingdings" w:hint="default"/>
+      </w:rPr>
+    </w:lvl>
+  </w:abstractNum>
   <w:num w:numId="1">
+    <w:abstractNumId w:val="7"/>
+  </w:num>
+  <w:num w:numId="2">
+    <w:abstractNumId w:val="5"/>
+  </w:num>
+  <w:num w:numId="3">
     <w:abstractNumId w:val="1"/>
   </w:num>
-  <w:num w:numId="2">
+  <w:num w:numId="4">
     <w:abstractNumId w:val="2"/>
   </w:num>
-  <w:num w:numId="3">
+  <w:num w:numId="5">
+    <w:abstractNumId w:val="8"/>
+  </w:num>
+  <w:num w:numId="6">
+    <w:abstractNumId w:val="4"/>
+  </w:num>
+  <w:num w:numId="7">
     <w:abstractNumId w:val="3"/>
   </w:num>
-  <w:num w:numId="4">
-    <w:abstractNumId w:val="4"/>
+  <w:num w:numId="8">
+    <w:abstractNumId w:val="6"/>
   </w:num>
-  <w:num w:numId="5">
-    <w:abstractNumId w:val="5"/>
+  <w:num w:numId="9">
+    <w:abstractNumId w:val="9"/>
+  </w:num>
+  <w:num w:numId="10">
+    <w:abstractNumId w:val="0"/>
   </w:num>
 </w:numbering>
 </file>
 
 <file path=word/styles.xml><?xml version="1.0" encoding="utf-8"?>
-<w:styles xmlns:w="http://schemas.openxmlformats.org/wordprocessingml/2006/main" xmlns:w14="http://schemas.microsoft.com/office/word/2010/wordml" xmlns:mc="http://schemas.openxmlformats.org/markup-compatibility/2006" mc:Ignorable="w14">
+<w:styles xmlns:mc="http://schemas.openxmlformats.org/markup-compatibility/2006" xmlns:r="http://schemas.openxmlformats.org/officeDocument/2006/relationships" xmlns:w="http://schemas.openxmlformats.org/wordprocessingml/2006/main" xmlns:w14="http://schemas.microsoft.com/office/word/2010/wordml" xmlns:w15="http://schemas.microsoft.com/office/word/2012/wordml" xmlns:w16cex="http://schemas.microsoft.com/office/word/2018/wordml/cex" xmlns:w16cid="http://schemas.microsoft.com/office/word/2016/wordml/cid" xmlns:w16="http://schemas.microsoft.com/office/word/2018/wordml" xmlns:w16sdtdh="http://schemas.microsoft.com/office/word/2020/wordml/sdtdatahash" xmlns:w16se="http://schemas.microsoft.com/office/word/2015/wordml/symex" mc:Ignorable="w14 w15 w16se w16cid w16 w16cex w16sdtdh">
   <w:docDefaults>
     <w:rPrDefault>
       <w:rPr>
-        <w:rFonts w:ascii="Calibri" w:hAnsi="Calibri" w:eastAsia="Calibri" w:cs="DejaVu Sans"/>
+        <w:rFonts w:ascii="Calibri" w:eastAsia="Calibri" w:hAnsi="Calibri" w:cs="DejaVu Sans"/>
         <w:sz w:val="22"/>
         <w:szCs w:val="22"/>
         <w:lang w:val="en-US" w:eastAsia="en-US" w:bidi="ar-SA"/>
@@ -8021,21 +8939,21 @@
     </w:rPrDefault>
     <w:pPrDefault>
       <w:pPr>
-        <w:suppressAutoHyphens w:val="true"/>
+        <w:suppressAutoHyphens/>
       </w:pPr>
     </w:pPrDefault>
   </w:docDefaults>
   <w:latentStyles w:defLockedState="0" w:defUIPriority="99" w:defSemiHidden="0" w:defUnhideWhenUsed="0" w:defQFormat="0" w:count="376">
     <w:lsdException w:name="Normal" w:uiPriority="0" w:qFormat="1"/>
     <w:lsdException w:name="heading 1" w:uiPriority="9" w:qFormat="1"/>
-    <w:lsdException w:name="heading 2" w:uiPriority="9" w:semiHidden="1" w:unhideWhenUsed="1" w:qFormat="1"/>
-    <w:lsdException w:name="heading 3" w:uiPriority="9" w:semiHidden="1" w:unhideWhenUsed="1" w:qFormat="1"/>
-    <w:lsdException w:name="heading 4" w:uiPriority="9" w:semiHidden="1" w:unhideWhenUsed="1" w:qFormat="1"/>
-    <w:lsdException w:name="heading 5" w:uiPriority="9" w:semiHidden="1" w:unhideWhenUsed="1" w:qFormat="1"/>
-    <w:lsdException w:name="heading 6" w:uiPriority="9" w:semiHidden="1" w:unhideWhenUsed="1" w:qFormat="1"/>
-    <w:lsdException w:name="heading 7" w:uiPriority="9" w:semiHidden="1" w:unhideWhenUsed="1" w:qFormat="1"/>
-    <w:lsdException w:name="heading 8" w:uiPriority="9" w:semiHidden="1" w:unhideWhenUsed="1" w:qFormat="1"/>
-    <w:lsdException w:name="heading 9" w:uiPriority="9" w:semiHidden="1" w:unhideWhenUsed="1" w:qFormat="1"/>
+    <w:lsdException w:name="heading 2" w:semiHidden="1" w:uiPriority="9" w:unhideWhenUsed="1" w:qFormat="1"/>
+    <w:lsdException w:name="heading 3" w:semiHidden="1" w:uiPriority="9" w:unhideWhenUsed="1" w:qFormat="1"/>
+    <w:lsdException w:name="heading 4" w:semiHidden="1" w:uiPriority="9" w:unhideWhenUsed="1" w:qFormat="1"/>
+    <w:lsdException w:name="heading 5" w:semiHidden="1" w:uiPriority="9" w:unhideWhenUsed="1" w:qFormat="1"/>
+    <w:lsdException w:name="heading 6" w:semiHidden="1" w:uiPriority="9" w:unhideWhenUsed="1" w:qFormat="1"/>
+    <w:lsdException w:name="heading 7" w:semiHidden="1" w:uiPriority="9" w:unhideWhenUsed="1" w:qFormat="1"/>
+    <w:lsdException w:name="heading 8" w:semiHidden="1" w:uiPriority="9" w:unhideWhenUsed="1" w:qFormat="1"/>
+    <w:lsdException w:name="heading 9" w:semiHidden="1" w:uiPriority="9" w:unhideWhenUsed="1" w:qFormat="1"/>
     <w:lsdException w:name="index 1" w:semiHidden="1" w:unhideWhenUsed="1"/>
     <w:lsdException w:name="index 2" w:semiHidden="1" w:unhideWhenUsed="1"/>
     <w:lsdException w:name="index 3" w:semiHidden="1" w:unhideWhenUsed="1"/>
@@ -8045,22 +8963,22 @@
     <w:lsdException w:name="index 7" w:semiHidden="1" w:unhideWhenUsed="1"/>
     <w:lsdException w:name="index 8" w:semiHidden="1" w:unhideWhenUsed="1"/>
     <w:lsdException w:name="index 9" w:semiHidden="1" w:unhideWhenUsed="1"/>
-    <w:lsdException w:name="toc 1" w:uiPriority="39" w:semiHidden="1" w:unhideWhenUsed="1"/>
-    <w:lsdException w:name="toc 2" w:uiPriority="39" w:semiHidden="1" w:unhideWhenUsed="1"/>
-    <w:lsdException w:name="toc 3" w:uiPriority="39" w:semiHidden="1" w:unhideWhenUsed="1"/>
-    <w:lsdException w:name="toc 4" w:uiPriority="39" w:semiHidden="1" w:unhideWhenUsed="1"/>
-    <w:lsdException w:name="toc 5" w:uiPriority="39" w:semiHidden="1" w:unhideWhenUsed="1"/>
-    <w:lsdException w:name="toc 6" w:uiPriority="39" w:semiHidden="1" w:unhideWhenUsed="1"/>
-    <w:lsdException w:name="toc 7" w:uiPriority="39" w:semiHidden="1" w:unhideWhenUsed="1"/>
-    <w:lsdException w:name="toc 8" w:uiPriority="39" w:semiHidden="1" w:unhideWhenUsed="1"/>
-    <w:lsdException w:name="toc 9" w:uiPriority="39" w:semiHidden="1" w:unhideWhenUsed="1"/>
+    <w:lsdException w:name="toc 1" w:semiHidden="1" w:uiPriority="39" w:unhideWhenUsed="1"/>
+    <w:lsdException w:name="toc 2" w:semiHidden="1" w:uiPriority="39" w:unhideWhenUsed="1"/>
+    <w:lsdException w:name="toc 3" w:semiHidden="1" w:uiPriority="39" w:unhideWhenUsed="1"/>
+    <w:lsdException w:name="toc 4" w:semiHidden="1" w:uiPriority="39" w:unhideWhenUsed="1"/>
+    <w:lsdException w:name="toc 5" w:semiHidden="1" w:uiPriority="39" w:unhideWhenUsed="1"/>
+    <w:lsdException w:name="toc 6" w:semiHidden="1" w:uiPriority="39" w:unhideWhenUsed="1"/>
+    <w:lsdException w:name="toc 7" w:semiHidden="1" w:uiPriority="39" w:unhideWhenUsed="1"/>
+    <w:lsdException w:name="toc 8" w:semiHidden="1" w:uiPriority="39" w:unhideWhenUsed="1"/>
+    <w:lsdException w:name="toc 9" w:semiHidden="1" w:uiPriority="39" w:unhideWhenUsed="1"/>
     <w:lsdException w:name="Normal Indent" w:semiHidden="1" w:unhideWhenUsed="1"/>
     <w:lsdException w:name="footnote text" w:semiHidden="1" w:unhideWhenUsed="1"/>
     <w:lsdException w:name="annotation text" w:semiHidden="1" w:unhideWhenUsed="1"/>
     <w:lsdException w:name="header" w:semiHidden="1" w:unhideWhenUsed="1"/>
     <w:lsdException w:name="footer" w:semiHidden="1" w:unhideWhenUsed="1"/>
     <w:lsdException w:name="index heading" w:semiHidden="1" w:unhideWhenUsed="1"/>
-    <w:lsdException w:name="caption" w:uiPriority="35" w:semiHidden="1" w:unhideWhenUsed="1" w:qFormat="1"/>
+    <w:lsdException w:name="caption" w:semiHidden="1" w:uiPriority="35" w:unhideWhenUsed="1" w:qFormat="1"/>
     <w:lsdException w:name="table of figures" w:semiHidden="1" w:unhideWhenUsed="1"/>
     <w:lsdException w:name="envelope address" w:semiHidden="1" w:unhideWhenUsed="1"/>
     <w:lsdException w:name="envelope return" w:semiHidden="1" w:unhideWhenUsed="1"/>
@@ -8091,7 +9009,7 @@
     <w:lsdException w:name="Title" w:uiPriority="10" w:qFormat="1"/>
     <w:lsdException w:name="Closing" w:semiHidden="1" w:unhideWhenUsed="1"/>
     <w:lsdException w:name="Signature" w:semiHidden="1" w:unhideWhenUsed="1"/>
-    <w:lsdException w:name="Default Paragraph Font" w:uiPriority="1" w:semiHidden="1" w:unhideWhenUsed="1"/>
+    <w:lsdException w:name="Default Paragraph Font" w:semiHidden="1" w:uiPriority="1" w:unhideWhenUsed="1"/>
     <w:lsdException w:name="Body Text" w:semiHidden="1" w:unhideWhenUsed="1"/>
     <w:lsdException w:name="Body Text Indent" w:semiHidden="1" w:unhideWhenUsed="1"/>
     <w:lsdException w:name="List Continue" w:semiHidden="1" w:unhideWhenUsed="1"/>
@@ -8291,8 +9209,8 @@
     <w:lsdException w:name="Subtle Reference" w:uiPriority="31" w:qFormat="1"/>
     <w:lsdException w:name="Intense Reference" w:uiPriority="32" w:qFormat="1"/>
     <w:lsdException w:name="Book Title" w:uiPriority="33" w:qFormat="1"/>
-    <w:lsdException w:name="Bibliography" w:uiPriority="37" w:semiHidden="1" w:unhideWhenUsed="1"/>
-    <w:lsdException w:name="TOC Heading" w:uiPriority="39" w:semiHidden="1" w:unhideWhenUsed="1" w:qFormat="1"/>
+    <w:lsdException w:name="Bibliography" w:semiHidden="1" w:uiPriority="37" w:unhideWhenUsed="1"/>
+    <w:lsdException w:name="TOC Heading" w:semiHidden="1" w:uiPriority="39" w:unhideWhenUsed="1" w:qFormat="1"/>
     <w:lsdException w:name="Plain Table 1" w:uiPriority="41"/>
     <w:lsdException w:name="Plain Table 2" w:uiPriority="42"/>
     <w:lsdException w:name="Plain Table 3" w:uiPriority="43"/>
@@ -8403,27 +9321,15 @@
     <w:lsdException w:name="Unresolved Mention" w:semiHidden="1" w:unhideWhenUsed="1"/>
     <w:lsdException w:name="Smart Link" w:semiHidden="1" w:unhideWhenUsed="1"/>
   </w:latentStyles>
-  <w:style w:type="paragraph" w:styleId="Normal" w:default="1">
+  <w:style w:type="paragraph" w:default="1" w:styleId="Normal">
     <w:name w:val="Normal"/>
     <w:qFormat/>
     <w:pPr>
-      <w:widowControl/>
-      <w:suppressAutoHyphens w:val="true"/>
-      <w:bidi w:val="0"/>
-      <w:spacing w:lineRule="auto" w:line="259" w:before="0" w:after="160"/>
-      <w:jc w:val="left"/>
+      <w:spacing w:after="160" w:line="259" w:lineRule="auto"/>
     </w:pPr>
-    <w:rPr>
-      <w:rFonts w:ascii="Calibri" w:hAnsi="Calibri" w:eastAsia="Calibri" w:cs="DejaVu Sans"/>
-      <w:color w:val="auto"/>
-      <w:kern w:val="0"/>
-      <w:sz w:val="22"/>
-      <w:szCs w:val="22"/>
-      <w:lang w:val="en-US" w:eastAsia="en-US" w:bidi="ar-SA"/>
-    </w:rPr>
   </w:style>
   <w:style w:type="paragraph" w:styleId="Heading2">
-    <w:name w:val="Heading 2"/>
+    <w:name w:val="heading 2"/>
     <w:basedOn w:val="Normal"/>
     <w:next w:val="Normal"/>
     <w:link w:val="Heading2Char"/>
@@ -8431,24 +9337,24 @@
     <w:semiHidden/>
     <w:unhideWhenUsed/>
     <w:qFormat/>
-    <w:rsid w:val="007d6fbc"/>
+    <w:rsid w:val="007D6FBC"/>
     <w:pPr>
-      <w:keepNext w:val="true"/>
+      <w:keepNext/>
       <w:keepLines/>
       <w:spacing w:before="40" w:after="0"/>
       <w:outlineLvl w:val="1"/>
     </w:pPr>
     <w:rPr>
-      <w:rFonts w:ascii="Calibri Light" w:hAnsi="Calibri Light" w:eastAsia="" w:cs="" w:asciiTheme="majorHAnsi" w:cstheme="majorBidi" w:eastAsiaTheme="majorEastAsia" w:hAnsiTheme="majorHAnsi"/>
-      <w:color w:val="2F5496" w:themeColor="accent1" w:themeShade="bf"/>
+      <w:rFonts w:asciiTheme="majorHAnsi" w:eastAsiaTheme="majorEastAsia" w:hAnsiTheme="majorHAnsi" w:cstheme="majorBidi"/>
+      <w:color w:val="2F5496" w:themeColor="accent1" w:themeShade="BF"/>
       <w:sz w:val="26"/>
       <w:szCs w:val="26"/>
     </w:rPr>
   </w:style>
   <w:style w:type="paragraph" w:styleId="Heading3">
-    <w:name w:val="Heading 3"/>
+    <w:name w:val="heading 3"/>
     <w:basedOn w:val="Heading"/>
-    <w:next w:val="TextBody"/>
+    <w:next w:val="BodyText"/>
     <w:uiPriority w:val="9"/>
     <w:semiHidden/>
     <w:unhideWhenUsed/>
@@ -8458,28 +9364,47 @@
         <w:ilvl w:val="2"/>
         <w:numId w:val="1"/>
       </w:numPr>
-      <w:spacing w:before="140" w:after="120"/>
+      <w:spacing w:before="140"/>
       <w:outlineLvl w:val="2"/>
     </w:pPr>
     <w:rPr>
-      <w:rFonts w:ascii="Liberation Serif" w:hAnsi="Liberation Serif" w:eastAsia="DejaVu Sans" w:cs="DejaVu Sans"/>
+      <w:rFonts w:ascii="Liberation Serif" w:eastAsia="DejaVu Sans" w:hAnsi="Liberation Serif" w:cs="DejaVu Sans"/>
       <w:b/>
       <w:bCs/>
     </w:rPr>
   </w:style>
-  <w:style w:type="character" w:styleId="DefaultParagraphFont" w:default="1">
+  <w:style w:type="character" w:default="1" w:styleId="DefaultParagraphFont">
     <w:name w:val="Default Paragraph Font"/>
     <w:uiPriority w:val="1"/>
     <w:semiHidden/>
     <w:unhideWhenUsed/>
-    <w:qFormat/>
-    <w:rPr/>
   </w:style>
-  <w:style w:type="character" w:styleId="Bullets" w:customStyle="1">
+  <w:style w:type="table" w:default="1" w:styleId="TableNormal">
+    <w:name w:val="Normal Table"/>
+    <w:uiPriority w:val="99"/>
+    <w:semiHidden/>
+    <w:unhideWhenUsed/>
+    <w:tblPr>
+      <w:tblInd w:w="0" w:type="dxa"/>
+      <w:tblCellMar>
+        <w:top w:w="0" w:type="dxa"/>
+        <w:left w:w="108" w:type="dxa"/>
+        <w:bottom w:w="0" w:type="dxa"/>
+        <w:right w:w="108" w:type="dxa"/>
+      </w:tblCellMar>
+    </w:tblPr>
+  </w:style>
+  <w:style w:type="numbering" w:default="1" w:styleId="NoList">
+    <w:name w:val="No List"/>
+    <w:uiPriority w:val="99"/>
+    <w:semiHidden/>
+    <w:unhideWhenUsed/>
+  </w:style>
+  <w:style w:type="character" w:customStyle="1" w:styleId="Bullets">
     <w:name w:val="Bullets"/>
     <w:qFormat/>
     <w:rPr>
-      <w:rFonts w:ascii="OpenSymbol" w:hAnsi="OpenSymbol" w:eastAsia="OpenSymbol" w:cs="OpenSymbol"/>
+      <w:rFonts w:ascii="OpenSymbol" w:eastAsia="OpenSymbol" w:hAnsi="OpenSymbol" w:cs="OpenSymbol"/>
     </w:rPr>
   </w:style>
   <w:style w:type="character" w:styleId="Strong">
@@ -8502,48 +9427,47 @@
     <w:qFormat/>
     <w:rsid w:val="00824742"/>
     <w:rPr>
-      <w:rFonts w:ascii="Courier New" w:hAnsi="Courier New" w:eastAsia="Times New Roman" w:cs="Courier New"/>
+      <w:rFonts w:ascii="Courier New" w:eastAsia="Times New Roman" w:hAnsi="Courier New" w:cs="Courier New"/>
       <w:sz w:val="20"/>
       <w:szCs w:val="20"/>
     </w:rPr>
   </w:style>
-  <w:style w:type="character" w:styleId="Heading2Char" w:customStyle="1">
+  <w:style w:type="character" w:customStyle="1" w:styleId="Heading2Char">
     <w:name w:val="Heading 2 Char"/>
     <w:basedOn w:val="DefaultParagraphFont"/>
     <w:link w:val="Heading2"/>
     <w:uiPriority w:val="9"/>
     <w:semiHidden/>
     <w:qFormat/>
-    <w:rsid w:val="007d6fbc"/>
+    <w:rsid w:val="007D6FBC"/>
     <w:rPr>
-      <w:rFonts w:ascii="Calibri Light" w:hAnsi="Calibri Light" w:eastAsia="" w:cs="" w:asciiTheme="majorHAnsi" w:cstheme="majorBidi" w:eastAsiaTheme="majorEastAsia" w:hAnsiTheme="majorHAnsi"/>
-      <w:color w:val="2F5496" w:themeColor="accent1" w:themeShade="bf"/>
+      <w:rFonts w:asciiTheme="majorHAnsi" w:eastAsiaTheme="majorEastAsia" w:hAnsiTheme="majorHAnsi" w:cstheme="majorBidi"/>
+      <w:color w:val="2F5496" w:themeColor="accent1" w:themeShade="BF"/>
       <w:sz w:val="26"/>
       <w:szCs w:val="26"/>
     </w:rPr>
   </w:style>
-  <w:style w:type="character" w:styleId="HTMLPreformattedChar" w:customStyle="1">
+  <w:style w:type="character" w:customStyle="1" w:styleId="HTMLPreformattedChar">
     <w:name w:val="HTML Preformatted Char"/>
     <w:basedOn w:val="DefaultParagraphFont"/>
     <w:link w:val="HTMLPreformatted"/>
     <w:uiPriority w:val="99"/>
     <w:semiHidden/>
     <w:qFormat/>
-    <w:rsid w:val="007d6fbc"/>
+    <w:rsid w:val="007D6FBC"/>
     <w:rPr>
-      <w:rFonts w:ascii="Courier New" w:hAnsi="Courier New" w:eastAsia="Times New Roman" w:cs="Courier New"/>
+      <w:rFonts w:ascii="Courier New" w:eastAsia="Times New Roman" w:hAnsi="Courier New" w:cs="Courier New"/>
       <w:sz w:val="20"/>
       <w:szCs w:val="20"/>
     </w:rPr>
   </w:style>
-  <w:style w:type="character" w:styleId="Em" w:customStyle="1">
+  <w:style w:type="character" w:customStyle="1" w:styleId="em">
     <w:name w:val="em"/>
     <w:basedOn w:val="DefaultParagraphFont"/>
     <w:qFormat/>
-    <w:rsid w:val="007d6fbc"/>
-    <w:rPr/>
+    <w:rsid w:val="007D6FBC"/>
   </w:style>
-  <w:style w:type="character" w:styleId="StrongEmphasis" w:customStyle="1">
+  <w:style w:type="character" w:customStyle="1" w:styleId="StrongEmphasis">
     <w:name w:val="Strong Emphasis"/>
     <w:qFormat/>
     <w:rPr>
@@ -8551,73 +9475,44 @@
       <w:bCs/>
     </w:rPr>
   </w:style>
-  <w:style w:type="character" w:styleId="InternetLink">
+  <w:style w:type="character" w:styleId="Hyperlink">
     <w:name w:val="Hyperlink"/>
     <w:rPr>
       <w:color w:val="000080"/>
       <w:u w:val="single"/>
-      <w:lang w:val="zxx" w:eastAsia="zxx" w:bidi="zxx"/>
+      <w:lang/>
     </w:rPr>
   </w:style>
-  <w:style w:type="paragraph" w:styleId="Heading" w:customStyle="1">
+  <w:style w:type="paragraph" w:customStyle="1" w:styleId="Heading">
     <w:name w:val="Heading"/>
     <w:basedOn w:val="Normal"/>
-    <w:next w:val="TextBody"/>
+    <w:next w:val="BodyText"/>
     <w:qFormat/>
     <w:pPr>
-      <w:keepNext w:val="true"/>
+      <w:keepNext/>
       <w:spacing w:before="240" w:after="120"/>
     </w:pPr>
     <w:rPr>
-      <w:rFonts w:ascii="Liberation Sans" w:hAnsi="Liberation Sans" w:eastAsia="Bitstream Vera Sans" w:cs="Noto Sans Devanagari"/>
+      <w:rFonts w:ascii="Liberation Sans" w:eastAsia="Bitstream Vera Sans" w:hAnsi="Liberation Sans" w:cs="Noto Sans Devanagari"/>
       <w:sz w:val="28"/>
       <w:szCs w:val="28"/>
     </w:rPr>
   </w:style>
-  <w:style w:type="paragraph" w:styleId="TextBody">
+  <w:style w:type="paragraph" w:styleId="BodyText">
     <w:name w:val="Body Text"/>
     <w:basedOn w:val="Normal"/>
     <w:pPr>
-      <w:spacing w:lineRule="auto" w:line="276" w:before="0" w:after="140"/>
+      <w:spacing w:after="140" w:line="276" w:lineRule="auto"/>
     </w:pPr>
-    <w:rPr/>
   </w:style>
   <w:style w:type="paragraph" w:styleId="List">
     <w:name w:val="List"/>
-    <w:basedOn w:val="TextBody"/>
-    <w:pPr/>
+    <w:basedOn w:val="BodyText"/>
     <w:rPr>
       <w:rFonts w:cs="Noto Sans Devanagari"/>
     </w:rPr>
   </w:style>
   <w:style w:type="paragraph" w:styleId="Caption">
-    <w:name w:val="Caption"/>
-    <w:basedOn w:val="Normal"/>
-    <w:qFormat/>
-    <w:pPr>
-      <w:suppressLineNumbers/>
-      <w:spacing w:before="120" w:after="120"/>
-    </w:pPr>
-    <w:rPr>
-      <w:rFonts w:cs="Noto Sans Devanagari"/>
-      <w:i/>
-      <w:iCs/>
-      <w:sz w:val="24"/>
-      <w:szCs w:val="24"/>
-    </w:rPr>
-  </w:style>
-  <w:style w:type="paragraph" w:styleId="Index" w:customStyle="1">
-    <w:name w:val="Index"/>
-    <w:basedOn w:val="Normal"/>
-    <w:qFormat/>
-    <w:pPr>
-      <w:suppressLineNumbers/>
-    </w:pPr>
-    <w:rPr>
-      <w:rFonts w:cs="Noto Sans Devanagari"/>
-    </w:rPr>
-  </w:style>
-  <w:style w:type="paragraph" w:styleId="Caption1">
     <w:name w:val="caption"/>
     <w:basedOn w:val="Normal"/>
     <w:qFormat/>
@@ -8633,30 +9528,41 @@
       <w:szCs w:val="24"/>
     </w:rPr>
   </w:style>
-  <w:style w:type="paragraph" w:styleId="PreformattedText" w:customStyle="1">
+  <w:style w:type="paragraph" w:customStyle="1" w:styleId="Index">
+    <w:name w:val="Index"/>
+    <w:basedOn w:val="Normal"/>
+    <w:qFormat/>
+    <w:pPr>
+      <w:suppressLineNumbers/>
+    </w:pPr>
+    <w:rPr>
+      <w:rFonts w:cs="Noto Sans Devanagari"/>
+    </w:rPr>
+  </w:style>
+  <w:style w:type="paragraph" w:customStyle="1" w:styleId="PreformattedText">
     <w:name w:val="Preformatted Text"/>
     <w:basedOn w:val="Normal"/>
     <w:qFormat/>
     <w:pPr>
-      <w:spacing w:before="0" w:after="0"/>
+      <w:spacing w:after="0"/>
     </w:pPr>
     <w:rPr>
-      <w:rFonts w:ascii="Liberation Mono" w:hAnsi="Liberation Mono" w:eastAsia="Liberation Mono" w:cs="Liberation Mono"/>
+      <w:rFonts w:ascii="Liberation Mono" w:eastAsia="Liberation Mono" w:hAnsi="Liberation Mono" w:cs="Liberation Mono"/>
       <w:sz w:val="20"/>
       <w:szCs w:val="20"/>
     </w:rPr>
   </w:style>
-  <w:style w:type="paragraph" w:styleId="Ja" w:customStyle="1">
+  <w:style w:type="paragraph" w:customStyle="1" w:styleId="ja">
     <w:name w:val="ja"/>
     <w:basedOn w:val="Normal"/>
     <w:qFormat/>
-    <w:rsid w:val="007d6fbc"/>
+    <w:rsid w:val="007D6FBC"/>
     <w:pPr>
-      <w:suppressAutoHyphens w:val="false"/>
-      <w:spacing w:lineRule="auto" w:line="240" w:beforeAutospacing="1" w:afterAutospacing="1"/>
+      <w:suppressAutoHyphens w:val="0"/>
+      <w:spacing w:beforeAutospacing="1" w:afterAutospacing="1" w:line="240" w:lineRule="auto"/>
     </w:pPr>
     <w:rPr>
-      <w:rFonts w:ascii="Times New Roman" w:hAnsi="Times New Roman" w:eastAsia="Times New Roman" w:cs="Times New Roman"/>
+      <w:rFonts w:ascii="Times New Roman" w:eastAsia="Times New Roman" w:hAnsi="Times New Roman" w:cs="Times New Roman"/>
       <w:sz w:val="24"/>
       <w:szCs w:val="24"/>
     </w:rPr>
@@ -8669,66 +9575,54 @@
     <w:semiHidden/>
     <w:unhideWhenUsed/>
     <w:qFormat/>
-    <w:rsid w:val="007d6fbc"/>
+    <w:rsid w:val="007D6FBC"/>
     <w:pPr>
       <w:tabs>
-        <w:tab w:val="clear" w:pos="720"/>
-        <w:tab w:val="left" w:pos="916" w:leader="none"/>
-        <w:tab w:val="left" w:pos="1832" w:leader="none"/>
-        <w:tab w:val="left" w:pos="2748" w:leader="none"/>
-        <w:tab w:val="left" w:pos="3664" w:leader="none"/>
-        <w:tab w:val="left" w:pos="4580" w:leader="none"/>
-        <w:tab w:val="left" w:pos="5496" w:leader="none"/>
-        <w:tab w:val="left" w:pos="6412" w:leader="none"/>
-        <w:tab w:val="left" w:pos="7328" w:leader="none"/>
-        <w:tab w:val="left" w:pos="8244" w:leader="none"/>
-        <w:tab w:val="left" w:pos="9160" w:leader="none"/>
-        <w:tab w:val="left" w:pos="10076" w:leader="none"/>
-        <w:tab w:val="left" w:pos="10992" w:leader="none"/>
-        <w:tab w:val="left" w:pos="11908" w:leader="none"/>
-        <w:tab w:val="left" w:pos="12824" w:leader="none"/>
-        <w:tab w:val="left" w:pos="13740" w:leader="none"/>
-        <w:tab w:val="left" w:pos="14656" w:leader="none"/>
+        <w:tab w:val="left" w:pos="916"/>
+        <w:tab w:val="left" w:pos="1832"/>
+        <w:tab w:val="left" w:pos="2748"/>
+        <w:tab w:val="left" w:pos="3664"/>
+        <w:tab w:val="left" w:pos="4580"/>
+        <w:tab w:val="left" w:pos="5496"/>
+        <w:tab w:val="left" w:pos="6412"/>
+        <w:tab w:val="left" w:pos="7328"/>
+        <w:tab w:val="left" w:pos="8244"/>
+        <w:tab w:val="left" w:pos="9160"/>
+        <w:tab w:val="left" w:pos="10076"/>
+        <w:tab w:val="left" w:pos="10992"/>
+        <w:tab w:val="left" w:pos="11908"/>
+        <w:tab w:val="left" w:pos="12824"/>
+        <w:tab w:val="left" w:pos="13740"/>
+        <w:tab w:val="left" w:pos="14656"/>
       </w:tabs>
-      <w:suppressAutoHyphens w:val="false"/>
-      <w:spacing w:lineRule="auto" w:line="240" w:before="0" w:after="0"/>
+      <w:suppressAutoHyphens w:val="0"/>
+      <w:spacing w:after="0" w:line="240" w:lineRule="auto"/>
     </w:pPr>
     <w:rPr>
-      <w:rFonts w:ascii="Courier New" w:hAnsi="Courier New" w:eastAsia="Times New Roman" w:cs="Courier New"/>
+      <w:rFonts w:ascii="Courier New" w:eastAsia="Times New Roman" w:hAnsi="Courier New" w:cs="Courier New"/>
       <w:sz w:val="20"/>
       <w:szCs w:val="20"/>
     </w:rPr>
   </w:style>
-  <w:style w:type="paragraph" w:styleId="TableParagraph">
+  <w:style w:type="paragraph" w:customStyle="1" w:styleId="TableParagraph">
     <w:name w:val="Table Paragraph"/>
     <w:basedOn w:val="Normal"/>
     <w:qFormat/>
     <w:pPr>
       <w:spacing w:before="1" w:after="0"/>
-      <w:ind w:left="110" w:hanging="0"/>
+      <w:ind w:left="110"/>
     </w:pPr>
-    <w:rPr/>
   </w:style>
-  <w:style w:type="numbering" w:styleId="NoList" w:default="1">
-    <w:name w:val="No List"/>
-    <w:uiPriority w:val="99"/>
-    <w:semiHidden/>
-    <w:unhideWhenUsed/>
+  <w:style w:type="paragraph" w:styleId="ListParagraph">
+    <w:name w:val="List Paragraph"/>
+    <w:basedOn w:val="Normal"/>
+    <w:uiPriority w:val="34"/>
     <w:qFormat/>
-  </w:style>
-  <w:style w:type="table" w:default="1" w:styleId="TableNormal">
-    <w:name w:val="Normal Table"/>
-    <w:uiPriority w:val="99"/>
-    <w:semiHidden/>
-    <w:unhideWhenUsed/>
-    <w:tblPr>
-      <w:tblCellMar>
-        <w:top w:w="0" w:type="dxa"/>
-        <w:left w:w="108" w:type="dxa"/>
-        <w:bottom w:w="0" w:type="dxa"/>
-        <w:right w:w="108" w:type="dxa"/>
-      </w:tblCellMar>
-    </w:tblPr>
+    <w:rsid w:val="00C62954"/>
+    <w:pPr>
+      <w:ind w:left="720"/>
+      <w:contextualSpacing/>
+    </w:pPr>
   </w:style>
 </w:styles>
 </file>

--- a/Notes_C_CPP_Python/Resume/Ankit_Shukla_Resume.docx
+++ b/Notes_C_CPP_Python/Resume/Ankit_Shukla_Resume.docx
@@ -91,7 +91,7 @@
           <w:sz w:val="32"/>
           <w:szCs w:val="32"/>
         </w:rPr>
-        <w:t>7972628423</w:t>
+        <w:t>9689135919</w:t>
       </w:r>
     </w:p>
     <w:p>
@@ -271,7 +271,25 @@
           <w:sz w:val="24"/>
           <w:szCs w:val="24"/>
         </w:rPr>
-        <w:t>10 years of experience in C/C++ on LINUX/WINCE/QNX based embedded Development.</w:t>
+        <w:t>10</w:t>
+      </w:r>
+      <w:r>
+        <w:rPr>
+          <w:rFonts w:ascii="LiberationSerif" w:hAnsi="LiberationSerif" w:cs="LiberationSerif"/>
+          <w:color w:val="5983B0"/>
+          <w:sz w:val="24"/>
+          <w:szCs w:val="24"/>
+        </w:rPr>
+        <w:t>+</w:t>
+      </w:r>
+      <w:r>
+        <w:rPr>
+          <w:rFonts w:ascii="LiberationSerif" w:hAnsi="LiberationSerif" w:cs="LiberationSerif"/>
+          <w:color w:val="5983B0"/>
+          <w:sz w:val="24"/>
+          <w:szCs w:val="24"/>
+        </w:rPr>
+        <w:t xml:space="preserve"> years of experience in C/C++ on LINUX/WINCE/QNX based embedded Development.</w:t>
       </w:r>
     </w:p>
     <w:p>
@@ -433,16 +451,7 @@
           <w:sz w:val="24"/>
           <w:szCs w:val="24"/>
         </w:rPr>
-        <w:t>Visu</w:t>
-      </w:r>
-      <w:r>
-        <w:rPr>
-          <w:rFonts w:ascii="LiberationSerif" w:hAnsi="LiberationSerif" w:cs="LiberationSerif"/>
-          <w:color w:val="5983B0"/>
-          <w:sz w:val="24"/>
-          <w:szCs w:val="24"/>
-        </w:rPr>
-        <w:t>al Studio2010/2013, QNX Momentics and QT, SVN).</w:t>
+        <w:t>Visual Studio2010/2013, QNX Momentics and QT, SVN).</w:t>
       </w:r>
     </w:p>
     <w:p>
@@ -500,16 +509,7 @@
           <w:sz w:val="24"/>
           <w:szCs w:val="24"/>
         </w:rPr>
-        <w:t>Good Exposure on Linux kernel internal</w:t>
-      </w:r>
-      <w:r>
-        <w:rPr>
-          <w:rFonts w:ascii="LiberationSerif" w:hAnsi="LiberationSerif" w:cs="LiberationSerif"/>
-          <w:color w:val="5983B0"/>
-          <w:sz w:val="24"/>
-          <w:szCs w:val="24"/>
-        </w:rPr>
-        <w:t>s and Wince architecture and Linux Graphics stack.</w:t>
+        <w:t>Good Exposure on Linux kernel internals and Wince architecture and Linux Graphics stack.</w:t>
       </w:r>
     </w:p>
     <w:p>
@@ -613,16 +613,7 @@
           <w:szCs w:val="24"/>
         </w:rPr>
         <w:br/>
-        <w:t>- Programming/Scripting Languages: C, C++, C++11,</w:t>
-      </w:r>
-      <w:r>
-        <w:rPr>
-          <w:rFonts w:ascii="LiberationSerif" w:hAnsi="LiberationSerif" w:cs="LiberationSerif"/>
-          <w:color w:val="5983B0"/>
-          <w:sz w:val="24"/>
-          <w:szCs w:val="24"/>
-        </w:rPr>
-        <w:t xml:space="preserve"> Python, Shell Scripting</w:t>
+        <w:t>- Programming/Scripting Languages: C, C++, C++11, Python, Shell Scripting</w:t>
       </w:r>
       <w:r>
         <w:rPr>
@@ -690,16 +681,7 @@
           <w:szCs w:val="24"/>
         </w:rPr>
         <w:br/>
-        <w:t xml:space="preserve">- Standard data </w:t>
-      </w:r>
-      <w:r>
-        <w:rPr>
-          <w:rFonts w:ascii="LiberationSerif" w:hAnsi="LiberationSerif" w:cs="LiberationSerif"/>
-          <w:color w:val="5983B0"/>
-          <w:sz w:val="24"/>
-          <w:szCs w:val="24"/>
-        </w:rPr>
-        <w:t>interchange formats: JSON, XML</w:t>
+        <w:t>- Standard data interchange formats: JSON, XML</w:t>
       </w:r>
       <w:r>
         <w:rPr>
@@ -976,36 +958,7 @@
                 <w:sz w:val="24"/>
                 <w:szCs w:val="24"/>
               </w:rPr>
-              <w:t xml:space="preserve">Siemens Technology and </w:t>
-            </w:r>
-            <w:r>
-              <w:rPr>
-                <w:rFonts w:eastAsia="Times New Roman" w:cs="Times New Roman"/>
-                <w:color w:val="5983B0"/>
-                <w:sz w:val="24"/>
-                <w:szCs w:val="24"/>
-              </w:rPr>
-              <w:t xml:space="preserve">services </w:t>
-            </w:r>
-            <w:proofErr w:type="spellStart"/>
-            <w:r>
-              <w:rPr>
-                <w:rFonts w:eastAsia="Times New Roman" w:cs="Times New Roman"/>
-                <w:color w:val="5983B0"/>
-                <w:sz w:val="24"/>
-                <w:szCs w:val="24"/>
-              </w:rPr>
-              <w:t>pvt.</w:t>
-            </w:r>
-            <w:proofErr w:type="spellEnd"/>
-            <w:r>
-              <w:rPr>
-                <w:rFonts w:eastAsia="Times New Roman" w:cs="Times New Roman"/>
-                <w:color w:val="5983B0"/>
-                <w:sz w:val="24"/>
-                <w:szCs w:val="24"/>
-              </w:rPr>
-              <w:t xml:space="preserve"> ltd, Pune</w:t>
+              <w:t>Siemens Technology and services pvt. ltd, Pune</w:t>
             </w:r>
           </w:p>
         </w:tc>
@@ -1077,27 +1030,7 @@
                 <w:sz w:val="24"/>
                 <w:szCs w:val="24"/>
               </w:rPr>
-              <w:t xml:space="preserve"> Tata </w:t>
-            </w:r>
-            <w:proofErr w:type="spellStart"/>
-            <w:r>
-              <w:rPr>
-                <w:rFonts w:eastAsia="Times New Roman" w:cs="Times New Roman"/>
-                <w:color w:val="5983B0"/>
-                <w:sz w:val="24"/>
-                <w:szCs w:val="24"/>
-              </w:rPr>
-              <w:t>Elxsi</w:t>
-            </w:r>
-            <w:proofErr w:type="spellEnd"/>
-            <w:r>
-              <w:rPr>
-                <w:rFonts w:eastAsia="Times New Roman" w:cs="Times New Roman"/>
-                <w:color w:val="5983B0"/>
-                <w:sz w:val="24"/>
-                <w:szCs w:val="24"/>
-              </w:rPr>
-              <w:t xml:space="preserve"> ltd, Pune</w:t>
+              <w:t xml:space="preserve"> Tata Elxsi ltd, Pune</w:t>
             </w:r>
           </w:p>
         </w:tc>
@@ -1237,27 +1170,7 @@
                 <w:sz w:val="24"/>
                 <w:szCs w:val="24"/>
               </w:rPr>
-              <w:t xml:space="preserve"> Rockwell Collins India, </w:t>
-            </w:r>
-            <w:proofErr w:type="spellStart"/>
-            <w:r>
-              <w:rPr>
-                <w:rFonts w:eastAsia="Times New Roman" w:cs="Times New Roman"/>
-                <w:color w:val="5983B0"/>
-                <w:sz w:val="24"/>
-                <w:szCs w:val="24"/>
-              </w:rPr>
-              <w:t>pvt.</w:t>
-            </w:r>
-            <w:proofErr w:type="spellEnd"/>
-            <w:r>
-              <w:rPr>
-                <w:rFonts w:eastAsia="Times New Roman" w:cs="Times New Roman"/>
-                <w:color w:val="5983B0"/>
-                <w:sz w:val="24"/>
-                <w:szCs w:val="24"/>
-              </w:rPr>
-              <w:t xml:space="preserve"> Ltd, Hyderabad</w:t>
+              <w:t xml:space="preserve"> Rockwell Collins India, pvt. Ltd, Hyderabad</w:t>
             </w:r>
           </w:p>
         </w:tc>
@@ -1336,16 +1249,7 @@
           <w:sz w:val="24"/>
           <w:szCs w:val="24"/>
         </w:rPr>
-        <w:t xml:space="preserve">in System software from </w:t>
-      </w:r>
-      <w:r>
-        <w:rPr>
-          <w:rFonts w:ascii="Verdana" w:hAnsi="Verdana" w:cs="LiberationSerif"/>
-          <w:color w:val="5983B0"/>
-          <w:sz w:val="24"/>
-          <w:szCs w:val="24"/>
-        </w:rPr>
-        <w:t>CDAC, Pune</w:t>
+        <w:t>in System software from CDAC, Pune</w:t>
       </w:r>
     </w:p>
     <w:p>
@@ -1987,16 +1891,7 @@
                 <w:sz w:val="24"/>
                 <w:szCs w:val="24"/>
               </w:rPr>
-              <w:t xml:space="preserve">Tools and </w:t>
-            </w:r>
-            <w:r>
-              <w:rPr>
-                <w:b/>
-                <w:color w:val="5983B0"/>
-                <w:sz w:val="24"/>
-                <w:szCs w:val="24"/>
-              </w:rPr>
-              <w:t>compiler</w:t>
+              <w:t>Tools and compiler</w:t>
             </w:r>
           </w:p>
         </w:tc>
@@ -2228,16 +2123,7 @@
                 <w:sz w:val="24"/>
                 <w:szCs w:val="24"/>
               </w:rPr>
-              <w:t xml:space="preserve">Worked on Unit </w:t>
-            </w:r>
-            <w:r>
-              <w:rPr>
-                <w:color w:val="5983B0"/>
-                <w:spacing w:val="-9"/>
-                <w:sz w:val="24"/>
-                <w:szCs w:val="24"/>
-              </w:rPr>
-              <w:t>testing for developed module.</w:t>
+              <w:t>Worked on Unit testing for developed module.</w:t>
             </w:r>
           </w:p>
           <w:p>
@@ -3071,15 +2957,7 @@
                 <w:sz w:val="24"/>
                 <w:szCs w:val="24"/>
               </w:rPr>
-              <w:t xml:space="preserve">IC project involves processing data from Vehicle processing and sends required data to UI </w:t>
-            </w:r>
-            <w:r>
-              <w:rPr>
-                <w:color w:val="5983B0"/>
-                <w:sz w:val="24"/>
-                <w:szCs w:val="24"/>
-              </w:rPr>
-              <w:t>controller. UI controller maps sent data with corresponding UI widgets and required data is shown on cluster. It basically shows the critical data like Tire pressure, fuel data, Tire temperature, tachometer, speedometer data.</w:t>
+              <w:t>IC project involves processing data from Vehicle processing and sends required data to UI controller. UI controller maps sent data with corresponding UI widgets and required data is shown on cluster. It basically shows the critical data like Tire pressure, fuel data, Tire temperature, tachometer, speedometer data.</w:t>
             </w:r>
           </w:p>
         </w:tc>
@@ -3171,15 +3049,7 @@
                 <w:sz w:val="24"/>
                 <w:szCs w:val="24"/>
               </w:rPr>
-              <w:t>Analyze the</w:t>
-            </w:r>
-            <w:r>
-              <w:rPr>
-                <w:color w:val="5983B0"/>
-                <w:sz w:val="24"/>
-                <w:szCs w:val="24"/>
-              </w:rPr>
-              <w:t xml:space="preserve"> requirement for new features and do the </w:t>
+              <w:t xml:space="preserve">Analyze the requirement for new features and do the </w:t>
             </w:r>
             <w:r>
               <w:rPr>
@@ -4062,15 +3932,7 @@
                 <w:sz w:val="24"/>
                 <w:szCs w:val="24"/>
               </w:rPr>
-              <w:t xml:space="preserve">App link provides facility to connect your smart phone into infotainment system. It </w:t>
-            </w:r>
-            <w:r>
-              <w:rPr>
-                <w:color w:val="5983B0"/>
-                <w:sz w:val="24"/>
-                <w:szCs w:val="24"/>
-              </w:rPr>
-              <w:t xml:space="preserve">communicates with several modules which are responsible to boot the system and then Applink involves user interaction to take voice commands and UI </w:t>
+              <w:t xml:space="preserve">App link provides facility to connect your smart phone into infotainment system. It communicates with several modules which are responsible to boot the system and then Applink involves user interaction to take voice commands and UI </w:t>
             </w:r>
             <w:r>
               <w:rPr>
@@ -4178,15 +4040,7 @@
                 <w:sz w:val="24"/>
                 <w:szCs w:val="24"/>
               </w:rPr>
-              <w:t>Analyze the the bugs f</w:t>
-            </w:r>
-            <w:r>
-              <w:rPr>
-                <w:color w:val="5983B0"/>
-                <w:sz w:val="24"/>
-                <w:szCs w:val="24"/>
-              </w:rPr>
-              <w:t>rom the logs and fix the issues.</w:t>
+              <w:t>Analyze the the bugs from the logs and fix the issues.</w:t>
             </w:r>
           </w:p>
           <w:p>
@@ -4589,16 +4443,7 @@
                 <w:szCs w:val="24"/>
               </w:rPr>
               <w:lastRenderedPageBreak/>
-              <w:t xml:space="preserve">Period </w:t>
-            </w:r>
-            <w:r>
-              <w:rPr>
-                <w:b/>
-                <w:color w:val="5983B0"/>
-                <w:sz w:val="24"/>
-                <w:szCs w:val="24"/>
-              </w:rPr>
-              <w:t>(Duration)</w:t>
+              <w:t>Period (Duration)</w:t>
             </w:r>
           </w:p>
         </w:tc>
@@ -5080,15 +4925,7 @@
                 <w:sz w:val="24"/>
                 <w:szCs w:val="24"/>
               </w:rPr>
-              <w:t xml:space="preserve">The project was to develop OpenGL </w:t>
-            </w:r>
-            <w:r>
-              <w:rPr>
-                <w:color w:val="5983B0"/>
-                <w:sz w:val="24"/>
-                <w:szCs w:val="24"/>
-              </w:rPr>
-              <w:t>call stack on WinCE platform. The OpenGL dependencies available on Linux was ported for WinCE platform. It involves the BSP development to support AMD hardware (CPU and GPU). C++ code is written for driver and BSP using visual studio Tool.</w:t>
+              <w:t>The project was to develop OpenGL call stack on WinCE platform. The OpenGL dependencies available on Linux was ported for WinCE platform. It involves the BSP development to support AMD hardware (CPU and GPU). C++ code is written for driver and BSP using visual studio Tool.</w:t>
             </w:r>
           </w:p>
         </w:tc>
@@ -5572,15 +5409,7 @@
                 <w:sz w:val="24"/>
                 <w:szCs w:val="24"/>
               </w:rPr>
-              <w:t xml:space="preserve">Onboard </w:t>
-            </w:r>
-            <w:r>
-              <w:rPr>
-                <w:color w:val="5983B0"/>
-                <w:sz w:val="24"/>
-                <w:szCs w:val="24"/>
-              </w:rPr>
-              <w:t>maintenance system</w:t>
+              <w:t>Onboard maintenance system</w:t>
             </w:r>
           </w:p>
         </w:tc>
@@ -6132,15 +5961,7 @@
                 <w:sz w:val="24"/>
                 <w:szCs w:val="24"/>
               </w:rPr>
-              <w:t xml:space="preserve">Visual studio, SVN, Doors, Clear </w:t>
-            </w:r>
-            <w:r>
-              <w:rPr>
-                <w:color w:val="5983B0"/>
-                <w:sz w:val="24"/>
-                <w:szCs w:val="24"/>
-              </w:rPr>
-              <w:t>quest, PREP</w:t>
+              <w:t>Visual studio, SVN, Doors, Clear quest, PREP</w:t>
             </w:r>
           </w:p>
         </w:tc>
@@ -6329,15 +6150,7 @@
                 <w:sz w:val="24"/>
                 <w:szCs w:val="24"/>
               </w:rPr>
-              <w:t>communicates to LRU through Ethe</w:t>
-            </w:r>
-            <w:r>
-              <w:rPr>
-                <w:color w:val="5983B0"/>
-                <w:sz w:val="24"/>
-                <w:szCs w:val="24"/>
-              </w:rPr>
-              <w:t xml:space="preserve">rnet medium and OMS applications communicate using XML RPC calls </w:t>
+              <w:t xml:space="preserve">communicates to LRU through Ethernet medium and OMS applications communicate using XML RPC calls </w:t>
             </w:r>
             <w:r>
               <w:rPr>
@@ -6607,15 +6420,7 @@
                 <w:sz w:val="24"/>
                 <w:szCs w:val="24"/>
               </w:rPr>
-              <w:t xml:space="preserve">Unit </w:t>
-            </w:r>
-            <w:r>
-              <w:rPr>
-                <w:color w:val="5983B0"/>
-                <w:sz w:val="24"/>
-                <w:szCs w:val="24"/>
-              </w:rPr>
-              <w:t>testing of code.</w:t>
+              <w:t>Unit testing of code.</w:t>
             </w:r>
           </w:p>
         </w:tc>
@@ -9480,7 +9285,6 @@
     <w:rPr>
       <w:color w:val="000080"/>
       <w:u w:val="single"/>
-      <w:lang/>
     </w:rPr>
   </w:style>
   <w:style w:type="paragraph" w:customStyle="1" w:styleId="Heading">

--- a/Notes_C_CPP_Python/Resume/Ankit_Shukla_Resume.docx
+++ b/Notes_C_CPP_Python/Resume/Ankit_Shukla_Resume.docx
@@ -1786,7 +1786,15 @@
                 <w:sz w:val="24"/>
                 <w:szCs w:val="24"/>
               </w:rPr>
-              <w:t>Ada, C++</w:t>
+              <w:t>C</w:t>
+            </w:r>
+            <w:r>
+              <w:rPr>
+                <w:color w:val="5983B0"/>
+                <w:sz w:val="24"/>
+                <w:szCs w:val="24"/>
+              </w:rPr>
+              <w:t>, C++</w:t>
             </w:r>
           </w:p>
         </w:tc>
@@ -1922,15 +1930,7 @@
                 <w:sz w:val="24"/>
                 <w:szCs w:val="24"/>
               </w:rPr>
-              <w:t>ObjectADA</w:t>
-            </w:r>
-            <w:r>
-              <w:rPr>
-                <w:color w:val="5983B0"/>
-                <w:sz w:val="24"/>
-                <w:szCs w:val="24"/>
-              </w:rPr>
-              <w:t>, g++</w:t>
+              <w:t>g++</w:t>
             </w:r>
           </w:p>
         </w:tc>

--- a/Notes_C_CPP_Python/Resume/Ankit_Shukla_Resume.docx
+++ b/Notes_C_CPP_Python/Resume/Ankit_Shukla_Resume.docx
@@ -222,18 +222,6 @@
           <w:b/>
           <w:bCs/>
           <w:color w:val="5983B0"/>
-          <w:sz w:val="24"/>
-          <w:szCs w:val="24"/>
-        </w:rPr>
-      </w:pPr>
-    </w:p>
-    <w:p>
-      <w:pPr>
-        <w:spacing w:after="0" w:line="240" w:lineRule="auto"/>
-        <w:rPr>
-          <w:b/>
-          <w:bCs/>
-          <w:color w:val="5983B0"/>
           <w:sz w:val="32"/>
           <w:szCs w:val="32"/>
         </w:rPr>
@@ -252,12 +240,19 @@
     </w:p>
     <w:p>
       <w:pPr>
-        <w:pStyle w:val="ListParagraph"/>
+        <w:pStyle w:val="TableParagraph"/>
+        <w:widowControl w:val="0"/>
         <w:numPr>
           <w:ilvl w:val="0"/>
-          <w:numId w:val="10"/>
+          <w:numId w:val="5"/>
         </w:numPr>
-        <w:spacing w:after="0" w:line="240" w:lineRule="auto"/>
+        <w:tabs>
+          <w:tab w:val="clear" w:pos="720"/>
+          <w:tab w:val="left" w:pos="464"/>
+          <w:tab w:val="left" w:pos="465"/>
+        </w:tabs>
+        <w:spacing w:before="0"/>
+        <w:ind w:left="464" w:right="661"/>
         <w:rPr>
           <w:color w:val="5983B0"/>
           <w:sz w:val="24"/>
@@ -266,40 +261,58 @@
       </w:pPr>
       <w:r>
         <w:rPr>
-          <w:rFonts w:ascii="LiberationSerif" w:hAnsi="LiberationSerif" w:cs="LiberationSerif"/>
           <w:color w:val="5983B0"/>
           <w:sz w:val="24"/>
           <w:szCs w:val="24"/>
         </w:rPr>
-        <w:t>10</w:t>
+        <w:t>10 years of experience in C/C++ on LINUX/WINDOWS/WINCE/QNX based embedded Development.</w:t>
       </w:r>
-      <w:r>
-        <w:rPr>
-          <w:rFonts w:ascii="LiberationSerif" w:hAnsi="LiberationSerif" w:cs="LiberationSerif"/>
+    </w:p>
+    <w:p>
+      <w:pPr>
+        <w:pStyle w:val="TableParagraph"/>
+        <w:widowControl w:val="0"/>
+        <w:numPr>
+          <w:ilvl w:val="0"/>
+          <w:numId w:val="5"/>
+        </w:numPr>
+        <w:tabs>
+          <w:tab w:val="clear" w:pos="720"/>
+          <w:tab w:val="left" w:pos="464"/>
+          <w:tab w:val="left" w:pos="465"/>
+        </w:tabs>
+        <w:spacing w:before="0"/>
+        <w:ind w:left="464" w:right="661"/>
+        <w:rPr>
           <w:color w:val="5983B0"/>
           <w:sz w:val="24"/>
           <w:szCs w:val="24"/>
         </w:rPr>
-        <w:t>+</w:t>
-      </w:r>
+      </w:pPr>
       <w:r>
         <w:rPr>
-          <w:rFonts w:ascii="LiberationSerif" w:hAnsi="LiberationSerif" w:cs="LiberationSerif"/>
           <w:color w:val="5983B0"/>
           <w:sz w:val="24"/>
           <w:szCs w:val="24"/>
         </w:rPr>
-        <w:t xml:space="preserve"> years of experience in C/C++ on LINUX/WINCE/QNX based embedded Development.</w:t>
+        <w:t>Experience in Design Patterns (Singleton, Factory Pattern and Adapter), STL algorithms, containers, and iterators.</w:t>
       </w:r>
     </w:p>
     <w:p>
       <w:pPr>
-        <w:pStyle w:val="ListParagraph"/>
+        <w:pStyle w:val="TableParagraph"/>
+        <w:widowControl w:val="0"/>
         <w:numPr>
           <w:ilvl w:val="0"/>
-          <w:numId w:val="10"/>
+          <w:numId w:val="5"/>
         </w:numPr>
-        <w:spacing w:after="0" w:line="240" w:lineRule="auto"/>
+        <w:tabs>
+          <w:tab w:val="clear" w:pos="720"/>
+          <w:tab w:val="left" w:pos="464"/>
+          <w:tab w:val="left" w:pos="465"/>
+        </w:tabs>
+        <w:spacing w:before="0"/>
+        <w:ind w:left="464" w:right="661"/>
         <w:rPr>
           <w:color w:val="5983B0"/>
           <w:sz w:val="24"/>
@@ -308,76 +321,118 @@
       </w:pPr>
       <w:r>
         <w:rPr>
-          <w:rFonts w:ascii="LiberationSerif" w:hAnsi="LiberationSerif" w:cs="LiberationSerif"/>
           <w:color w:val="5983B0"/>
           <w:sz w:val="24"/>
           <w:szCs w:val="24"/>
         </w:rPr>
-        <w:t xml:space="preserve">Experience in Design </w:t>
+        <w:t>Experience in socket programming, Multithreading, Inter Process Communication, Linux Systems Programming.</w:t>
       </w:r>
-      <w:r>
-        <w:rPr>
-          <w:rFonts w:ascii="LiberationSerif" w:hAnsi="LiberationSerif" w:cs="LiberationSerif"/>
+    </w:p>
+    <w:p>
+      <w:pPr>
+        <w:pStyle w:val="TableParagraph"/>
+        <w:widowControl w:val="0"/>
+        <w:numPr>
+          <w:ilvl w:val="0"/>
+          <w:numId w:val="5"/>
+        </w:numPr>
+        <w:tabs>
+          <w:tab w:val="clear" w:pos="720"/>
+          <w:tab w:val="left" w:pos="464"/>
+          <w:tab w:val="left" w:pos="465"/>
+        </w:tabs>
+        <w:spacing w:before="0"/>
+        <w:ind w:left="464" w:right="661"/>
+        <w:rPr>
           <w:color w:val="5983B0"/>
           <w:sz w:val="24"/>
           <w:szCs w:val="24"/>
         </w:rPr>
-        <w:t>Patterns (</w:t>
-      </w:r>
+      </w:pPr>
       <w:r>
         <w:rPr>
-          <w:rFonts w:ascii="LiberationSerif" w:hAnsi="LiberationSerif" w:cs="LiberationSerif"/>
           <w:color w:val="5983B0"/>
           <w:sz w:val="24"/>
           <w:szCs w:val="24"/>
         </w:rPr>
-        <w:t>Singleton, Factory Pattern</w:t>
+        <w:t>Experience in development tools/IDE (Visual Studio2010/2013, qnx momentics, and QT, SVN).</w:t>
       </w:r>
-      <w:r>
-        <w:rPr>
-          <w:rFonts w:ascii="LiberationSerif" w:hAnsi="LiberationSerif" w:cs="LiberationSerif"/>
+    </w:p>
+    <w:p>
+      <w:pPr>
+        <w:pStyle w:val="TableParagraph"/>
+        <w:widowControl w:val="0"/>
+        <w:numPr>
+          <w:ilvl w:val="0"/>
+          <w:numId w:val="5"/>
+        </w:numPr>
+        <w:tabs>
+          <w:tab w:val="clear" w:pos="720"/>
+          <w:tab w:val="left" w:pos="464"/>
+          <w:tab w:val="left" w:pos="465"/>
+        </w:tabs>
+        <w:spacing w:before="0"/>
+        <w:ind w:left="464" w:right="661"/>
+        <w:rPr>
           <w:color w:val="5983B0"/>
           <w:sz w:val="24"/>
           <w:szCs w:val="24"/>
         </w:rPr>
-        <w:t>, Builder pattern</w:t>
-      </w:r>
+      </w:pPr>
       <w:r>
         <w:rPr>
-          <w:rFonts w:ascii="LiberationSerif" w:hAnsi="LiberationSerif" w:cs="LiberationSerif"/>
           <w:color w:val="5983B0"/>
           <w:sz w:val="24"/>
           <w:szCs w:val="24"/>
         </w:rPr>
-        <w:t xml:space="preserve">), STL algorithms, </w:t>
+        <w:t>Experience in developing Wince Device Drivers and Linux Device drivers.</w:t>
       </w:r>
-      <w:r>
-        <w:rPr>
-          <w:rFonts w:ascii="LiberationSerif" w:hAnsi="LiberationSerif" w:cs="LiberationSerif"/>
+    </w:p>
+    <w:p>
+      <w:pPr>
+        <w:pStyle w:val="TableParagraph"/>
+        <w:widowControl w:val="0"/>
+        <w:numPr>
+          <w:ilvl w:val="0"/>
+          <w:numId w:val="5"/>
+        </w:numPr>
+        <w:tabs>
+          <w:tab w:val="clear" w:pos="720"/>
+          <w:tab w:val="left" w:pos="464"/>
+          <w:tab w:val="left" w:pos="465"/>
+        </w:tabs>
+        <w:spacing w:before="0"/>
+        <w:ind w:left="464" w:right="661"/>
+        <w:rPr>
           <w:color w:val="5983B0"/>
           <w:sz w:val="24"/>
           <w:szCs w:val="24"/>
         </w:rPr>
-        <w:t>containers,</w:t>
-      </w:r>
+      </w:pPr>
       <w:r>
         <w:rPr>
-          <w:rFonts w:ascii="LiberationSerif" w:hAnsi="LiberationSerif" w:cs="LiberationSerif"/>
           <w:color w:val="5983B0"/>
           <w:sz w:val="24"/>
           <w:szCs w:val="24"/>
         </w:rPr>
-        <w:t xml:space="preserve"> and iterators.</w:t>
+        <w:t>Good knowledge on Debugging using GDB, Remote debugging, Kernel Debugging, Performance debugging</w:t>
       </w:r>
     </w:p>
     <w:p>
       <w:pPr>
-        <w:pStyle w:val="ListParagraph"/>
+        <w:pStyle w:val="TableParagraph"/>
+        <w:widowControl w:val="0"/>
         <w:numPr>
           <w:ilvl w:val="0"/>
-          <w:numId w:val="10"/>
+          <w:numId w:val="5"/>
         </w:numPr>
-        <w:spacing w:after="0" w:line="240" w:lineRule="auto"/>
+        <w:tabs>
+          <w:tab w:val="clear" w:pos="720"/>
+          <w:tab w:val="left" w:pos="464"/>
+          <w:tab w:val="left" w:pos="465"/>
+        </w:tabs>
+        <w:spacing w:before="0"/>
+        <w:ind w:left="464" w:right="661"/>
         <w:rPr>
           <w:color w:val="5983B0"/>
           <w:sz w:val="24"/>
@@ -386,125 +441,6 @@
       </w:pPr>
       <w:r>
         <w:rPr>
-          <w:rFonts w:ascii="LiberationSerif" w:hAnsi="LiberationSerif" w:cs="LiberationSerif"/>
-          <w:color w:val="5983B0"/>
-          <w:sz w:val="24"/>
-          <w:szCs w:val="24"/>
-        </w:rPr>
-        <w:t xml:space="preserve">Experience in socket programming, </w:t>
-      </w:r>
-      <w:r>
-        <w:rPr>
-          <w:rFonts w:ascii="LiberationSerif" w:hAnsi="LiberationSerif" w:cs="LiberationSerif"/>
-          <w:color w:val="5983B0"/>
-          <w:sz w:val="24"/>
-          <w:szCs w:val="24"/>
-        </w:rPr>
-        <w:t>Multi-threading</w:t>
-      </w:r>
-      <w:r>
-        <w:rPr>
-          <w:rFonts w:ascii="LiberationSerif" w:hAnsi="LiberationSerif" w:cs="LiberationSerif"/>
-          <w:color w:val="5983B0"/>
-          <w:sz w:val="24"/>
-          <w:szCs w:val="24"/>
-        </w:rPr>
-        <w:t>, Inter Process Communication, Linux Systems Programming.</w:t>
-      </w:r>
-    </w:p>
-    <w:p>
-      <w:pPr>
-        <w:pStyle w:val="ListParagraph"/>
-        <w:numPr>
-          <w:ilvl w:val="0"/>
-          <w:numId w:val="10"/>
-        </w:numPr>
-        <w:spacing w:after="0" w:line="240" w:lineRule="auto"/>
-        <w:rPr>
-          <w:color w:val="5983B0"/>
-          <w:sz w:val="24"/>
-          <w:szCs w:val="24"/>
-        </w:rPr>
-      </w:pPr>
-      <w:r>
-        <w:rPr>
-          <w:rFonts w:ascii="LiberationSerif" w:hAnsi="LiberationSerif" w:cs="LiberationSerif"/>
-          <w:color w:val="5983B0"/>
-          <w:sz w:val="24"/>
-          <w:szCs w:val="24"/>
-        </w:rPr>
-        <w:t>Experience in development tools/</w:t>
-      </w:r>
-      <w:r>
-        <w:rPr>
-          <w:rFonts w:ascii="LiberationSerif" w:hAnsi="LiberationSerif" w:cs="LiberationSerif"/>
-          <w:color w:val="5983B0"/>
-          <w:sz w:val="24"/>
-          <w:szCs w:val="24"/>
-        </w:rPr>
-        <w:t>IDE (</w:t>
-      </w:r>
-      <w:r>
-        <w:rPr>
-          <w:rFonts w:ascii="LiberationSerif" w:hAnsi="LiberationSerif" w:cs="LiberationSerif"/>
-          <w:color w:val="5983B0"/>
-          <w:sz w:val="24"/>
-          <w:szCs w:val="24"/>
-        </w:rPr>
-        <w:t>Visual Studio2010/2013, QNX Momentics and QT, SVN).</w:t>
-      </w:r>
-    </w:p>
-    <w:p>
-      <w:pPr>
-        <w:pStyle w:val="ListParagraph"/>
-        <w:numPr>
-          <w:ilvl w:val="0"/>
-          <w:numId w:val="10"/>
-        </w:numPr>
-        <w:spacing w:after="0" w:line="240" w:lineRule="auto"/>
-        <w:rPr>
-          <w:color w:val="5983B0"/>
-          <w:sz w:val="24"/>
-          <w:szCs w:val="24"/>
-        </w:rPr>
-      </w:pPr>
-      <w:r>
-        <w:rPr>
-          <w:rFonts w:ascii="LiberationSerif" w:hAnsi="LiberationSerif" w:cs="LiberationSerif"/>
-          <w:color w:val="5983B0"/>
-          <w:sz w:val="24"/>
-          <w:szCs w:val="24"/>
-        </w:rPr>
-        <w:t>Experience in developing Wince Device Drivers and Linux Device drivers.</w:t>
-      </w:r>
-      <w:r>
-        <w:rPr>
-          <w:rFonts w:ascii="LiberationSerif" w:hAnsi="LiberationSerif" w:cs="LiberationSerif"/>
-          <w:color w:val="5983B0"/>
-          <w:sz w:val="24"/>
-          <w:szCs w:val="24"/>
-        </w:rPr>
-        <w:br/>
-        <w:t>Good knowledge on Debugging using GDB, Remote debugging, Kernel Debugging, Performance debugging,</w:t>
-      </w:r>
-    </w:p>
-    <w:p>
-      <w:pPr>
-        <w:pStyle w:val="ListParagraph"/>
-        <w:numPr>
-          <w:ilvl w:val="0"/>
-          <w:numId w:val="10"/>
-        </w:numPr>
-        <w:spacing w:after="0" w:line="240" w:lineRule="auto"/>
-        <w:rPr>
-          <w:color w:val="5983B0"/>
-          <w:sz w:val="24"/>
-          <w:szCs w:val="24"/>
-        </w:rPr>
-      </w:pPr>
-      <w:r>
-        <w:rPr>
-          <w:rFonts w:ascii="LiberationSerif" w:hAnsi="LiberationSerif" w:cs="LiberationSerif"/>
           <w:color w:val="5983B0"/>
           <w:sz w:val="24"/>
           <w:szCs w:val="24"/>
@@ -514,12 +450,19 @@
     </w:p>
     <w:p>
       <w:pPr>
-        <w:pStyle w:val="ListParagraph"/>
+        <w:pStyle w:val="TableParagraph"/>
+        <w:widowControl w:val="0"/>
         <w:numPr>
           <w:ilvl w:val="0"/>
-          <w:numId w:val="10"/>
+          <w:numId w:val="5"/>
         </w:numPr>
-        <w:spacing w:after="0" w:line="240" w:lineRule="auto"/>
+        <w:tabs>
+          <w:tab w:val="clear" w:pos="720"/>
+          <w:tab w:val="left" w:pos="464"/>
+          <w:tab w:val="left" w:pos="465"/>
+        </w:tabs>
+        <w:spacing w:before="0"/>
+        <w:ind w:left="464" w:right="661"/>
         <w:rPr>
           <w:color w:val="5983B0"/>
           <w:sz w:val="24"/>
@@ -528,7 +471,6 @@
       </w:pPr>
       <w:r>
         <w:rPr>
-          <w:rFonts w:ascii="LiberationSerif" w:hAnsi="LiberationSerif" w:cs="LiberationSerif"/>
           <w:color w:val="5983B0"/>
           <w:sz w:val="24"/>
           <w:szCs w:val="24"/>
@@ -538,7 +480,19 @@
     </w:p>
     <w:p>
       <w:pPr>
-        <w:spacing w:after="0" w:line="240" w:lineRule="auto"/>
+        <w:pStyle w:val="TableParagraph"/>
+        <w:widowControl w:val="0"/>
+        <w:numPr>
+          <w:ilvl w:val="0"/>
+          <w:numId w:val="5"/>
+        </w:numPr>
+        <w:tabs>
+          <w:tab w:val="clear" w:pos="720"/>
+          <w:tab w:val="left" w:pos="464"/>
+          <w:tab w:val="left" w:pos="465"/>
+        </w:tabs>
+        <w:spacing w:before="0"/>
+        <w:ind w:left="464" w:right="661"/>
         <w:rPr>
           <w:color w:val="5983B0"/>
           <w:sz w:val="24"/>
@@ -547,205 +501,79 @@
       </w:pPr>
       <w:r>
         <w:rPr>
-          <w:rFonts w:ascii="LiberationSerif" w:hAnsi="LiberationSerif" w:cs="LiberationSerif"/>
-          <w:b/>
-          <w:bCs/>
-          <w:color w:val="5983B0"/>
-          <w:sz w:val="32"/>
-          <w:szCs w:val="32"/>
-        </w:rPr>
-        <w:t>Platforms used</w:t>
-      </w:r>
-      <w:r>
-        <w:rPr>
-          <w:rFonts w:ascii="LiberationSerif" w:hAnsi="LiberationSerif" w:cs="LiberationSerif"/>
           <w:color w:val="5983B0"/>
           <w:sz w:val="24"/>
           <w:szCs w:val="24"/>
         </w:rPr>
-        <w:t xml:space="preserve">: X86, ARM(Includes GPU and CPU) </w:t>
+        <w:t>Good understanding of design principles (SOLID principles)</w:t>
       </w:r>
-      <w:r>
-        <w:rPr>
-          <w:rFonts w:ascii="LiberationSerif" w:hAnsi="LiberationSerif" w:cs="LiberationSerif"/>
+    </w:p>
+    <w:p>
+      <w:pPr>
+        <w:pStyle w:val="TableParagraph"/>
+        <w:widowControl w:val="0"/>
+        <w:numPr>
+          <w:ilvl w:val="0"/>
+          <w:numId w:val="5"/>
+        </w:numPr>
+        <w:tabs>
+          <w:tab w:val="clear" w:pos="720"/>
+          <w:tab w:val="left" w:pos="464"/>
+          <w:tab w:val="left" w:pos="465"/>
+        </w:tabs>
+        <w:spacing w:before="0"/>
+        <w:ind w:left="464" w:right="661"/>
+        <w:rPr>
           <w:color w:val="5983B0"/>
           <w:sz w:val="24"/>
           <w:szCs w:val="24"/>
         </w:rPr>
-        <w:br/>
-      </w:r>
+      </w:pPr>
       <w:r>
         <w:rPr>
-          <w:rFonts w:ascii="LiberationSerif" w:hAnsi="LiberationSerif" w:cs="LiberationSerif"/>
           <w:color w:val="5983B0"/>
           <w:sz w:val="24"/>
           <w:szCs w:val="24"/>
         </w:rPr>
-        <w:br/>
+        <w:t xml:space="preserve">Platforms used: X86, ARM (Includes GPU and CPU) </w:t>
       </w:r>
-      <w:r>
-        <w:rPr>
-          <w:rFonts w:ascii="LiberationSerif" w:hAnsi="LiberationSerif" w:cs="LiberationSerif"/>
-          <w:b/>
-          <w:bCs/>
+    </w:p>
+    <w:p>
+      <w:pPr>
+        <w:pStyle w:val="TableParagraph"/>
+        <w:widowControl w:val="0"/>
+        <w:tabs>
+          <w:tab w:val="left" w:pos="464"/>
+          <w:tab w:val="left" w:pos="465"/>
+        </w:tabs>
+        <w:spacing w:before="0"/>
+        <w:ind w:left="464" w:right="661"/>
+        <w:rPr>
           <w:color w:val="5983B0"/>
-          <w:sz w:val="32"/>
-          <w:szCs w:val="32"/>
-        </w:rPr>
-        <w:t>Skills and Tools</w:t>
-      </w:r>
-      <w:r>
-        <w:rPr>
-          <w:rFonts w:ascii="LiberationSerif" w:hAnsi="LiberationSerif" w:cs="LiberationSerif"/>
+          <w:sz w:val="24"/>
+          <w:szCs w:val="24"/>
+        </w:rPr>
+      </w:pPr>
+    </w:p>
+    <w:p>
+      <w:pPr>
+        <w:pStyle w:val="TableParagraph"/>
+        <w:widowControl w:val="0"/>
+        <w:tabs>
+          <w:tab w:val="left" w:pos="464"/>
+          <w:tab w:val="left" w:pos="465"/>
+        </w:tabs>
+        <w:spacing w:before="0"/>
+        <w:ind w:left="0" w:right="661"/>
+        <w:rPr>
           <w:b/>
           <w:bCs/>
           <w:color w:val="5983B0"/>
           <w:sz w:val="24"/>
           <w:szCs w:val="24"/>
         </w:rPr>
-        <w:t>:</w:t>
-      </w:r>
+      </w:pPr>
       <w:r>
-        <w:rPr>
-          <w:rFonts w:ascii="LiberationSerif" w:hAnsi="LiberationSerif" w:cs="LiberationSerif"/>
-          <w:color w:val="5983B0"/>
-          <w:sz w:val="24"/>
-          <w:szCs w:val="24"/>
-        </w:rPr>
-        <w:br/>
-        <w:t>- Programming/Scripting Languages: C, C++, C++11, Python, Shell Scripting</w:t>
-      </w:r>
-      <w:r>
-        <w:rPr>
-          <w:rFonts w:ascii="LiberationSerif" w:hAnsi="LiberationSerif" w:cs="LiberationSerif"/>
-          <w:color w:val="5983B0"/>
-          <w:sz w:val="24"/>
-          <w:szCs w:val="24"/>
-        </w:rPr>
-        <w:br/>
-        <w:t>- Version Control Tools: SVN, Git, Make files, RTC</w:t>
-      </w:r>
-      <w:r>
-        <w:rPr>
-          <w:rFonts w:ascii="LiberationSerif" w:hAnsi="LiberationSerif" w:cs="LiberationSerif"/>
-          <w:color w:val="5983B0"/>
-          <w:sz w:val="24"/>
-          <w:szCs w:val="24"/>
-        </w:rPr>
-        <w:br/>
-        <w:t xml:space="preserve">- Debugging Tools: </w:t>
-      </w:r>
-      <w:r>
-        <w:rPr>
-          <w:rFonts w:ascii="LiberationSerif" w:hAnsi="LiberationSerif" w:cs="LiberationSerif"/>
-          <w:color w:val="5983B0"/>
-          <w:sz w:val="24"/>
-          <w:szCs w:val="24"/>
-        </w:rPr>
-        <w:t>GDB</w:t>
-      </w:r>
-      <w:r>
-        <w:rPr>
-          <w:rFonts w:ascii="LiberationSerif" w:hAnsi="LiberationSerif" w:cs="LiberationSerif"/>
-          <w:color w:val="5983B0"/>
-          <w:sz w:val="24"/>
-          <w:szCs w:val="24"/>
-        </w:rPr>
-        <w:t>, Debugging through Visual studio.</w:t>
-      </w:r>
-      <w:r>
-        <w:rPr>
-          <w:rFonts w:ascii="LiberationSerif" w:hAnsi="LiberationSerif" w:cs="LiberationSerif"/>
-          <w:color w:val="5983B0"/>
-          <w:sz w:val="24"/>
-          <w:szCs w:val="24"/>
-        </w:rPr>
-        <w:br/>
-        <w:t>- Operating System: Linux, WinCE, RTOS (Real-time operating system), Windows</w:t>
-      </w:r>
-      <w:r>
-        <w:rPr>
-          <w:rFonts w:ascii="LiberationSerif" w:hAnsi="LiberationSerif" w:cs="LiberationSerif"/>
-          <w:color w:val="5983B0"/>
-          <w:sz w:val="24"/>
-          <w:szCs w:val="24"/>
-        </w:rPr>
-        <w:br/>
-        <w:t>- IDE: Visual Studio, QDE, QT</w:t>
-      </w:r>
-      <w:r>
-        <w:rPr>
-          <w:rFonts w:ascii="LiberationSerif" w:hAnsi="LiberationSerif" w:cs="LiberationSerif"/>
-          <w:color w:val="5983B0"/>
-          <w:sz w:val="24"/>
-          <w:szCs w:val="24"/>
-        </w:rPr>
-        <w:br/>
-        <w:t>- Standard data interchange formats: JSON, XML</w:t>
-      </w:r>
-      <w:r>
-        <w:rPr>
-          <w:rFonts w:ascii="LiberationSerif" w:hAnsi="LiberationSerif" w:cs="LiberationSerif"/>
-          <w:color w:val="5983B0"/>
-          <w:sz w:val="24"/>
-          <w:szCs w:val="24"/>
-        </w:rPr>
-        <w:br/>
-        <w:t xml:space="preserve">- Design Patterns, Algorithms, Data </w:t>
-      </w:r>
-      <w:r>
-        <w:rPr>
-          <w:rFonts w:ascii="LiberationSerif" w:hAnsi="LiberationSerif" w:cs="LiberationSerif"/>
-          <w:color w:val="5983B0"/>
-          <w:sz w:val="24"/>
-          <w:szCs w:val="24"/>
-        </w:rPr>
-        <w:t>Structure</w:t>
-      </w:r>
-      <w:r>
-        <w:rPr>
-          <w:rFonts w:ascii="LiberationSerif" w:hAnsi="LiberationSerif" w:cs="LiberationSerif"/>
-          <w:color w:val="5983B0"/>
-          <w:sz w:val="24"/>
-          <w:szCs w:val="24"/>
-        </w:rPr>
-        <w:t>/RPC</w:t>
-      </w:r>
-      <w:r>
-        <w:rPr>
-          <w:rFonts w:ascii="LiberationSerif" w:hAnsi="LiberationSerif" w:cs="LiberationSerif"/>
-          <w:color w:val="5983B0"/>
-          <w:sz w:val="24"/>
-          <w:szCs w:val="24"/>
-        </w:rPr>
-        <w:br/>
-        <w:t>- Agile/Scrum</w:t>
-      </w:r>
-      <w:r>
-        <w:rPr>
-          <w:rFonts w:ascii="LiberationSerif" w:hAnsi="LiberationSerif" w:cs="LiberationSerif"/>
-          <w:color w:val="5983B0"/>
-          <w:sz w:val="24"/>
-          <w:szCs w:val="24"/>
-        </w:rPr>
-        <w:br/>
-        <w:t>- Socket programming, Cross platform product development</w:t>
-      </w:r>
-    </w:p>
-    <w:p>
-      <w:pPr>
-        <w:spacing w:after="0" w:line="240" w:lineRule="auto"/>
-        <w:rPr>
-          <w:color w:val="5983B0"/>
-          <w:sz w:val="24"/>
-          <w:szCs w:val="24"/>
-        </w:rPr>
-      </w:pPr>
-    </w:p>
-    <w:p>
-      <w:pPr>
-        <w:pStyle w:val="Heading2"/>
-        <w:spacing w:before="1"/>
         <w:rPr>
           <w:b/>
           <w:bCs/>
@@ -753,7 +581,8 @@
           <w:sz w:val="24"/>
           <w:szCs w:val="24"/>
         </w:rPr>
-      </w:pPr>
+        <w:t>S</w:t>
+      </w:r>
       <w:r>
         <w:rPr>
           <w:b/>
@@ -762,6 +591,316 @@
           <w:sz w:val="24"/>
           <w:szCs w:val="24"/>
         </w:rPr>
+        <w:t>kills and Tools:</w:t>
+      </w:r>
+    </w:p>
+    <w:p>
+      <w:pPr>
+        <w:pStyle w:val="TableParagraph"/>
+        <w:widowControl w:val="0"/>
+        <w:numPr>
+          <w:ilvl w:val="0"/>
+          <w:numId w:val="5"/>
+        </w:numPr>
+        <w:tabs>
+          <w:tab w:val="clear" w:pos="720"/>
+          <w:tab w:val="left" w:pos="464"/>
+          <w:tab w:val="left" w:pos="465"/>
+        </w:tabs>
+        <w:spacing w:before="0"/>
+        <w:ind w:left="464" w:right="661"/>
+        <w:rPr>
+          <w:color w:val="5983B0"/>
+          <w:sz w:val="24"/>
+          <w:szCs w:val="24"/>
+        </w:rPr>
+      </w:pPr>
+      <w:r>
+        <w:rPr>
+          <w:color w:val="5983B0"/>
+          <w:sz w:val="24"/>
+          <w:szCs w:val="24"/>
+        </w:rPr>
+        <w:t>Programming/Scripting Languages: C, C++, C++11, Python, Shell Scripting</w:t>
+      </w:r>
+    </w:p>
+    <w:p>
+      <w:pPr>
+        <w:pStyle w:val="TableParagraph"/>
+        <w:widowControl w:val="0"/>
+        <w:numPr>
+          <w:ilvl w:val="0"/>
+          <w:numId w:val="5"/>
+        </w:numPr>
+        <w:tabs>
+          <w:tab w:val="clear" w:pos="720"/>
+          <w:tab w:val="left" w:pos="464"/>
+          <w:tab w:val="left" w:pos="465"/>
+        </w:tabs>
+        <w:spacing w:before="0"/>
+        <w:ind w:left="464" w:right="661"/>
+        <w:rPr>
+          <w:color w:val="5983B0"/>
+          <w:sz w:val="24"/>
+          <w:szCs w:val="24"/>
+        </w:rPr>
+      </w:pPr>
+      <w:r>
+        <w:rPr>
+          <w:color w:val="5983B0"/>
+          <w:sz w:val="24"/>
+          <w:szCs w:val="24"/>
+        </w:rPr>
+        <w:t>Version Control Tools: SVN, Git, Makefiles, RTC</w:t>
+      </w:r>
+    </w:p>
+    <w:p>
+      <w:pPr>
+        <w:pStyle w:val="TableParagraph"/>
+        <w:widowControl w:val="0"/>
+        <w:numPr>
+          <w:ilvl w:val="0"/>
+          <w:numId w:val="5"/>
+        </w:numPr>
+        <w:tabs>
+          <w:tab w:val="clear" w:pos="720"/>
+          <w:tab w:val="left" w:pos="464"/>
+          <w:tab w:val="left" w:pos="465"/>
+        </w:tabs>
+        <w:spacing w:before="0"/>
+        <w:ind w:left="464" w:right="661"/>
+        <w:rPr>
+          <w:color w:val="5983B0"/>
+          <w:sz w:val="24"/>
+          <w:szCs w:val="24"/>
+        </w:rPr>
+      </w:pPr>
+      <w:r>
+        <w:rPr>
+          <w:color w:val="5983B0"/>
+          <w:sz w:val="24"/>
+          <w:szCs w:val="24"/>
+        </w:rPr>
+        <w:t>Debugging Tools: gdb, Debugging through Visual studio.</w:t>
+      </w:r>
+    </w:p>
+    <w:p>
+      <w:pPr>
+        <w:pStyle w:val="TableParagraph"/>
+        <w:widowControl w:val="0"/>
+        <w:numPr>
+          <w:ilvl w:val="0"/>
+          <w:numId w:val="5"/>
+        </w:numPr>
+        <w:tabs>
+          <w:tab w:val="clear" w:pos="720"/>
+          <w:tab w:val="left" w:pos="464"/>
+          <w:tab w:val="left" w:pos="465"/>
+        </w:tabs>
+        <w:spacing w:before="0"/>
+        <w:ind w:left="464" w:right="661"/>
+        <w:rPr>
+          <w:color w:val="5983B0"/>
+          <w:sz w:val="24"/>
+          <w:szCs w:val="24"/>
+        </w:rPr>
+      </w:pPr>
+      <w:r>
+        <w:rPr>
+          <w:color w:val="5983B0"/>
+          <w:sz w:val="24"/>
+          <w:szCs w:val="24"/>
+        </w:rPr>
+        <w:t>Operating System: Linux, WinCE, RTOS (Real-time operating system), Windows</w:t>
+      </w:r>
+    </w:p>
+    <w:p>
+      <w:pPr>
+        <w:pStyle w:val="TableParagraph"/>
+        <w:widowControl w:val="0"/>
+        <w:numPr>
+          <w:ilvl w:val="0"/>
+          <w:numId w:val="5"/>
+        </w:numPr>
+        <w:tabs>
+          <w:tab w:val="clear" w:pos="720"/>
+          <w:tab w:val="left" w:pos="464"/>
+          <w:tab w:val="left" w:pos="465"/>
+        </w:tabs>
+        <w:spacing w:before="0"/>
+        <w:ind w:left="464" w:right="661"/>
+        <w:rPr>
+          <w:color w:val="5983B0"/>
+          <w:sz w:val="24"/>
+          <w:szCs w:val="24"/>
+        </w:rPr>
+      </w:pPr>
+      <w:r>
+        <w:rPr>
+          <w:color w:val="5983B0"/>
+          <w:sz w:val="24"/>
+          <w:szCs w:val="24"/>
+        </w:rPr>
+        <w:t>IDE: Visual Studio, QDE, QT</w:t>
+      </w:r>
+    </w:p>
+    <w:p>
+      <w:pPr>
+        <w:pStyle w:val="TableParagraph"/>
+        <w:widowControl w:val="0"/>
+        <w:numPr>
+          <w:ilvl w:val="0"/>
+          <w:numId w:val="5"/>
+        </w:numPr>
+        <w:tabs>
+          <w:tab w:val="clear" w:pos="720"/>
+          <w:tab w:val="left" w:pos="464"/>
+          <w:tab w:val="left" w:pos="465"/>
+        </w:tabs>
+        <w:spacing w:before="0"/>
+        <w:ind w:left="464" w:right="661"/>
+        <w:rPr>
+          <w:color w:val="5983B0"/>
+          <w:sz w:val="24"/>
+          <w:szCs w:val="24"/>
+        </w:rPr>
+      </w:pPr>
+      <w:r>
+        <w:rPr>
+          <w:color w:val="5983B0"/>
+          <w:sz w:val="24"/>
+          <w:szCs w:val="24"/>
+        </w:rPr>
+        <w:t>Standard data interchange formats: JSON, XML</w:t>
+      </w:r>
+    </w:p>
+    <w:p>
+      <w:pPr>
+        <w:pStyle w:val="TableParagraph"/>
+        <w:widowControl w:val="0"/>
+        <w:numPr>
+          <w:ilvl w:val="0"/>
+          <w:numId w:val="5"/>
+        </w:numPr>
+        <w:tabs>
+          <w:tab w:val="clear" w:pos="720"/>
+          <w:tab w:val="left" w:pos="464"/>
+          <w:tab w:val="left" w:pos="465"/>
+        </w:tabs>
+        <w:spacing w:before="0"/>
+        <w:ind w:left="464" w:right="661"/>
+        <w:rPr>
+          <w:color w:val="5983B0"/>
+          <w:sz w:val="24"/>
+          <w:szCs w:val="24"/>
+        </w:rPr>
+      </w:pPr>
+      <w:r>
+        <w:rPr>
+          <w:color w:val="5983B0"/>
+          <w:sz w:val="24"/>
+          <w:szCs w:val="24"/>
+        </w:rPr>
+        <w:t>Design Patterns, Algorithms, Data Structure, IPC</w:t>
+      </w:r>
+    </w:p>
+    <w:p>
+      <w:pPr>
+        <w:pStyle w:val="TableParagraph"/>
+        <w:widowControl w:val="0"/>
+        <w:numPr>
+          <w:ilvl w:val="0"/>
+          <w:numId w:val="5"/>
+        </w:numPr>
+        <w:tabs>
+          <w:tab w:val="clear" w:pos="720"/>
+          <w:tab w:val="left" w:pos="464"/>
+          <w:tab w:val="left" w:pos="465"/>
+        </w:tabs>
+        <w:spacing w:before="0"/>
+        <w:ind w:left="464" w:right="661"/>
+        <w:rPr>
+          <w:color w:val="5983B0"/>
+          <w:sz w:val="24"/>
+          <w:szCs w:val="24"/>
+        </w:rPr>
+      </w:pPr>
+      <w:r>
+        <w:rPr>
+          <w:color w:val="5983B0"/>
+          <w:sz w:val="24"/>
+          <w:szCs w:val="24"/>
+        </w:rPr>
+        <w:t>Agile/Scrum</w:t>
+      </w:r>
+    </w:p>
+    <w:p>
+      <w:pPr>
+        <w:pStyle w:val="TableParagraph"/>
+        <w:widowControl w:val="0"/>
+        <w:numPr>
+          <w:ilvl w:val="0"/>
+          <w:numId w:val="5"/>
+        </w:numPr>
+        <w:tabs>
+          <w:tab w:val="clear" w:pos="720"/>
+          <w:tab w:val="left" w:pos="464"/>
+          <w:tab w:val="left" w:pos="465"/>
+        </w:tabs>
+        <w:spacing w:before="0"/>
+        <w:ind w:left="464" w:right="661"/>
+        <w:rPr>
+          <w:color w:val="5983B0"/>
+          <w:sz w:val="24"/>
+          <w:szCs w:val="24"/>
+        </w:rPr>
+      </w:pPr>
+      <w:r>
+        <w:rPr>
+          <w:color w:val="5983B0"/>
+          <w:sz w:val="24"/>
+          <w:szCs w:val="24"/>
+        </w:rPr>
+        <w:t>Socket programming, Cross platform product development</w:t>
+      </w:r>
+    </w:p>
+    <w:p>
+      <w:pPr>
+        <w:pStyle w:val="TableParagraph"/>
+        <w:widowControl w:val="0"/>
+        <w:tabs>
+          <w:tab w:val="left" w:pos="464"/>
+          <w:tab w:val="left" w:pos="465"/>
+        </w:tabs>
+        <w:spacing w:before="0"/>
+        <w:ind w:left="464" w:right="661"/>
+        <w:rPr>
+          <w:color w:val="5983B0"/>
+          <w:sz w:val="24"/>
+          <w:szCs w:val="24"/>
+        </w:rPr>
+      </w:pPr>
+    </w:p>
+    <w:p>
+      <w:pPr>
+        <w:pStyle w:val="Heading2"/>
+        <w:spacing w:before="1"/>
+        <w:rPr>
+          <w:b/>
+          <w:bCs/>
+          <w:color w:val="5983B0"/>
+          <w:sz w:val="28"/>
+          <w:szCs w:val="28"/>
+        </w:rPr>
+      </w:pPr>
+      <w:r>
+        <w:rPr>
+          <w:b/>
+          <w:bCs/>
+          <w:color w:val="5983B0"/>
+          <w:sz w:val="24"/>
+          <w:szCs w:val="24"/>
+        </w:rPr>
         <w:t xml:space="preserve"> </w:t>
       </w:r>
       <w:r>
@@ -769,20 +908,10 @@
           <w:b/>
           <w:bCs/>
           <w:color w:val="5983B0"/>
-          <w:sz w:val="32"/>
-          <w:szCs w:val="32"/>
-        </w:rPr>
-        <w:t>Employment Summary</w:t>
-      </w:r>
-      <w:r>
-        <w:rPr>
-          <w:b/>
-          <w:bCs/>
-          <w:color w:val="5983B0"/>
-          <w:sz w:val="32"/>
-          <w:szCs w:val="32"/>
-        </w:rPr>
-        <w:t>:</w:t>
+          <w:sz w:val="28"/>
+          <w:szCs w:val="28"/>
+        </w:rPr>
+        <w:t>Employment Summary:</w:t>
       </w:r>
     </w:p>
     <w:tbl>
@@ -958,7 +1087,27 @@
                 <w:sz w:val="24"/>
                 <w:szCs w:val="24"/>
               </w:rPr>
-              <w:t>Siemens Technology and services pvt. ltd, Pune</w:t>
+              <w:t xml:space="preserve">Siemens Technology and services </w:t>
+            </w:r>
+            <w:proofErr w:type="spellStart"/>
+            <w:r>
+              <w:rPr>
+                <w:rFonts w:eastAsia="Times New Roman" w:cs="Times New Roman"/>
+                <w:color w:val="5983B0"/>
+                <w:sz w:val="24"/>
+                <w:szCs w:val="24"/>
+              </w:rPr>
+              <w:t>pvt.</w:t>
+            </w:r>
+            <w:proofErr w:type="spellEnd"/>
+            <w:r>
+              <w:rPr>
+                <w:rFonts w:eastAsia="Times New Roman" w:cs="Times New Roman"/>
+                <w:color w:val="5983B0"/>
+                <w:sz w:val="24"/>
+                <w:szCs w:val="24"/>
+              </w:rPr>
+              <w:t xml:space="preserve"> ltd, Pune</w:t>
             </w:r>
           </w:p>
         </w:tc>
@@ -1030,7 +1179,27 @@
                 <w:sz w:val="24"/>
                 <w:szCs w:val="24"/>
               </w:rPr>
-              <w:t xml:space="preserve"> Tata Elxsi ltd, Pune</w:t>
+              <w:t xml:space="preserve"> Tata </w:t>
+            </w:r>
+            <w:proofErr w:type="spellStart"/>
+            <w:r>
+              <w:rPr>
+                <w:rFonts w:eastAsia="Times New Roman" w:cs="Times New Roman"/>
+                <w:color w:val="5983B0"/>
+                <w:sz w:val="24"/>
+                <w:szCs w:val="24"/>
+              </w:rPr>
+              <w:t>Elxsi</w:t>
+            </w:r>
+            <w:proofErr w:type="spellEnd"/>
+            <w:r>
+              <w:rPr>
+                <w:rFonts w:eastAsia="Times New Roman" w:cs="Times New Roman"/>
+                <w:color w:val="5983B0"/>
+                <w:sz w:val="24"/>
+                <w:szCs w:val="24"/>
+              </w:rPr>
+              <w:t xml:space="preserve"> ltd, Pune</w:t>
             </w:r>
           </w:p>
         </w:tc>
@@ -1170,7 +1339,27 @@
                 <w:sz w:val="24"/>
                 <w:szCs w:val="24"/>
               </w:rPr>
-              <w:t xml:space="preserve"> Rockwell Collins India, pvt. Ltd, Hyderabad</w:t>
+              <w:t xml:space="preserve"> Rockwell Collins India, </w:t>
+            </w:r>
+            <w:proofErr w:type="spellStart"/>
+            <w:r>
+              <w:rPr>
+                <w:rFonts w:eastAsia="Times New Roman" w:cs="Times New Roman"/>
+                <w:color w:val="5983B0"/>
+                <w:sz w:val="24"/>
+                <w:szCs w:val="24"/>
+              </w:rPr>
+              <w:t>pvt.</w:t>
+            </w:r>
+            <w:proofErr w:type="spellEnd"/>
+            <w:r>
+              <w:rPr>
+                <w:rFonts w:eastAsia="Times New Roman" w:cs="Times New Roman"/>
+                <w:color w:val="5983B0"/>
+                <w:sz w:val="24"/>
+                <w:szCs w:val="24"/>
+              </w:rPr>
+              <w:t xml:space="preserve"> Ltd, Hyderabad</w:t>
             </w:r>
           </w:p>
         </w:tc>
@@ -1276,7 +1465,6 @@
           <w:sz w:val="24"/>
           <w:szCs w:val="24"/>
         </w:rPr>
-        <w:lastRenderedPageBreak/>
         <w:t xml:space="preserve"> Project Summary:</w:t>
       </w:r>
     </w:p>
@@ -2092,7 +2280,38 @@
                 <w:sz w:val="24"/>
                 <w:szCs w:val="24"/>
               </w:rPr>
-              <w:t>Worked on bug fixing activity.</w:t>
+              <w:t>Worked on development.</w:t>
+            </w:r>
+          </w:p>
+          <w:p>
+            <w:pPr>
+              <w:pStyle w:val="TableParagraph"/>
+              <w:widowControl w:val="0"/>
+              <w:numPr>
+                <w:ilvl w:val="0"/>
+                <w:numId w:val="5"/>
+              </w:numPr>
+              <w:tabs>
+                <w:tab w:val="clear" w:pos="720"/>
+                <w:tab w:val="left" w:pos="464"/>
+                <w:tab w:val="left" w:pos="465"/>
+              </w:tabs>
+              <w:ind w:left="464" w:right="217"/>
+              <w:rPr>
+                <w:color w:val="5983B0"/>
+                <w:spacing w:val="-9"/>
+                <w:sz w:val="24"/>
+                <w:szCs w:val="24"/>
+              </w:rPr>
+            </w:pPr>
+            <w:r>
+              <w:rPr>
+                <w:color w:val="5983B0"/>
+                <w:spacing w:val="-9"/>
+                <w:sz w:val="24"/>
+                <w:szCs w:val="24"/>
+              </w:rPr>
+              <w:t>Worked on bug fixing.</w:t>
             </w:r>
           </w:p>
           <w:p>
@@ -2183,7 +2402,39 @@
                 <w:sz w:val="24"/>
                 <w:szCs w:val="24"/>
               </w:rPr>
-              <w:t>Lead the team of 5 and resolved their technical issues.</w:t>
+              <w:t>Lead</w:t>
+            </w:r>
+            <w:r>
+              <w:rPr>
+                <w:color w:val="5983B0"/>
+                <w:sz w:val="24"/>
+                <w:szCs w:val="24"/>
+              </w:rPr>
+              <w:t>ing</w:t>
+            </w:r>
+            <w:r>
+              <w:rPr>
+                <w:color w:val="5983B0"/>
+                <w:sz w:val="24"/>
+                <w:szCs w:val="24"/>
+              </w:rPr>
+              <w:t xml:space="preserve"> the team of </w:t>
+            </w:r>
+            <w:r>
+              <w:rPr>
+                <w:color w:val="5983B0"/>
+                <w:sz w:val="24"/>
+                <w:szCs w:val="24"/>
+              </w:rPr>
+              <w:t>6</w:t>
+            </w:r>
+            <w:r>
+              <w:rPr>
+                <w:color w:val="5983B0"/>
+                <w:sz w:val="24"/>
+                <w:szCs w:val="24"/>
+              </w:rPr>
+              <w:t xml:space="preserve"> members.</w:t>
             </w:r>
           </w:p>
           <w:p>
@@ -2882,14 +3133,34 @@
                 <w:szCs w:val="24"/>
               </w:rPr>
             </w:pPr>
-            <w:r>
-              <w:rPr>
-                <w:color w:val="5983B0"/>
-                <w:sz w:val="24"/>
-                <w:szCs w:val="24"/>
-              </w:rPr>
-              <w:t>Qcc, g++, gcc</w:t>
-            </w:r>
+            <w:proofErr w:type="spellStart"/>
+            <w:r>
+              <w:rPr>
+                <w:color w:val="5983B0"/>
+                <w:sz w:val="24"/>
+                <w:szCs w:val="24"/>
+              </w:rPr>
+              <w:t>Qcc</w:t>
+            </w:r>
+            <w:proofErr w:type="spellEnd"/>
+            <w:r>
+              <w:rPr>
+                <w:color w:val="5983B0"/>
+                <w:sz w:val="24"/>
+                <w:szCs w:val="24"/>
+              </w:rPr>
+              <w:t xml:space="preserve">, g++, </w:t>
+            </w:r>
+            <w:proofErr w:type="spellStart"/>
+            <w:r>
+              <w:rPr>
+                <w:color w:val="5983B0"/>
+                <w:sz w:val="24"/>
+                <w:szCs w:val="24"/>
+              </w:rPr>
+              <w:t>gcc</w:t>
+            </w:r>
+            <w:proofErr w:type="spellEnd"/>
           </w:p>
         </w:tc>
       </w:tr>
@@ -3305,6 +3576,7 @@
                 <w:szCs w:val="24"/>
               </w:rPr>
             </w:pPr>
+            <w:proofErr w:type="spellStart"/>
             <w:r>
               <w:rPr>
                 <w:color w:val="5983B0"/>
@@ -3313,6 +3585,7 @@
               </w:rPr>
               <w:t>AppLink</w:t>
             </w:r>
+            <w:proofErr w:type="spellEnd"/>
           </w:p>
         </w:tc>
       </w:tr>
@@ -3857,14 +4130,34 @@
                 <w:szCs w:val="24"/>
               </w:rPr>
             </w:pPr>
-            <w:r>
-              <w:rPr>
-                <w:color w:val="5983B0"/>
-                <w:sz w:val="24"/>
-                <w:szCs w:val="24"/>
-              </w:rPr>
-              <w:t>Qcc, g++, gcc</w:t>
-            </w:r>
+            <w:proofErr w:type="spellStart"/>
+            <w:r>
+              <w:rPr>
+                <w:color w:val="5983B0"/>
+                <w:sz w:val="24"/>
+                <w:szCs w:val="24"/>
+              </w:rPr>
+              <w:t>Qcc</w:t>
+            </w:r>
+            <w:proofErr w:type="spellEnd"/>
+            <w:r>
+              <w:rPr>
+                <w:color w:val="5983B0"/>
+                <w:sz w:val="24"/>
+                <w:szCs w:val="24"/>
+              </w:rPr>
+              <w:t xml:space="preserve">, g++, </w:t>
+            </w:r>
+            <w:proofErr w:type="spellStart"/>
+            <w:r>
+              <w:rPr>
+                <w:color w:val="5983B0"/>
+                <w:sz w:val="24"/>
+                <w:szCs w:val="24"/>
+              </w:rPr>
+              <w:t>gcc</w:t>
+            </w:r>
+            <w:proofErr w:type="spellEnd"/>
           </w:p>
         </w:tc>
       </w:tr>
@@ -3932,7 +4225,25 @@
                 <w:sz w:val="24"/>
                 <w:szCs w:val="24"/>
               </w:rPr>
-              <w:t xml:space="preserve">App link provides facility to connect your smart phone into infotainment system. It communicates with several modules which are responsible to boot the system and then Applink involves user interaction to take voice commands and UI </w:t>
+              <w:t xml:space="preserve">App link provides facility to connect your smart phone into infotainment system. It communicates with several modules which are responsible to boot the system and then </w:t>
+            </w:r>
+            <w:proofErr w:type="spellStart"/>
+            <w:r>
+              <w:rPr>
+                <w:color w:val="5983B0"/>
+                <w:sz w:val="24"/>
+                <w:szCs w:val="24"/>
+              </w:rPr>
+              <w:t>Applink</w:t>
+            </w:r>
+            <w:proofErr w:type="spellEnd"/>
+            <w:r>
+              <w:rPr>
+                <w:color w:val="5983B0"/>
+                <w:sz w:val="24"/>
+                <w:szCs w:val="24"/>
+              </w:rPr>
+              <w:t xml:space="preserve"> involves user interaction to take voice commands and UI </w:t>
             </w:r>
             <w:r>
               <w:rPr>
@@ -4040,7 +4351,7 @@
                 <w:sz w:val="24"/>
                 <w:szCs w:val="24"/>
               </w:rPr>
-              <w:t>Analyze the the bugs from the logs and fix the issues.</w:t>
+              <w:t>Analyze the bugs from the logs and fix the issues.</w:t>
             </w:r>
           </w:p>
           <w:p>
@@ -4839,8 +5150,18 @@
                 <w:sz w:val="24"/>
                 <w:szCs w:val="24"/>
               </w:rPr>
-              <w:t>Visual studio, SVN, Super tool, gcc</w:t>
-            </w:r>
+              <w:t xml:space="preserve">Visual studio, SVN, Super tool, </w:t>
+            </w:r>
+            <w:proofErr w:type="spellStart"/>
+            <w:r>
+              <w:rPr>
+                <w:color w:val="5983B0"/>
+                <w:sz w:val="24"/>
+                <w:szCs w:val="24"/>
+              </w:rPr>
+              <w:t>gcc</w:t>
+            </w:r>
+            <w:proofErr w:type="spellEnd"/>
             <w:r>
               <w:rPr>
                 <w:b/>
@@ -6474,7 +6795,7 @@
       </w:tblGrid>
       <w:tr>
         <w:trPr>
-          <w:trHeight w:val="856"/>
+          <w:trHeight w:val="489"/>
         </w:trPr>
         <w:tc>
           <w:tcPr>
@@ -6491,13 +6812,12 @@
               <w:pStyle w:val="TableParagraph"/>
               <w:widowControl w:val="0"/>
               <w:spacing w:before="124"/>
-              <w:ind w:left="780"/>
               <w:rPr>
                 <w:rFonts w:ascii="Verdana" w:hAnsi="Verdana"/>
                 <w:b/>
                 <w:color w:val="5983B0"/>
-                <w:sz w:val="24"/>
-                <w:szCs w:val="24"/>
+                <w:sz w:val="20"/>
+                <w:szCs w:val="20"/>
               </w:rPr>
             </w:pPr>
             <w:r>
@@ -6505,8 +6825,18 @@
                 <w:rFonts w:ascii="Verdana" w:hAnsi="Verdana"/>
                 <w:b/>
                 <w:color w:val="5983B0"/>
-                <w:sz w:val="24"/>
-                <w:szCs w:val="24"/>
+                <w:sz w:val="20"/>
+                <w:szCs w:val="20"/>
+              </w:rPr>
+              <w:t xml:space="preserve">       </w:t>
+            </w:r>
+            <w:r>
+              <w:rPr>
+                <w:rFonts w:ascii="Verdana" w:hAnsi="Verdana"/>
+                <w:b/>
+                <w:color w:val="5983B0"/>
+                <w:sz w:val="20"/>
+                <w:szCs w:val="20"/>
               </w:rPr>
               <w:t>Course</w:t>
             </w:r>
@@ -6527,12 +6857,13 @@
               <w:pStyle w:val="TableParagraph"/>
               <w:widowControl w:val="0"/>
               <w:spacing w:before="124"/>
+              <w:jc w:val="center"/>
               <w:rPr>
                 <w:rFonts w:ascii="Verdana" w:hAnsi="Verdana"/>
                 <w:b/>
                 <w:color w:val="5983B0"/>
-                <w:sz w:val="24"/>
-                <w:szCs w:val="24"/>
+                <w:sz w:val="20"/>
+                <w:szCs w:val="20"/>
               </w:rPr>
             </w:pPr>
             <w:r>
@@ -6540,8 +6871,8 @@
                 <w:rFonts w:ascii="Verdana" w:hAnsi="Verdana"/>
                 <w:b/>
                 <w:color w:val="5983B0"/>
-                <w:sz w:val="24"/>
-                <w:szCs w:val="24"/>
+                <w:sz w:val="20"/>
+                <w:szCs w:val="20"/>
               </w:rPr>
               <w:t>Institution/University</w:t>
             </w:r>
@@ -6568,8 +6899,8 @@
                 <w:rFonts w:ascii="Verdana" w:hAnsi="Verdana"/>
                 <w:b/>
                 <w:color w:val="5983B0"/>
-                <w:sz w:val="24"/>
-                <w:szCs w:val="24"/>
+                <w:sz w:val="20"/>
+                <w:szCs w:val="20"/>
               </w:rPr>
             </w:pPr>
             <w:r>
@@ -6577,8 +6908,8 @@
                 <w:rFonts w:ascii="Verdana" w:hAnsi="Verdana"/>
                 <w:b/>
                 <w:color w:val="5983B0"/>
-                <w:sz w:val="24"/>
-                <w:szCs w:val="24"/>
+                <w:sz w:val="20"/>
+                <w:szCs w:val="20"/>
               </w:rPr>
               <w:t>Year</w:t>
             </w:r>
@@ -6600,24 +6931,207 @@
               <w:widowControl w:val="0"/>
               <w:spacing w:before="124"/>
               <w:ind w:left="456" w:right="448"/>
+              <w:rPr>
+                <w:rFonts w:ascii="Verdana" w:hAnsi="Verdana"/>
+                <w:b/>
+                <w:color w:val="5983B0"/>
+                <w:sz w:val="20"/>
+                <w:szCs w:val="20"/>
+              </w:rPr>
+            </w:pPr>
+            <w:r>
+              <w:rPr>
+                <w:rFonts w:ascii="Verdana" w:hAnsi="Verdana"/>
+                <w:b/>
+                <w:color w:val="5983B0"/>
+                <w:sz w:val="20"/>
+                <w:szCs w:val="20"/>
+              </w:rPr>
+              <w:t>Marks</w:t>
+            </w:r>
+          </w:p>
+        </w:tc>
+      </w:tr>
+      <w:tr>
+        <w:trPr>
+          <w:trHeight w:val="411"/>
+        </w:trPr>
+        <w:tc>
+          <w:tcPr>
+            <w:tcW w:w="2443" w:type="dxa"/>
+            <w:tcBorders>
+              <w:left w:val="single" w:sz="4" w:space="0" w:color="000000"/>
+              <w:bottom w:val="single" w:sz="4" w:space="0" w:color="000000"/>
+              <w:right w:val="single" w:sz="4" w:space="0" w:color="000000"/>
+            </w:tcBorders>
+          </w:tcPr>
+          <w:p>
+            <w:pPr>
+              <w:pStyle w:val="TableParagraph"/>
+              <w:widowControl w:val="0"/>
+              <w:spacing w:before="124"/>
+              <w:ind w:left="0" w:right="94"/>
+              <w:rPr>
+                <w:rFonts w:ascii="Verdana" w:hAnsi="Verdana"/>
+                <w:color w:val="5983B0"/>
+                <w:sz w:val="20"/>
+                <w:szCs w:val="20"/>
+              </w:rPr>
+            </w:pPr>
+            <w:r>
+              <w:rPr>
+                <w:rFonts w:ascii="Verdana" w:hAnsi="Verdana"/>
+                <w:color w:val="5983B0"/>
+                <w:sz w:val="20"/>
+                <w:szCs w:val="20"/>
+              </w:rPr>
+              <w:t xml:space="preserve">     </w:t>
+            </w:r>
+            <w:r>
+              <w:rPr>
+                <w:rFonts w:ascii="Verdana" w:hAnsi="Verdana"/>
+                <w:color w:val="5983B0"/>
+                <w:sz w:val="20"/>
+                <w:szCs w:val="20"/>
+              </w:rPr>
+              <w:t xml:space="preserve">   </w:t>
+            </w:r>
+            <w:r>
+              <w:rPr>
+                <w:rFonts w:ascii="Verdana" w:hAnsi="Verdana"/>
+                <w:color w:val="5983B0"/>
+                <w:sz w:val="20"/>
+                <w:szCs w:val="20"/>
+              </w:rPr>
+              <w:t xml:space="preserve"> </w:t>
+            </w:r>
+            <w:r>
+              <w:rPr>
+                <w:rFonts w:ascii="Verdana" w:hAnsi="Verdana"/>
+                <w:color w:val="5983B0"/>
+                <w:sz w:val="20"/>
+                <w:szCs w:val="20"/>
+              </w:rPr>
+              <w:t>B. Tech</w:t>
+            </w:r>
+          </w:p>
+        </w:tc>
+        <w:tc>
+          <w:tcPr>
+            <w:tcW w:w="3675" w:type="dxa"/>
+            <w:tcBorders>
+              <w:left w:val="single" w:sz="4" w:space="0" w:color="000000"/>
+              <w:bottom w:val="single" w:sz="4" w:space="0" w:color="000000"/>
+              <w:right w:val="single" w:sz="4" w:space="0" w:color="000000"/>
+            </w:tcBorders>
+          </w:tcPr>
+          <w:p>
+            <w:pPr>
+              <w:pStyle w:val="TableParagraph"/>
+              <w:widowControl w:val="0"/>
+              <w:spacing w:before="124"/>
+              <w:ind w:left="105"/>
               <w:jc w:val="center"/>
               <w:rPr>
                 <w:rFonts w:ascii="Verdana" w:hAnsi="Verdana"/>
-                <w:b/>
-                <w:color w:val="5983B0"/>
-                <w:sz w:val="24"/>
-                <w:szCs w:val="24"/>
+                <w:color w:val="5983B0"/>
+                <w:sz w:val="20"/>
+                <w:szCs w:val="20"/>
               </w:rPr>
             </w:pPr>
             <w:r>
               <w:rPr>
                 <w:rFonts w:ascii="Verdana" w:hAnsi="Verdana"/>
-                <w:b/>
-                <w:color w:val="5983B0"/>
-                <w:sz w:val="24"/>
-                <w:szCs w:val="24"/>
-              </w:rPr>
-              <w:t>Marks</w:t>
+                <w:color w:val="5983B0"/>
+                <w:sz w:val="20"/>
+                <w:szCs w:val="20"/>
+              </w:rPr>
+              <w:t>UPTU</w:t>
+            </w:r>
+          </w:p>
+        </w:tc>
+        <w:tc>
+          <w:tcPr>
+            <w:tcW w:w="1993" w:type="dxa"/>
+            <w:tcBorders>
+              <w:left w:val="single" w:sz="4" w:space="0" w:color="000000"/>
+              <w:bottom w:val="single" w:sz="4" w:space="0" w:color="000000"/>
+              <w:right w:val="single" w:sz="4" w:space="0" w:color="000000"/>
+            </w:tcBorders>
+          </w:tcPr>
+          <w:p>
+            <w:pPr>
+              <w:pStyle w:val="TableParagraph"/>
+              <w:widowControl w:val="0"/>
+              <w:spacing w:before="124"/>
+              <w:ind w:left="526" w:right="526"/>
+              <w:rPr>
+                <w:rFonts w:ascii="Verdana" w:hAnsi="Verdana"/>
+                <w:color w:val="5983B0"/>
+                <w:sz w:val="20"/>
+                <w:szCs w:val="20"/>
+              </w:rPr>
+            </w:pPr>
+            <w:r>
+              <w:rPr>
+                <w:rFonts w:ascii="Verdana" w:hAnsi="Verdana"/>
+                <w:color w:val="5983B0"/>
+                <w:sz w:val="20"/>
+                <w:szCs w:val="20"/>
+              </w:rPr>
+              <w:t xml:space="preserve">  </w:t>
+            </w:r>
+            <w:r>
+              <w:rPr>
+                <w:rFonts w:ascii="Verdana" w:hAnsi="Verdana"/>
+                <w:color w:val="5983B0"/>
+                <w:sz w:val="20"/>
+                <w:szCs w:val="20"/>
+              </w:rPr>
+              <w:t xml:space="preserve"> </w:t>
+            </w:r>
+            <w:r>
+              <w:rPr>
+                <w:rFonts w:ascii="Verdana" w:hAnsi="Verdana"/>
+                <w:color w:val="5983B0"/>
+                <w:sz w:val="20"/>
+                <w:szCs w:val="20"/>
+              </w:rPr>
+              <w:t>2010</w:t>
+            </w:r>
+          </w:p>
+        </w:tc>
+        <w:tc>
+          <w:tcPr>
+            <w:tcW w:w="2035" w:type="dxa"/>
+            <w:tcBorders>
+              <w:left w:val="single" w:sz="4" w:space="0" w:color="000000"/>
+              <w:bottom w:val="single" w:sz="4" w:space="0" w:color="000000"/>
+              <w:right w:val="single" w:sz="4" w:space="0" w:color="000000"/>
+            </w:tcBorders>
+          </w:tcPr>
+          <w:p>
+            <w:pPr>
+              <w:pStyle w:val="TableParagraph"/>
+              <w:widowControl w:val="0"/>
+              <w:spacing w:before="124"/>
+              <w:ind w:right="448"/>
+              <w:jc w:val="center"/>
+              <w:rPr>
+                <w:rFonts w:ascii="Verdana" w:hAnsi="Verdana"/>
+                <w:color w:val="5983B0"/>
+                <w:sz w:val="20"/>
+                <w:szCs w:val="20"/>
+              </w:rPr>
+            </w:pPr>
+            <w:r>
+              <w:rPr>
+                <w:rFonts w:ascii="Verdana" w:hAnsi="Verdana"/>
+                <w:color w:val="5983B0"/>
+                <w:sz w:val="20"/>
+                <w:szCs w:val="20"/>
+              </w:rPr>
+              <w:t>74%</w:t>
             </w:r>
           </w:p>
         </w:tc>
@@ -6641,21 +7155,22 @@
               <w:widowControl w:val="0"/>
               <w:spacing w:before="124"/>
               <w:ind w:left="0" w:right="94"/>
+              <w:jc w:val="center"/>
               <w:rPr>
                 <w:rFonts w:ascii="Verdana" w:hAnsi="Verdana"/>
                 <w:color w:val="5983B0"/>
-                <w:sz w:val="24"/>
-                <w:szCs w:val="24"/>
+                <w:sz w:val="20"/>
+                <w:szCs w:val="20"/>
               </w:rPr>
             </w:pPr>
             <w:r>
               <w:rPr>
                 <w:rFonts w:ascii="Verdana" w:hAnsi="Verdana"/>
                 <w:color w:val="5983B0"/>
-                <w:sz w:val="24"/>
-                <w:szCs w:val="24"/>
-              </w:rPr>
-              <w:t xml:space="preserve">      B.Tech</w:t>
+                <w:sz w:val="20"/>
+                <w:szCs w:val="20"/>
+              </w:rPr>
+              <w:t xml:space="preserve">  Intermediate</w:t>
             </w:r>
           </w:p>
         </w:tc>
@@ -6674,21 +7189,22 @@
               <w:widowControl w:val="0"/>
               <w:spacing w:before="124"/>
               <w:ind w:left="105"/>
+              <w:jc w:val="center"/>
               <w:rPr>
                 <w:rFonts w:ascii="Verdana" w:hAnsi="Verdana"/>
                 <w:color w:val="5983B0"/>
-                <w:sz w:val="24"/>
-                <w:szCs w:val="24"/>
+                <w:sz w:val="20"/>
+                <w:szCs w:val="20"/>
               </w:rPr>
             </w:pPr>
             <w:r>
               <w:rPr>
                 <w:rFonts w:ascii="Verdana" w:hAnsi="Verdana"/>
                 <w:color w:val="5983B0"/>
-                <w:sz w:val="24"/>
-                <w:szCs w:val="24"/>
-              </w:rPr>
-              <w:t xml:space="preserve">     UPTU</w:t>
+                <w:sz w:val="20"/>
+                <w:szCs w:val="20"/>
+              </w:rPr>
+              <w:t>U.P. Board</w:t>
             </w:r>
           </w:p>
         </w:tc>
@@ -6710,155 +7226,25 @@
               <w:rPr>
                 <w:rFonts w:ascii="Verdana" w:hAnsi="Verdana"/>
                 <w:color w:val="5983B0"/>
-                <w:sz w:val="24"/>
-                <w:szCs w:val="24"/>
+                <w:sz w:val="20"/>
+                <w:szCs w:val="20"/>
               </w:rPr>
             </w:pPr>
             <w:r>
               <w:rPr>
                 <w:rFonts w:ascii="Verdana" w:hAnsi="Verdana"/>
                 <w:color w:val="5983B0"/>
-                <w:sz w:val="24"/>
-                <w:szCs w:val="24"/>
-              </w:rPr>
-              <w:t xml:space="preserve">  2010</w:t>
-            </w:r>
-          </w:p>
-        </w:tc>
-        <w:tc>
-          <w:tcPr>
-            <w:tcW w:w="2035" w:type="dxa"/>
-            <w:tcBorders>
-              <w:left w:val="single" w:sz="4" w:space="0" w:color="000000"/>
-              <w:bottom w:val="single" w:sz="4" w:space="0" w:color="000000"/>
-              <w:right w:val="single" w:sz="4" w:space="0" w:color="000000"/>
-            </w:tcBorders>
-          </w:tcPr>
-          <w:p>
-            <w:pPr>
-              <w:pStyle w:val="TableParagraph"/>
-              <w:widowControl w:val="0"/>
-              <w:spacing w:before="124"/>
-              <w:ind w:right="448"/>
+                <w:sz w:val="20"/>
+                <w:szCs w:val="20"/>
+              </w:rPr>
+              <w:t xml:space="preserve">   </w:t>
+            </w:r>
+            <w:r>
               <w:rPr>
                 <w:rFonts w:ascii="Verdana" w:hAnsi="Verdana"/>
                 <w:color w:val="5983B0"/>
-                <w:sz w:val="24"/>
-                <w:szCs w:val="24"/>
-              </w:rPr>
-            </w:pPr>
-            <w:r>
-              <w:rPr>
-                <w:rFonts w:ascii="Verdana" w:hAnsi="Verdana"/>
-                <w:color w:val="5983B0"/>
-                <w:sz w:val="24"/>
-                <w:szCs w:val="24"/>
-              </w:rPr>
-              <w:t xml:space="preserve">       74%</w:t>
-            </w:r>
-          </w:p>
-        </w:tc>
-      </w:tr>
-      <w:tr>
-        <w:trPr>
-          <w:trHeight w:val="508"/>
-        </w:trPr>
-        <w:tc>
-          <w:tcPr>
-            <w:tcW w:w="2443" w:type="dxa"/>
-            <w:tcBorders>
-              <w:left w:val="single" w:sz="4" w:space="0" w:color="000000"/>
-              <w:bottom w:val="single" w:sz="4" w:space="0" w:color="000000"/>
-              <w:right w:val="single" w:sz="4" w:space="0" w:color="000000"/>
-            </w:tcBorders>
-          </w:tcPr>
-          <w:p>
-            <w:pPr>
-              <w:pStyle w:val="TableParagraph"/>
-              <w:widowControl w:val="0"/>
-              <w:spacing w:before="124"/>
-              <w:ind w:left="0" w:right="94"/>
-              <w:jc w:val="center"/>
-              <w:rPr>
-                <w:rFonts w:ascii="Verdana" w:hAnsi="Verdana"/>
-                <w:color w:val="5983B0"/>
-                <w:sz w:val="24"/>
-                <w:szCs w:val="24"/>
-              </w:rPr>
-            </w:pPr>
-            <w:r>
-              <w:rPr>
-                <w:rFonts w:ascii="Verdana" w:hAnsi="Verdana"/>
-                <w:color w:val="5983B0"/>
-                <w:sz w:val="24"/>
-                <w:szCs w:val="24"/>
-              </w:rPr>
-              <w:t xml:space="preserve">  Intermediate</w:t>
-            </w:r>
-          </w:p>
-        </w:tc>
-        <w:tc>
-          <w:tcPr>
-            <w:tcW w:w="3675" w:type="dxa"/>
-            <w:tcBorders>
-              <w:left w:val="single" w:sz="4" w:space="0" w:color="000000"/>
-              <w:bottom w:val="single" w:sz="4" w:space="0" w:color="000000"/>
-              <w:right w:val="single" w:sz="4" w:space="0" w:color="000000"/>
-            </w:tcBorders>
-          </w:tcPr>
-          <w:p>
-            <w:pPr>
-              <w:pStyle w:val="TableParagraph"/>
-              <w:widowControl w:val="0"/>
-              <w:spacing w:before="124"/>
-              <w:ind w:left="105"/>
-              <w:rPr>
-                <w:rFonts w:ascii="Verdana" w:hAnsi="Verdana"/>
-                <w:color w:val="5983B0"/>
-                <w:sz w:val="24"/>
-                <w:szCs w:val="24"/>
-              </w:rPr>
-            </w:pPr>
-            <w:r>
-              <w:rPr>
-                <w:rFonts w:ascii="Verdana" w:hAnsi="Verdana"/>
-                <w:color w:val="5983B0"/>
-                <w:sz w:val="24"/>
-                <w:szCs w:val="24"/>
-              </w:rPr>
-              <w:t xml:space="preserve">     U.P. Board</w:t>
-            </w:r>
-          </w:p>
-        </w:tc>
-        <w:tc>
-          <w:tcPr>
-            <w:tcW w:w="1993" w:type="dxa"/>
-            <w:tcBorders>
-              <w:left w:val="single" w:sz="4" w:space="0" w:color="000000"/>
-              <w:bottom w:val="single" w:sz="4" w:space="0" w:color="000000"/>
-              <w:right w:val="single" w:sz="4" w:space="0" w:color="000000"/>
-            </w:tcBorders>
-          </w:tcPr>
-          <w:p>
-            <w:pPr>
-              <w:pStyle w:val="TableParagraph"/>
-              <w:widowControl w:val="0"/>
-              <w:spacing w:before="124"/>
-              <w:ind w:left="526" w:right="526"/>
-              <w:jc w:val="center"/>
-              <w:rPr>
-                <w:rFonts w:ascii="Verdana" w:hAnsi="Verdana"/>
-                <w:color w:val="5983B0"/>
-                <w:sz w:val="24"/>
-                <w:szCs w:val="24"/>
-              </w:rPr>
-            </w:pPr>
-            <w:r>
-              <w:rPr>
-                <w:rFonts w:ascii="Verdana" w:hAnsi="Verdana"/>
-                <w:color w:val="5983B0"/>
-                <w:sz w:val="24"/>
-                <w:szCs w:val="24"/>
+                <w:sz w:val="20"/>
+                <w:szCs w:val="20"/>
               </w:rPr>
               <w:t>2005</w:t>
             </w:r>
@@ -6879,20 +7265,28 @@
               <w:widowControl w:val="0"/>
               <w:spacing w:before="124"/>
               <w:ind w:left="444" w:right="448"/>
-              <w:jc w:val="center"/>
               <w:rPr>
                 <w:rFonts w:ascii="Verdana" w:hAnsi="Verdana"/>
                 <w:color w:val="5983B0"/>
-                <w:sz w:val="24"/>
-                <w:szCs w:val="24"/>
+                <w:sz w:val="20"/>
+                <w:szCs w:val="20"/>
               </w:rPr>
             </w:pPr>
             <w:r>
               <w:rPr>
                 <w:rFonts w:ascii="Verdana" w:hAnsi="Verdana"/>
                 <w:color w:val="5983B0"/>
-                <w:sz w:val="24"/>
-                <w:szCs w:val="24"/>
+                <w:sz w:val="20"/>
+                <w:szCs w:val="20"/>
+              </w:rPr>
+              <w:t xml:space="preserve">  </w:t>
+            </w:r>
+            <w:r>
+              <w:rPr>
+                <w:rFonts w:ascii="Verdana" w:hAnsi="Verdana"/>
+                <w:color w:val="5983B0"/>
+                <w:sz w:val="20"/>
+                <w:szCs w:val="20"/>
               </w:rPr>
               <w:t>71%</w:t>
             </w:r>
@@ -6922,16 +7316,16 @@
               <w:rPr>
                 <w:rFonts w:ascii="Verdana" w:hAnsi="Verdana"/>
                 <w:color w:val="5983B0"/>
-                <w:sz w:val="24"/>
-                <w:szCs w:val="24"/>
+                <w:sz w:val="20"/>
+                <w:szCs w:val="20"/>
               </w:rPr>
             </w:pPr>
             <w:r>
               <w:rPr>
                 <w:rFonts w:ascii="Verdana" w:hAnsi="Verdana"/>
                 <w:color w:val="5983B0"/>
-                <w:sz w:val="24"/>
-                <w:szCs w:val="24"/>
+                <w:sz w:val="20"/>
+                <w:szCs w:val="20"/>
               </w:rPr>
               <w:t>High School</w:t>
             </w:r>
@@ -6952,21 +7346,22 @@
               <w:widowControl w:val="0"/>
               <w:spacing w:before="124"/>
               <w:ind w:left="105"/>
+              <w:jc w:val="center"/>
               <w:rPr>
                 <w:rFonts w:ascii="Verdana" w:hAnsi="Verdana"/>
                 <w:color w:val="5983B0"/>
-                <w:sz w:val="24"/>
-                <w:szCs w:val="24"/>
+                <w:sz w:val="20"/>
+                <w:szCs w:val="20"/>
               </w:rPr>
             </w:pPr>
             <w:r>
               <w:rPr>
                 <w:rFonts w:ascii="Verdana" w:hAnsi="Verdana"/>
                 <w:color w:val="5983B0"/>
-                <w:sz w:val="24"/>
-                <w:szCs w:val="24"/>
-              </w:rPr>
-              <w:t xml:space="preserve">     U.P. Board</w:t>
+                <w:sz w:val="20"/>
+                <w:szCs w:val="20"/>
+              </w:rPr>
+              <w:t>U.P. Board</w:t>
             </w:r>
           </w:p>
         </w:tc>
@@ -6989,16 +7384,16 @@
               <w:rPr>
                 <w:rFonts w:ascii="Verdana" w:hAnsi="Verdana"/>
                 <w:color w:val="5983B0"/>
-                <w:sz w:val="24"/>
-                <w:szCs w:val="24"/>
+                <w:sz w:val="20"/>
+                <w:szCs w:val="20"/>
               </w:rPr>
             </w:pPr>
             <w:r>
               <w:rPr>
                 <w:rFonts w:ascii="Verdana" w:hAnsi="Verdana"/>
                 <w:color w:val="5983B0"/>
-                <w:sz w:val="24"/>
-                <w:szCs w:val="24"/>
+                <w:sz w:val="20"/>
+                <w:szCs w:val="20"/>
               </w:rPr>
               <w:t>2003</w:t>
             </w:r>
@@ -7019,20 +7414,28 @@
               <w:widowControl w:val="0"/>
               <w:spacing w:before="124"/>
               <w:ind w:left="444" w:right="448"/>
-              <w:jc w:val="center"/>
               <w:rPr>
                 <w:rFonts w:ascii="Verdana" w:hAnsi="Verdana"/>
                 <w:color w:val="5983B0"/>
-                <w:sz w:val="24"/>
-                <w:szCs w:val="24"/>
+                <w:sz w:val="20"/>
+                <w:szCs w:val="20"/>
               </w:rPr>
             </w:pPr>
             <w:r>
               <w:rPr>
                 <w:rFonts w:ascii="Verdana" w:hAnsi="Verdana"/>
                 <w:color w:val="5983B0"/>
-                <w:sz w:val="24"/>
-                <w:szCs w:val="24"/>
+                <w:sz w:val="20"/>
+                <w:szCs w:val="20"/>
+              </w:rPr>
+              <w:t xml:space="preserve">  </w:t>
+            </w:r>
+            <w:r>
+              <w:rPr>
+                <w:rFonts w:ascii="Verdana" w:hAnsi="Verdana"/>
+                <w:color w:val="5983B0"/>
+                <w:sz w:val="20"/>
+                <w:szCs w:val="20"/>
               </w:rPr>
               <w:t>69%</w:t>
             </w:r>
@@ -7054,8 +7457,8 @@
         <w:spacing w:before="224" w:after="0"/>
         <w:rPr>
           <w:color w:val="5983B0"/>
-          <w:sz w:val="24"/>
-          <w:szCs w:val="24"/>
+          <w:sz w:val="20"/>
+          <w:szCs w:val="20"/>
         </w:rPr>
       </w:pPr>
       <w:r>
@@ -7063,8 +7466,8 @@
           <w:rFonts w:ascii="Verdana" w:hAnsi="Verdana"/>
           <w:b/>
           <w:color w:val="5983B0"/>
-          <w:sz w:val="24"/>
-          <w:szCs w:val="24"/>
+          <w:sz w:val="20"/>
+          <w:szCs w:val="20"/>
         </w:rPr>
         <w:t>Personal Data:</w:t>
       </w:r>
@@ -7079,16 +7482,16 @@
         <w:rPr>
           <w:rFonts w:ascii="Verdana" w:hAnsi="Verdana" w:cs="LiberationSerif"/>
           <w:color w:val="5983B0"/>
-          <w:sz w:val="24"/>
-          <w:szCs w:val="24"/>
+          <w:sz w:val="20"/>
+          <w:szCs w:val="20"/>
         </w:rPr>
       </w:pPr>
       <w:r>
         <w:rPr>
           <w:rFonts w:ascii="Verdana" w:hAnsi="Verdana" w:cs="LiberationSerif"/>
           <w:color w:val="5983B0"/>
-          <w:sz w:val="24"/>
-          <w:szCs w:val="24"/>
+          <w:sz w:val="20"/>
+          <w:szCs w:val="20"/>
         </w:rPr>
         <w:t>Name</w:t>
       </w:r>
@@ -7096,8 +7499,8 @@
         <w:rPr>
           <w:rFonts w:ascii="Verdana" w:hAnsi="Verdana" w:cs="LiberationSerif"/>
           <w:color w:val="5983B0"/>
-          <w:sz w:val="24"/>
-          <w:szCs w:val="24"/>
+          <w:sz w:val="20"/>
+          <w:szCs w:val="20"/>
         </w:rPr>
         <w:tab/>
         <w:t>: Ankit</w:t>
@@ -7107,8 +7510,8 @@
           <w:rFonts w:ascii="Verdana" w:hAnsi="Verdana" w:cs="LiberationSerif"/>
           <w:color w:val="5983B0"/>
           <w:spacing w:val="-1"/>
-          <w:sz w:val="24"/>
-          <w:szCs w:val="24"/>
+          <w:sz w:val="20"/>
+          <w:szCs w:val="20"/>
         </w:rPr>
         <w:t xml:space="preserve"> </w:t>
       </w:r>
@@ -7116,8 +7519,8 @@
         <w:rPr>
           <w:rFonts w:ascii="Verdana" w:hAnsi="Verdana" w:cs="LiberationSerif"/>
           <w:color w:val="5983B0"/>
-          <w:sz w:val="24"/>
-          <w:szCs w:val="24"/>
+          <w:sz w:val="20"/>
+          <w:szCs w:val="20"/>
         </w:rPr>
         <w:t>Shukla</w:t>
       </w:r>
@@ -7132,16 +7535,16 @@
         <w:rPr>
           <w:rFonts w:ascii="Verdana" w:hAnsi="Verdana" w:cs="LiberationSerif"/>
           <w:color w:val="5983B0"/>
-          <w:sz w:val="24"/>
-          <w:szCs w:val="24"/>
+          <w:sz w:val="20"/>
+          <w:szCs w:val="20"/>
         </w:rPr>
       </w:pPr>
       <w:r>
         <w:rPr>
           <w:rFonts w:ascii="Verdana" w:hAnsi="Verdana" w:cs="LiberationSerif"/>
           <w:color w:val="5983B0"/>
-          <w:sz w:val="24"/>
-          <w:szCs w:val="24"/>
+          <w:sz w:val="20"/>
+          <w:szCs w:val="20"/>
         </w:rPr>
         <w:t>Father’s</w:t>
       </w:r>
@@ -7150,8 +7553,8 @@
           <w:rFonts w:ascii="Verdana" w:hAnsi="Verdana" w:cs="LiberationSerif"/>
           <w:color w:val="5983B0"/>
           <w:spacing w:val="-5"/>
-          <w:sz w:val="24"/>
-          <w:szCs w:val="24"/>
+          <w:sz w:val="20"/>
+          <w:szCs w:val="20"/>
         </w:rPr>
         <w:t xml:space="preserve"> </w:t>
       </w:r>
@@ -7159,8 +7562,8 @@
         <w:rPr>
           <w:rFonts w:ascii="Verdana" w:hAnsi="Verdana" w:cs="LiberationSerif"/>
           <w:color w:val="5983B0"/>
-          <w:sz w:val="24"/>
-          <w:szCs w:val="24"/>
+          <w:sz w:val="20"/>
+          <w:szCs w:val="20"/>
         </w:rPr>
         <w:t>Name</w:t>
       </w:r>
@@ -7168,8 +7571,8 @@
         <w:rPr>
           <w:rFonts w:ascii="Verdana" w:hAnsi="Verdana" w:cs="LiberationSerif"/>
           <w:color w:val="5983B0"/>
-          <w:sz w:val="24"/>
-          <w:szCs w:val="24"/>
+          <w:sz w:val="20"/>
+          <w:szCs w:val="20"/>
         </w:rPr>
         <w:tab/>
         <w:t>: H.S.</w:t>
@@ -7179,8 +7582,8 @@
           <w:rFonts w:ascii="Verdana" w:hAnsi="Verdana" w:cs="LiberationSerif"/>
           <w:color w:val="5983B0"/>
           <w:spacing w:val="1"/>
-          <w:sz w:val="24"/>
-          <w:szCs w:val="24"/>
+          <w:sz w:val="20"/>
+          <w:szCs w:val="20"/>
         </w:rPr>
         <w:t xml:space="preserve"> </w:t>
       </w:r>
@@ -7188,8 +7591,8 @@
         <w:rPr>
           <w:rFonts w:ascii="Verdana" w:hAnsi="Verdana" w:cs="LiberationSerif"/>
           <w:color w:val="5983B0"/>
-          <w:sz w:val="24"/>
-          <w:szCs w:val="24"/>
+          <w:sz w:val="20"/>
+          <w:szCs w:val="20"/>
         </w:rPr>
         <w:t>Shukla</w:t>
       </w:r>
@@ -7204,25 +7607,43 @@
         <w:rPr>
           <w:rFonts w:ascii="Verdana" w:hAnsi="Verdana" w:cs="LiberationSerif"/>
           <w:color w:val="5983B0"/>
-          <w:sz w:val="24"/>
-          <w:szCs w:val="24"/>
+          <w:sz w:val="20"/>
+          <w:szCs w:val="20"/>
         </w:rPr>
       </w:pPr>
       <w:r>
         <w:rPr>
           <w:rFonts w:ascii="Verdana" w:hAnsi="Verdana" w:cs="LiberationSerif"/>
           <w:color w:val="5983B0"/>
-          <w:sz w:val="24"/>
-          <w:szCs w:val="24"/>
-        </w:rPr>
-        <w:t>Date</w:t>
+          <w:sz w:val="20"/>
+          <w:szCs w:val="20"/>
+        </w:rPr>
+        <w:t>Date of Birth</w:t>
       </w:r>
       <w:r>
         <w:rPr>
           <w:rFonts w:ascii="Verdana" w:hAnsi="Verdana" w:cs="LiberationSerif"/>
           <w:color w:val="5983B0"/>
-          <w:sz w:val="24"/>
-          <w:szCs w:val="24"/>
+          <w:sz w:val="20"/>
+          <w:szCs w:val="20"/>
+        </w:rPr>
+        <w:tab/>
+      </w:r>
+      <w:r>
+        <w:rPr>
+          <w:rFonts w:ascii="Verdana" w:hAnsi="Verdana" w:cs="LiberationSerif"/>
+          <w:color w:val="5983B0"/>
+          <w:sz w:val="20"/>
+          <w:szCs w:val="20"/>
+        </w:rPr>
+        <w:t>:</w:t>
+      </w:r>
+      <w:r>
+        <w:rPr>
+          <w:rFonts w:ascii="Verdana" w:hAnsi="Verdana" w:cs="LiberationSerif"/>
+          <w:color w:val="5983B0"/>
+          <w:sz w:val="20"/>
+          <w:szCs w:val="20"/>
         </w:rPr>
         <w:t xml:space="preserve"> </w:t>
       </w:r>
@@ -7230,54 +7651,8 @@
         <w:rPr>
           <w:rFonts w:ascii="Verdana" w:hAnsi="Verdana" w:cs="LiberationSerif"/>
           <w:color w:val="5983B0"/>
-          <w:sz w:val="24"/>
-          <w:szCs w:val="24"/>
-        </w:rPr>
-        <w:t>of</w:t>
-      </w:r>
-      <w:r>
-        <w:rPr>
-          <w:rFonts w:ascii="Verdana" w:hAnsi="Verdana" w:cs="LiberationSerif"/>
-          <w:color w:val="5983B0"/>
-          <w:sz w:val="24"/>
-          <w:szCs w:val="24"/>
-        </w:rPr>
-        <w:t xml:space="preserve"> </w:t>
-      </w:r>
-      <w:r>
-        <w:rPr>
-          <w:rFonts w:ascii="Verdana" w:hAnsi="Verdana" w:cs="LiberationSerif"/>
-          <w:color w:val="5983B0"/>
-          <w:sz w:val="24"/>
-          <w:szCs w:val="24"/>
-        </w:rPr>
-        <w:t>Birth</w:t>
-      </w:r>
-      <w:r>
-        <w:rPr>
-          <w:rFonts w:ascii="Verdana" w:hAnsi="Verdana" w:cs="LiberationSerif"/>
-          <w:color w:val="5983B0"/>
-          <w:sz w:val="24"/>
-          <w:szCs w:val="24"/>
-        </w:rPr>
-        <w:tab/>
-        <w:t>:</w:t>
-      </w:r>
-      <w:r>
-        <w:rPr>
-          <w:rFonts w:ascii="Verdana" w:hAnsi="Verdana" w:cs="LiberationSerif"/>
-          <w:color w:val="5983B0"/>
-          <w:sz w:val="24"/>
-          <w:szCs w:val="24"/>
-        </w:rPr>
-        <w:t xml:space="preserve"> </w:t>
-      </w:r>
-      <w:r>
-        <w:rPr>
-          <w:rFonts w:ascii="Verdana" w:hAnsi="Verdana" w:cs="LiberationSerif"/>
-          <w:color w:val="5983B0"/>
-          <w:sz w:val="24"/>
-          <w:szCs w:val="24"/>
+          <w:sz w:val="20"/>
+          <w:szCs w:val="20"/>
         </w:rPr>
         <w:t>22-</w:t>
       </w:r>
@@ -7285,8 +7660,8 @@
         <w:rPr>
           <w:rFonts w:ascii="Verdana" w:hAnsi="Verdana" w:cs="LiberationSerif"/>
           <w:color w:val="5983B0"/>
-          <w:sz w:val="24"/>
-          <w:szCs w:val="24"/>
+          <w:sz w:val="20"/>
+          <w:szCs w:val="20"/>
         </w:rPr>
         <w:t>J</w:t>
       </w:r>
@@ -7294,8 +7669,8 @@
         <w:rPr>
           <w:rFonts w:ascii="Verdana" w:hAnsi="Verdana" w:cs="LiberationSerif"/>
           <w:color w:val="5983B0"/>
-          <w:sz w:val="24"/>
-          <w:szCs w:val="24"/>
+          <w:sz w:val="20"/>
+          <w:szCs w:val="20"/>
         </w:rPr>
         <w:t>un-1988</w:t>
       </w:r>
@@ -7310,61 +7685,43 @@
         <w:rPr>
           <w:rFonts w:ascii="Verdana" w:hAnsi="Verdana" w:cs="LiberationSerif"/>
           <w:color w:val="5983B0"/>
-          <w:sz w:val="24"/>
-          <w:szCs w:val="24"/>
+          <w:sz w:val="20"/>
+          <w:szCs w:val="20"/>
         </w:rPr>
       </w:pPr>
       <w:r>
         <w:rPr>
           <w:rFonts w:ascii="Verdana" w:hAnsi="Verdana" w:cs="LiberationSerif"/>
           <w:color w:val="5983B0"/>
-          <w:sz w:val="24"/>
-          <w:szCs w:val="24"/>
-        </w:rPr>
-        <w:t>Languages</w:t>
+          <w:sz w:val="20"/>
+          <w:szCs w:val="20"/>
+        </w:rPr>
+        <w:t xml:space="preserve">Languages </w:t>
       </w:r>
       <w:r>
         <w:rPr>
           <w:rFonts w:ascii="Verdana" w:hAnsi="Verdana" w:cs="LiberationSerif"/>
           <w:color w:val="5983B0"/>
-          <w:sz w:val="24"/>
-          <w:szCs w:val="24"/>
-        </w:rPr>
-        <w:t xml:space="preserve"> </w:t>
+          <w:sz w:val="20"/>
+          <w:szCs w:val="20"/>
+        </w:rPr>
+        <w:t xml:space="preserve">known </w:t>
       </w:r>
       <w:r>
         <w:rPr>
           <w:rFonts w:ascii="Verdana" w:hAnsi="Verdana" w:cs="LiberationSerif"/>
           <w:color w:val="5983B0"/>
-          <w:sz w:val="24"/>
-          <w:szCs w:val="24"/>
-        </w:rPr>
-        <w:t xml:space="preserve">known  </w:t>
+          <w:sz w:val="20"/>
+          <w:szCs w:val="20"/>
+        </w:rPr>
+        <w:tab/>
       </w:r>
       <w:r>
         <w:rPr>
           <w:rFonts w:ascii="Verdana" w:hAnsi="Verdana" w:cs="LiberationSerif"/>
           <w:color w:val="5983B0"/>
-          <w:sz w:val="24"/>
-          <w:szCs w:val="24"/>
-        </w:rPr>
-        <w:t xml:space="preserve">  </w:t>
-      </w:r>
-      <w:r>
-        <w:rPr>
-          <w:rFonts w:ascii="Verdana" w:hAnsi="Verdana" w:cs="LiberationSerif"/>
-          <w:color w:val="5983B0"/>
-          <w:sz w:val="24"/>
-          <w:szCs w:val="24"/>
-        </w:rPr>
-        <w:t xml:space="preserve">   </w:t>
-      </w:r>
-      <w:r>
-        <w:rPr>
-          <w:rFonts w:ascii="Verdana" w:hAnsi="Verdana" w:cs="LiberationSerif"/>
-          <w:color w:val="5983B0"/>
-          <w:sz w:val="24"/>
-          <w:szCs w:val="24"/>
+          <w:sz w:val="20"/>
+          <w:szCs w:val="20"/>
         </w:rPr>
         <w:t>:</w:t>
       </w:r>
@@ -7372,8 +7729,8 @@
         <w:rPr>
           <w:rFonts w:ascii="Verdana" w:hAnsi="Verdana" w:cs="LiberationSerif"/>
           <w:color w:val="5983B0"/>
-          <w:sz w:val="24"/>
-          <w:szCs w:val="24"/>
+          <w:sz w:val="20"/>
+          <w:szCs w:val="20"/>
         </w:rPr>
         <w:t xml:space="preserve"> English</w:t>
       </w:r>
@@ -7381,28 +7738,10 @@
         <w:rPr>
           <w:rFonts w:ascii="Verdana" w:hAnsi="Verdana" w:cs="LiberationSerif"/>
           <w:color w:val="5983B0"/>
-          <w:sz w:val="24"/>
-          <w:szCs w:val="24"/>
-        </w:rPr>
-        <w:t xml:space="preserve"> and</w:t>
-      </w:r>
-      <w:r>
-        <w:rPr>
-          <w:rFonts w:ascii="Verdana" w:hAnsi="Verdana" w:cs="LiberationSerif"/>
-          <w:color w:val="5983B0"/>
-          <w:sz w:val="24"/>
-          <w:szCs w:val="24"/>
-        </w:rPr>
-        <w:t xml:space="preserve"> </w:t>
-      </w:r>
-      <w:r>
-        <w:rPr>
-          <w:rFonts w:ascii="Verdana" w:hAnsi="Verdana" w:cs="LiberationSerif"/>
-          <w:color w:val="5983B0"/>
-          <w:sz w:val="24"/>
-          <w:szCs w:val="24"/>
-        </w:rPr>
-        <w:t>Hindi</w:t>
+          <w:sz w:val="20"/>
+          <w:szCs w:val="20"/>
+        </w:rPr>
+        <w:t xml:space="preserve"> and Hindi</w:t>
       </w:r>
     </w:p>
     <w:sectPr>
@@ -7469,6 +7808,119 @@
 <file path=word/numbering.xml><?xml version="1.0" encoding="utf-8"?>
 <w:numbering xmlns:wpc="http://schemas.microsoft.com/office/word/2010/wordprocessingCanvas" xmlns:cx="http://schemas.microsoft.com/office/drawing/2014/chartex" xmlns:cx1="http://schemas.microsoft.com/office/drawing/2015/9/8/chartex" xmlns:cx2="http://schemas.microsoft.com/office/drawing/2015/10/21/chartex" xmlns:cx3="http://schemas.microsoft.com/office/drawing/2016/5/9/chartex" xmlns:cx4="http://schemas.microsoft.com/office/drawing/2016/5/10/chartex" xmlns:cx5="http://schemas.microsoft.com/office/drawing/2016/5/11/chartex" xmlns:cx6="http://schemas.microsoft.com/office/drawing/2016/5/12/chartex" xmlns:cx7="http://schemas.microsoft.com/office/drawing/2016/5/13/chartex" xmlns:cx8="http://schemas.microsoft.com/office/drawing/2016/5/14/chartex" xmlns:mc="http://schemas.openxmlformats.org/markup-compatibility/2006" xmlns:aink="http://schemas.microsoft.com/office/drawing/2016/ink" xmlns:am3d="http://schemas.microsoft.com/office/drawing/2017/model3d" xmlns:o="urn:schemas-microsoft-com:office:office" xmlns:r="http://schemas.openxmlformats.org/officeDocument/2006/relationships" xmlns:m="http://schemas.openxmlformats.org/officeDocument/2006/math" xmlns:v="urn:schemas-microsoft-com:vml" xmlns:wp14="http://schemas.microsoft.com/office/word/2010/wordprocessingDrawing" xmlns:wp="http://schemas.openxmlformats.org/drawingml/2006/wordprocessingDrawing" xmlns:w10="urn:schemas-microsoft-com:office:word" xmlns:w="http://schemas.openxmlformats.org/wordprocessingml/2006/main" xmlns:w14="http://schemas.microsoft.com/office/word/2010/wordml" xmlns:w15="http://schemas.microsoft.com/office/word/2012/wordml" xmlns:w16cex="http://schemas.microsoft.com/office/word/2018/wordml/cex" xmlns:w16cid="http://schemas.microsoft.com/office/word/2016/wordml/cid" xmlns:w16="http://schemas.microsoft.com/office/word/2018/wordml" xmlns:w16sdtdh="http://schemas.microsoft.com/office/word/2020/wordml/sdtdatahash" xmlns:w16se="http://schemas.microsoft.com/office/word/2015/wordml/symex" xmlns:wpg="http://schemas.microsoft.com/office/word/2010/wordprocessingGroup" xmlns:wpi="http://schemas.microsoft.com/office/word/2010/wordprocessingInk" xmlns:wne="http://schemas.microsoft.com/office/word/2006/wordml" xmlns:wps="http://schemas.microsoft.com/office/word/2010/wordprocessingShape" mc:Ignorable="w14 w15 w16se w16cid w16 w16cex w16sdtdh wp14">
   <w:abstractNum w:abstractNumId="0" w15:restartNumberingAfterBreak="0">
+    <w:nsid w:val="0B416772"/>
+    <w:multiLevelType w:val="hybridMultilevel"/>
+    <w:tmpl w:val="A9C0AE3C"/>
+    <w:lvl w:ilvl="0" w:tplc="04090001">
+      <w:start w:val="1"/>
+      <w:numFmt w:val="bullet"/>
+      <w:lvlText w:val=""/>
+      <w:lvlJc w:val="left"/>
+      <w:pPr>
+        <w:ind w:left="720" w:hanging="360"/>
+      </w:pPr>
+      <w:rPr>
+        <w:rFonts w:ascii="Symbol" w:hAnsi="Symbol" w:hint="default"/>
+      </w:rPr>
+    </w:lvl>
+    <w:lvl w:ilvl="1" w:tplc="04090003" w:tentative="1">
+      <w:start w:val="1"/>
+      <w:numFmt w:val="bullet"/>
+      <w:lvlText w:val="o"/>
+      <w:lvlJc w:val="left"/>
+      <w:pPr>
+        <w:ind w:left="1440" w:hanging="360"/>
+      </w:pPr>
+      <w:rPr>
+        <w:rFonts w:ascii="Courier New" w:hAnsi="Courier New" w:cs="Courier New" w:hint="default"/>
+      </w:rPr>
+    </w:lvl>
+    <w:lvl w:ilvl="2" w:tplc="04090005" w:tentative="1">
+      <w:start w:val="1"/>
+      <w:numFmt w:val="bullet"/>
+      <w:lvlText w:val=""/>
+      <w:lvlJc w:val="left"/>
+      <w:pPr>
+        <w:ind w:left="2160" w:hanging="360"/>
+      </w:pPr>
+      <w:rPr>
+        <w:rFonts w:ascii="Wingdings" w:hAnsi="Wingdings" w:hint="default"/>
+      </w:rPr>
+    </w:lvl>
+    <w:lvl w:ilvl="3" w:tplc="04090001" w:tentative="1">
+      <w:start w:val="1"/>
+      <w:numFmt w:val="bullet"/>
+      <w:lvlText w:val=""/>
+      <w:lvlJc w:val="left"/>
+      <w:pPr>
+        <w:ind w:left="2880" w:hanging="360"/>
+      </w:pPr>
+      <w:rPr>
+        <w:rFonts w:ascii="Symbol" w:hAnsi="Symbol" w:hint="default"/>
+      </w:rPr>
+    </w:lvl>
+    <w:lvl w:ilvl="4" w:tplc="04090003" w:tentative="1">
+      <w:start w:val="1"/>
+      <w:numFmt w:val="bullet"/>
+      <w:lvlText w:val="o"/>
+      <w:lvlJc w:val="left"/>
+      <w:pPr>
+        <w:ind w:left="3600" w:hanging="360"/>
+      </w:pPr>
+      <w:rPr>
+        <w:rFonts w:ascii="Courier New" w:hAnsi="Courier New" w:cs="Courier New" w:hint="default"/>
+      </w:rPr>
+    </w:lvl>
+    <w:lvl w:ilvl="5" w:tplc="04090005" w:tentative="1">
+      <w:start w:val="1"/>
+      <w:numFmt w:val="bullet"/>
+      <w:lvlText w:val=""/>
+      <w:lvlJc w:val="left"/>
+      <w:pPr>
+        <w:ind w:left="4320" w:hanging="360"/>
+      </w:pPr>
+      <w:rPr>
+        <w:rFonts w:ascii="Wingdings" w:hAnsi="Wingdings" w:hint="default"/>
+      </w:rPr>
+    </w:lvl>
+    <w:lvl w:ilvl="6" w:tplc="04090001" w:tentative="1">
+      <w:start w:val="1"/>
+      <w:numFmt w:val="bullet"/>
+      <w:lvlText w:val=""/>
+      <w:lvlJc w:val="left"/>
+      <w:pPr>
+        <w:ind w:left="5040" w:hanging="360"/>
+      </w:pPr>
+      <w:rPr>
+        <w:rFonts w:ascii="Symbol" w:hAnsi="Symbol" w:hint="default"/>
+      </w:rPr>
+    </w:lvl>
+    <w:lvl w:ilvl="7" w:tplc="04090003" w:tentative="1">
+      <w:start w:val="1"/>
+      <w:numFmt w:val="bullet"/>
+      <w:lvlText w:val="o"/>
+      <w:lvlJc w:val="left"/>
+      <w:pPr>
+        <w:ind w:left="5760" w:hanging="360"/>
+      </w:pPr>
+      <w:rPr>
+        <w:rFonts w:ascii="Courier New" w:hAnsi="Courier New" w:cs="Courier New" w:hint="default"/>
+      </w:rPr>
+    </w:lvl>
+    <w:lvl w:ilvl="8" w:tplc="04090005" w:tentative="1">
+      <w:start w:val="1"/>
+      <w:numFmt w:val="bullet"/>
+      <w:lvlText w:val=""/>
+      <w:lvlJc w:val="left"/>
+      <w:pPr>
+        <w:ind w:left="6480" w:hanging="360"/>
+      </w:pPr>
+      <w:rPr>
+        <w:rFonts w:ascii="Wingdings" w:hAnsi="Wingdings" w:hint="default"/>
+      </w:rPr>
+    </w:lvl>
+  </w:abstractNum>
+  <w:abstractNum w:abstractNumId="1" w15:restartNumberingAfterBreak="0">
     <w:nsid w:val="187C07B0"/>
     <w:multiLevelType w:val="hybridMultilevel"/>
     <w:tmpl w:val="3A1213B6"/>
@@ -7581,7 +8033,7 @@
       </w:rPr>
     </w:lvl>
   </w:abstractNum>
-  <w:abstractNum w:abstractNumId="1" w15:restartNumberingAfterBreak="0">
+  <w:abstractNum w:abstractNumId="2" w15:restartNumberingAfterBreak="0">
     <w:nsid w:val="287C66AE"/>
     <w:multiLevelType w:val="multilevel"/>
     <w:tmpl w:val="CC44F4B6"/>
@@ -7721,7 +8173,7 @@
       </w:rPr>
     </w:lvl>
   </w:abstractNum>
-  <w:abstractNum w:abstractNumId="2" w15:restartNumberingAfterBreak="0">
+  <w:abstractNum w:abstractNumId="3" w15:restartNumberingAfterBreak="0">
     <w:nsid w:val="35C337AF"/>
     <w:multiLevelType w:val="multilevel"/>
     <w:tmpl w:val="DCF07BDA"/>
@@ -7861,7 +8313,120 @@
       </w:rPr>
     </w:lvl>
   </w:abstractNum>
-  <w:abstractNum w:abstractNumId="3" w15:restartNumberingAfterBreak="0">
+  <w:abstractNum w:abstractNumId="4" w15:restartNumberingAfterBreak="0">
+    <w:nsid w:val="36853BE6"/>
+    <w:multiLevelType w:val="hybridMultilevel"/>
+    <w:tmpl w:val="5F827404"/>
+    <w:lvl w:ilvl="0" w:tplc="04090001">
+      <w:start w:val="1"/>
+      <w:numFmt w:val="bullet"/>
+      <w:lvlText w:val=""/>
+      <w:lvlJc w:val="left"/>
+      <w:pPr>
+        <w:ind w:left="720" w:hanging="360"/>
+      </w:pPr>
+      <w:rPr>
+        <w:rFonts w:ascii="Symbol" w:hAnsi="Symbol" w:hint="default"/>
+      </w:rPr>
+    </w:lvl>
+    <w:lvl w:ilvl="1" w:tplc="04090003" w:tentative="1">
+      <w:start w:val="1"/>
+      <w:numFmt w:val="bullet"/>
+      <w:lvlText w:val="o"/>
+      <w:lvlJc w:val="left"/>
+      <w:pPr>
+        <w:ind w:left="1440" w:hanging="360"/>
+      </w:pPr>
+      <w:rPr>
+        <w:rFonts w:ascii="Courier New" w:hAnsi="Courier New" w:cs="Courier New" w:hint="default"/>
+      </w:rPr>
+    </w:lvl>
+    <w:lvl w:ilvl="2" w:tplc="04090005" w:tentative="1">
+      <w:start w:val="1"/>
+      <w:numFmt w:val="bullet"/>
+      <w:lvlText w:val=""/>
+      <w:lvlJc w:val="left"/>
+      <w:pPr>
+        <w:ind w:left="2160" w:hanging="360"/>
+      </w:pPr>
+      <w:rPr>
+        <w:rFonts w:ascii="Wingdings" w:hAnsi="Wingdings" w:hint="default"/>
+      </w:rPr>
+    </w:lvl>
+    <w:lvl w:ilvl="3" w:tplc="04090001" w:tentative="1">
+      <w:start w:val="1"/>
+      <w:numFmt w:val="bullet"/>
+      <w:lvlText w:val=""/>
+      <w:lvlJc w:val="left"/>
+      <w:pPr>
+        <w:ind w:left="2880" w:hanging="360"/>
+      </w:pPr>
+      <w:rPr>
+        <w:rFonts w:ascii="Symbol" w:hAnsi="Symbol" w:hint="default"/>
+      </w:rPr>
+    </w:lvl>
+    <w:lvl w:ilvl="4" w:tplc="04090003" w:tentative="1">
+      <w:start w:val="1"/>
+      <w:numFmt w:val="bullet"/>
+      <w:lvlText w:val="o"/>
+      <w:lvlJc w:val="left"/>
+      <w:pPr>
+        <w:ind w:left="3600" w:hanging="360"/>
+      </w:pPr>
+      <w:rPr>
+        <w:rFonts w:ascii="Courier New" w:hAnsi="Courier New" w:cs="Courier New" w:hint="default"/>
+      </w:rPr>
+    </w:lvl>
+    <w:lvl w:ilvl="5" w:tplc="04090005" w:tentative="1">
+      <w:start w:val="1"/>
+      <w:numFmt w:val="bullet"/>
+      <w:lvlText w:val=""/>
+      <w:lvlJc w:val="left"/>
+      <w:pPr>
+        <w:ind w:left="4320" w:hanging="360"/>
+      </w:pPr>
+      <w:rPr>
+        <w:rFonts w:ascii="Wingdings" w:hAnsi="Wingdings" w:hint="default"/>
+      </w:rPr>
+    </w:lvl>
+    <w:lvl w:ilvl="6" w:tplc="04090001" w:tentative="1">
+      <w:start w:val="1"/>
+      <w:numFmt w:val="bullet"/>
+      <w:lvlText w:val=""/>
+      <w:lvlJc w:val="left"/>
+      <w:pPr>
+        <w:ind w:left="5040" w:hanging="360"/>
+      </w:pPr>
+      <w:rPr>
+        <w:rFonts w:ascii="Symbol" w:hAnsi="Symbol" w:hint="default"/>
+      </w:rPr>
+    </w:lvl>
+    <w:lvl w:ilvl="7" w:tplc="04090003" w:tentative="1">
+      <w:start w:val="1"/>
+      <w:numFmt w:val="bullet"/>
+      <w:lvlText w:val="o"/>
+      <w:lvlJc w:val="left"/>
+      <w:pPr>
+        <w:ind w:left="5760" w:hanging="360"/>
+      </w:pPr>
+      <w:rPr>
+        <w:rFonts w:ascii="Courier New" w:hAnsi="Courier New" w:cs="Courier New" w:hint="default"/>
+      </w:rPr>
+    </w:lvl>
+    <w:lvl w:ilvl="8" w:tplc="04090005" w:tentative="1">
+      <w:start w:val="1"/>
+      <w:numFmt w:val="bullet"/>
+      <w:lvlText w:val=""/>
+      <w:lvlJc w:val="left"/>
+      <w:pPr>
+        <w:ind w:left="6480" w:hanging="360"/>
+      </w:pPr>
+      <w:rPr>
+        <w:rFonts w:ascii="Wingdings" w:hAnsi="Wingdings" w:hint="default"/>
+      </w:rPr>
+    </w:lvl>
+  </w:abstractNum>
+  <w:abstractNum w:abstractNumId="5" w15:restartNumberingAfterBreak="0">
     <w:nsid w:val="500C306F"/>
     <w:multiLevelType w:val="hybridMultilevel"/>
     <w:tmpl w:val="9B2A36B6"/>
@@ -7974,7 +8539,7 @@
       </w:rPr>
     </w:lvl>
   </w:abstractNum>
-  <w:abstractNum w:abstractNumId="4" w15:restartNumberingAfterBreak="0">
+  <w:abstractNum w:abstractNumId="6" w15:restartNumberingAfterBreak="0">
     <w:nsid w:val="56D31F4F"/>
     <w:multiLevelType w:val="hybridMultilevel"/>
     <w:tmpl w:val="89A4038A"/>
@@ -8087,7 +8652,7 @@
       </w:rPr>
     </w:lvl>
   </w:abstractNum>
-  <w:abstractNum w:abstractNumId="5" w15:restartNumberingAfterBreak="0">
+  <w:abstractNum w:abstractNumId="7" w15:restartNumberingAfterBreak="0">
     <w:nsid w:val="6A8E0EE2"/>
     <w:multiLevelType w:val="multilevel"/>
     <w:tmpl w:val="306CF728"/>
@@ -8209,7 +8774,7 @@
       </w:pPr>
     </w:lvl>
   </w:abstractNum>
-  <w:abstractNum w:abstractNumId="6" w15:restartNumberingAfterBreak="0">
+  <w:abstractNum w:abstractNumId="8" w15:restartNumberingAfterBreak="0">
     <w:nsid w:val="6CA96DCE"/>
     <w:multiLevelType w:val="hybridMultilevel"/>
     <w:tmpl w:val="8FA2C998"/>
@@ -8322,7 +8887,7 @@
       </w:rPr>
     </w:lvl>
   </w:abstractNum>
-  <w:abstractNum w:abstractNumId="7" w15:restartNumberingAfterBreak="0">
+  <w:abstractNum w:abstractNumId="9" w15:restartNumberingAfterBreak="0">
     <w:nsid w:val="6CD56349"/>
     <w:multiLevelType w:val="multilevel"/>
     <w:tmpl w:val="6C2C3620"/>
@@ -8445,7 +9010,7 @@
       </w:pPr>
     </w:lvl>
   </w:abstractNum>
-  <w:abstractNum w:abstractNumId="8" w15:restartNumberingAfterBreak="0">
+  <w:abstractNum w:abstractNumId="10" w15:restartNumberingAfterBreak="0">
     <w:nsid w:val="70DD313B"/>
     <w:multiLevelType w:val="multilevel"/>
     <w:tmpl w:val="D1BEF6CC"/>
@@ -8585,7 +9150,7 @@
       </w:rPr>
     </w:lvl>
   </w:abstractNum>
-  <w:abstractNum w:abstractNumId="9" w15:restartNumberingAfterBreak="0">
+  <w:abstractNum w:abstractNumId="11" w15:restartNumberingAfterBreak="0">
     <w:nsid w:val="78157D6A"/>
     <w:multiLevelType w:val="hybridMultilevel"/>
     <w:tmpl w:val="3A02B3CA"/>
@@ -8699,34 +9264,40 @@
     </w:lvl>
   </w:abstractNum>
   <w:num w:numId="1">
+    <w:abstractNumId w:val="9"/>
+  </w:num>
+  <w:num w:numId="2">
     <w:abstractNumId w:val="7"/>
   </w:num>
-  <w:num w:numId="2">
+  <w:num w:numId="3">
+    <w:abstractNumId w:val="2"/>
+  </w:num>
+  <w:num w:numId="4">
+    <w:abstractNumId w:val="3"/>
+  </w:num>
+  <w:num w:numId="5">
+    <w:abstractNumId w:val="10"/>
+  </w:num>
+  <w:num w:numId="6">
+    <w:abstractNumId w:val="6"/>
+  </w:num>
+  <w:num w:numId="7">
     <w:abstractNumId w:val="5"/>
   </w:num>
-  <w:num w:numId="3">
+  <w:num w:numId="8">
+    <w:abstractNumId w:val="8"/>
+  </w:num>
+  <w:num w:numId="9">
+    <w:abstractNumId w:val="11"/>
+  </w:num>
+  <w:num w:numId="10">
     <w:abstractNumId w:val="1"/>
   </w:num>
-  <w:num w:numId="4">
-    <w:abstractNumId w:val="2"/>
+  <w:num w:numId="11">
+    <w:abstractNumId w:val="0"/>
   </w:num>
-  <w:num w:numId="5">
-    <w:abstractNumId w:val="8"/>
-  </w:num>
-  <w:num w:numId="6">
+  <w:num w:numId="12">
     <w:abstractNumId w:val="4"/>
-  </w:num>
-  <w:num w:numId="7">
-    <w:abstractNumId w:val="3"/>
-  </w:num>
-  <w:num w:numId="8">
-    <w:abstractNumId w:val="6"/>
-  </w:num>
-  <w:num w:numId="9">
-    <w:abstractNumId w:val="9"/>
-  </w:num>
-  <w:num w:numId="10">
-    <w:abstractNumId w:val="0"/>
   </w:num>
 </w:numbering>
 </file>

--- a/Notes_C_CPP_Python/Resume/Ankit_Shukla_Resume.docx
+++ b/Notes_C_CPP_Python/Resume/Ankit_Shukla_Resume.docx
@@ -1087,27 +1087,7 @@
                 <w:sz w:val="24"/>
                 <w:szCs w:val="24"/>
               </w:rPr>
-              <w:t xml:space="preserve">Siemens Technology and services </w:t>
-            </w:r>
-            <w:proofErr w:type="spellStart"/>
-            <w:r>
-              <w:rPr>
-                <w:rFonts w:eastAsia="Times New Roman" w:cs="Times New Roman"/>
-                <w:color w:val="5983B0"/>
-                <w:sz w:val="24"/>
-                <w:szCs w:val="24"/>
-              </w:rPr>
-              <w:t>pvt.</w:t>
-            </w:r>
-            <w:proofErr w:type="spellEnd"/>
-            <w:r>
-              <w:rPr>
-                <w:rFonts w:eastAsia="Times New Roman" w:cs="Times New Roman"/>
-                <w:color w:val="5983B0"/>
-                <w:sz w:val="24"/>
-                <w:szCs w:val="24"/>
-              </w:rPr>
-              <w:t xml:space="preserve"> ltd, Pune</w:t>
+              <w:t>Siemens Technology and services pvt. ltd, Pune</w:t>
             </w:r>
           </w:p>
         </w:tc>
@@ -1179,27 +1159,7 @@
                 <w:sz w:val="24"/>
                 <w:szCs w:val="24"/>
               </w:rPr>
-              <w:t xml:space="preserve"> Tata </w:t>
-            </w:r>
-            <w:proofErr w:type="spellStart"/>
-            <w:r>
-              <w:rPr>
-                <w:rFonts w:eastAsia="Times New Roman" w:cs="Times New Roman"/>
-                <w:color w:val="5983B0"/>
-                <w:sz w:val="24"/>
-                <w:szCs w:val="24"/>
-              </w:rPr>
-              <w:t>Elxsi</w:t>
-            </w:r>
-            <w:proofErr w:type="spellEnd"/>
-            <w:r>
-              <w:rPr>
-                <w:rFonts w:eastAsia="Times New Roman" w:cs="Times New Roman"/>
-                <w:color w:val="5983B0"/>
-                <w:sz w:val="24"/>
-                <w:szCs w:val="24"/>
-              </w:rPr>
-              <w:t xml:space="preserve"> ltd, Pune</w:t>
+              <w:t xml:space="preserve"> Tata Elxsi ltd, Pune</w:t>
             </w:r>
           </w:p>
         </w:tc>
@@ -1339,27 +1299,7 @@
                 <w:sz w:val="24"/>
                 <w:szCs w:val="24"/>
               </w:rPr>
-              <w:t xml:space="preserve"> Rockwell Collins India, </w:t>
-            </w:r>
-            <w:proofErr w:type="spellStart"/>
-            <w:r>
-              <w:rPr>
-                <w:rFonts w:eastAsia="Times New Roman" w:cs="Times New Roman"/>
-                <w:color w:val="5983B0"/>
-                <w:sz w:val="24"/>
-                <w:szCs w:val="24"/>
-              </w:rPr>
-              <w:t>pvt.</w:t>
-            </w:r>
-            <w:proofErr w:type="spellEnd"/>
-            <w:r>
-              <w:rPr>
-                <w:rFonts w:eastAsia="Times New Roman" w:cs="Times New Roman"/>
-                <w:color w:val="5983B0"/>
-                <w:sz w:val="24"/>
-                <w:szCs w:val="24"/>
-              </w:rPr>
-              <w:t xml:space="preserve"> Ltd, Hyderabad</w:t>
+              <w:t xml:space="preserve"> Rockwell Collins India, pvt. Ltd, Hyderabad</w:t>
             </w:r>
           </w:p>
         </w:tc>
@@ -3133,34 +3073,14 @@
                 <w:szCs w:val="24"/>
               </w:rPr>
             </w:pPr>
-            <w:proofErr w:type="spellStart"/>
-            <w:r>
-              <w:rPr>
-                <w:color w:val="5983B0"/>
-                <w:sz w:val="24"/>
-                <w:szCs w:val="24"/>
-              </w:rPr>
-              <w:t>Qcc</w:t>
-            </w:r>
-            <w:proofErr w:type="spellEnd"/>
-            <w:r>
-              <w:rPr>
-                <w:color w:val="5983B0"/>
-                <w:sz w:val="24"/>
-                <w:szCs w:val="24"/>
-              </w:rPr>
-              <w:t xml:space="preserve">, g++, </w:t>
-            </w:r>
-            <w:proofErr w:type="spellStart"/>
-            <w:r>
-              <w:rPr>
-                <w:color w:val="5983B0"/>
-                <w:sz w:val="24"/>
-                <w:szCs w:val="24"/>
-              </w:rPr>
-              <w:t>gcc</w:t>
-            </w:r>
-            <w:proofErr w:type="spellEnd"/>
+            <w:r>
+              <w:rPr>
+                <w:color w:val="5983B0"/>
+                <w:sz w:val="24"/>
+                <w:szCs w:val="24"/>
+              </w:rPr>
+              <w:t>Qcc, g++, gcc</w:t>
+            </w:r>
           </w:p>
         </w:tc>
       </w:tr>
@@ -3576,7 +3496,6 @@
                 <w:szCs w:val="24"/>
               </w:rPr>
             </w:pPr>
-            <w:proofErr w:type="spellStart"/>
             <w:r>
               <w:rPr>
                 <w:color w:val="5983B0"/>
@@ -3585,7 +3504,6 @@
               </w:rPr>
               <w:t>AppLink</w:t>
             </w:r>
-            <w:proofErr w:type="spellEnd"/>
           </w:p>
         </w:tc>
       </w:tr>
@@ -4130,34 +4048,14 @@
                 <w:szCs w:val="24"/>
               </w:rPr>
             </w:pPr>
-            <w:proofErr w:type="spellStart"/>
-            <w:r>
-              <w:rPr>
-                <w:color w:val="5983B0"/>
-                <w:sz w:val="24"/>
-                <w:szCs w:val="24"/>
-              </w:rPr>
-              <w:t>Qcc</w:t>
-            </w:r>
-            <w:proofErr w:type="spellEnd"/>
-            <w:r>
-              <w:rPr>
-                <w:color w:val="5983B0"/>
-                <w:sz w:val="24"/>
-                <w:szCs w:val="24"/>
-              </w:rPr>
-              <w:t xml:space="preserve">, g++, </w:t>
-            </w:r>
-            <w:proofErr w:type="spellStart"/>
-            <w:r>
-              <w:rPr>
-                <w:color w:val="5983B0"/>
-                <w:sz w:val="24"/>
-                <w:szCs w:val="24"/>
-              </w:rPr>
-              <w:t>gcc</w:t>
-            </w:r>
-            <w:proofErr w:type="spellEnd"/>
+            <w:r>
+              <w:rPr>
+                <w:color w:val="5983B0"/>
+                <w:sz w:val="24"/>
+                <w:szCs w:val="24"/>
+              </w:rPr>
+              <w:t>Qcc, g++, gcc</w:t>
+            </w:r>
           </w:p>
         </w:tc>
       </w:tr>
@@ -4225,25 +4123,7 @@
                 <w:sz w:val="24"/>
                 <w:szCs w:val="24"/>
               </w:rPr>
-              <w:t xml:space="preserve">App link provides facility to connect your smart phone into infotainment system. It communicates with several modules which are responsible to boot the system and then </w:t>
-            </w:r>
-            <w:proofErr w:type="spellStart"/>
-            <w:r>
-              <w:rPr>
-                <w:color w:val="5983B0"/>
-                <w:sz w:val="24"/>
-                <w:szCs w:val="24"/>
-              </w:rPr>
-              <w:t>Applink</w:t>
-            </w:r>
-            <w:proofErr w:type="spellEnd"/>
-            <w:r>
-              <w:rPr>
-                <w:color w:val="5983B0"/>
-                <w:sz w:val="24"/>
-                <w:szCs w:val="24"/>
-              </w:rPr>
-              <w:t xml:space="preserve"> involves user interaction to take voice commands and UI </w:t>
+              <w:t xml:space="preserve">App link provides facility to connect your smart phone into infotainment system. It communicates with several modules which are responsible to boot the system and then Applink involves user interaction to take voice commands and UI </w:t>
             </w:r>
             <w:r>
               <w:rPr>
@@ -5150,18 +5030,8 @@
                 <w:sz w:val="24"/>
                 <w:szCs w:val="24"/>
               </w:rPr>
-              <w:t xml:space="preserve">Visual studio, SVN, Super tool, </w:t>
-            </w:r>
-            <w:proofErr w:type="spellStart"/>
-            <w:r>
-              <w:rPr>
-                <w:color w:val="5983B0"/>
-                <w:sz w:val="24"/>
-                <w:szCs w:val="24"/>
-              </w:rPr>
-              <w:t>gcc</w:t>
-            </w:r>
-            <w:proofErr w:type="spellEnd"/>
+              <w:t>Visual studio, SVN, Super tool, gcc</w:t>
+            </w:r>
             <w:r>
               <w:rPr>
                 <w:b/>
@@ -5178,6 +5048,14 @@
                 <w:szCs w:val="24"/>
               </w:rPr>
               <w:t>qt4.8</w:t>
+            </w:r>
+            <w:r>
+              <w:rPr>
+                <w:color w:val="5983B0"/>
+                <w:sz w:val="24"/>
+                <w:szCs w:val="24"/>
+              </w:rPr>
+              <w:t>, Makefile</w:t>
             </w:r>
           </w:p>
         </w:tc>
@@ -6283,6 +6161,14 @@
                 <w:szCs w:val="24"/>
               </w:rPr>
               <w:t>Visual studio, SVN, Doors, Clear quest, PREP</w:t>
+            </w:r>
+            <w:r>
+              <w:rPr>
+                <w:color w:val="5983B0"/>
+                <w:sz w:val="24"/>
+                <w:szCs w:val="24"/>
+              </w:rPr>
+              <w:t>, Makefile</w:t>
             </w:r>
           </w:p>
         </w:tc>

--- a/Notes_C_CPP_Python/Resume/Ankit_Shukla_Resume.docx
+++ b/Notes_C_CPP_Python/Resume/Ankit_Shukla_Resume.docx
@@ -265,7 +265,23 @@
           <w:sz w:val="24"/>
           <w:szCs w:val="24"/>
         </w:rPr>
-        <w:t>10 years of experience in C/C++ on LINUX/WINDOWS/WINCE/QNX based embedded Development.</w:t>
+        <w:t>10 years of experience in C</w:t>
+      </w:r>
+      <w:r>
+        <w:rPr>
+          <w:color w:val="5983B0"/>
+          <w:sz w:val="24"/>
+          <w:szCs w:val="24"/>
+        </w:rPr>
+        <w:t>,</w:t>
+      </w:r>
+      <w:r>
+        <w:rPr>
+          <w:color w:val="5983B0"/>
+          <w:sz w:val="24"/>
+          <w:szCs w:val="24"/>
+        </w:rPr>
+        <w:t>C++ on LINUX/WINDOWS/WINCE/QNX based embedded Development.</w:t>
       </w:r>
     </w:p>
     <w:p>
@@ -617,11 +633,21 @@
       </w:pPr>
       <w:r>
         <w:rPr>
+          <w:b/>
+          <w:bCs/>
           <w:color w:val="5983B0"/>
           <w:sz w:val="24"/>
           <w:szCs w:val="24"/>
         </w:rPr>
-        <w:t>Programming/Scripting Languages: C, C++, C++11, Python, Shell Scripting</w:t>
+        <w:t>Programming/Scripting Languages</w:t>
+      </w:r>
+      <w:r>
+        <w:rPr>
+          <w:color w:val="5983B0"/>
+          <w:sz w:val="24"/>
+          <w:szCs w:val="24"/>
+        </w:rPr>
+        <w:t>: C, C++, C++11, Python, Shell Scripting</w:t>
       </w:r>
     </w:p>
     <w:p>
@@ -647,11 +673,21 @@
       </w:pPr>
       <w:r>
         <w:rPr>
+          <w:b/>
+          <w:bCs/>
           <w:color w:val="5983B0"/>
           <w:sz w:val="24"/>
           <w:szCs w:val="24"/>
         </w:rPr>
-        <w:t>Version Control Tools: SVN, Git, Makefiles, RTC</w:t>
+        <w:t>Version Control Tools</w:t>
+      </w:r>
+      <w:r>
+        <w:rPr>
+          <w:color w:val="5983B0"/>
+          <w:sz w:val="24"/>
+          <w:szCs w:val="24"/>
+        </w:rPr>
+        <w:t>: SVN, Git, Makefiles, RTC</w:t>
       </w:r>
     </w:p>
     <w:p>
@@ -677,11 +713,21 @@
       </w:pPr>
       <w:r>
         <w:rPr>
+          <w:b/>
+          <w:bCs/>
           <w:color w:val="5983B0"/>
           <w:sz w:val="24"/>
           <w:szCs w:val="24"/>
         </w:rPr>
-        <w:t>Debugging Tools: gdb, Debugging through Visual studio.</w:t>
+        <w:t>Debugging Tools</w:t>
+      </w:r>
+      <w:r>
+        <w:rPr>
+          <w:color w:val="5983B0"/>
+          <w:sz w:val="24"/>
+          <w:szCs w:val="24"/>
+        </w:rPr>
+        <w:t>: gdb, Debugging through Visual studio.</w:t>
       </w:r>
     </w:p>
     <w:p>
@@ -707,11 +753,29 @@
       </w:pPr>
       <w:r>
         <w:rPr>
+          <w:b/>
+          <w:bCs/>
           <w:color w:val="5983B0"/>
           <w:sz w:val="24"/>
           <w:szCs w:val="24"/>
         </w:rPr>
-        <w:t>Operating System: Linux, WinCE, RTOS (Real-time operating system), Windows</w:t>
+        <w:t>Design Tool</w:t>
+      </w:r>
+      <w:r>
+        <w:rPr>
+          <w:color w:val="5983B0"/>
+          <w:sz w:val="24"/>
+          <w:szCs w:val="24"/>
+        </w:rPr>
+        <w:t>:</w:t>
+      </w:r>
+      <w:r>
+        <w:rPr>
+          <w:color w:val="5983B0"/>
+          <w:sz w:val="24"/>
+          <w:szCs w:val="24"/>
+        </w:rPr>
+        <w:t xml:space="preserve"> IBM Rhapsody</w:t>
       </w:r>
     </w:p>
     <w:p>
@@ -737,11 +801,101 @@
       </w:pPr>
       <w:r>
         <w:rPr>
+          <w:b/>
+          <w:bCs/>
           <w:color w:val="5983B0"/>
           <w:sz w:val="24"/>
           <w:szCs w:val="24"/>
         </w:rPr>
-        <w:t>IDE: Visual Studio, QDE, QT</w:t>
+        <w:t>Operating System</w:t>
+      </w:r>
+      <w:r>
+        <w:rPr>
+          <w:color w:val="5983B0"/>
+          <w:sz w:val="24"/>
+          <w:szCs w:val="24"/>
+        </w:rPr>
+        <w:t xml:space="preserve">: </w:t>
+      </w:r>
+      <w:r>
+        <w:rPr>
+          <w:color w:val="5983B0"/>
+          <w:sz w:val="24"/>
+          <w:szCs w:val="24"/>
+        </w:rPr>
+        <w:t>Linux</w:t>
+      </w:r>
+      <w:r>
+        <w:rPr>
+          <w:color w:val="5983B0"/>
+          <w:sz w:val="24"/>
+          <w:szCs w:val="24"/>
+        </w:rPr>
+        <w:t xml:space="preserve"> (</w:t>
+      </w:r>
+      <w:r>
+        <w:rPr>
+          <w:color w:val="5983B0"/>
+          <w:sz w:val="24"/>
+          <w:szCs w:val="24"/>
+        </w:rPr>
+        <w:t xml:space="preserve">Ubuntu, Kali-Linux, </w:t>
+      </w:r>
+      <w:r>
+        <w:rPr>
+          <w:color w:val="5983B0"/>
+          <w:sz w:val="24"/>
+          <w:szCs w:val="24"/>
+        </w:rPr>
+        <w:t>OpenSUSE</w:t>
+      </w:r>
+      <w:r>
+        <w:rPr>
+          <w:color w:val="5983B0"/>
+          <w:sz w:val="24"/>
+          <w:szCs w:val="24"/>
+        </w:rPr>
+        <w:t>)</w:t>
+      </w:r>
+      <w:r>
+        <w:rPr>
+          <w:color w:val="5983B0"/>
+          <w:sz w:val="24"/>
+          <w:szCs w:val="24"/>
+        </w:rPr>
+        <w:t>, WinCE</w:t>
+      </w:r>
+      <w:r>
+        <w:rPr>
+          <w:color w:val="5983B0"/>
+          <w:sz w:val="24"/>
+          <w:szCs w:val="24"/>
+        </w:rPr>
+        <w:t>7</w:t>
+      </w:r>
+      <w:r>
+        <w:rPr>
+          <w:color w:val="5983B0"/>
+          <w:sz w:val="24"/>
+          <w:szCs w:val="24"/>
+        </w:rPr>
+        <w:t xml:space="preserve">, </w:t>
+      </w:r>
+      <w:r>
+        <w:rPr>
+          <w:color w:val="5983B0"/>
+          <w:sz w:val="24"/>
+          <w:szCs w:val="24"/>
+        </w:rPr>
+        <w:t>LynxOS</w:t>
+      </w:r>
+      <w:r>
+        <w:rPr>
+          <w:color w:val="5983B0"/>
+          <w:sz w:val="24"/>
+          <w:szCs w:val="24"/>
+        </w:rPr>
+        <w:t>, Windows</w:t>
       </w:r>
     </w:p>
     <w:p>
@@ -767,11 +921,29 @@
       </w:pPr>
       <w:r>
         <w:rPr>
+          <w:b/>
+          <w:bCs/>
           <w:color w:val="5983B0"/>
           <w:sz w:val="24"/>
           <w:szCs w:val="24"/>
         </w:rPr>
-        <w:t>Standard data interchange formats: JSON, XML</w:t>
+        <w:t>IDE</w:t>
+      </w:r>
+      <w:r>
+        <w:rPr>
+          <w:color w:val="5983B0"/>
+          <w:sz w:val="24"/>
+          <w:szCs w:val="24"/>
+        </w:rPr>
+        <w:t>: Visual Studio, QDE, QT</w:t>
+      </w:r>
+      <w:r>
+        <w:rPr>
+          <w:color w:val="5983B0"/>
+          <w:sz w:val="24"/>
+          <w:szCs w:val="24"/>
+        </w:rPr>
+        <w:t>, Eclipse</w:t>
       </w:r>
     </w:p>
     <w:p>
@@ -797,11 +969,21 @@
       </w:pPr>
       <w:r>
         <w:rPr>
+          <w:b/>
+          <w:bCs/>
           <w:color w:val="5983B0"/>
           <w:sz w:val="24"/>
           <w:szCs w:val="24"/>
         </w:rPr>
-        <w:t>Design Patterns, Algorithms, Data Structure, IPC</w:t>
+        <w:t>Standard data interchange formats</w:t>
+      </w:r>
+      <w:r>
+        <w:rPr>
+          <w:color w:val="5983B0"/>
+          <w:sz w:val="24"/>
+          <w:szCs w:val="24"/>
+        </w:rPr>
+        <w:t>: JSON, XML</w:t>
       </w:r>
     </w:p>
     <w:p>
@@ -827,11 +1009,31 @@
       </w:pPr>
       <w:r>
         <w:rPr>
+          <w:b/>
+          <w:bCs/>
           <w:color w:val="5983B0"/>
           <w:sz w:val="24"/>
           <w:szCs w:val="24"/>
         </w:rPr>
-        <w:t>Agile/Scrum</w:t>
+        <w:t>Design Patterns</w:t>
+      </w:r>
+      <w:r>
+        <w:rPr>
+          <w:b/>
+          <w:bCs/>
+          <w:color w:val="5983B0"/>
+          <w:sz w:val="24"/>
+          <w:szCs w:val="24"/>
+        </w:rPr>
+        <w:t xml:space="preserve">: </w:t>
+      </w:r>
+      <w:r>
+        <w:rPr>
+          <w:color w:val="5983B0"/>
+          <w:sz w:val="24"/>
+          <w:szCs w:val="24"/>
+        </w:rPr>
+        <w:t>Singleton, Factory, Adapter, and builder</w:t>
       </w:r>
     </w:p>
     <w:p>
@@ -857,11 +1059,79 @@
       </w:pPr>
       <w:r>
         <w:rPr>
+          <w:b/>
+          <w:bCs/>
           <w:color w:val="5983B0"/>
           <w:sz w:val="24"/>
           <w:szCs w:val="24"/>
         </w:rPr>
-        <w:t>Socket programming, Cross platform product development</w:t>
+        <w:t>Data Structure</w:t>
+      </w:r>
+      <w:r>
+        <w:rPr>
+          <w:b/>
+          <w:bCs/>
+          <w:color w:val="5983B0"/>
+          <w:sz w:val="24"/>
+          <w:szCs w:val="24"/>
+        </w:rPr>
+        <w:t xml:space="preserve"> and Algorithm</w:t>
+      </w:r>
+      <w:r>
+        <w:rPr>
+          <w:color w:val="5983B0"/>
+          <w:sz w:val="24"/>
+          <w:szCs w:val="24"/>
+        </w:rPr>
+        <w:t>: Array, String, LinkedList, Stack, Queue, Binary Search tree, Hash</w:t>
+      </w:r>
+    </w:p>
+    <w:p>
+      <w:pPr>
+        <w:pStyle w:val="TableParagraph"/>
+        <w:widowControl w:val="0"/>
+        <w:numPr>
+          <w:ilvl w:val="0"/>
+          <w:numId w:val="5"/>
+        </w:numPr>
+        <w:tabs>
+          <w:tab w:val="clear" w:pos="720"/>
+          <w:tab w:val="left" w:pos="464"/>
+          <w:tab w:val="left" w:pos="465"/>
+        </w:tabs>
+        <w:spacing w:before="0"/>
+        <w:ind w:left="464" w:right="661"/>
+        <w:rPr>
+          <w:color w:val="5983B0"/>
+          <w:sz w:val="24"/>
+          <w:szCs w:val="24"/>
+        </w:rPr>
+      </w:pPr>
+      <w:r>
+        <w:rPr>
+          <w:b/>
+          <w:bCs/>
+          <w:color w:val="5983B0"/>
+          <w:sz w:val="24"/>
+          <w:szCs w:val="24"/>
+        </w:rPr>
+        <w:t>OS Concepts</w:t>
+      </w:r>
+      <w:r>
+        <w:rPr>
+          <w:color w:val="5983B0"/>
+          <w:sz w:val="24"/>
+          <w:szCs w:val="24"/>
+        </w:rPr>
+        <w:t>:</w:t>
+      </w:r>
+      <w:r>
+        <w:rPr>
+          <w:color w:val="5983B0"/>
+          <w:sz w:val="24"/>
+          <w:szCs w:val="24"/>
+        </w:rPr>
+        <w:t xml:space="preserve"> Process Management, Memory Management, Virtual file system,</w:t>
       </w:r>
     </w:p>
     <w:p>
@@ -880,9 +1150,102 @@
           <w:szCs w:val="24"/>
         </w:rPr>
       </w:pPr>
+      <w:r>
+        <w:rPr>
+          <w:color w:val="5983B0"/>
+          <w:sz w:val="24"/>
+          <w:szCs w:val="24"/>
+        </w:rPr>
+        <w:t>Multithreading</w:t>
+      </w:r>
+      <w:r>
+        <w:rPr>
+          <w:color w:val="5983B0"/>
+          <w:sz w:val="24"/>
+          <w:szCs w:val="24"/>
+        </w:rPr>
+        <w:t>, IPCs and synchronization mechanism.</w:t>
+      </w:r>
     </w:p>
     <w:p>
       <w:pPr>
+        <w:pStyle w:val="TableParagraph"/>
+        <w:widowControl w:val="0"/>
+        <w:numPr>
+          <w:ilvl w:val="0"/>
+          <w:numId w:val="5"/>
+        </w:numPr>
+        <w:tabs>
+          <w:tab w:val="clear" w:pos="720"/>
+          <w:tab w:val="left" w:pos="464"/>
+          <w:tab w:val="left" w:pos="465"/>
+        </w:tabs>
+        <w:spacing w:before="0"/>
+        <w:ind w:left="464" w:right="661"/>
+        <w:rPr>
+          <w:color w:val="5983B0"/>
+          <w:sz w:val="24"/>
+          <w:szCs w:val="24"/>
+        </w:rPr>
+      </w:pPr>
+      <w:r>
+        <w:rPr>
+          <w:color w:val="5983B0"/>
+          <w:sz w:val="24"/>
+          <w:szCs w:val="24"/>
+        </w:rPr>
+        <w:t>Agile/Scrum</w:t>
+      </w:r>
+    </w:p>
+    <w:p>
+      <w:pPr>
+        <w:pStyle w:val="TableParagraph"/>
+        <w:widowControl w:val="0"/>
+        <w:numPr>
+          <w:ilvl w:val="0"/>
+          <w:numId w:val="5"/>
+        </w:numPr>
+        <w:tabs>
+          <w:tab w:val="clear" w:pos="720"/>
+          <w:tab w:val="left" w:pos="464"/>
+          <w:tab w:val="left" w:pos="465"/>
+        </w:tabs>
+        <w:spacing w:before="0"/>
+        <w:ind w:left="464" w:right="661"/>
+        <w:rPr>
+          <w:color w:val="5983B0"/>
+          <w:sz w:val="24"/>
+          <w:szCs w:val="24"/>
+        </w:rPr>
+      </w:pPr>
+      <w:r>
+        <w:rPr>
+          <w:color w:val="5983B0"/>
+          <w:sz w:val="24"/>
+          <w:szCs w:val="24"/>
+        </w:rPr>
+        <w:t>Socket programming, Cross platform product development</w:t>
+      </w:r>
+    </w:p>
+    <w:p>
+      <w:pPr>
+        <w:pStyle w:val="TableParagraph"/>
+        <w:widowControl w:val="0"/>
+        <w:tabs>
+          <w:tab w:val="left" w:pos="464"/>
+          <w:tab w:val="left" w:pos="465"/>
+        </w:tabs>
+        <w:spacing w:before="0"/>
+        <w:ind w:left="464" w:right="661"/>
+        <w:rPr>
+          <w:color w:val="5983B0"/>
+          <w:sz w:val="24"/>
+          <w:szCs w:val="24"/>
+        </w:rPr>
+      </w:pPr>
+    </w:p>
+    <w:p>
+      <w:pPr>
         <w:pStyle w:val="Heading2"/>
         <w:spacing w:before="1"/>
         <w:rPr>
@@ -901,6 +1264,7 @@
           <w:sz w:val="24"/>
           <w:szCs w:val="24"/>
         </w:rPr>
+        <w:lastRenderedPageBreak/>
         <w:t xml:space="preserve"> </w:t>
       </w:r>
       <w:r>
@@ -2126,7 +2490,55 @@
                 <w:sz w:val="24"/>
                 <w:szCs w:val="24"/>
               </w:rPr>
-              <w:t>RBC module communicates with the Train system and once the connection is established, it provides the movement authority to ensure the safety.</w:t>
+              <w:t xml:space="preserve">RBC module </w:t>
+            </w:r>
+            <w:r>
+              <w:rPr>
+                <w:color w:val="5983B0"/>
+                <w:sz w:val="24"/>
+                <w:szCs w:val="24"/>
+              </w:rPr>
+              <w:t>communicates</w:t>
+            </w:r>
+            <w:r>
+              <w:rPr>
+                <w:color w:val="5983B0"/>
+                <w:sz w:val="24"/>
+                <w:szCs w:val="24"/>
+              </w:rPr>
+              <w:t xml:space="preserve"> with the Train system</w:t>
+            </w:r>
+            <w:r>
+              <w:rPr>
+                <w:color w:val="5983B0"/>
+                <w:sz w:val="24"/>
+                <w:szCs w:val="24"/>
+              </w:rPr>
+              <w:t>. It receives the position report from Train system. Position is read through Balise device fit into Train system.</w:t>
+            </w:r>
+            <w:r>
+              <w:rPr>
+                <w:color w:val="5983B0"/>
+                <w:sz w:val="24"/>
+                <w:szCs w:val="24"/>
+              </w:rPr>
+              <w:t xml:space="preserve"> once the connection is established</w:t>
+            </w:r>
+            <w:r>
+              <w:rPr>
+                <w:color w:val="5983B0"/>
+                <w:sz w:val="24"/>
+                <w:szCs w:val="24"/>
+              </w:rPr>
+              <w:t xml:space="preserve"> between train system and RBC, </w:t>
+            </w:r>
+            <w:r>
+              <w:rPr>
+                <w:color w:val="5983B0"/>
+                <w:sz w:val="24"/>
+                <w:szCs w:val="24"/>
+              </w:rPr>
+              <w:t>it provides the movement authority to ensure the safety.</w:t>
             </w:r>
           </w:p>
         </w:tc>
@@ -2570,6 +2982,7 @@
                 <w:sz w:val="24"/>
                 <w:szCs w:val="24"/>
               </w:rPr>
+              <w:lastRenderedPageBreak/>
               <w:t>Project Name</w:t>
             </w:r>
           </w:p>
@@ -3116,7 +3529,6 @@
                 <w:sz w:val="24"/>
                 <w:szCs w:val="24"/>
               </w:rPr>
-              <w:lastRenderedPageBreak/>
               <w:t>Project Description</w:t>
             </w:r>
           </w:p>
@@ -4176,6 +4588,7 @@
                 <w:sz w:val="24"/>
                 <w:szCs w:val="24"/>
               </w:rPr>
+              <w:lastRenderedPageBreak/>
               <w:t>Responsibilities</w:t>
             </w:r>
           </w:p>
@@ -4633,7 +5046,6 @@
                 <w:sz w:val="24"/>
                 <w:szCs w:val="24"/>
               </w:rPr>
-              <w:lastRenderedPageBreak/>
               <w:t>Period (Duration)</w:t>
             </w:r>
           </w:p>
@@ -6060,6 +6472,7 @@
                 <w:sz w:val="24"/>
                 <w:szCs w:val="24"/>
               </w:rPr>
+              <w:lastRenderedPageBreak/>
               <w:t>Operating System</w:t>
             </w:r>
           </w:p>
@@ -6404,7 +6817,6 @@
                 <w:sz w:val="24"/>
                 <w:szCs w:val="24"/>
               </w:rPr>
-              <w:lastRenderedPageBreak/>
               <w:t>Responsibilities</w:t>
             </w:r>
           </w:p>

--- a/Notes_C_CPP_Python/Resume/Ankit_Shukla_Resume.docx
+++ b/Notes_C_CPP_Python/Resume/Ankit_Shukla_Resume.docx
@@ -265,7 +265,15 @@
           <w:sz w:val="24"/>
           <w:szCs w:val="24"/>
         </w:rPr>
-        <w:t>10 years of experience in C</w:t>
+        <w:t xml:space="preserve">10 years of experience in </w:t>
+      </w:r>
+      <w:r>
+        <w:rPr>
+          <w:color w:val="5983B0"/>
+          <w:sz w:val="24"/>
+          <w:szCs w:val="24"/>
+        </w:rPr>
+        <w:t>C</w:t>
       </w:r>
       <w:r>
         <w:rPr>
@@ -281,7 +289,15 @@
           <w:sz w:val="24"/>
           <w:szCs w:val="24"/>
         </w:rPr>
-        <w:t>C++ on LINUX/WINDOWS/WINCE/QNX based embedded Development.</w:t>
+        <w:t xml:space="preserve"> C++</w:t>
+      </w:r>
+      <w:r>
+        <w:rPr>
+          <w:color w:val="5983B0"/>
+          <w:sz w:val="24"/>
+          <w:szCs w:val="24"/>
+        </w:rPr>
+        <w:t xml:space="preserve"> on LINUX/WINDOWS/WINCE/QNX based embedded Development.</w:t>
       </w:r>
     </w:p>
     <w:p>
@@ -776,6 +792,54 @@
           <w:szCs w:val="24"/>
         </w:rPr>
         <w:t xml:space="preserve"> IBM Rhapsody</w:t>
+      </w:r>
+    </w:p>
+    <w:p>
+      <w:pPr>
+        <w:pStyle w:val="TableParagraph"/>
+        <w:widowControl w:val="0"/>
+        <w:numPr>
+          <w:ilvl w:val="0"/>
+          <w:numId w:val="5"/>
+        </w:numPr>
+        <w:tabs>
+          <w:tab w:val="clear" w:pos="720"/>
+          <w:tab w:val="left" w:pos="464"/>
+          <w:tab w:val="left" w:pos="465"/>
+        </w:tabs>
+        <w:spacing w:before="0"/>
+        <w:ind w:left="464" w:right="661"/>
+        <w:rPr>
+          <w:color w:val="5983B0"/>
+          <w:sz w:val="24"/>
+          <w:szCs w:val="24"/>
+        </w:rPr>
+      </w:pPr>
+      <w:r>
+        <w:rPr>
+          <w:b/>
+          <w:bCs/>
+          <w:color w:val="5983B0"/>
+          <w:sz w:val="24"/>
+          <w:szCs w:val="24"/>
+        </w:rPr>
+        <w:t>Unit Testing</w:t>
+      </w:r>
+      <w:r>
+        <w:rPr>
+          <w:color w:val="5983B0"/>
+          <w:sz w:val="24"/>
+          <w:szCs w:val="24"/>
+        </w:rPr>
+        <w:t>:</w:t>
+      </w:r>
+      <w:r>
+        <w:rPr>
+          <w:color w:val="5983B0"/>
+          <w:sz w:val="24"/>
+          <w:szCs w:val="24"/>
+        </w:rPr>
+        <w:t xml:space="preserve"> VectorCast</w:t>
       </w:r>
     </w:p>
     <w:p>
@@ -1451,7 +1515,27 @@
                 <w:sz w:val="24"/>
                 <w:szCs w:val="24"/>
               </w:rPr>
-              <w:t>Siemens Technology and services pvt. ltd, Pune</w:t>
+              <w:t xml:space="preserve">Siemens Technology and services </w:t>
+            </w:r>
+            <w:proofErr w:type="spellStart"/>
+            <w:r>
+              <w:rPr>
+                <w:rFonts w:eastAsia="Times New Roman" w:cs="Times New Roman"/>
+                <w:color w:val="5983B0"/>
+                <w:sz w:val="24"/>
+                <w:szCs w:val="24"/>
+              </w:rPr>
+              <w:t>pvt.</w:t>
+            </w:r>
+            <w:proofErr w:type="spellEnd"/>
+            <w:r>
+              <w:rPr>
+                <w:rFonts w:eastAsia="Times New Roman" w:cs="Times New Roman"/>
+                <w:color w:val="5983B0"/>
+                <w:sz w:val="24"/>
+                <w:szCs w:val="24"/>
+              </w:rPr>
+              <w:t xml:space="preserve"> ltd, Pune</w:t>
             </w:r>
           </w:p>
         </w:tc>
@@ -1523,7 +1607,27 @@
                 <w:sz w:val="24"/>
                 <w:szCs w:val="24"/>
               </w:rPr>
-              <w:t xml:space="preserve"> Tata Elxsi ltd, Pune</w:t>
+              <w:t xml:space="preserve"> Tata </w:t>
+            </w:r>
+            <w:proofErr w:type="spellStart"/>
+            <w:r>
+              <w:rPr>
+                <w:rFonts w:eastAsia="Times New Roman" w:cs="Times New Roman"/>
+                <w:color w:val="5983B0"/>
+                <w:sz w:val="24"/>
+                <w:szCs w:val="24"/>
+              </w:rPr>
+              <w:t>Elxsi</w:t>
+            </w:r>
+            <w:proofErr w:type="spellEnd"/>
+            <w:r>
+              <w:rPr>
+                <w:rFonts w:eastAsia="Times New Roman" w:cs="Times New Roman"/>
+                <w:color w:val="5983B0"/>
+                <w:sz w:val="24"/>
+                <w:szCs w:val="24"/>
+              </w:rPr>
+              <w:t xml:space="preserve"> ltd, Pune</w:t>
             </w:r>
           </w:p>
         </w:tc>
@@ -1663,22 +1767,32 @@
                 <w:sz w:val="24"/>
                 <w:szCs w:val="24"/>
               </w:rPr>
-              <w:t xml:space="preserve"> Rockwell Collins India, pvt. Ltd, Hyderabad</w:t>
+              <w:t xml:space="preserve"> Rockwell Collins India, </w:t>
+            </w:r>
+            <w:proofErr w:type="spellStart"/>
+            <w:r>
+              <w:rPr>
+                <w:rFonts w:eastAsia="Times New Roman" w:cs="Times New Roman"/>
+                <w:color w:val="5983B0"/>
+                <w:sz w:val="24"/>
+                <w:szCs w:val="24"/>
+              </w:rPr>
+              <w:t>pvt.</w:t>
+            </w:r>
+            <w:proofErr w:type="spellEnd"/>
+            <w:r>
+              <w:rPr>
+                <w:rFonts w:eastAsia="Times New Roman" w:cs="Times New Roman"/>
+                <w:color w:val="5983B0"/>
+                <w:sz w:val="24"/>
+                <w:szCs w:val="24"/>
+              </w:rPr>
+              <w:t xml:space="preserve"> Ltd, Hyderabad</w:t>
             </w:r>
           </w:p>
         </w:tc>
       </w:tr>
     </w:tbl>
-    <w:p>
-      <w:pPr>
-        <w:pStyle w:val="Heading2"/>
-        <w:rPr>
-          <w:color w:val="5983B0"/>
-          <w:sz w:val="24"/>
-          <w:szCs w:val="24"/>
-        </w:rPr>
-      </w:pPr>
-    </w:p>
     <w:p>
       <w:pPr>
         <w:pStyle w:val="Heading2"/>
@@ -2288,6 +2402,14 @@
               </w:rPr>
               <w:t>, C++</w:t>
             </w:r>
+            <w:r>
+              <w:rPr>
+                <w:color w:val="5983B0"/>
+                <w:sz w:val="24"/>
+                <w:szCs w:val="24"/>
+              </w:rPr>
+              <w:t>, python</w:t>
+            </w:r>
           </w:p>
         </w:tc>
       </w:tr>
@@ -2866,7 +2988,7 @@
       </w:tblGrid>
       <w:tr>
         <w:trPr>
-          <w:trHeight w:val="450"/>
+          <w:trHeight w:val="299"/>
         </w:trPr>
         <w:tc>
           <w:tcPr>
@@ -2982,7 +3104,6 @@
                 <w:sz w:val="24"/>
                 <w:szCs w:val="24"/>
               </w:rPr>
-              <w:lastRenderedPageBreak/>
               <w:t>Project Name</w:t>
             </w:r>
           </w:p>
@@ -3051,6 +3172,7 @@
                 <w:sz w:val="24"/>
                 <w:szCs w:val="24"/>
               </w:rPr>
+              <w:lastRenderedPageBreak/>
               <w:t>Team Size</w:t>
             </w:r>
           </w:p>
@@ -3486,14 +3608,34 @@
                 <w:szCs w:val="24"/>
               </w:rPr>
             </w:pPr>
-            <w:r>
-              <w:rPr>
-                <w:color w:val="5983B0"/>
-                <w:sz w:val="24"/>
-                <w:szCs w:val="24"/>
-              </w:rPr>
-              <w:t>Qcc, g++, gcc</w:t>
-            </w:r>
+            <w:proofErr w:type="spellStart"/>
+            <w:r>
+              <w:rPr>
+                <w:color w:val="5983B0"/>
+                <w:sz w:val="24"/>
+                <w:szCs w:val="24"/>
+              </w:rPr>
+              <w:t>Qcc</w:t>
+            </w:r>
+            <w:proofErr w:type="spellEnd"/>
+            <w:r>
+              <w:rPr>
+                <w:color w:val="5983B0"/>
+                <w:sz w:val="24"/>
+                <w:szCs w:val="24"/>
+              </w:rPr>
+              <w:t xml:space="preserve">, g++, </w:t>
+            </w:r>
+            <w:proofErr w:type="spellStart"/>
+            <w:r>
+              <w:rPr>
+                <w:color w:val="5983B0"/>
+                <w:sz w:val="24"/>
+                <w:szCs w:val="24"/>
+              </w:rPr>
+              <w:t>gcc</w:t>
+            </w:r>
+            <w:proofErr w:type="spellEnd"/>
           </w:p>
         </w:tc>
       </w:tr>
@@ -3908,6 +4050,7 @@
                 <w:szCs w:val="24"/>
               </w:rPr>
             </w:pPr>
+            <w:proofErr w:type="spellStart"/>
             <w:r>
               <w:rPr>
                 <w:color w:val="5983B0"/>
@@ -3916,6 +4059,7 @@
               </w:rPr>
               <w:t>AppLink</w:t>
             </w:r>
+            <w:proofErr w:type="spellEnd"/>
           </w:p>
         </w:tc>
       </w:tr>
@@ -4460,14 +4604,34 @@
                 <w:szCs w:val="24"/>
               </w:rPr>
             </w:pPr>
-            <w:r>
-              <w:rPr>
-                <w:color w:val="5983B0"/>
-                <w:sz w:val="24"/>
-                <w:szCs w:val="24"/>
-              </w:rPr>
-              <w:t>Qcc, g++, gcc</w:t>
-            </w:r>
+            <w:proofErr w:type="spellStart"/>
+            <w:r>
+              <w:rPr>
+                <w:color w:val="5983B0"/>
+                <w:sz w:val="24"/>
+                <w:szCs w:val="24"/>
+              </w:rPr>
+              <w:t>Qcc</w:t>
+            </w:r>
+            <w:proofErr w:type="spellEnd"/>
+            <w:r>
+              <w:rPr>
+                <w:color w:val="5983B0"/>
+                <w:sz w:val="24"/>
+                <w:szCs w:val="24"/>
+              </w:rPr>
+              <w:t xml:space="preserve">, g++, </w:t>
+            </w:r>
+            <w:proofErr w:type="spellStart"/>
+            <w:r>
+              <w:rPr>
+                <w:color w:val="5983B0"/>
+                <w:sz w:val="24"/>
+                <w:szCs w:val="24"/>
+              </w:rPr>
+              <w:t>gcc</w:t>
+            </w:r>
+            <w:proofErr w:type="spellEnd"/>
           </w:p>
         </w:tc>
       </w:tr>
@@ -4535,7 +4699,25 @@
                 <w:sz w:val="24"/>
                 <w:szCs w:val="24"/>
               </w:rPr>
-              <w:t xml:space="preserve">App link provides facility to connect your smart phone into infotainment system. It communicates with several modules which are responsible to boot the system and then Applink involves user interaction to take voice commands and UI </w:t>
+              <w:t xml:space="preserve">App link provides facility to connect your smart phone into infotainment system. It communicates with several modules which are responsible to boot the system and then </w:t>
+            </w:r>
+            <w:proofErr w:type="spellStart"/>
+            <w:r>
+              <w:rPr>
+                <w:color w:val="5983B0"/>
+                <w:sz w:val="24"/>
+                <w:szCs w:val="24"/>
+              </w:rPr>
+              <w:t>Applink</w:t>
+            </w:r>
+            <w:proofErr w:type="spellEnd"/>
+            <w:r>
+              <w:rPr>
+                <w:color w:val="5983B0"/>
+                <w:sz w:val="24"/>
+                <w:szCs w:val="24"/>
+              </w:rPr>
+              <w:t xml:space="preserve"> involves user interaction to take voice commands and UI </w:t>
             </w:r>
             <w:r>
               <w:rPr>
@@ -4938,7 +5120,49 @@
                 <w:sz w:val="24"/>
                 <w:szCs w:val="24"/>
               </w:rPr>
-              <w:t>Wince OpenGL call stack (includes Wince graphics driver development)</w:t>
+              <w:t>Wince OpenGL call stack (</w:t>
+            </w:r>
+            <w:r>
+              <w:rPr>
+                <w:color w:val="5983B0"/>
+                <w:sz w:val="24"/>
+                <w:szCs w:val="24"/>
+              </w:rPr>
+              <w:t>G</w:t>
+            </w:r>
+            <w:r>
+              <w:rPr>
+                <w:color w:val="5983B0"/>
+                <w:sz w:val="24"/>
+                <w:szCs w:val="24"/>
+              </w:rPr>
+              <w:t>raphics driver development</w:t>
+            </w:r>
+            <w:r>
+              <w:rPr>
+                <w:color w:val="5983B0"/>
+                <w:sz w:val="24"/>
+                <w:szCs w:val="24"/>
+              </w:rPr>
+              <w:t xml:space="preserve"> on WinCE </w:t>
+            </w:r>
+            <w:proofErr w:type="spellStart"/>
+            <w:r>
+              <w:rPr>
+                <w:color w:val="5983B0"/>
+                <w:sz w:val="24"/>
+                <w:szCs w:val="24"/>
+              </w:rPr>
+              <w:t>plateform</w:t>
+            </w:r>
+            <w:proofErr w:type="spellEnd"/>
+            <w:r>
+              <w:rPr>
+                <w:color w:val="5983B0"/>
+                <w:sz w:val="24"/>
+                <w:szCs w:val="24"/>
+              </w:rPr>
+              <w:t>)</w:t>
             </w:r>
           </w:p>
         </w:tc>
@@ -5442,8 +5666,18 @@
                 <w:sz w:val="24"/>
                 <w:szCs w:val="24"/>
               </w:rPr>
-              <w:t>Visual studio, SVN, Super tool, gcc</w:t>
-            </w:r>
+              <w:t xml:space="preserve">Visual studio, SVN, Super tool, </w:t>
+            </w:r>
+            <w:proofErr w:type="spellStart"/>
+            <w:r>
+              <w:rPr>
+                <w:color w:val="5983B0"/>
+                <w:sz w:val="24"/>
+                <w:szCs w:val="24"/>
+              </w:rPr>
+              <w:t>gcc</w:t>
+            </w:r>
+            <w:proofErr w:type="spellEnd"/>
             <w:r>
               <w:rPr>
                 <w:b/>
@@ -5536,7 +5770,47 @@
                 <w:sz w:val="24"/>
                 <w:szCs w:val="24"/>
               </w:rPr>
-              <w:t>The project was to develop OpenGL call stack on WinCE platform. The OpenGL dependencies available on Linux was ported for WinCE platform. It involves the BSP development to support AMD hardware (CPU and GPU). C++ code is written for driver and BSP using visual studio Tool.</w:t>
+              <w:t>D</w:t>
+            </w:r>
+            <w:r>
+              <w:rPr>
+                <w:color w:val="5983B0"/>
+                <w:sz w:val="24"/>
+                <w:szCs w:val="24"/>
+              </w:rPr>
+              <w:t>evelop</w:t>
+            </w:r>
+            <w:r>
+              <w:rPr>
+                <w:color w:val="5983B0"/>
+                <w:sz w:val="24"/>
+                <w:szCs w:val="24"/>
+              </w:rPr>
+              <w:t>ed</w:t>
+            </w:r>
+            <w:r>
+              <w:rPr>
+                <w:color w:val="5983B0"/>
+                <w:sz w:val="24"/>
+                <w:szCs w:val="24"/>
+              </w:rPr>
+              <w:t xml:space="preserve"> OpenGL call stack on WinCE platform. The OpenGL dependencies available on Linux was ported for WinCE platform. It </w:t>
+            </w:r>
+            <w:r>
+              <w:rPr>
+                <w:color w:val="5983B0"/>
+                <w:sz w:val="24"/>
+                <w:szCs w:val="24"/>
+              </w:rPr>
+              <w:t>provides the software and hardware acceleration and renders the frames per second.</w:t>
+            </w:r>
+            <w:r>
+              <w:rPr>
+                <w:color w:val="5983B0"/>
+                <w:sz w:val="24"/>
+                <w:szCs w:val="24"/>
+              </w:rPr>
+              <w:t xml:space="preserve"> </w:t>
             </w:r>
           </w:p>
         </w:tc>
@@ -5690,24 +5964,15 @@
                 <w:sz w:val="24"/>
                 <w:szCs w:val="24"/>
               </w:rPr>
-              <w:t>on development of Native</w:t>
-            </w:r>
-            <w:r>
-              <w:rPr>
-                <w:color w:val="5983B0"/>
-                <w:spacing w:val="-5"/>
-                <w:sz w:val="24"/>
-                <w:szCs w:val="24"/>
-              </w:rPr>
-              <w:t xml:space="preserve"> </w:t>
-            </w:r>
-            <w:r>
-              <w:rPr>
-                <w:color w:val="5983B0"/>
-                <w:sz w:val="24"/>
-                <w:szCs w:val="24"/>
-              </w:rPr>
-              <w:t>drivers</w:t>
+              <w:t xml:space="preserve">on development of </w:t>
+            </w:r>
+            <w:r>
+              <w:rPr>
+                <w:color w:val="5983B0"/>
+                <w:sz w:val="24"/>
+                <w:szCs w:val="24"/>
+              </w:rPr>
+              <w:t>Graphics driver</w:t>
             </w:r>
           </w:p>
           <w:p>
@@ -6472,7 +6737,6 @@
                 <w:sz w:val="24"/>
                 <w:szCs w:val="24"/>
               </w:rPr>
-              <w:lastRenderedPageBreak/>
               <w:t>Operating System</w:t>
             </w:r>
           </w:p>
@@ -6542,6 +6806,7 @@
                 <w:sz w:val="24"/>
                 <w:szCs w:val="24"/>
               </w:rPr>
+              <w:lastRenderedPageBreak/>
               <w:t>Tools</w:t>
             </w:r>
           </w:p>

--- a/Notes_C_CPP_Python/Resume/Ankit_Shukla_Resume.docx
+++ b/Notes_C_CPP_Python/Resume/Ankit_Shukla_Resume.docx
@@ -743,7 +743,23 @@
           <w:sz w:val="24"/>
           <w:szCs w:val="24"/>
         </w:rPr>
-        <w:t>: gdb, Debugging through Visual studio.</w:t>
+        <w:t xml:space="preserve">: gdb, </w:t>
+      </w:r>
+      <w:r>
+        <w:rPr>
+          <w:color w:val="5983B0"/>
+          <w:sz w:val="24"/>
+          <w:szCs w:val="24"/>
+        </w:rPr>
+        <w:t xml:space="preserve">Trace32, Lauterbach, </w:t>
+      </w:r>
+      <w:r>
+        <w:rPr>
+          <w:color w:val="5983B0"/>
+          <w:sz w:val="24"/>
+          <w:szCs w:val="24"/>
+        </w:rPr>
+        <w:t>Debugging through Visual studio.</w:t>
       </w:r>
     </w:p>
     <w:p>
@@ -871,7 +887,7 @@
           <w:sz w:val="24"/>
           <w:szCs w:val="24"/>
         </w:rPr>
-        <w:t>Operating System</w:t>
+        <w:t>Domains</w:t>
       </w:r>
       <w:r>
         <w:rPr>
@@ -879,7 +895,7 @@
           <w:sz w:val="24"/>
           <w:szCs w:val="24"/>
         </w:rPr>
-        <w:t xml:space="preserve">: </w:t>
+        <w:t>:</w:t>
       </w:r>
       <w:r>
         <w:rPr>
@@ -887,79 +903,7 @@
           <w:sz w:val="24"/>
           <w:szCs w:val="24"/>
         </w:rPr>
-        <w:t>Linux</w:t>
-      </w:r>
-      <w:r>
-        <w:rPr>
-          <w:color w:val="5983B0"/>
-          <w:sz w:val="24"/>
-          <w:szCs w:val="24"/>
-        </w:rPr>
-        <w:t xml:space="preserve"> (</w:t>
-      </w:r>
-      <w:r>
-        <w:rPr>
-          <w:color w:val="5983B0"/>
-          <w:sz w:val="24"/>
-          <w:szCs w:val="24"/>
-        </w:rPr>
-        <w:t xml:space="preserve">Ubuntu, Kali-Linux, </w:t>
-      </w:r>
-      <w:r>
-        <w:rPr>
-          <w:color w:val="5983B0"/>
-          <w:sz w:val="24"/>
-          <w:szCs w:val="24"/>
-        </w:rPr>
-        <w:t>OpenSUSE</w:t>
-      </w:r>
-      <w:r>
-        <w:rPr>
-          <w:color w:val="5983B0"/>
-          <w:sz w:val="24"/>
-          <w:szCs w:val="24"/>
-        </w:rPr>
-        <w:t>)</w:t>
-      </w:r>
-      <w:r>
-        <w:rPr>
-          <w:color w:val="5983B0"/>
-          <w:sz w:val="24"/>
-          <w:szCs w:val="24"/>
-        </w:rPr>
-        <w:t>, WinCE</w:t>
-      </w:r>
-      <w:r>
-        <w:rPr>
-          <w:color w:val="5983B0"/>
-          <w:sz w:val="24"/>
-          <w:szCs w:val="24"/>
-        </w:rPr>
-        <w:t>7</w:t>
-      </w:r>
-      <w:r>
-        <w:rPr>
-          <w:color w:val="5983B0"/>
-          <w:sz w:val="24"/>
-          <w:szCs w:val="24"/>
-        </w:rPr>
-        <w:t xml:space="preserve">, </w:t>
-      </w:r>
-      <w:r>
-        <w:rPr>
-          <w:color w:val="5983B0"/>
-          <w:sz w:val="24"/>
-          <w:szCs w:val="24"/>
-        </w:rPr>
-        <w:t>LynxOS</w:t>
-      </w:r>
-      <w:r>
-        <w:rPr>
-          <w:color w:val="5983B0"/>
-          <w:sz w:val="24"/>
-          <w:szCs w:val="24"/>
-        </w:rPr>
-        <w:t>, Windows</w:t>
+        <w:t xml:space="preserve"> Avionics, Graphics and multimedia, Automotive and Mobility</w:t>
       </w:r>
     </w:p>
     <w:p>
@@ -991,7 +935,7 @@
           <w:sz w:val="24"/>
           <w:szCs w:val="24"/>
         </w:rPr>
-        <w:t>IDE</w:t>
+        <w:t>Operating System</w:t>
       </w:r>
       <w:r>
         <w:rPr>
@@ -999,7 +943,7 @@
           <w:sz w:val="24"/>
           <w:szCs w:val="24"/>
         </w:rPr>
-        <w:t>: Visual Studio, QDE, QT</w:t>
+        <w:t xml:space="preserve">: </w:t>
       </w:r>
       <w:r>
         <w:rPr>
@@ -1007,7 +951,79 @@
           <w:sz w:val="24"/>
           <w:szCs w:val="24"/>
         </w:rPr>
-        <w:t>, Eclipse</w:t>
+        <w:t>Linux</w:t>
+      </w:r>
+      <w:r>
+        <w:rPr>
+          <w:color w:val="5983B0"/>
+          <w:sz w:val="24"/>
+          <w:szCs w:val="24"/>
+        </w:rPr>
+        <w:t xml:space="preserve"> (</w:t>
+      </w:r>
+      <w:r>
+        <w:rPr>
+          <w:color w:val="5983B0"/>
+          <w:sz w:val="24"/>
+          <w:szCs w:val="24"/>
+        </w:rPr>
+        <w:t xml:space="preserve">Ubuntu, Kali-Linux, </w:t>
+      </w:r>
+      <w:r>
+        <w:rPr>
+          <w:color w:val="5983B0"/>
+          <w:sz w:val="24"/>
+          <w:szCs w:val="24"/>
+        </w:rPr>
+        <w:t>OpenSUSE</w:t>
+      </w:r>
+      <w:r>
+        <w:rPr>
+          <w:color w:val="5983B0"/>
+          <w:sz w:val="24"/>
+          <w:szCs w:val="24"/>
+        </w:rPr>
+        <w:t>)</w:t>
+      </w:r>
+      <w:r>
+        <w:rPr>
+          <w:color w:val="5983B0"/>
+          <w:sz w:val="24"/>
+          <w:szCs w:val="24"/>
+        </w:rPr>
+        <w:t>, WinCE</w:t>
+      </w:r>
+      <w:r>
+        <w:rPr>
+          <w:color w:val="5983B0"/>
+          <w:sz w:val="24"/>
+          <w:szCs w:val="24"/>
+        </w:rPr>
+        <w:t>7</w:t>
+      </w:r>
+      <w:r>
+        <w:rPr>
+          <w:color w:val="5983B0"/>
+          <w:sz w:val="24"/>
+          <w:szCs w:val="24"/>
+        </w:rPr>
+        <w:t xml:space="preserve">, </w:t>
+      </w:r>
+      <w:r>
+        <w:rPr>
+          <w:color w:val="5983B0"/>
+          <w:sz w:val="24"/>
+          <w:szCs w:val="24"/>
+        </w:rPr>
+        <w:t>LynxOS</w:t>
+      </w:r>
+      <w:r>
+        <w:rPr>
+          <w:color w:val="5983B0"/>
+          <w:sz w:val="24"/>
+          <w:szCs w:val="24"/>
+        </w:rPr>
+        <w:t>, Windows</w:t>
       </w:r>
     </w:p>
     <w:p>
@@ -1039,7 +1055,7 @@
           <w:sz w:val="24"/>
           <w:szCs w:val="24"/>
         </w:rPr>
-        <w:t>Standard data interchange formats</w:t>
+        <w:t>IDE</w:t>
       </w:r>
       <w:r>
         <w:rPr>
@@ -1047,7 +1063,15 @@
           <w:sz w:val="24"/>
           <w:szCs w:val="24"/>
         </w:rPr>
-        <w:t>: JSON, XML</w:t>
+        <w:t>: Visual Studio, QDE, QT</w:t>
+      </w:r>
+      <w:r>
+        <w:rPr>
+          <w:color w:val="5983B0"/>
+          <w:sz w:val="24"/>
+          <w:szCs w:val="24"/>
+        </w:rPr>
+        <w:t>, Eclipse</w:t>
       </w:r>
     </w:p>
     <w:p>
@@ -1079,25 +1103,15 @@
           <w:sz w:val="24"/>
           <w:szCs w:val="24"/>
         </w:rPr>
-        <w:t>Design Patterns</w:t>
-      </w:r>
-      <w:r>
-        <w:rPr>
-          <w:b/>
-          <w:bCs/>
+        <w:t>Standard data interchange formats</w:t>
+      </w:r>
+      <w:r>
+        <w:rPr>
           <w:color w:val="5983B0"/>
           <w:sz w:val="24"/>
           <w:szCs w:val="24"/>
         </w:rPr>
-        <w:t xml:space="preserve">: </w:t>
-      </w:r>
-      <w:r>
-        <w:rPr>
-          <w:color w:val="5983B0"/>
-          <w:sz w:val="24"/>
-          <w:szCs w:val="24"/>
-        </w:rPr>
-        <w:t>Singleton, Factory, Adapter, and builder</w:t>
+        <w:t>: JSON, XML</w:t>
       </w:r>
     </w:p>
     <w:p>
@@ -1129,7 +1143,7 @@
           <w:sz w:val="24"/>
           <w:szCs w:val="24"/>
         </w:rPr>
-        <w:t>Data Structure</w:t>
+        <w:t>Design Patterns</w:t>
       </w:r>
       <w:r>
         <w:rPr>
@@ -1139,7 +1153,7 @@
           <w:sz w:val="24"/>
           <w:szCs w:val="24"/>
         </w:rPr>
-        <w:t xml:space="preserve"> and Algorithm</w:t>
+        <w:t xml:space="preserve">: </w:t>
       </w:r>
       <w:r>
         <w:rPr>
@@ -1147,7 +1161,7 @@
           <w:sz w:val="24"/>
           <w:szCs w:val="24"/>
         </w:rPr>
-        <w:t>: Array, String, LinkedList, Stack, Queue, Binary Search tree, Hash</w:t>
+        <w:t>Singleton, Factory, Adapter, and builder</w:t>
       </w:r>
     </w:p>
     <w:p>
@@ -1179,15 +1193,17 @@
           <w:sz w:val="24"/>
           <w:szCs w:val="24"/>
         </w:rPr>
-        <w:t>OS Concepts</w:t>
-      </w:r>
-      <w:r>
-        <w:rPr>
+        <w:t>Data Structure</w:t>
+      </w:r>
+      <w:r>
+        <w:rPr>
+          <w:b/>
+          <w:bCs/>
           <w:color w:val="5983B0"/>
           <w:sz w:val="24"/>
           <w:szCs w:val="24"/>
         </w:rPr>
-        <w:t>:</w:t>
+        <w:t xml:space="preserve"> and Algorithm</w:t>
       </w:r>
       <w:r>
         <w:rPr>
@@ -1195,40 +1211,7 @@
           <w:sz w:val="24"/>
           <w:szCs w:val="24"/>
         </w:rPr>
-        <w:t xml:space="preserve"> Process Management, Memory Management, Virtual file system,</w:t>
-      </w:r>
-    </w:p>
-    <w:p>
-      <w:pPr>
-        <w:pStyle w:val="TableParagraph"/>
-        <w:widowControl w:val="0"/>
-        <w:tabs>
-          <w:tab w:val="left" w:pos="464"/>
-          <w:tab w:val="left" w:pos="465"/>
-        </w:tabs>
-        <w:spacing w:before="0"/>
-        <w:ind w:left="464" w:right="661"/>
-        <w:rPr>
-          <w:color w:val="5983B0"/>
-          <w:sz w:val="24"/>
-          <w:szCs w:val="24"/>
-        </w:rPr>
-      </w:pPr>
-      <w:r>
-        <w:rPr>
-          <w:color w:val="5983B0"/>
-          <w:sz w:val="24"/>
-          <w:szCs w:val="24"/>
-        </w:rPr>
-        <w:t>Multithreading</w:t>
-      </w:r>
-      <w:r>
-        <w:rPr>
-          <w:color w:val="5983B0"/>
-          <w:sz w:val="24"/>
-          <w:szCs w:val="24"/>
-        </w:rPr>
-        <w:t>, IPCs and synchronization mechanism.</w:t>
+        <w:t>: Array, String, LinkedList, Stack, Queue, Binary Search tree, Hash</w:t>
       </w:r>
     </w:p>
     <w:p>
@@ -1254,11 +1237,62 @@
       </w:pPr>
       <w:r>
         <w:rPr>
+          <w:b/>
+          <w:bCs/>
           <w:color w:val="5983B0"/>
           <w:sz w:val="24"/>
           <w:szCs w:val="24"/>
         </w:rPr>
-        <w:t>Agile/Scrum</w:t>
+        <w:t>OS Concepts</w:t>
+      </w:r>
+      <w:r>
+        <w:rPr>
+          <w:color w:val="5983B0"/>
+          <w:sz w:val="24"/>
+          <w:szCs w:val="24"/>
+        </w:rPr>
+        <w:t>:</w:t>
+      </w:r>
+      <w:r>
+        <w:rPr>
+          <w:color w:val="5983B0"/>
+          <w:sz w:val="24"/>
+          <w:szCs w:val="24"/>
+        </w:rPr>
+        <w:t xml:space="preserve"> Process Management, Memory Management, Virtual file system,</w:t>
+      </w:r>
+    </w:p>
+    <w:p>
+      <w:pPr>
+        <w:pStyle w:val="TableParagraph"/>
+        <w:widowControl w:val="0"/>
+        <w:tabs>
+          <w:tab w:val="left" w:pos="464"/>
+          <w:tab w:val="left" w:pos="465"/>
+        </w:tabs>
+        <w:spacing w:before="0"/>
+        <w:ind w:left="464" w:right="661"/>
+        <w:rPr>
+          <w:color w:val="5983B0"/>
+          <w:sz w:val="24"/>
+          <w:szCs w:val="24"/>
+        </w:rPr>
+      </w:pPr>
+      <w:r>
+        <w:rPr>
+          <w:color w:val="5983B0"/>
+          <w:sz w:val="24"/>
+          <w:szCs w:val="24"/>
+        </w:rPr>
+        <w:t>Multithreading</w:t>
+      </w:r>
+      <w:r>
+        <w:rPr>
+          <w:color w:val="5983B0"/>
+          <w:sz w:val="24"/>
+          <w:szCs w:val="24"/>
+        </w:rPr>
+        <w:t>, IPCs and synchronization mechanism.</w:t>
       </w:r>
     </w:p>
     <w:p>
@@ -1288,6 +1322,36 @@
           <w:sz w:val="24"/>
           <w:szCs w:val="24"/>
         </w:rPr>
+        <w:t>Agile/Scrum</w:t>
+      </w:r>
+    </w:p>
+    <w:p>
+      <w:pPr>
+        <w:pStyle w:val="TableParagraph"/>
+        <w:widowControl w:val="0"/>
+        <w:numPr>
+          <w:ilvl w:val="0"/>
+          <w:numId w:val="5"/>
+        </w:numPr>
+        <w:tabs>
+          <w:tab w:val="clear" w:pos="720"/>
+          <w:tab w:val="left" w:pos="464"/>
+          <w:tab w:val="left" w:pos="465"/>
+        </w:tabs>
+        <w:spacing w:before="0"/>
+        <w:ind w:left="464" w:right="661"/>
+        <w:rPr>
+          <w:color w:val="5983B0"/>
+          <w:sz w:val="24"/>
+          <w:szCs w:val="24"/>
+        </w:rPr>
+      </w:pPr>
+      <w:r>
+        <w:rPr>
+          <w:color w:val="5983B0"/>
+          <w:sz w:val="24"/>
+          <w:szCs w:val="24"/>
+        </w:rPr>
         <w:t>Socket programming, Cross platform product development</w:t>
       </w:r>
     </w:p>
@@ -1328,7 +1392,6 @@
           <w:sz w:val="24"/>
           <w:szCs w:val="24"/>
         </w:rPr>
-        <w:lastRenderedPageBreak/>
         <w:t xml:space="preserve"> </w:t>
       </w:r>
       <w:r>
@@ -1515,27 +1578,7 @@
                 <w:sz w:val="24"/>
                 <w:szCs w:val="24"/>
               </w:rPr>
-              <w:t xml:space="preserve">Siemens Technology and services </w:t>
-            </w:r>
-            <w:proofErr w:type="spellStart"/>
-            <w:r>
-              <w:rPr>
-                <w:rFonts w:eastAsia="Times New Roman" w:cs="Times New Roman"/>
-                <w:color w:val="5983B0"/>
-                <w:sz w:val="24"/>
-                <w:szCs w:val="24"/>
-              </w:rPr>
-              <w:t>pvt.</w:t>
-            </w:r>
-            <w:proofErr w:type="spellEnd"/>
-            <w:r>
-              <w:rPr>
-                <w:rFonts w:eastAsia="Times New Roman" w:cs="Times New Roman"/>
-                <w:color w:val="5983B0"/>
-                <w:sz w:val="24"/>
-                <w:szCs w:val="24"/>
-              </w:rPr>
-              <w:t xml:space="preserve"> ltd, Pune</w:t>
+              <w:t>Siemens Technology and services pvt. ltd, Pune</w:t>
             </w:r>
           </w:p>
         </w:tc>
@@ -1607,27 +1650,7 @@
                 <w:sz w:val="24"/>
                 <w:szCs w:val="24"/>
               </w:rPr>
-              <w:t xml:space="preserve"> Tata </w:t>
-            </w:r>
-            <w:proofErr w:type="spellStart"/>
-            <w:r>
-              <w:rPr>
-                <w:rFonts w:eastAsia="Times New Roman" w:cs="Times New Roman"/>
-                <w:color w:val="5983B0"/>
-                <w:sz w:val="24"/>
-                <w:szCs w:val="24"/>
-              </w:rPr>
-              <w:t>Elxsi</w:t>
-            </w:r>
-            <w:proofErr w:type="spellEnd"/>
-            <w:r>
-              <w:rPr>
-                <w:rFonts w:eastAsia="Times New Roman" w:cs="Times New Roman"/>
-                <w:color w:val="5983B0"/>
-                <w:sz w:val="24"/>
-                <w:szCs w:val="24"/>
-              </w:rPr>
-              <w:t xml:space="preserve"> ltd, Pune</w:t>
+              <w:t xml:space="preserve"> Tata Elxsi ltd, Pune</w:t>
             </w:r>
           </w:p>
         </w:tc>
@@ -1767,27 +1790,7 @@
                 <w:sz w:val="24"/>
                 <w:szCs w:val="24"/>
               </w:rPr>
-              <w:t xml:space="preserve"> Rockwell Collins India, </w:t>
-            </w:r>
-            <w:proofErr w:type="spellStart"/>
-            <w:r>
-              <w:rPr>
-                <w:rFonts w:eastAsia="Times New Roman" w:cs="Times New Roman"/>
-                <w:color w:val="5983B0"/>
-                <w:sz w:val="24"/>
-                <w:szCs w:val="24"/>
-              </w:rPr>
-              <w:t>pvt.</w:t>
-            </w:r>
-            <w:proofErr w:type="spellEnd"/>
-            <w:r>
-              <w:rPr>
-                <w:rFonts w:eastAsia="Times New Roman" w:cs="Times New Roman"/>
-                <w:color w:val="5983B0"/>
-                <w:sz w:val="24"/>
-                <w:szCs w:val="24"/>
-              </w:rPr>
-              <w:t xml:space="preserve"> Ltd, Hyderabad</w:t>
+              <w:t xml:space="preserve"> Rockwell Collins India, pvt. Ltd, Hyderabad</w:t>
             </w:r>
           </w:p>
         </w:tc>
@@ -3104,6 +3107,7 @@
                 <w:sz w:val="24"/>
                 <w:szCs w:val="24"/>
               </w:rPr>
+              <w:lastRenderedPageBreak/>
               <w:t>Project Name</w:t>
             </w:r>
           </w:p>
@@ -3172,7 +3176,6 @@
                 <w:sz w:val="24"/>
                 <w:szCs w:val="24"/>
               </w:rPr>
-              <w:lastRenderedPageBreak/>
               <w:t>Team Size</w:t>
             </w:r>
           </w:p>
@@ -3608,34 +3611,14 @@
                 <w:szCs w:val="24"/>
               </w:rPr>
             </w:pPr>
-            <w:proofErr w:type="spellStart"/>
-            <w:r>
-              <w:rPr>
-                <w:color w:val="5983B0"/>
-                <w:sz w:val="24"/>
-                <w:szCs w:val="24"/>
-              </w:rPr>
-              <w:t>Qcc</w:t>
-            </w:r>
-            <w:proofErr w:type="spellEnd"/>
-            <w:r>
-              <w:rPr>
-                <w:color w:val="5983B0"/>
-                <w:sz w:val="24"/>
-                <w:szCs w:val="24"/>
-              </w:rPr>
-              <w:t xml:space="preserve">, g++, </w:t>
-            </w:r>
-            <w:proofErr w:type="spellStart"/>
-            <w:r>
-              <w:rPr>
-                <w:color w:val="5983B0"/>
-                <w:sz w:val="24"/>
-                <w:szCs w:val="24"/>
-              </w:rPr>
-              <w:t>gcc</w:t>
-            </w:r>
-            <w:proofErr w:type="spellEnd"/>
+            <w:r>
+              <w:rPr>
+                <w:color w:val="5983B0"/>
+                <w:sz w:val="24"/>
+                <w:szCs w:val="24"/>
+              </w:rPr>
+              <w:t>Qcc, g++, gcc</w:t>
+            </w:r>
           </w:p>
         </w:tc>
       </w:tr>
@@ -4050,7 +4033,6 @@
                 <w:szCs w:val="24"/>
               </w:rPr>
             </w:pPr>
-            <w:proofErr w:type="spellStart"/>
             <w:r>
               <w:rPr>
                 <w:color w:val="5983B0"/>
@@ -4059,7 +4041,6 @@
               </w:rPr>
               <w:t>AppLink</w:t>
             </w:r>
-            <w:proofErr w:type="spellEnd"/>
           </w:p>
         </w:tc>
       </w:tr>
@@ -4604,34 +4585,14 @@
                 <w:szCs w:val="24"/>
               </w:rPr>
             </w:pPr>
-            <w:proofErr w:type="spellStart"/>
-            <w:r>
-              <w:rPr>
-                <w:color w:val="5983B0"/>
-                <w:sz w:val="24"/>
-                <w:szCs w:val="24"/>
-              </w:rPr>
-              <w:t>Qcc</w:t>
-            </w:r>
-            <w:proofErr w:type="spellEnd"/>
-            <w:r>
-              <w:rPr>
-                <w:color w:val="5983B0"/>
-                <w:sz w:val="24"/>
-                <w:szCs w:val="24"/>
-              </w:rPr>
-              <w:t xml:space="preserve">, g++, </w:t>
-            </w:r>
-            <w:proofErr w:type="spellStart"/>
-            <w:r>
-              <w:rPr>
-                <w:color w:val="5983B0"/>
-                <w:sz w:val="24"/>
-                <w:szCs w:val="24"/>
-              </w:rPr>
-              <w:t>gcc</w:t>
-            </w:r>
-            <w:proofErr w:type="spellEnd"/>
+            <w:r>
+              <w:rPr>
+                <w:color w:val="5983B0"/>
+                <w:sz w:val="24"/>
+                <w:szCs w:val="24"/>
+              </w:rPr>
+              <w:t>Qcc, g++, gcc</w:t>
+            </w:r>
           </w:p>
         </w:tc>
       </w:tr>
@@ -4699,25 +4660,7 @@
                 <w:sz w:val="24"/>
                 <w:szCs w:val="24"/>
               </w:rPr>
-              <w:t xml:space="preserve">App link provides facility to connect your smart phone into infotainment system. It communicates with several modules which are responsible to boot the system and then </w:t>
-            </w:r>
-            <w:proofErr w:type="spellStart"/>
-            <w:r>
-              <w:rPr>
-                <w:color w:val="5983B0"/>
-                <w:sz w:val="24"/>
-                <w:szCs w:val="24"/>
-              </w:rPr>
-              <w:t>Applink</w:t>
-            </w:r>
-            <w:proofErr w:type="spellEnd"/>
-            <w:r>
-              <w:rPr>
-                <w:color w:val="5983B0"/>
-                <w:sz w:val="24"/>
-                <w:szCs w:val="24"/>
-              </w:rPr>
-              <w:t xml:space="preserve"> involves user interaction to take voice commands and UI </w:t>
+              <w:t xml:space="preserve">App link provides facility to connect your smart phone into infotainment system. It communicates with several modules which are responsible to boot the system and then Applink involves user interaction to take voice commands and UI </w:t>
             </w:r>
             <w:r>
               <w:rPr>
@@ -5144,18 +5087,8 @@
                 <w:sz w:val="24"/>
                 <w:szCs w:val="24"/>
               </w:rPr>
-              <w:t xml:space="preserve"> on WinCE </w:t>
-            </w:r>
-            <w:proofErr w:type="spellStart"/>
-            <w:r>
-              <w:rPr>
-                <w:color w:val="5983B0"/>
-                <w:sz w:val="24"/>
-                <w:szCs w:val="24"/>
-              </w:rPr>
-              <w:t>plateform</w:t>
-            </w:r>
-            <w:proofErr w:type="spellEnd"/>
+              <w:t xml:space="preserve"> on WinCE plateform</w:t>
+            </w:r>
             <w:r>
               <w:rPr>
                 <w:color w:val="5983B0"/>
@@ -5666,18 +5599,8 @@
                 <w:sz w:val="24"/>
                 <w:szCs w:val="24"/>
               </w:rPr>
-              <w:t xml:space="preserve">Visual studio, SVN, Super tool, </w:t>
-            </w:r>
-            <w:proofErr w:type="spellStart"/>
-            <w:r>
-              <w:rPr>
-                <w:color w:val="5983B0"/>
-                <w:sz w:val="24"/>
-                <w:szCs w:val="24"/>
-              </w:rPr>
-              <w:t>gcc</w:t>
-            </w:r>
-            <w:proofErr w:type="spellEnd"/>
+              <w:t>Visual studio, SVN, Super tool, gcc</w:t>
+            </w:r>
             <w:r>
               <w:rPr>
                 <w:b/>
@@ -6601,6 +6524,15 @@
               </w:rPr>
               <w:t>Language</w:t>
             </w:r>
+            <w:r>
+              <w:rPr>
+                <w:b/>
+                <w:color w:val="5983B0"/>
+                <w:sz w:val="24"/>
+                <w:szCs w:val="24"/>
+              </w:rPr>
+              <w:t>/Tool</w:t>
+            </w:r>
           </w:p>
         </w:tc>
         <w:tc>
@@ -6630,7 +6562,15 @@
                 <w:sz w:val="24"/>
                 <w:szCs w:val="24"/>
               </w:rPr>
-              <w:t>C, C++, Python, Shell scripting and Sqlite3</w:t>
+              <w:t>C, C++, Python, Shell scripting and Sqlite</w:t>
+            </w:r>
+            <w:r>
+              <w:rPr>
+                <w:color w:val="5983B0"/>
+                <w:sz w:val="24"/>
+                <w:szCs w:val="24"/>
+              </w:rPr>
+              <w:t>3, Trace32, Lauterbach</w:t>
             </w:r>
           </w:p>
         </w:tc>
@@ -7352,8 +7292,8 @@
       </w:tblPr>
       <w:tblGrid>
         <w:gridCol w:w="2443"/>
-        <w:gridCol w:w="3675"/>
-        <w:gridCol w:w="1993"/>
+        <w:gridCol w:w="2176"/>
+        <w:gridCol w:w="3492"/>
         <w:gridCol w:w="2035"/>
       </w:tblGrid>
       <w:tr>
@@ -7407,7 +7347,7 @@
         </w:tc>
         <w:tc>
           <w:tcPr>
-            <w:tcW w:w="3675" w:type="dxa"/>
+            <w:tcW w:w="2176" w:type="dxa"/>
             <w:tcBorders>
               <w:top w:val="single" w:sz="4" w:space="0" w:color="000000"/>
               <w:left w:val="single" w:sz="4" w:space="0" w:color="000000"/>
@@ -7443,7 +7383,7 @@
         </w:tc>
         <w:tc>
           <w:tcPr>
-            <w:tcW w:w="1993" w:type="dxa"/>
+            <w:tcW w:w="3492" w:type="dxa"/>
             <w:tcBorders>
               <w:top w:val="single" w:sz="4" w:space="0" w:color="000000"/>
               <w:left w:val="single" w:sz="4" w:space="0" w:color="000000"/>
@@ -7581,7 +7521,7 @@
         </w:tc>
         <w:tc>
           <w:tcPr>
-            <w:tcW w:w="3675" w:type="dxa"/>
+            <w:tcW w:w="2176" w:type="dxa"/>
             <w:tcBorders>
               <w:left w:val="single" w:sz="4" w:space="0" w:color="000000"/>
               <w:bottom w:val="single" w:sz="4" w:space="0" w:color="000000"/>
@@ -7615,7 +7555,7 @@
         </w:tc>
         <w:tc>
           <w:tcPr>
-            <w:tcW w:w="1993" w:type="dxa"/>
+            <w:tcW w:w="3492" w:type="dxa"/>
             <w:tcBorders>
               <w:left w:val="single" w:sz="4" w:space="0" w:color="000000"/>
               <w:bottom w:val="single" w:sz="4" w:space="0" w:color="000000"/>
@@ -7739,7 +7679,7 @@
         </w:tc>
         <w:tc>
           <w:tcPr>
-            <w:tcW w:w="3675" w:type="dxa"/>
+            <w:tcW w:w="2176" w:type="dxa"/>
             <w:tcBorders>
               <w:left w:val="single" w:sz="4" w:space="0" w:color="000000"/>
               <w:bottom w:val="single" w:sz="4" w:space="0" w:color="000000"/>
@@ -7773,7 +7713,7 @@
         </w:tc>
         <w:tc>
           <w:tcPr>
-            <w:tcW w:w="1993" w:type="dxa"/>
+            <w:tcW w:w="3492" w:type="dxa"/>
             <w:tcBorders>
               <w:left w:val="single" w:sz="4" w:space="0" w:color="000000"/>
               <w:bottom w:val="single" w:sz="4" w:space="0" w:color="000000"/>
@@ -7896,7 +7836,7 @@
         </w:tc>
         <w:tc>
           <w:tcPr>
-            <w:tcW w:w="3675" w:type="dxa"/>
+            <w:tcW w:w="2176" w:type="dxa"/>
             <w:tcBorders>
               <w:left w:val="single" w:sz="4" w:space="0" w:color="000000"/>
               <w:bottom w:val="single" w:sz="4" w:space="0" w:color="000000"/>
@@ -7930,7 +7870,7 @@
         </w:tc>
         <w:tc>
           <w:tcPr>
-            <w:tcW w:w="1993" w:type="dxa"/>
+            <w:tcW w:w="3492" w:type="dxa"/>
             <w:tcBorders>
               <w:left w:val="single" w:sz="4" w:space="0" w:color="000000"/>
               <w:bottom w:val="single" w:sz="4" w:space="0" w:color="000000"/>

--- a/Notes_C_CPP_Python/Resume/Ankit_Shukla_Resume.docx
+++ b/Notes_C_CPP_Python/Resume/Ankit_Shukla_Resume.docx
@@ -327,7 +327,39 @@
           <w:sz w:val="24"/>
           <w:szCs w:val="24"/>
         </w:rPr>
-        <w:t>Experience in Design Patterns (Singleton, Factory Pattern and Adapter), STL algorithms, containers, and iterators.</w:t>
+        <w:t xml:space="preserve">Experience in Design Patterns (Singleton, Factory Pattern and Adapter), STL </w:t>
+      </w:r>
+      <w:r>
+        <w:rPr>
+          <w:color w:val="5983B0"/>
+          <w:sz w:val="24"/>
+          <w:szCs w:val="24"/>
+        </w:rPr>
+        <w:t xml:space="preserve">containers, </w:t>
+      </w:r>
+      <w:r>
+        <w:rPr>
+          <w:color w:val="5983B0"/>
+          <w:sz w:val="24"/>
+          <w:szCs w:val="24"/>
+        </w:rPr>
+        <w:t>algorithms,</w:t>
+      </w:r>
+      <w:r>
+        <w:rPr>
+          <w:color w:val="5983B0"/>
+          <w:sz w:val="24"/>
+          <w:szCs w:val="24"/>
+        </w:rPr>
+        <w:t xml:space="preserve"> </w:t>
+      </w:r>
+      <w:r>
+        <w:rPr>
+          <w:color w:val="5983B0"/>
+          <w:sz w:val="24"/>
+          <w:szCs w:val="24"/>
+        </w:rPr>
+        <w:t>and iterators.</w:t>
       </w:r>
     </w:p>
     <w:p>
@@ -357,7 +389,23 @@
           <w:sz w:val="24"/>
           <w:szCs w:val="24"/>
         </w:rPr>
-        <w:t>Experience in socket programming, Multithreading, Inter Process Communication, Linux Systems Programming.</w:t>
+        <w:t xml:space="preserve">Experience in socket programming, Multithreading, Inter Process Communication, </w:t>
+      </w:r>
+      <w:r>
+        <w:rPr>
+          <w:color w:val="5983B0"/>
+          <w:sz w:val="24"/>
+          <w:szCs w:val="24"/>
+        </w:rPr>
+        <w:t xml:space="preserve">Synchronization and </w:t>
+      </w:r>
+      <w:r>
+        <w:rPr>
+          <w:color w:val="5983B0"/>
+          <w:sz w:val="24"/>
+          <w:szCs w:val="24"/>
+        </w:rPr>
+        <w:t>Linux Systems Programming.</w:t>
       </w:r>
     </w:p>
     <w:p>
@@ -759,7 +807,23 @@
           <w:sz w:val="24"/>
           <w:szCs w:val="24"/>
         </w:rPr>
-        <w:t>Debugging through Visual studio.</w:t>
+        <w:t xml:space="preserve">Debugging </w:t>
+      </w:r>
+      <w:r>
+        <w:rPr>
+          <w:color w:val="5983B0"/>
+          <w:sz w:val="24"/>
+          <w:szCs w:val="24"/>
+        </w:rPr>
+        <w:t>using</w:t>
+      </w:r>
+      <w:r>
+        <w:rPr>
+          <w:color w:val="5983B0"/>
+          <w:sz w:val="24"/>
+          <w:szCs w:val="24"/>
+        </w:rPr>
+        <w:t xml:space="preserve"> Visual studio.</w:t>
       </w:r>
     </w:p>
     <w:p>
@@ -887,7 +951,7 @@
           <w:sz w:val="24"/>
           <w:szCs w:val="24"/>
         </w:rPr>
-        <w:t>Domains</w:t>
+        <w:t>Operating System</w:t>
       </w:r>
       <w:r>
         <w:rPr>
@@ -895,7 +959,7 @@
           <w:sz w:val="24"/>
           <w:szCs w:val="24"/>
         </w:rPr>
-        <w:t>:</w:t>
+        <w:t xml:space="preserve">: </w:t>
       </w:r>
       <w:r>
         <w:rPr>
@@ -903,7 +967,79 @@
           <w:sz w:val="24"/>
           <w:szCs w:val="24"/>
         </w:rPr>
-        <w:t xml:space="preserve"> Avionics, Graphics and multimedia, Automotive and Mobility</w:t>
+        <w:t>Linux</w:t>
+      </w:r>
+      <w:r>
+        <w:rPr>
+          <w:color w:val="5983B0"/>
+          <w:sz w:val="24"/>
+          <w:szCs w:val="24"/>
+        </w:rPr>
+        <w:t xml:space="preserve"> (</w:t>
+      </w:r>
+      <w:r>
+        <w:rPr>
+          <w:color w:val="5983B0"/>
+          <w:sz w:val="24"/>
+          <w:szCs w:val="24"/>
+        </w:rPr>
+        <w:t xml:space="preserve">Ubuntu, Kali-Linux, </w:t>
+      </w:r>
+      <w:r>
+        <w:rPr>
+          <w:color w:val="5983B0"/>
+          <w:sz w:val="24"/>
+          <w:szCs w:val="24"/>
+        </w:rPr>
+        <w:t>OpenSUSE</w:t>
+      </w:r>
+      <w:r>
+        <w:rPr>
+          <w:color w:val="5983B0"/>
+          <w:sz w:val="24"/>
+          <w:szCs w:val="24"/>
+        </w:rPr>
+        <w:t>)</w:t>
+      </w:r>
+      <w:r>
+        <w:rPr>
+          <w:color w:val="5983B0"/>
+          <w:sz w:val="24"/>
+          <w:szCs w:val="24"/>
+        </w:rPr>
+        <w:t>, WinCE</w:t>
+      </w:r>
+      <w:r>
+        <w:rPr>
+          <w:color w:val="5983B0"/>
+          <w:sz w:val="24"/>
+          <w:szCs w:val="24"/>
+        </w:rPr>
+        <w:t>7</w:t>
+      </w:r>
+      <w:r>
+        <w:rPr>
+          <w:color w:val="5983B0"/>
+          <w:sz w:val="24"/>
+          <w:szCs w:val="24"/>
+        </w:rPr>
+        <w:t xml:space="preserve">, </w:t>
+      </w:r>
+      <w:r>
+        <w:rPr>
+          <w:color w:val="5983B0"/>
+          <w:sz w:val="24"/>
+          <w:szCs w:val="24"/>
+        </w:rPr>
+        <w:t>LynxOS</w:t>
+      </w:r>
+      <w:r>
+        <w:rPr>
+          <w:color w:val="5983B0"/>
+          <w:sz w:val="24"/>
+          <w:szCs w:val="24"/>
+        </w:rPr>
+        <w:t>, Windows</w:t>
       </w:r>
     </w:p>
     <w:p>
@@ -935,7 +1071,7 @@
           <w:sz w:val="24"/>
           <w:szCs w:val="24"/>
         </w:rPr>
-        <w:t>Operating System</w:t>
+        <w:t>IDE</w:t>
       </w:r>
       <w:r>
         <w:rPr>
@@ -943,7 +1079,7 @@
           <w:sz w:val="24"/>
           <w:szCs w:val="24"/>
         </w:rPr>
-        <w:t xml:space="preserve">: </w:t>
+        <w:t>: Visual Studio, QDE, QT</w:t>
       </w:r>
       <w:r>
         <w:rPr>
@@ -951,79 +1087,7 @@
           <w:sz w:val="24"/>
           <w:szCs w:val="24"/>
         </w:rPr>
-        <w:t>Linux</w:t>
-      </w:r>
-      <w:r>
-        <w:rPr>
-          <w:color w:val="5983B0"/>
-          <w:sz w:val="24"/>
-          <w:szCs w:val="24"/>
-        </w:rPr>
-        <w:t xml:space="preserve"> (</w:t>
-      </w:r>
-      <w:r>
-        <w:rPr>
-          <w:color w:val="5983B0"/>
-          <w:sz w:val="24"/>
-          <w:szCs w:val="24"/>
-        </w:rPr>
-        <w:t xml:space="preserve">Ubuntu, Kali-Linux, </w:t>
-      </w:r>
-      <w:r>
-        <w:rPr>
-          <w:color w:val="5983B0"/>
-          <w:sz w:val="24"/>
-          <w:szCs w:val="24"/>
-        </w:rPr>
-        <w:t>OpenSUSE</w:t>
-      </w:r>
-      <w:r>
-        <w:rPr>
-          <w:color w:val="5983B0"/>
-          <w:sz w:val="24"/>
-          <w:szCs w:val="24"/>
-        </w:rPr>
-        <w:t>)</w:t>
-      </w:r>
-      <w:r>
-        <w:rPr>
-          <w:color w:val="5983B0"/>
-          <w:sz w:val="24"/>
-          <w:szCs w:val="24"/>
-        </w:rPr>
-        <w:t>, WinCE</w:t>
-      </w:r>
-      <w:r>
-        <w:rPr>
-          <w:color w:val="5983B0"/>
-          <w:sz w:val="24"/>
-          <w:szCs w:val="24"/>
-        </w:rPr>
-        <w:t>7</w:t>
-      </w:r>
-      <w:r>
-        <w:rPr>
-          <w:color w:val="5983B0"/>
-          <w:sz w:val="24"/>
-          <w:szCs w:val="24"/>
-        </w:rPr>
-        <w:t xml:space="preserve">, </w:t>
-      </w:r>
-      <w:r>
-        <w:rPr>
-          <w:color w:val="5983B0"/>
-          <w:sz w:val="24"/>
-          <w:szCs w:val="24"/>
-        </w:rPr>
-        <w:t>LynxOS</w:t>
-      </w:r>
-      <w:r>
-        <w:rPr>
-          <w:color w:val="5983B0"/>
-          <w:sz w:val="24"/>
-          <w:szCs w:val="24"/>
-        </w:rPr>
-        <w:t>, Windows</w:t>
+        <w:t>, Eclipse</w:t>
       </w:r>
     </w:p>
     <w:p>
@@ -1055,7 +1119,7 @@
           <w:sz w:val="24"/>
           <w:szCs w:val="24"/>
         </w:rPr>
-        <w:t>IDE</w:t>
+        <w:t>Standard data interchange formats</w:t>
       </w:r>
       <w:r>
         <w:rPr>
@@ -1063,15 +1127,7 @@
           <w:sz w:val="24"/>
           <w:szCs w:val="24"/>
         </w:rPr>
-        <w:t>: Visual Studio, QDE, QT</w:t>
-      </w:r>
-      <w:r>
-        <w:rPr>
-          <w:color w:val="5983B0"/>
-          <w:sz w:val="24"/>
-          <w:szCs w:val="24"/>
-        </w:rPr>
-        <w:t>, Eclipse</w:t>
+        <w:t>: JSON, XML</w:t>
       </w:r>
     </w:p>
     <w:p>
@@ -1103,15 +1159,25 @@
           <w:sz w:val="24"/>
           <w:szCs w:val="24"/>
         </w:rPr>
-        <w:t>Standard data interchange formats</w:t>
-      </w:r>
-      <w:r>
-        <w:rPr>
+        <w:t>Design Patterns</w:t>
+      </w:r>
+      <w:r>
+        <w:rPr>
+          <w:b/>
+          <w:bCs/>
           <w:color w:val="5983B0"/>
           <w:sz w:val="24"/>
           <w:szCs w:val="24"/>
         </w:rPr>
-        <w:t>: JSON, XML</w:t>
+        <w:t xml:space="preserve">: </w:t>
+      </w:r>
+      <w:r>
+        <w:rPr>
+          <w:color w:val="5983B0"/>
+          <w:sz w:val="24"/>
+          <w:szCs w:val="24"/>
+        </w:rPr>
+        <w:t>Singleton, Factory, Adapter, and builder</w:t>
       </w:r>
     </w:p>
     <w:p>
@@ -1143,7 +1209,7 @@
           <w:sz w:val="24"/>
           <w:szCs w:val="24"/>
         </w:rPr>
-        <w:t>Design Patterns</w:t>
+        <w:t>Data Structure</w:t>
       </w:r>
       <w:r>
         <w:rPr>
@@ -1153,7 +1219,7 @@
           <w:sz w:val="24"/>
           <w:szCs w:val="24"/>
         </w:rPr>
-        <w:t xml:space="preserve">: </w:t>
+        <w:t xml:space="preserve"> and Algorithm</w:t>
       </w:r>
       <w:r>
         <w:rPr>
@@ -1161,7 +1227,7 @@
           <w:sz w:val="24"/>
           <w:szCs w:val="24"/>
         </w:rPr>
-        <w:t>Singleton, Factory, Adapter, and builder</w:t>
+        <w:t>: Array, String, LinkedList, Stack, Queue, Binary Search tree, Hash</w:t>
       </w:r>
     </w:p>
     <w:p>
@@ -1193,17 +1259,15 @@
           <w:sz w:val="24"/>
           <w:szCs w:val="24"/>
         </w:rPr>
-        <w:t>Data Structure</w:t>
-      </w:r>
-      <w:r>
-        <w:rPr>
-          <w:b/>
-          <w:bCs/>
+        <w:t>OS Concepts</w:t>
+      </w:r>
+      <w:r>
+        <w:rPr>
           <w:color w:val="5983B0"/>
           <w:sz w:val="24"/>
           <w:szCs w:val="24"/>
         </w:rPr>
-        <w:t xml:space="preserve"> and Algorithm</w:t>
+        <w:t>:</w:t>
       </w:r>
       <w:r>
         <w:rPr>
@@ -1211,7 +1275,40 @@
           <w:sz w:val="24"/>
           <w:szCs w:val="24"/>
         </w:rPr>
-        <w:t>: Array, String, LinkedList, Stack, Queue, Binary Search tree, Hash</w:t>
+        <w:t xml:space="preserve"> Process Management, Memory Management, Virtual file system,</w:t>
+      </w:r>
+    </w:p>
+    <w:p>
+      <w:pPr>
+        <w:pStyle w:val="TableParagraph"/>
+        <w:widowControl w:val="0"/>
+        <w:tabs>
+          <w:tab w:val="left" w:pos="464"/>
+          <w:tab w:val="left" w:pos="465"/>
+        </w:tabs>
+        <w:spacing w:before="0"/>
+        <w:ind w:left="464" w:right="661"/>
+        <w:rPr>
+          <w:color w:val="5983B0"/>
+          <w:sz w:val="24"/>
+          <w:szCs w:val="24"/>
+        </w:rPr>
+      </w:pPr>
+      <w:r>
+        <w:rPr>
+          <w:color w:val="5983B0"/>
+          <w:sz w:val="24"/>
+          <w:szCs w:val="24"/>
+        </w:rPr>
+        <w:t>Multithreading</w:t>
+      </w:r>
+      <w:r>
+        <w:rPr>
+          <w:color w:val="5983B0"/>
+          <w:sz w:val="24"/>
+          <w:szCs w:val="24"/>
+        </w:rPr>
+        <w:t>, IPCs and synchronization mechanism.</w:t>
       </w:r>
     </w:p>
     <w:p>
@@ -1237,62 +1334,11 @@
       </w:pPr>
       <w:r>
         <w:rPr>
-          <w:b/>
-          <w:bCs/>
           <w:color w:val="5983B0"/>
           <w:sz w:val="24"/>
           <w:szCs w:val="24"/>
         </w:rPr>
-        <w:t>OS Concepts</w:t>
-      </w:r>
-      <w:r>
-        <w:rPr>
-          <w:color w:val="5983B0"/>
-          <w:sz w:val="24"/>
-          <w:szCs w:val="24"/>
-        </w:rPr>
-        <w:t>:</w:t>
-      </w:r>
-      <w:r>
-        <w:rPr>
-          <w:color w:val="5983B0"/>
-          <w:sz w:val="24"/>
-          <w:szCs w:val="24"/>
-        </w:rPr>
-        <w:t xml:space="preserve"> Process Management, Memory Management, Virtual file system,</w:t>
-      </w:r>
-    </w:p>
-    <w:p>
-      <w:pPr>
-        <w:pStyle w:val="TableParagraph"/>
-        <w:widowControl w:val="0"/>
-        <w:tabs>
-          <w:tab w:val="left" w:pos="464"/>
-          <w:tab w:val="left" w:pos="465"/>
-        </w:tabs>
-        <w:spacing w:before="0"/>
-        <w:ind w:left="464" w:right="661"/>
-        <w:rPr>
-          <w:color w:val="5983B0"/>
-          <w:sz w:val="24"/>
-          <w:szCs w:val="24"/>
-        </w:rPr>
-      </w:pPr>
-      <w:r>
-        <w:rPr>
-          <w:color w:val="5983B0"/>
-          <w:sz w:val="24"/>
-          <w:szCs w:val="24"/>
-        </w:rPr>
-        <w:t>Multithreading</w:t>
-      </w:r>
-      <w:r>
-        <w:rPr>
-          <w:color w:val="5983B0"/>
-          <w:sz w:val="24"/>
-          <w:szCs w:val="24"/>
-        </w:rPr>
-        <w:t>, IPCs and synchronization mechanism.</w:t>
+        <w:t>Agile/Scrum</w:t>
       </w:r>
     </w:p>
     <w:p>
@@ -1322,36 +1368,6 @@
           <w:sz w:val="24"/>
           <w:szCs w:val="24"/>
         </w:rPr>
-        <w:t>Agile/Scrum</w:t>
-      </w:r>
-    </w:p>
-    <w:p>
-      <w:pPr>
-        <w:pStyle w:val="TableParagraph"/>
-        <w:widowControl w:val="0"/>
-        <w:numPr>
-          <w:ilvl w:val="0"/>
-          <w:numId w:val="5"/>
-        </w:numPr>
-        <w:tabs>
-          <w:tab w:val="clear" w:pos="720"/>
-          <w:tab w:val="left" w:pos="464"/>
-          <w:tab w:val="left" w:pos="465"/>
-        </w:tabs>
-        <w:spacing w:before="0"/>
-        <w:ind w:left="464" w:right="661"/>
-        <w:rPr>
-          <w:color w:val="5983B0"/>
-          <w:sz w:val="24"/>
-          <w:szCs w:val="24"/>
-        </w:rPr>
-      </w:pPr>
-      <w:r>
-        <w:rPr>
-          <w:color w:val="5983B0"/>
-          <w:sz w:val="24"/>
-          <w:szCs w:val="24"/>
-        </w:rPr>
         <w:t>Socket programming, Cross platform product development</w:t>
       </w:r>
     </w:p>
@@ -1392,6 +1408,7 @@
           <w:sz w:val="24"/>
           <w:szCs w:val="24"/>
         </w:rPr>
+        <w:lastRenderedPageBreak/>
         <w:t xml:space="preserve"> </w:t>
       </w:r>
       <w:r>
@@ -1578,7 +1595,27 @@
                 <w:sz w:val="24"/>
                 <w:szCs w:val="24"/>
               </w:rPr>
-              <w:t>Siemens Technology and services pvt. ltd, Pune</w:t>
+              <w:t xml:space="preserve">Siemens Technology and services </w:t>
+            </w:r>
+            <w:proofErr w:type="spellStart"/>
+            <w:r>
+              <w:rPr>
+                <w:rFonts w:eastAsia="Times New Roman" w:cs="Times New Roman"/>
+                <w:color w:val="5983B0"/>
+                <w:sz w:val="24"/>
+                <w:szCs w:val="24"/>
+              </w:rPr>
+              <w:t>pvt.</w:t>
+            </w:r>
+            <w:proofErr w:type="spellEnd"/>
+            <w:r>
+              <w:rPr>
+                <w:rFonts w:eastAsia="Times New Roman" w:cs="Times New Roman"/>
+                <w:color w:val="5983B0"/>
+                <w:sz w:val="24"/>
+                <w:szCs w:val="24"/>
+              </w:rPr>
+              <w:t xml:space="preserve"> ltd, Pune</w:t>
             </w:r>
           </w:p>
         </w:tc>
@@ -1650,7 +1687,27 @@
                 <w:sz w:val="24"/>
                 <w:szCs w:val="24"/>
               </w:rPr>
-              <w:t xml:space="preserve"> Tata Elxsi ltd, Pune</w:t>
+              <w:t xml:space="preserve"> Tata </w:t>
+            </w:r>
+            <w:proofErr w:type="spellStart"/>
+            <w:r>
+              <w:rPr>
+                <w:rFonts w:eastAsia="Times New Roman" w:cs="Times New Roman"/>
+                <w:color w:val="5983B0"/>
+                <w:sz w:val="24"/>
+                <w:szCs w:val="24"/>
+              </w:rPr>
+              <w:t>Elxsi</w:t>
+            </w:r>
+            <w:proofErr w:type="spellEnd"/>
+            <w:r>
+              <w:rPr>
+                <w:rFonts w:eastAsia="Times New Roman" w:cs="Times New Roman"/>
+                <w:color w:val="5983B0"/>
+                <w:sz w:val="24"/>
+                <w:szCs w:val="24"/>
+              </w:rPr>
+              <w:t xml:space="preserve"> ltd, Pune</w:t>
             </w:r>
           </w:p>
         </w:tc>
@@ -1790,7 +1847,27 @@
                 <w:sz w:val="24"/>
                 <w:szCs w:val="24"/>
               </w:rPr>
-              <w:t xml:space="preserve"> Rockwell Collins India, pvt. Ltd, Hyderabad</w:t>
+              <w:t xml:space="preserve"> Rockwell Collins India, </w:t>
+            </w:r>
+            <w:proofErr w:type="spellStart"/>
+            <w:r>
+              <w:rPr>
+                <w:rFonts w:eastAsia="Times New Roman" w:cs="Times New Roman"/>
+                <w:color w:val="5983B0"/>
+                <w:sz w:val="24"/>
+                <w:szCs w:val="24"/>
+              </w:rPr>
+              <w:t>pvt.</w:t>
+            </w:r>
+            <w:proofErr w:type="spellEnd"/>
+            <w:r>
+              <w:rPr>
+                <w:rFonts w:eastAsia="Times New Roman" w:cs="Times New Roman"/>
+                <w:color w:val="5983B0"/>
+                <w:sz w:val="24"/>
+                <w:szCs w:val="24"/>
+              </w:rPr>
+              <w:t xml:space="preserve"> Ltd, Hyderabad</w:t>
             </w:r>
           </w:p>
         </w:tc>
@@ -2348,6 +2425,74 @@
             <w:pPr>
               <w:pStyle w:val="TableParagraph"/>
               <w:widowControl w:val="0"/>
+              <w:rPr>
+                <w:b/>
+                <w:color w:val="5983B0"/>
+                <w:sz w:val="24"/>
+                <w:szCs w:val="24"/>
+              </w:rPr>
+            </w:pPr>
+            <w:r>
+              <w:rPr>
+                <w:b/>
+                <w:color w:val="5983B0"/>
+                <w:sz w:val="24"/>
+                <w:szCs w:val="24"/>
+              </w:rPr>
+              <w:t>Domain</w:t>
+            </w:r>
+          </w:p>
+        </w:tc>
+        <w:tc>
+          <w:tcPr>
+            <w:tcW w:w="6382" w:type="dxa"/>
+            <w:tcBorders>
+              <w:top w:val="single" w:sz="4" w:space="0" w:color="000000"/>
+              <w:left w:val="single" w:sz="4" w:space="0" w:color="000000"/>
+              <w:bottom w:val="single" w:sz="4" w:space="0" w:color="000000"/>
+              <w:right w:val="single" w:sz="4" w:space="0" w:color="000000"/>
+            </w:tcBorders>
+          </w:tcPr>
+          <w:p>
+            <w:pPr>
+              <w:pStyle w:val="TableParagraph"/>
+              <w:widowControl w:val="0"/>
+              <w:ind w:left="104"/>
+              <w:rPr>
+                <w:color w:val="5983B0"/>
+                <w:sz w:val="24"/>
+                <w:szCs w:val="24"/>
+              </w:rPr>
+            </w:pPr>
+            <w:r>
+              <w:rPr>
+                <w:color w:val="5983B0"/>
+                <w:sz w:val="24"/>
+                <w:szCs w:val="24"/>
+              </w:rPr>
+              <w:t>Mobility</w:t>
+            </w:r>
+          </w:p>
+        </w:tc>
+      </w:tr>
+      <w:tr>
+        <w:trPr>
+          <w:trHeight w:val="395"/>
+        </w:trPr>
+        <w:tc>
+          <w:tcPr>
+            <w:tcW w:w="2632" w:type="dxa"/>
+            <w:tcBorders>
+              <w:top w:val="single" w:sz="4" w:space="0" w:color="000000"/>
+              <w:left w:val="single" w:sz="4" w:space="0" w:color="000000"/>
+              <w:bottom w:val="single" w:sz="4" w:space="0" w:color="000000"/>
+              <w:right w:val="single" w:sz="4" w:space="0" w:color="000000"/>
+            </w:tcBorders>
+          </w:tcPr>
+          <w:p>
+            <w:pPr>
+              <w:pStyle w:val="TableParagraph"/>
+              <w:widowControl w:val="0"/>
               <w:spacing w:before="0"/>
               <w:rPr>
                 <w:b/>
@@ -3434,6 +3579,74 @@
             <w:pPr>
               <w:pStyle w:val="TableParagraph"/>
               <w:widowControl w:val="0"/>
+              <w:rPr>
+                <w:b/>
+                <w:color w:val="5983B0"/>
+                <w:sz w:val="24"/>
+                <w:szCs w:val="24"/>
+              </w:rPr>
+            </w:pPr>
+            <w:r>
+              <w:rPr>
+                <w:b/>
+                <w:color w:val="5983B0"/>
+                <w:sz w:val="24"/>
+                <w:szCs w:val="24"/>
+              </w:rPr>
+              <w:t>Domain</w:t>
+            </w:r>
+          </w:p>
+        </w:tc>
+        <w:tc>
+          <w:tcPr>
+            <w:tcW w:w="6382" w:type="dxa"/>
+            <w:tcBorders>
+              <w:top w:val="single" w:sz="4" w:space="0" w:color="000000"/>
+              <w:left w:val="single" w:sz="4" w:space="0" w:color="000000"/>
+              <w:bottom w:val="single" w:sz="4" w:space="0" w:color="000000"/>
+              <w:right w:val="single" w:sz="4" w:space="0" w:color="000000"/>
+            </w:tcBorders>
+          </w:tcPr>
+          <w:p>
+            <w:pPr>
+              <w:pStyle w:val="TableParagraph"/>
+              <w:widowControl w:val="0"/>
+              <w:ind w:left="104"/>
+              <w:rPr>
+                <w:color w:val="5983B0"/>
+                <w:sz w:val="24"/>
+                <w:szCs w:val="24"/>
+              </w:rPr>
+            </w:pPr>
+            <w:r>
+              <w:rPr>
+                <w:color w:val="5983B0"/>
+                <w:sz w:val="24"/>
+                <w:szCs w:val="24"/>
+              </w:rPr>
+              <w:t>Automotive</w:t>
+            </w:r>
+          </w:p>
+        </w:tc>
+      </w:tr>
+      <w:tr>
+        <w:trPr>
+          <w:trHeight w:val="395"/>
+        </w:trPr>
+        <w:tc>
+          <w:tcPr>
+            <w:tcW w:w="2632" w:type="dxa"/>
+            <w:tcBorders>
+              <w:top w:val="single" w:sz="4" w:space="0" w:color="000000"/>
+              <w:left w:val="single" w:sz="4" w:space="0" w:color="000000"/>
+              <w:bottom w:val="single" w:sz="4" w:space="0" w:color="000000"/>
+              <w:right w:val="single" w:sz="4" w:space="0" w:color="000000"/>
+            </w:tcBorders>
+          </w:tcPr>
+          <w:p>
+            <w:pPr>
+              <w:pStyle w:val="TableParagraph"/>
+              <w:widowControl w:val="0"/>
               <w:spacing w:before="0"/>
               <w:rPr>
                 <w:b/>
@@ -3611,14 +3824,34 @@
                 <w:szCs w:val="24"/>
               </w:rPr>
             </w:pPr>
-            <w:r>
-              <w:rPr>
-                <w:color w:val="5983B0"/>
-                <w:sz w:val="24"/>
-                <w:szCs w:val="24"/>
-              </w:rPr>
-              <w:t>Qcc, g++, gcc</w:t>
-            </w:r>
+            <w:proofErr w:type="spellStart"/>
+            <w:r>
+              <w:rPr>
+                <w:color w:val="5983B0"/>
+                <w:sz w:val="24"/>
+                <w:szCs w:val="24"/>
+              </w:rPr>
+              <w:t>Qcc</w:t>
+            </w:r>
+            <w:proofErr w:type="spellEnd"/>
+            <w:r>
+              <w:rPr>
+                <w:color w:val="5983B0"/>
+                <w:sz w:val="24"/>
+                <w:szCs w:val="24"/>
+              </w:rPr>
+              <w:t xml:space="preserve">, g++, </w:t>
+            </w:r>
+            <w:proofErr w:type="spellStart"/>
+            <w:r>
+              <w:rPr>
+                <w:color w:val="5983B0"/>
+                <w:sz w:val="24"/>
+                <w:szCs w:val="24"/>
+              </w:rPr>
+              <w:t>gcc</w:t>
+            </w:r>
+            <w:proofErr w:type="spellEnd"/>
           </w:p>
         </w:tc>
       </w:tr>
@@ -4033,6 +4266,7 @@
                 <w:szCs w:val="24"/>
               </w:rPr>
             </w:pPr>
+            <w:proofErr w:type="spellStart"/>
             <w:r>
               <w:rPr>
                 <w:color w:val="5983B0"/>
@@ -4041,6 +4275,7 @@
               </w:rPr>
               <w:t>AppLink</w:t>
             </w:r>
+            <w:proofErr w:type="spellEnd"/>
           </w:p>
         </w:tc>
       </w:tr>
@@ -4322,7 +4557,7 @@
       </w:tr>
       <w:tr>
         <w:trPr>
-          <w:trHeight w:val="400"/>
+          <w:trHeight w:val="395"/>
         </w:trPr>
         <w:tc>
           <w:tcPr>
@@ -4352,7 +4587,7 @@
                 <w:sz w:val="24"/>
                 <w:szCs w:val="24"/>
               </w:rPr>
-              <w:t>Language</w:t>
+              <w:t>Domain</w:t>
             </w:r>
           </w:p>
         </w:tc>
@@ -4384,7 +4619,7 @@
                 <w:sz w:val="24"/>
                 <w:szCs w:val="24"/>
               </w:rPr>
-              <w:t>C, C++</w:t>
+              <w:t>Automotive</w:t>
             </w:r>
           </w:p>
         </w:tc>
@@ -4421,6 +4656,75 @@
                 <w:sz w:val="24"/>
                 <w:szCs w:val="24"/>
               </w:rPr>
+              <w:t>Language</w:t>
+            </w:r>
+          </w:p>
+        </w:tc>
+        <w:tc>
+          <w:tcPr>
+            <w:tcW w:w="6464" w:type="dxa"/>
+            <w:gridSpan w:val="2"/>
+            <w:tcBorders>
+              <w:top w:val="single" w:sz="4" w:space="0" w:color="000000"/>
+              <w:left w:val="single" w:sz="4" w:space="0" w:color="000000"/>
+              <w:bottom w:val="single" w:sz="4" w:space="0" w:color="000000"/>
+              <w:right w:val="single" w:sz="4" w:space="0" w:color="000000"/>
+            </w:tcBorders>
+          </w:tcPr>
+          <w:p>
+            <w:pPr>
+              <w:pStyle w:val="TableParagraph"/>
+              <w:widowControl w:val="0"/>
+              <w:ind w:left="104"/>
+              <w:rPr>
+                <w:color w:val="5983B0"/>
+                <w:sz w:val="24"/>
+                <w:szCs w:val="24"/>
+              </w:rPr>
+            </w:pPr>
+            <w:r>
+              <w:rPr>
+                <w:color w:val="5983B0"/>
+                <w:sz w:val="24"/>
+                <w:szCs w:val="24"/>
+              </w:rPr>
+              <w:t>C, C++</w:t>
+            </w:r>
+          </w:p>
+        </w:tc>
+      </w:tr>
+      <w:tr>
+        <w:trPr>
+          <w:trHeight w:val="400"/>
+        </w:trPr>
+        <w:tc>
+          <w:tcPr>
+            <w:tcW w:w="2666" w:type="dxa"/>
+            <w:tcBorders>
+              <w:top w:val="single" w:sz="4" w:space="0" w:color="000000"/>
+              <w:left w:val="single" w:sz="4" w:space="0" w:color="000000"/>
+              <w:bottom w:val="single" w:sz="4" w:space="0" w:color="000000"/>
+              <w:right w:val="single" w:sz="4" w:space="0" w:color="000000"/>
+            </w:tcBorders>
+          </w:tcPr>
+          <w:p>
+            <w:pPr>
+              <w:pStyle w:val="TableParagraph"/>
+              <w:widowControl w:val="0"/>
+              <w:rPr>
+                <w:b/>
+                <w:color w:val="5983B0"/>
+                <w:sz w:val="24"/>
+                <w:szCs w:val="24"/>
+              </w:rPr>
+            </w:pPr>
+            <w:r>
+              <w:rPr>
+                <w:b/>
+                <w:color w:val="5983B0"/>
+                <w:sz w:val="24"/>
+                <w:szCs w:val="24"/>
+              </w:rPr>
               <w:t>Design Pattern</w:t>
             </w:r>
           </w:p>
@@ -4585,14 +4889,34 @@
                 <w:szCs w:val="24"/>
               </w:rPr>
             </w:pPr>
-            <w:r>
-              <w:rPr>
-                <w:color w:val="5983B0"/>
-                <w:sz w:val="24"/>
-                <w:szCs w:val="24"/>
-              </w:rPr>
-              <w:t>Qcc, g++, gcc</w:t>
-            </w:r>
+            <w:proofErr w:type="spellStart"/>
+            <w:r>
+              <w:rPr>
+                <w:color w:val="5983B0"/>
+                <w:sz w:val="24"/>
+                <w:szCs w:val="24"/>
+              </w:rPr>
+              <w:t>Qcc</w:t>
+            </w:r>
+            <w:proofErr w:type="spellEnd"/>
+            <w:r>
+              <w:rPr>
+                <w:color w:val="5983B0"/>
+                <w:sz w:val="24"/>
+                <w:szCs w:val="24"/>
+              </w:rPr>
+              <w:t xml:space="preserve">, g++, </w:t>
+            </w:r>
+            <w:proofErr w:type="spellStart"/>
+            <w:r>
+              <w:rPr>
+                <w:color w:val="5983B0"/>
+                <w:sz w:val="24"/>
+                <w:szCs w:val="24"/>
+              </w:rPr>
+              <w:t>gcc</w:t>
+            </w:r>
+            <w:proofErr w:type="spellEnd"/>
           </w:p>
         </w:tc>
       </w:tr>
@@ -4628,6 +4952,7 @@
                 <w:sz w:val="24"/>
                 <w:szCs w:val="24"/>
               </w:rPr>
+              <w:lastRenderedPageBreak/>
               <w:t>Project Description</w:t>
             </w:r>
           </w:p>
@@ -4660,7 +4985,25 @@
                 <w:sz w:val="24"/>
                 <w:szCs w:val="24"/>
               </w:rPr>
-              <w:t xml:space="preserve">App link provides facility to connect your smart phone into infotainment system. It communicates with several modules which are responsible to boot the system and then Applink involves user interaction to take voice commands and UI </w:t>
+              <w:t xml:space="preserve">App link provides facility to connect your smart phone into infotainment system. It communicates with several modules which are responsible to boot the system and then </w:t>
+            </w:r>
+            <w:proofErr w:type="spellStart"/>
+            <w:r>
+              <w:rPr>
+                <w:color w:val="5983B0"/>
+                <w:sz w:val="24"/>
+                <w:szCs w:val="24"/>
+              </w:rPr>
+              <w:t>Applink</w:t>
+            </w:r>
+            <w:proofErr w:type="spellEnd"/>
+            <w:r>
+              <w:rPr>
+                <w:color w:val="5983B0"/>
+                <w:sz w:val="24"/>
+                <w:szCs w:val="24"/>
+              </w:rPr>
+              <w:t xml:space="preserve"> involves user interaction to take voice commands and UI </w:t>
             </w:r>
             <w:r>
               <w:rPr>
@@ -4713,7 +5056,6 @@
                 <w:sz w:val="24"/>
                 <w:szCs w:val="24"/>
               </w:rPr>
-              <w:lastRenderedPageBreak/>
               <w:t>Responsibilities</w:t>
             </w:r>
           </w:p>
@@ -5087,8 +5429,18 @@
                 <w:sz w:val="24"/>
                 <w:szCs w:val="24"/>
               </w:rPr>
-              <w:t xml:space="preserve"> on WinCE plateform</w:t>
-            </w:r>
+              <w:t xml:space="preserve"> on WinCE </w:t>
+            </w:r>
+            <w:proofErr w:type="spellStart"/>
+            <w:r>
+              <w:rPr>
+                <w:color w:val="5983B0"/>
+                <w:sz w:val="24"/>
+                <w:szCs w:val="24"/>
+              </w:rPr>
+              <w:t>plateform</w:t>
+            </w:r>
+            <w:proofErr w:type="spellEnd"/>
             <w:r>
               <w:rPr>
                 <w:color w:val="5983B0"/>
@@ -5382,6 +5734,75 @@
       </w:tr>
       <w:tr>
         <w:trPr>
+          <w:trHeight w:val="395"/>
+        </w:trPr>
+        <w:tc>
+          <w:tcPr>
+            <w:tcW w:w="2666" w:type="dxa"/>
+            <w:tcBorders>
+              <w:top w:val="single" w:sz="4" w:space="0" w:color="000000"/>
+              <w:left w:val="single" w:sz="4" w:space="0" w:color="000000"/>
+              <w:bottom w:val="single" w:sz="4" w:space="0" w:color="000000"/>
+              <w:right w:val="single" w:sz="4" w:space="0" w:color="000000"/>
+            </w:tcBorders>
+          </w:tcPr>
+          <w:p>
+            <w:pPr>
+              <w:pStyle w:val="TableParagraph"/>
+              <w:widowControl w:val="0"/>
+              <w:rPr>
+                <w:b/>
+                <w:color w:val="5983B0"/>
+                <w:sz w:val="24"/>
+                <w:szCs w:val="24"/>
+              </w:rPr>
+            </w:pPr>
+            <w:r>
+              <w:rPr>
+                <w:b/>
+                <w:color w:val="5983B0"/>
+                <w:sz w:val="24"/>
+                <w:szCs w:val="24"/>
+              </w:rPr>
+              <w:t>Domain</w:t>
+            </w:r>
+          </w:p>
+        </w:tc>
+        <w:tc>
+          <w:tcPr>
+            <w:tcW w:w="6464" w:type="dxa"/>
+            <w:gridSpan w:val="2"/>
+            <w:tcBorders>
+              <w:top w:val="single" w:sz="4" w:space="0" w:color="000000"/>
+              <w:left w:val="single" w:sz="4" w:space="0" w:color="000000"/>
+              <w:bottom w:val="single" w:sz="4" w:space="0" w:color="000000"/>
+              <w:right w:val="single" w:sz="4" w:space="0" w:color="000000"/>
+            </w:tcBorders>
+          </w:tcPr>
+          <w:p>
+            <w:pPr>
+              <w:pStyle w:val="TableParagraph"/>
+              <w:widowControl w:val="0"/>
+              <w:ind w:left="104"/>
+              <w:rPr>
+                <w:color w:val="5983B0"/>
+                <w:sz w:val="24"/>
+                <w:szCs w:val="24"/>
+              </w:rPr>
+            </w:pPr>
+            <w:r>
+              <w:rPr>
+                <w:color w:val="5983B0"/>
+                <w:sz w:val="24"/>
+                <w:szCs w:val="24"/>
+              </w:rPr>
+              <w:t>Graphics and multimedia</w:t>
+            </w:r>
+          </w:p>
+        </w:tc>
+      </w:tr>
+      <w:tr>
+        <w:trPr>
           <w:trHeight w:val="394"/>
         </w:trPr>
         <w:tc>
@@ -5599,8 +6020,18 @@
                 <w:sz w:val="24"/>
                 <w:szCs w:val="24"/>
               </w:rPr>
-              <w:t>Visual studio, SVN, Super tool, gcc</w:t>
-            </w:r>
+              <w:t xml:space="preserve">Visual studio, SVN, Super tool, </w:t>
+            </w:r>
+            <w:proofErr w:type="spellStart"/>
+            <w:r>
+              <w:rPr>
+                <w:color w:val="5983B0"/>
+                <w:sz w:val="24"/>
+                <w:szCs w:val="24"/>
+              </w:rPr>
+              <w:t>gcc</w:t>
+            </w:r>
+            <w:proofErr w:type="spellEnd"/>
             <w:r>
               <w:rPr>
                 <w:b/>
@@ -6384,6 +6815,7 @@
                 <w:sz w:val="24"/>
                 <w:szCs w:val="24"/>
               </w:rPr>
+              <w:lastRenderedPageBreak/>
               <w:t>Client</w:t>
             </w:r>
           </w:p>
@@ -6522,16 +6954,7 @@
                 <w:sz w:val="24"/>
                 <w:szCs w:val="24"/>
               </w:rPr>
-              <w:t>Language</w:t>
-            </w:r>
-            <w:r>
-              <w:rPr>
-                <w:b/>
-                <w:color w:val="5983B0"/>
-                <w:sz w:val="24"/>
-                <w:szCs w:val="24"/>
-              </w:rPr>
-              <w:t>/Tool</w:t>
+              <w:t>Domain</w:t>
             </w:r>
           </w:p>
         </w:tc>
@@ -6562,15 +6985,7 @@
                 <w:sz w:val="24"/>
                 <w:szCs w:val="24"/>
               </w:rPr>
-              <w:t>C, C++, Python, Shell scripting and Sqlite</w:t>
-            </w:r>
-            <w:r>
-              <w:rPr>
-                <w:color w:val="5983B0"/>
-                <w:sz w:val="24"/>
-                <w:szCs w:val="24"/>
-              </w:rPr>
-              <w:t>3, Trace32, Lauterbach</w:t>
+              <w:t>Avionics</w:t>
             </w:r>
           </w:p>
         </w:tc>
@@ -6608,6 +7023,92 @@
                 <w:sz w:val="24"/>
                 <w:szCs w:val="24"/>
               </w:rPr>
+              <w:t>Language</w:t>
+            </w:r>
+            <w:r>
+              <w:rPr>
+                <w:b/>
+                <w:color w:val="5983B0"/>
+                <w:sz w:val="24"/>
+                <w:szCs w:val="24"/>
+              </w:rPr>
+              <w:t>/Tool</w:t>
+            </w:r>
+          </w:p>
+        </w:tc>
+        <w:tc>
+          <w:tcPr>
+            <w:tcW w:w="6430" w:type="dxa"/>
+            <w:tcBorders>
+              <w:top w:val="single" w:sz="4" w:space="0" w:color="000000"/>
+              <w:left w:val="single" w:sz="4" w:space="0" w:color="000000"/>
+              <w:bottom w:val="single" w:sz="4" w:space="0" w:color="000000"/>
+              <w:right w:val="single" w:sz="4" w:space="0" w:color="000000"/>
+            </w:tcBorders>
+          </w:tcPr>
+          <w:p>
+            <w:pPr>
+              <w:pStyle w:val="TableParagraph"/>
+              <w:widowControl w:val="0"/>
+              <w:ind w:left="104"/>
+              <w:rPr>
+                <w:color w:val="5983B0"/>
+                <w:sz w:val="24"/>
+                <w:szCs w:val="24"/>
+              </w:rPr>
+            </w:pPr>
+            <w:r>
+              <w:rPr>
+                <w:color w:val="5983B0"/>
+                <w:sz w:val="24"/>
+                <w:szCs w:val="24"/>
+              </w:rPr>
+              <w:t>C, C++, Python, Shell scripting and Sqlite</w:t>
+            </w:r>
+            <w:r>
+              <w:rPr>
+                <w:color w:val="5983B0"/>
+                <w:sz w:val="24"/>
+                <w:szCs w:val="24"/>
+              </w:rPr>
+              <w:t>3, Trace32, Lauterbach</w:t>
+            </w:r>
+          </w:p>
+        </w:tc>
+      </w:tr>
+      <w:tr>
+        <w:trPr>
+          <w:trHeight w:val="395"/>
+        </w:trPr>
+        <w:tc>
+          <w:tcPr>
+            <w:tcW w:w="2700" w:type="dxa"/>
+            <w:gridSpan w:val="2"/>
+            <w:tcBorders>
+              <w:top w:val="single" w:sz="4" w:space="0" w:color="000000"/>
+              <w:left w:val="single" w:sz="4" w:space="0" w:color="000000"/>
+              <w:bottom w:val="single" w:sz="4" w:space="0" w:color="000000"/>
+              <w:right w:val="single" w:sz="4" w:space="0" w:color="000000"/>
+            </w:tcBorders>
+          </w:tcPr>
+          <w:p>
+            <w:pPr>
+              <w:pStyle w:val="TableParagraph"/>
+              <w:widowControl w:val="0"/>
+              <w:rPr>
+                <w:b/>
+                <w:color w:val="5983B0"/>
+                <w:sz w:val="24"/>
+                <w:szCs w:val="24"/>
+              </w:rPr>
+            </w:pPr>
+            <w:r>
+              <w:rPr>
+                <w:b/>
+                <w:color w:val="5983B0"/>
+                <w:sz w:val="24"/>
+                <w:szCs w:val="24"/>
+              </w:rPr>
               <w:t>Design pattern</w:t>
             </w:r>
           </w:p>
@@ -6746,7 +7247,6 @@
                 <w:sz w:val="24"/>
                 <w:szCs w:val="24"/>
               </w:rPr>
-              <w:lastRenderedPageBreak/>
               <w:t>Tools</w:t>
             </w:r>
           </w:p>

--- a/Notes_C_CPP_Python/Resume/Ankit_Shukla_Resume.docx
+++ b/Notes_C_CPP_Python/Resume/Ankit_Shukla_Resume.docx
@@ -783,7 +783,7 @@
           <w:sz w:val="24"/>
           <w:szCs w:val="24"/>
         </w:rPr>
-        <w:t>Debugging Tools</w:t>
+        <w:t xml:space="preserve">Requirement management tools: </w:t>
       </w:r>
       <w:r>
         <w:rPr>
@@ -791,39 +791,7 @@
           <w:sz w:val="24"/>
           <w:szCs w:val="24"/>
         </w:rPr>
-        <w:t xml:space="preserve">: gdb, </w:t>
-      </w:r>
-      <w:r>
-        <w:rPr>
-          <w:color w:val="5983B0"/>
-          <w:sz w:val="24"/>
-          <w:szCs w:val="24"/>
-        </w:rPr>
-        <w:t xml:space="preserve">Trace32, Lauterbach, </w:t>
-      </w:r>
-      <w:r>
-        <w:rPr>
-          <w:color w:val="5983B0"/>
-          <w:sz w:val="24"/>
-          <w:szCs w:val="24"/>
-        </w:rPr>
-        <w:t xml:space="preserve">Debugging </w:t>
-      </w:r>
-      <w:r>
-        <w:rPr>
-          <w:color w:val="5983B0"/>
-          <w:sz w:val="24"/>
-          <w:szCs w:val="24"/>
-        </w:rPr>
-        <w:t>using</w:t>
-      </w:r>
-      <w:r>
-        <w:rPr>
-          <w:color w:val="5983B0"/>
-          <w:sz w:val="24"/>
-          <w:szCs w:val="24"/>
-        </w:rPr>
-        <w:t xml:space="preserve"> Visual studio.</w:t>
+        <w:t>Rational Doors</w:t>
       </w:r>
     </w:p>
     <w:p>
@@ -855,7 +823,7 @@
           <w:sz w:val="24"/>
           <w:szCs w:val="24"/>
         </w:rPr>
-        <w:t>Design Tool</w:t>
+        <w:t>Debugging Tools</w:t>
       </w:r>
       <w:r>
         <w:rPr>
@@ -863,7 +831,7 @@
           <w:sz w:val="24"/>
           <w:szCs w:val="24"/>
         </w:rPr>
-        <w:t>:</w:t>
+        <w:t xml:space="preserve">: gdb, </w:t>
       </w:r>
       <w:r>
         <w:rPr>
@@ -871,7 +839,31 @@
           <w:sz w:val="24"/>
           <w:szCs w:val="24"/>
         </w:rPr>
-        <w:t xml:space="preserve"> IBM Rhapsody</w:t>
+        <w:t xml:space="preserve">Trace32, Lauterbach, </w:t>
+      </w:r>
+      <w:r>
+        <w:rPr>
+          <w:color w:val="5983B0"/>
+          <w:sz w:val="24"/>
+          <w:szCs w:val="24"/>
+        </w:rPr>
+        <w:t xml:space="preserve">Debugging </w:t>
+      </w:r>
+      <w:r>
+        <w:rPr>
+          <w:color w:val="5983B0"/>
+          <w:sz w:val="24"/>
+          <w:szCs w:val="24"/>
+        </w:rPr>
+        <w:t>using</w:t>
+      </w:r>
+      <w:r>
+        <w:rPr>
+          <w:color w:val="5983B0"/>
+          <w:sz w:val="24"/>
+          <w:szCs w:val="24"/>
+        </w:rPr>
+        <w:t xml:space="preserve"> Visual studio.</w:t>
       </w:r>
     </w:p>
     <w:p>
@@ -903,7 +895,7 @@
           <w:sz w:val="24"/>
           <w:szCs w:val="24"/>
         </w:rPr>
-        <w:t>Unit Testing</w:t>
+        <w:t>Design Tool</w:t>
       </w:r>
       <w:r>
         <w:rPr>
@@ -919,7 +911,7 @@
           <w:sz w:val="24"/>
           <w:szCs w:val="24"/>
         </w:rPr>
-        <w:t xml:space="preserve"> VectorCast</w:t>
+        <w:t xml:space="preserve"> IBM Rhapsody</w:t>
       </w:r>
     </w:p>
     <w:p>
@@ -951,7 +943,7 @@
           <w:sz w:val="24"/>
           <w:szCs w:val="24"/>
         </w:rPr>
-        <w:t>Operating System</w:t>
+        <w:t>Unit Testing</w:t>
       </w:r>
       <w:r>
         <w:rPr>
@@ -959,7 +951,7 @@
           <w:sz w:val="24"/>
           <w:szCs w:val="24"/>
         </w:rPr>
-        <w:t xml:space="preserve">: </w:t>
+        <w:t>:</w:t>
       </w:r>
       <w:r>
         <w:rPr>
@@ -967,79 +959,7 @@
           <w:sz w:val="24"/>
           <w:szCs w:val="24"/>
         </w:rPr>
-        <w:t>Linux</w:t>
-      </w:r>
-      <w:r>
-        <w:rPr>
-          <w:color w:val="5983B0"/>
-          <w:sz w:val="24"/>
-          <w:szCs w:val="24"/>
-        </w:rPr>
-        <w:t xml:space="preserve"> (</w:t>
-      </w:r>
-      <w:r>
-        <w:rPr>
-          <w:color w:val="5983B0"/>
-          <w:sz w:val="24"/>
-          <w:szCs w:val="24"/>
-        </w:rPr>
-        <w:t xml:space="preserve">Ubuntu, Kali-Linux, </w:t>
-      </w:r>
-      <w:r>
-        <w:rPr>
-          <w:color w:val="5983B0"/>
-          <w:sz w:val="24"/>
-          <w:szCs w:val="24"/>
-        </w:rPr>
-        <w:t>OpenSUSE</w:t>
-      </w:r>
-      <w:r>
-        <w:rPr>
-          <w:color w:val="5983B0"/>
-          <w:sz w:val="24"/>
-          <w:szCs w:val="24"/>
-        </w:rPr>
-        <w:t>)</w:t>
-      </w:r>
-      <w:r>
-        <w:rPr>
-          <w:color w:val="5983B0"/>
-          <w:sz w:val="24"/>
-          <w:szCs w:val="24"/>
-        </w:rPr>
-        <w:t>, WinCE</w:t>
-      </w:r>
-      <w:r>
-        <w:rPr>
-          <w:color w:val="5983B0"/>
-          <w:sz w:val="24"/>
-          <w:szCs w:val="24"/>
-        </w:rPr>
-        <w:t>7</w:t>
-      </w:r>
-      <w:r>
-        <w:rPr>
-          <w:color w:val="5983B0"/>
-          <w:sz w:val="24"/>
-          <w:szCs w:val="24"/>
-        </w:rPr>
-        <w:t xml:space="preserve">, </w:t>
-      </w:r>
-      <w:r>
-        <w:rPr>
-          <w:color w:val="5983B0"/>
-          <w:sz w:val="24"/>
-          <w:szCs w:val="24"/>
-        </w:rPr>
-        <w:t>LynxOS</w:t>
-      </w:r>
-      <w:r>
-        <w:rPr>
-          <w:color w:val="5983B0"/>
-          <w:sz w:val="24"/>
-          <w:szCs w:val="24"/>
-        </w:rPr>
-        <w:t>, Windows</w:t>
+        <w:t xml:space="preserve"> VectorCast</w:t>
       </w:r>
     </w:p>
     <w:p>
@@ -1071,7 +991,7 @@
           <w:sz w:val="24"/>
           <w:szCs w:val="24"/>
         </w:rPr>
-        <w:t>IDE</w:t>
+        <w:t>Operating System</w:t>
       </w:r>
       <w:r>
         <w:rPr>
@@ -1079,7 +999,7 @@
           <w:sz w:val="24"/>
           <w:szCs w:val="24"/>
         </w:rPr>
-        <w:t>: Visual Studio, QDE, QT</w:t>
+        <w:t xml:space="preserve">: </w:t>
       </w:r>
       <w:r>
         <w:rPr>
@@ -1087,7 +1007,79 @@
           <w:sz w:val="24"/>
           <w:szCs w:val="24"/>
         </w:rPr>
-        <w:t>, Eclipse</w:t>
+        <w:t>Linux</w:t>
+      </w:r>
+      <w:r>
+        <w:rPr>
+          <w:color w:val="5983B0"/>
+          <w:sz w:val="24"/>
+          <w:szCs w:val="24"/>
+        </w:rPr>
+        <w:t xml:space="preserve"> (</w:t>
+      </w:r>
+      <w:r>
+        <w:rPr>
+          <w:color w:val="5983B0"/>
+          <w:sz w:val="24"/>
+          <w:szCs w:val="24"/>
+        </w:rPr>
+        <w:t xml:space="preserve">Ubuntu, Kali-Linux, </w:t>
+      </w:r>
+      <w:r>
+        <w:rPr>
+          <w:color w:val="5983B0"/>
+          <w:sz w:val="24"/>
+          <w:szCs w:val="24"/>
+        </w:rPr>
+        <w:t>OpenSUSE</w:t>
+      </w:r>
+      <w:r>
+        <w:rPr>
+          <w:color w:val="5983B0"/>
+          <w:sz w:val="24"/>
+          <w:szCs w:val="24"/>
+        </w:rPr>
+        <w:t>)</w:t>
+      </w:r>
+      <w:r>
+        <w:rPr>
+          <w:color w:val="5983B0"/>
+          <w:sz w:val="24"/>
+          <w:szCs w:val="24"/>
+        </w:rPr>
+        <w:t>, WinCE</w:t>
+      </w:r>
+      <w:r>
+        <w:rPr>
+          <w:color w:val="5983B0"/>
+          <w:sz w:val="24"/>
+          <w:szCs w:val="24"/>
+        </w:rPr>
+        <w:t>7</w:t>
+      </w:r>
+      <w:r>
+        <w:rPr>
+          <w:color w:val="5983B0"/>
+          <w:sz w:val="24"/>
+          <w:szCs w:val="24"/>
+        </w:rPr>
+        <w:t xml:space="preserve">, </w:t>
+      </w:r>
+      <w:r>
+        <w:rPr>
+          <w:color w:val="5983B0"/>
+          <w:sz w:val="24"/>
+          <w:szCs w:val="24"/>
+        </w:rPr>
+        <w:t>LynxOS</w:t>
+      </w:r>
+      <w:r>
+        <w:rPr>
+          <w:color w:val="5983B0"/>
+          <w:sz w:val="24"/>
+          <w:szCs w:val="24"/>
+        </w:rPr>
+        <w:t>, Windows</w:t>
       </w:r>
     </w:p>
     <w:p>
@@ -1119,7 +1111,7 @@
           <w:sz w:val="24"/>
           <w:szCs w:val="24"/>
         </w:rPr>
-        <w:t>Standard data interchange formats</w:t>
+        <w:t>IDE</w:t>
       </w:r>
       <w:r>
         <w:rPr>
@@ -1127,7 +1119,15 @@
           <w:sz w:val="24"/>
           <w:szCs w:val="24"/>
         </w:rPr>
-        <w:t>: JSON, XML</w:t>
+        <w:t>: Visual Studio, QDE, QT</w:t>
+      </w:r>
+      <w:r>
+        <w:rPr>
+          <w:color w:val="5983B0"/>
+          <w:sz w:val="24"/>
+          <w:szCs w:val="24"/>
+        </w:rPr>
+        <w:t>, Eclipse</w:t>
       </w:r>
     </w:p>
     <w:p>
@@ -1159,25 +1159,15 @@
           <w:sz w:val="24"/>
           <w:szCs w:val="24"/>
         </w:rPr>
-        <w:t>Design Patterns</w:t>
+        <w:t>Standard data interchange formats</w:t>
       </w:r>
       <w:r>
         <w:rPr>
-          <w:b/>
-          <w:bCs/>
           <w:color w:val="5983B0"/>
           <w:sz w:val="24"/>
           <w:szCs w:val="24"/>
         </w:rPr>
-        <w:t xml:space="preserve">: </w:t>
-      </w:r>
-      <w:r>
-        <w:rPr>
-          <w:color w:val="5983B0"/>
-          <w:sz w:val="24"/>
-          <w:szCs w:val="24"/>
-        </w:rPr>
-        <w:t>Singleton, Factory, Adapter, and builder</w:t>
+        <w:t>: JSON, XML</w:t>
       </w:r>
     </w:p>
     <w:p>
@@ -1209,7 +1199,7 @@
           <w:sz w:val="24"/>
           <w:szCs w:val="24"/>
         </w:rPr>
-        <w:t>Data Structure</w:t>
+        <w:t>Design Patterns</w:t>
       </w:r>
       <w:r>
         <w:rPr>
@@ -1219,7 +1209,7 @@
           <w:sz w:val="24"/>
           <w:szCs w:val="24"/>
         </w:rPr>
-        <w:t xml:space="preserve"> and Algorithm</w:t>
+        <w:t xml:space="preserve">: </w:t>
       </w:r>
       <w:r>
         <w:rPr>
@@ -1227,7 +1217,7 @@
           <w:sz w:val="24"/>
           <w:szCs w:val="24"/>
         </w:rPr>
-        <w:t>: Array, String, LinkedList, Stack, Queue, Binary Search tree, Hash</w:t>
+        <w:t>Singleton, Factory, Adapter, and builder</w:t>
       </w:r>
     </w:p>
     <w:p>
@@ -1259,15 +1249,17 @@
           <w:sz w:val="24"/>
           <w:szCs w:val="24"/>
         </w:rPr>
-        <w:t>OS Concepts</w:t>
+        <w:t>Data Structure</w:t>
       </w:r>
       <w:r>
         <w:rPr>
+          <w:b/>
+          <w:bCs/>
           <w:color w:val="5983B0"/>
           <w:sz w:val="24"/>
           <w:szCs w:val="24"/>
         </w:rPr>
-        <w:t>:</w:t>
+        <w:t xml:space="preserve"> and Algorithm</w:t>
       </w:r>
       <w:r>
         <w:rPr>
@@ -1275,40 +1267,7 @@
           <w:sz w:val="24"/>
           <w:szCs w:val="24"/>
         </w:rPr>
-        <w:t xml:space="preserve"> Process Management, Memory Management, Virtual file system,</w:t>
-      </w:r>
-    </w:p>
-    <w:p>
-      <w:pPr>
-        <w:pStyle w:val="TableParagraph"/>
-        <w:widowControl w:val="0"/>
-        <w:tabs>
-          <w:tab w:val="left" w:pos="464"/>
-          <w:tab w:val="left" w:pos="465"/>
-        </w:tabs>
-        <w:spacing w:before="0"/>
-        <w:ind w:left="464" w:right="661"/>
-        <w:rPr>
-          <w:color w:val="5983B0"/>
-          <w:sz w:val="24"/>
-          <w:szCs w:val="24"/>
-        </w:rPr>
-      </w:pPr>
-      <w:r>
-        <w:rPr>
-          <w:color w:val="5983B0"/>
-          <w:sz w:val="24"/>
-          <w:szCs w:val="24"/>
-        </w:rPr>
-        <w:t>Multithreading</w:t>
-      </w:r>
-      <w:r>
-        <w:rPr>
-          <w:color w:val="5983B0"/>
-          <w:sz w:val="24"/>
-          <w:szCs w:val="24"/>
-        </w:rPr>
-        <w:t>, IPCs and synchronization mechanism.</w:t>
+        <w:t>: Array, String, LinkedList, Stack, Queue, Binary Search tree, Hash</w:t>
       </w:r>
     </w:p>
     <w:p>
@@ -1334,11 +1293,62 @@
       </w:pPr>
       <w:r>
         <w:rPr>
+          <w:b/>
+          <w:bCs/>
           <w:color w:val="5983B0"/>
           <w:sz w:val="24"/>
           <w:szCs w:val="24"/>
         </w:rPr>
-        <w:t>Agile/Scrum</w:t>
+        <w:t>OS Concepts</w:t>
+      </w:r>
+      <w:r>
+        <w:rPr>
+          <w:color w:val="5983B0"/>
+          <w:sz w:val="24"/>
+          <w:szCs w:val="24"/>
+        </w:rPr>
+        <w:t>:</w:t>
+      </w:r>
+      <w:r>
+        <w:rPr>
+          <w:color w:val="5983B0"/>
+          <w:sz w:val="24"/>
+          <w:szCs w:val="24"/>
+        </w:rPr>
+        <w:t xml:space="preserve"> Process Management, Memory Management, Virtual file system,</w:t>
+      </w:r>
+    </w:p>
+    <w:p>
+      <w:pPr>
+        <w:pStyle w:val="TableParagraph"/>
+        <w:widowControl w:val="0"/>
+        <w:tabs>
+          <w:tab w:val="left" w:pos="464"/>
+          <w:tab w:val="left" w:pos="465"/>
+        </w:tabs>
+        <w:spacing w:before="0"/>
+        <w:ind w:left="464" w:right="661"/>
+        <w:rPr>
+          <w:color w:val="5983B0"/>
+          <w:sz w:val="24"/>
+          <w:szCs w:val="24"/>
+        </w:rPr>
+      </w:pPr>
+      <w:r>
+        <w:rPr>
+          <w:color w:val="5983B0"/>
+          <w:sz w:val="24"/>
+          <w:szCs w:val="24"/>
+        </w:rPr>
+        <w:t>Multithreading</w:t>
+      </w:r>
+      <w:r>
+        <w:rPr>
+          <w:color w:val="5983B0"/>
+          <w:sz w:val="24"/>
+          <w:szCs w:val="24"/>
+        </w:rPr>
+        <w:t>, IPCs and synchronization mechanism.</w:t>
       </w:r>
     </w:p>
     <w:p>
@@ -1368,6 +1378,36 @@
           <w:sz w:val="24"/>
           <w:szCs w:val="24"/>
         </w:rPr>
+        <w:t>Agile/Scrum</w:t>
+      </w:r>
+    </w:p>
+    <w:p>
+      <w:pPr>
+        <w:pStyle w:val="TableParagraph"/>
+        <w:widowControl w:val="0"/>
+        <w:numPr>
+          <w:ilvl w:val="0"/>
+          <w:numId w:val="5"/>
+        </w:numPr>
+        <w:tabs>
+          <w:tab w:val="clear" w:pos="720"/>
+          <w:tab w:val="left" w:pos="464"/>
+          <w:tab w:val="left" w:pos="465"/>
+        </w:tabs>
+        <w:spacing w:before="0"/>
+        <w:ind w:left="464" w:right="661"/>
+        <w:rPr>
+          <w:color w:val="5983B0"/>
+          <w:sz w:val="24"/>
+          <w:szCs w:val="24"/>
+        </w:rPr>
+      </w:pPr>
+      <w:r>
+        <w:rPr>
+          <w:color w:val="5983B0"/>
+          <w:sz w:val="24"/>
+          <w:szCs w:val="24"/>
+        </w:rPr>
         <w:t>Socket programming, Cross platform product development</w:t>
       </w:r>
     </w:p>
@@ -1408,7 +1448,6 @@
           <w:sz w:val="24"/>
           <w:szCs w:val="24"/>
         </w:rPr>
-        <w:lastRenderedPageBreak/>
         <w:t xml:space="preserve"> </w:t>
       </w:r>
       <w:r>
@@ -1595,27 +1634,7 @@
                 <w:sz w:val="24"/>
                 <w:szCs w:val="24"/>
               </w:rPr>
-              <w:t xml:space="preserve">Siemens Technology and services </w:t>
-            </w:r>
-            <w:proofErr w:type="spellStart"/>
-            <w:r>
-              <w:rPr>
-                <w:rFonts w:eastAsia="Times New Roman" w:cs="Times New Roman"/>
-                <w:color w:val="5983B0"/>
-                <w:sz w:val="24"/>
-                <w:szCs w:val="24"/>
-              </w:rPr>
-              <w:t>pvt.</w:t>
-            </w:r>
-            <w:proofErr w:type="spellEnd"/>
-            <w:r>
-              <w:rPr>
-                <w:rFonts w:eastAsia="Times New Roman" w:cs="Times New Roman"/>
-                <w:color w:val="5983B0"/>
-                <w:sz w:val="24"/>
-                <w:szCs w:val="24"/>
-              </w:rPr>
-              <w:t xml:space="preserve"> ltd, Pune</w:t>
+              <w:t>Siemens Technology and services pvt. ltd, Pune</w:t>
             </w:r>
           </w:p>
         </w:tc>
@@ -1687,27 +1706,7 @@
                 <w:sz w:val="24"/>
                 <w:szCs w:val="24"/>
               </w:rPr>
-              <w:t xml:space="preserve"> Tata </w:t>
-            </w:r>
-            <w:proofErr w:type="spellStart"/>
-            <w:r>
-              <w:rPr>
-                <w:rFonts w:eastAsia="Times New Roman" w:cs="Times New Roman"/>
-                <w:color w:val="5983B0"/>
-                <w:sz w:val="24"/>
-                <w:szCs w:val="24"/>
-              </w:rPr>
-              <w:t>Elxsi</w:t>
-            </w:r>
-            <w:proofErr w:type="spellEnd"/>
-            <w:r>
-              <w:rPr>
-                <w:rFonts w:eastAsia="Times New Roman" w:cs="Times New Roman"/>
-                <w:color w:val="5983B0"/>
-                <w:sz w:val="24"/>
-                <w:szCs w:val="24"/>
-              </w:rPr>
-              <w:t xml:space="preserve"> ltd, Pune</w:t>
+              <w:t xml:space="preserve"> Tata Elxsi ltd, Pune</w:t>
             </w:r>
           </w:p>
         </w:tc>
@@ -1847,27 +1846,7 @@
                 <w:sz w:val="24"/>
                 <w:szCs w:val="24"/>
               </w:rPr>
-              <w:t xml:space="preserve"> Rockwell Collins India, </w:t>
-            </w:r>
-            <w:proofErr w:type="spellStart"/>
-            <w:r>
-              <w:rPr>
-                <w:rFonts w:eastAsia="Times New Roman" w:cs="Times New Roman"/>
-                <w:color w:val="5983B0"/>
-                <w:sz w:val="24"/>
-                <w:szCs w:val="24"/>
-              </w:rPr>
-              <w:t>pvt.</w:t>
-            </w:r>
-            <w:proofErr w:type="spellEnd"/>
-            <w:r>
-              <w:rPr>
-                <w:rFonts w:eastAsia="Times New Roman" w:cs="Times New Roman"/>
-                <w:color w:val="5983B0"/>
-                <w:sz w:val="24"/>
-                <w:szCs w:val="24"/>
-              </w:rPr>
-              <w:t xml:space="preserve"> Ltd, Hyderabad</w:t>
+              <w:t xml:space="preserve"> Rockwell Collins India, pvt. Ltd, Hyderabad</w:t>
             </w:r>
           </w:p>
         </w:tc>
@@ -2863,21 +2842,6 @@
             <w:pPr>
               <w:pStyle w:val="TableParagraph"/>
               <w:widowControl w:val="0"/>
-              <w:spacing w:before="11"/>
-              <w:ind w:left="0"/>
-              <w:rPr>
-                <w:rFonts w:ascii="Verdana" w:hAnsi="Verdana"/>
-                <w:b/>
-                <w:color w:val="5983B0"/>
-                <w:sz w:val="24"/>
-                <w:szCs w:val="24"/>
-              </w:rPr>
-            </w:pPr>
-          </w:p>
-          <w:p>
-            <w:pPr>
-              <w:pStyle w:val="TableParagraph"/>
-              <w:widowControl w:val="0"/>
               <w:numPr>
                 <w:ilvl w:val="0"/>
                 <w:numId w:val="5"/>
@@ -2902,7 +2866,16 @@
                 <w:sz w:val="24"/>
                 <w:szCs w:val="24"/>
               </w:rPr>
-              <w:t>Worked on development.</w:t>
+              <w:t>Work on development</w:t>
+            </w:r>
+            <w:r>
+              <w:rPr>
+                <w:color w:val="5983B0"/>
+                <w:spacing w:val="-9"/>
+                <w:sz w:val="24"/>
+                <w:szCs w:val="24"/>
+              </w:rPr>
+              <w:t xml:space="preserve"> after requirement analysis.</w:t>
             </w:r>
           </w:p>
           <w:p>
@@ -2933,7 +2906,7 @@
                 <w:sz w:val="24"/>
                 <w:szCs w:val="24"/>
               </w:rPr>
-              <w:t>Worked on bug fixing.</w:t>
+              <w:t>Analyze the logs and do bug fixing.</w:t>
             </w:r>
           </w:p>
           <w:p>
@@ -2964,7 +2937,16 @@
                 <w:sz w:val="24"/>
                 <w:szCs w:val="24"/>
               </w:rPr>
-              <w:t>Worked on Unit testing for developed module.</w:t>
+              <w:t xml:space="preserve">Work on Unit </w:t>
+            </w:r>
+            <w:r>
+              <w:rPr>
+                <w:color w:val="5983B0"/>
+                <w:spacing w:val="-9"/>
+                <w:sz w:val="24"/>
+                <w:szCs w:val="24"/>
+              </w:rPr>
+              <w:t>testing using VectorCast tool.</w:t>
             </w:r>
           </w:p>
           <w:p>
@@ -2994,7 +2976,7 @@
                 <w:sz w:val="24"/>
                 <w:szCs w:val="24"/>
               </w:rPr>
-              <w:t>Performed static code analysis.</w:t>
+              <w:t>Perform static code analysis.</w:t>
             </w:r>
           </w:p>
           <w:p>
@@ -3024,23 +3006,7 @@
                 <w:sz w:val="24"/>
                 <w:szCs w:val="24"/>
               </w:rPr>
-              <w:t>Lead</w:t>
-            </w:r>
-            <w:r>
-              <w:rPr>
-                <w:color w:val="5983B0"/>
-                <w:sz w:val="24"/>
-                <w:szCs w:val="24"/>
-              </w:rPr>
-              <w:t>ing</w:t>
-            </w:r>
-            <w:r>
-              <w:rPr>
-                <w:color w:val="5983B0"/>
-                <w:sz w:val="24"/>
-                <w:szCs w:val="24"/>
-              </w:rPr>
-              <w:t xml:space="preserve"> the team of </w:t>
+              <w:t xml:space="preserve">Lead the team of </w:t>
             </w:r>
             <w:r>
               <w:rPr>
@@ -3056,7 +3022,15 @@
                 <w:sz w:val="24"/>
                 <w:szCs w:val="24"/>
               </w:rPr>
-              <w:t xml:space="preserve"> members.</w:t>
+              <w:t xml:space="preserve"> members</w:t>
+            </w:r>
+            <w:r>
+              <w:rPr>
+                <w:color w:val="5983B0"/>
+                <w:sz w:val="24"/>
+                <w:szCs w:val="24"/>
+              </w:rPr>
+              <w:t xml:space="preserve"> and resolve technical issues.</w:t>
             </w:r>
           </w:p>
           <w:p>
@@ -3086,7 +3060,23 @@
                 <w:sz w:val="24"/>
                 <w:szCs w:val="24"/>
               </w:rPr>
-              <w:t>Released the billing for every month.</w:t>
+              <w:t>Releas</w:t>
+            </w:r>
+            <w:r>
+              <w:rPr>
+                <w:color w:val="5983B0"/>
+                <w:sz w:val="24"/>
+                <w:szCs w:val="24"/>
+              </w:rPr>
+              <w:t>e</w:t>
+            </w:r>
+            <w:r>
+              <w:rPr>
+                <w:color w:val="5983B0"/>
+                <w:sz w:val="24"/>
+                <w:szCs w:val="24"/>
+              </w:rPr>
+              <w:t xml:space="preserve"> the billing for every month.</w:t>
             </w:r>
           </w:p>
           <w:p>
@@ -3109,6 +3099,16 @@
         </w:tc>
       </w:tr>
     </w:tbl>
+    <w:p>
+      <w:pPr>
+        <w:rPr>
+          <w:b/>
+          <w:color w:val="5983B0"/>
+          <w:sz w:val="24"/>
+          <w:szCs w:val="24"/>
+        </w:rPr>
+      </w:pPr>
+    </w:p>
     <w:p>
       <w:pPr>
         <w:rPr>
@@ -3252,7 +3252,6 @@
                 <w:sz w:val="24"/>
                 <w:szCs w:val="24"/>
               </w:rPr>
-              <w:lastRenderedPageBreak/>
               <w:t>Project Name</w:t>
             </w:r>
           </w:p>
@@ -3824,34 +3823,14 @@
                 <w:szCs w:val="24"/>
               </w:rPr>
             </w:pPr>
-            <w:proofErr w:type="spellStart"/>
-            <w:r>
-              <w:rPr>
-                <w:color w:val="5983B0"/>
-                <w:sz w:val="24"/>
-                <w:szCs w:val="24"/>
-              </w:rPr>
-              <w:t>Qcc</w:t>
-            </w:r>
-            <w:proofErr w:type="spellEnd"/>
-            <w:r>
-              <w:rPr>
-                <w:color w:val="5983B0"/>
-                <w:sz w:val="24"/>
-                <w:szCs w:val="24"/>
-              </w:rPr>
-              <w:t xml:space="preserve">, g++, </w:t>
-            </w:r>
-            <w:proofErr w:type="spellStart"/>
-            <w:r>
-              <w:rPr>
-                <w:color w:val="5983B0"/>
-                <w:sz w:val="24"/>
-                <w:szCs w:val="24"/>
-              </w:rPr>
-              <w:t>gcc</w:t>
-            </w:r>
-            <w:proofErr w:type="spellEnd"/>
+            <w:r>
+              <w:rPr>
+                <w:color w:val="5983B0"/>
+                <w:sz w:val="24"/>
+                <w:szCs w:val="24"/>
+              </w:rPr>
+              <w:t>Qcc, g++, gcc</w:t>
+            </w:r>
           </w:p>
         </w:tc>
       </w:tr>
@@ -3973,90 +3952,111 @@
             <w:pPr>
               <w:pStyle w:val="TableParagraph"/>
               <w:widowControl w:val="0"/>
-              <w:spacing w:before="11"/>
-              <w:ind w:left="0"/>
-              <w:rPr>
-                <w:rFonts w:ascii="Verdana" w:hAnsi="Verdana"/>
-                <w:b/>
-                <w:color w:val="5983B0"/>
-                <w:sz w:val="24"/>
-                <w:szCs w:val="24"/>
-              </w:rPr>
-            </w:pPr>
-          </w:p>
-          <w:p>
-            <w:pPr>
-              <w:pStyle w:val="TableParagraph"/>
-              <w:widowControl w:val="0"/>
-              <w:numPr>
-                <w:ilvl w:val="0"/>
-                <w:numId w:val="5"/>
-              </w:numPr>
               <w:tabs>
-                <w:tab w:val="clear" w:pos="720"/>
                 <w:tab w:val="left" w:pos="464"/>
                 <w:tab w:val="left" w:pos="465"/>
               </w:tabs>
-              <w:ind w:left="464" w:right="217"/>
-              <w:rPr>
-                <w:color w:val="5983B0"/>
-                <w:sz w:val="24"/>
-                <w:szCs w:val="24"/>
-              </w:rPr>
-            </w:pPr>
-            <w:r>
-              <w:rPr>
-                <w:color w:val="5983B0"/>
-                <w:sz w:val="24"/>
-                <w:szCs w:val="24"/>
-              </w:rPr>
-              <w:t xml:space="preserve">Analyze the requirement for new features and do the </w:t>
-            </w:r>
-            <w:r>
-              <w:rPr>
-                <w:color w:val="5983B0"/>
-                <w:spacing w:val="-3"/>
-                <w:sz w:val="24"/>
-                <w:szCs w:val="24"/>
-              </w:rPr>
-              <w:t xml:space="preserve">low </w:t>
-            </w:r>
-            <w:r>
-              <w:rPr>
-                <w:color w:val="5983B0"/>
-                <w:sz w:val="24"/>
-                <w:szCs w:val="24"/>
-              </w:rPr>
-              <w:t>level and high-level</w:t>
-            </w:r>
-            <w:r>
-              <w:rPr>
-                <w:color w:val="5983B0"/>
-                <w:spacing w:val="-7"/>
-                <w:sz w:val="24"/>
-                <w:szCs w:val="24"/>
-              </w:rPr>
-              <w:t xml:space="preserve"> </w:t>
-            </w:r>
-            <w:r>
-              <w:rPr>
-                <w:color w:val="5983B0"/>
-                <w:sz w:val="24"/>
-                <w:szCs w:val="24"/>
-              </w:rPr>
-              <w:t>design.</w:t>
-            </w:r>
-          </w:p>
-          <w:p>
-            <w:pPr>
-              <w:pStyle w:val="TableParagraph"/>
-              <w:widowControl w:val="0"/>
-              <w:numPr>
-                <w:ilvl w:val="0"/>
-                <w:numId w:val="5"/>
-              </w:numPr>
+              <w:ind w:left="464" w:right="661"/>
+              <w:rPr>
+                <w:color w:val="5983B0"/>
+                <w:sz w:val="24"/>
+                <w:szCs w:val="24"/>
+              </w:rPr>
+            </w:pPr>
+            <w:r>
+              <w:rPr>
+                <w:color w:val="5983B0"/>
+                <w:sz w:val="24"/>
+                <w:szCs w:val="24"/>
+              </w:rPr>
+              <w:t xml:space="preserve">1)  Understand the requirements and </w:t>
+            </w:r>
+            <w:r>
+              <w:rPr>
+                <w:color w:val="5983B0"/>
+                <w:sz w:val="24"/>
+                <w:szCs w:val="24"/>
+              </w:rPr>
+              <w:t xml:space="preserve">perform high level and low-level system </w:t>
+            </w:r>
+            <w:r>
+              <w:rPr>
+                <w:color w:val="5983B0"/>
+                <w:sz w:val="24"/>
+                <w:szCs w:val="24"/>
+              </w:rPr>
+              <w:t>design</w:t>
+            </w:r>
+            <w:r>
+              <w:rPr>
+                <w:color w:val="5983B0"/>
+                <w:sz w:val="24"/>
+                <w:szCs w:val="24"/>
+              </w:rPr>
+              <w:t>.</w:t>
+            </w:r>
+          </w:p>
+          <w:p>
+            <w:pPr>
+              <w:pStyle w:val="TableParagraph"/>
+              <w:widowControl w:val="0"/>
               <w:tabs>
-                <w:tab w:val="clear" w:pos="720"/>
+                <w:tab w:val="left" w:pos="464"/>
+                <w:tab w:val="left" w:pos="465"/>
+              </w:tabs>
+              <w:ind w:left="464" w:right="661"/>
+              <w:rPr>
+                <w:color w:val="5983B0"/>
+                <w:sz w:val="24"/>
+                <w:szCs w:val="24"/>
+              </w:rPr>
+            </w:pPr>
+            <w:r>
+              <w:rPr>
+                <w:color w:val="5983B0"/>
+                <w:sz w:val="24"/>
+                <w:szCs w:val="24"/>
+              </w:rPr>
+              <w:t>2)  Develop the new features from the given requirements.</w:t>
+            </w:r>
+          </w:p>
+          <w:p>
+            <w:pPr>
+              <w:pStyle w:val="TableParagraph"/>
+              <w:widowControl w:val="0"/>
+              <w:tabs>
+                <w:tab w:val="left" w:pos="464"/>
+                <w:tab w:val="left" w:pos="465"/>
+              </w:tabs>
+              <w:ind w:left="464" w:right="661"/>
+              <w:rPr>
+                <w:color w:val="5983B0"/>
+                <w:sz w:val="24"/>
+                <w:szCs w:val="24"/>
+              </w:rPr>
+            </w:pPr>
+            <w:r>
+              <w:rPr>
+                <w:color w:val="5983B0"/>
+                <w:sz w:val="24"/>
+                <w:szCs w:val="24"/>
+              </w:rPr>
+              <w:t>3</w:t>
+            </w:r>
+            <w:r>
+              <w:rPr>
+                <w:color w:val="5983B0"/>
+                <w:sz w:val="24"/>
+                <w:szCs w:val="24"/>
+              </w:rPr>
+              <w:t>)  Perform unit testing using Gmock and Gtest.</w:t>
+            </w:r>
+          </w:p>
+          <w:p>
+            <w:pPr>
+              <w:pStyle w:val="TableParagraph"/>
+              <w:widowControl w:val="0"/>
+              <w:tabs>
                 <w:tab w:val="left" w:pos="464"/>
                 <w:tab w:val="left" w:pos="465"/>
               </w:tabs>
@@ -4074,24 +4074,40 @@
                 <w:sz w:val="24"/>
                 <w:szCs w:val="24"/>
               </w:rPr>
-              <w:t xml:space="preserve">Implement the </w:t>
-            </w:r>
-            <w:r>
-              <w:rPr>
-                <w:color w:val="5983B0"/>
-                <w:spacing w:val="-3"/>
-                <w:sz w:val="24"/>
-                <w:szCs w:val="24"/>
-              </w:rPr>
-              <w:t xml:space="preserve">new </w:t>
-            </w:r>
-            <w:r>
-              <w:rPr>
-                <w:color w:val="5983B0"/>
-                <w:sz w:val="24"/>
-                <w:szCs w:val="24"/>
-              </w:rPr>
-              <w:t>feature and perform Unit testing to ensure code coverage.</w:t>
+              <w:t>4</w:t>
+            </w:r>
+            <w:r>
+              <w:rPr>
+                <w:color w:val="5983B0"/>
+                <w:sz w:val="24"/>
+                <w:szCs w:val="24"/>
+              </w:rPr>
+              <w:t>)  Work on static code analysis.</w:t>
+            </w:r>
+          </w:p>
+          <w:p>
+            <w:pPr>
+              <w:pStyle w:val="TableParagraph"/>
+              <w:widowControl w:val="0"/>
+              <w:tabs>
+                <w:tab w:val="left" w:pos="464"/>
+                <w:tab w:val="left" w:pos="465"/>
+              </w:tabs>
+              <w:spacing w:before="0"/>
+              <w:ind w:left="464" w:right="661"/>
+              <w:rPr>
+                <w:color w:val="5983B0"/>
+                <w:sz w:val="24"/>
+                <w:szCs w:val="24"/>
+              </w:rPr>
+            </w:pPr>
+            <w:r>
+              <w:rPr>
+                <w:color w:val="5983B0"/>
+                <w:sz w:val="24"/>
+                <w:szCs w:val="24"/>
+              </w:rPr>
+              <w:t>5)  Work on Unit Testing using VectorCast tool.</w:t>
             </w:r>
           </w:p>
         </w:tc>
@@ -4175,7 +4191,7 @@
         </w:tc>
         <w:tc>
           <w:tcPr>
-            <w:tcW w:w="6464" w:type="dxa"/>
+            <w:tcW w:w="6465" w:type="dxa"/>
             <w:gridSpan w:val="2"/>
             <w:tcBorders>
               <w:top w:val="single" w:sz="4" w:space="0" w:color="000000"/>
@@ -4246,7 +4262,7 @@
         </w:tc>
         <w:tc>
           <w:tcPr>
-            <w:tcW w:w="6464" w:type="dxa"/>
+            <w:tcW w:w="6465" w:type="dxa"/>
             <w:gridSpan w:val="2"/>
             <w:tcBorders>
               <w:top w:val="single" w:sz="4" w:space="0" w:color="000000"/>
@@ -4266,7 +4282,6 @@
                 <w:szCs w:val="24"/>
               </w:rPr>
             </w:pPr>
-            <w:proofErr w:type="spellStart"/>
             <w:r>
               <w:rPr>
                 <w:color w:val="5983B0"/>
@@ -4275,7 +4290,6 @@
               </w:rPr>
               <w:t>AppLink</w:t>
             </w:r>
-            <w:proofErr w:type="spellEnd"/>
           </w:p>
         </w:tc>
       </w:tr>
@@ -4317,7 +4331,7 @@
         </w:tc>
         <w:tc>
           <w:tcPr>
-            <w:tcW w:w="6464" w:type="dxa"/>
+            <w:tcW w:w="6465" w:type="dxa"/>
             <w:gridSpan w:val="2"/>
             <w:tcBorders>
               <w:top w:val="single" w:sz="4" w:space="0" w:color="000000"/>
@@ -4386,7 +4400,7 @@
         </w:tc>
         <w:tc>
           <w:tcPr>
-            <w:tcW w:w="6464" w:type="dxa"/>
+            <w:tcW w:w="6465" w:type="dxa"/>
             <w:gridSpan w:val="2"/>
             <w:tcBorders>
               <w:top w:val="single" w:sz="4" w:space="0" w:color="000000"/>
@@ -4455,7 +4469,7 @@
         </w:tc>
         <w:tc>
           <w:tcPr>
-            <w:tcW w:w="6464" w:type="dxa"/>
+            <w:tcW w:w="6465" w:type="dxa"/>
             <w:gridSpan w:val="2"/>
             <w:tcBorders>
               <w:top w:val="single" w:sz="4" w:space="0" w:color="000000"/>
@@ -4524,7 +4538,7 @@
         </w:tc>
         <w:tc>
           <w:tcPr>
-            <w:tcW w:w="6464" w:type="dxa"/>
+            <w:tcW w:w="6465" w:type="dxa"/>
             <w:gridSpan w:val="2"/>
             <w:tcBorders>
               <w:top w:val="single" w:sz="4" w:space="0" w:color="000000"/>
@@ -4593,7 +4607,7 @@
         </w:tc>
         <w:tc>
           <w:tcPr>
-            <w:tcW w:w="6464" w:type="dxa"/>
+            <w:tcW w:w="6465" w:type="dxa"/>
             <w:gridSpan w:val="2"/>
             <w:tcBorders>
               <w:top w:val="single" w:sz="4" w:space="0" w:color="000000"/>
@@ -4662,7 +4676,7 @@
         </w:tc>
         <w:tc>
           <w:tcPr>
-            <w:tcW w:w="6464" w:type="dxa"/>
+            <w:tcW w:w="6465" w:type="dxa"/>
             <w:gridSpan w:val="2"/>
             <w:tcBorders>
               <w:top w:val="single" w:sz="4" w:space="0" w:color="000000"/>
@@ -4725,13 +4739,82 @@
                 <w:sz w:val="24"/>
                 <w:szCs w:val="24"/>
               </w:rPr>
+              <w:t>Hardware</w:t>
+            </w:r>
+          </w:p>
+        </w:tc>
+        <w:tc>
+          <w:tcPr>
+            <w:tcW w:w="6465" w:type="dxa"/>
+            <w:gridSpan w:val="2"/>
+            <w:tcBorders>
+              <w:top w:val="single" w:sz="4" w:space="0" w:color="000000"/>
+              <w:left w:val="single" w:sz="4" w:space="0" w:color="000000"/>
+              <w:bottom w:val="single" w:sz="4" w:space="0" w:color="000000"/>
+              <w:right w:val="single" w:sz="4" w:space="0" w:color="000000"/>
+            </w:tcBorders>
+          </w:tcPr>
+          <w:p>
+            <w:pPr>
+              <w:pStyle w:val="TableParagraph"/>
+              <w:widowControl w:val="0"/>
+              <w:ind w:left="104"/>
+              <w:rPr>
+                <w:color w:val="5983B0"/>
+                <w:sz w:val="24"/>
+                <w:szCs w:val="24"/>
+              </w:rPr>
+            </w:pPr>
+            <w:r>
+              <w:rPr>
+                <w:color w:val="5983B0"/>
+                <w:sz w:val="24"/>
+                <w:szCs w:val="24"/>
+              </w:rPr>
+              <w:t>ECUs(Electronic control unit)</w:t>
+            </w:r>
+          </w:p>
+        </w:tc>
+      </w:tr>
+      <w:tr>
+        <w:trPr>
+          <w:trHeight w:val="400"/>
+        </w:trPr>
+        <w:tc>
+          <w:tcPr>
+            <w:tcW w:w="2666" w:type="dxa"/>
+            <w:tcBorders>
+              <w:top w:val="single" w:sz="4" w:space="0" w:color="000000"/>
+              <w:left w:val="single" w:sz="4" w:space="0" w:color="000000"/>
+              <w:bottom w:val="single" w:sz="4" w:space="0" w:color="000000"/>
+              <w:right w:val="single" w:sz="4" w:space="0" w:color="000000"/>
+            </w:tcBorders>
+          </w:tcPr>
+          <w:p>
+            <w:pPr>
+              <w:pStyle w:val="TableParagraph"/>
+              <w:widowControl w:val="0"/>
+              <w:rPr>
+                <w:b/>
+                <w:color w:val="5983B0"/>
+                <w:sz w:val="24"/>
+                <w:szCs w:val="24"/>
+              </w:rPr>
+            </w:pPr>
+            <w:r>
+              <w:rPr>
+                <w:b/>
+                <w:color w:val="5983B0"/>
+                <w:sz w:val="24"/>
+                <w:szCs w:val="24"/>
+              </w:rPr>
               <w:t>Design Pattern</w:t>
             </w:r>
           </w:p>
         </w:tc>
         <w:tc>
           <w:tcPr>
-            <w:tcW w:w="6464" w:type="dxa"/>
+            <w:tcW w:w="6465" w:type="dxa"/>
             <w:gridSpan w:val="2"/>
             <w:tcBorders>
               <w:top w:val="single" w:sz="4" w:space="0" w:color="000000"/>
@@ -4800,7 +4883,7 @@
         </w:tc>
         <w:tc>
           <w:tcPr>
-            <w:tcW w:w="6464" w:type="dxa"/>
+            <w:tcW w:w="6465" w:type="dxa"/>
             <w:gridSpan w:val="2"/>
             <w:tcBorders>
               <w:top w:val="single" w:sz="4" w:space="0" w:color="000000"/>
@@ -4863,13 +4946,14 @@
                 <w:sz w:val="24"/>
                 <w:szCs w:val="24"/>
               </w:rPr>
+              <w:lastRenderedPageBreak/>
               <w:t>Tools and compiler</w:t>
             </w:r>
           </w:p>
         </w:tc>
         <w:tc>
           <w:tcPr>
-            <w:tcW w:w="6464" w:type="dxa"/>
+            <w:tcW w:w="6465" w:type="dxa"/>
             <w:gridSpan w:val="2"/>
             <w:tcBorders>
               <w:top w:val="single" w:sz="4" w:space="0" w:color="000000"/>
@@ -4889,34 +4973,14 @@
                 <w:szCs w:val="24"/>
               </w:rPr>
             </w:pPr>
-            <w:proofErr w:type="spellStart"/>
-            <w:r>
-              <w:rPr>
-                <w:color w:val="5983B0"/>
-                <w:sz w:val="24"/>
-                <w:szCs w:val="24"/>
-              </w:rPr>
-              <w:t>Qcc</w:t>
-            </w:r>
-            <w:proofErr w:type="spellEnd"/>
-            <w:r>
-              <w:rPr>
-                <w:color w:val="5983B0"/>
-                <w:sz w:val="24"/>
-                <w:szCs w:val="24"/>
-              </w:rPr>
-              <w:t xml:space="preserve">, g++, </w:t>
-            </w:r>
-            <w:proofErr w:type="spellStart"/>
-            <w:r>
-              <w:rPr>
-                <w:color w:val="5983B0"/>
-                <w:sz w:val="24"/>
-                <w:szCs w:val="24"/>
-              </w:rPr>
-              <w:t>gcc</w:t>
-            </w:r>
-            <w:proofErr w:type="spellEnd"/>
+            <w:r>
+              <w:rPr>
+                <w:color w:val="5983B0"/>
+                <w:sz w:val="24"/>
+                <w:szCs w:val="24"/>
+              </w:rPr>
+              <w:t>Qcc, g++, gcc</w:t>
+            </w:r>
           </w:p>
         </w:tc>
       </w:tr>
@@ -4952,14 +5016,13 @@
                 <w:sz w:val="24"/>
                 <w:szCs w:val="24"/>
               </w:rPr>
-              <w:lastRenderedPageBreak/>
               <w:t>Project Description</w:t>
             </w:r>
           </w:p>
         </w:tc>
         <w:tc>
           <w:tcPr>
-            <w:tcW w:w="6464" w:type="dxa"/>
+            <w:tcW w:w="6465" w:type="dxa"/>
             <w:gridSpan w:val="2"/>
             <w:tcBorders>
               <w:top w:val="single" w:sz="4" w:space="0" w:color="000000"/>
@@ -4987,23 +5050,21 @@
               </w:rPr>
               <w:t xml:space="preserve">App link provides facility to connect your smart phone into infotainment system. It communicates with several modules which are responsible to boot the system and then </w:t>
             </w:r>
-            <w:proofErr w:type="spellStart"/>
-            <w:r>
-              <w:rPr>
-                <w:color w:val="5983B0"/>
-                <w:sz w:val="24"/>
-                <w:szCs w:val="24"/>
-              </w:rPr>
-              <w:t>Applink</w:t>
-            </w:r>
-            <w:proofErr w:type="spellEnd"/>
-            <w:r>
-              <w:rPr>
-                <w:color w:val="5983B0"/>
-                <w:sz w:val="24"/>
-                <w:szCs w:val="24"/>
-              </w:rPr>
-              <w:t xml:space="preserve"> involves user interaction to take voice commands and UI </w:t>
+            <w:r>
+              <w:rPr>
+                <w:color w:val="5983B0"/>
+                <w:sz w:val="24"/>
+                <w:szCs w:val="24"/>
+              </w:rPr>
+              <w:t xml:space="preserve">Applink </w:t>
+            </w:r>
+            <w:r>
+              <w:rPr>
+                <w:color w:val="5983B0"/>
+                <w:sz w:val="24"/>
+                <w:szCs w:val="24"/>
+              </w:rPr>
+              <w:t xml:space="preserve">involves user interaction to take voice commands and UI </w:t>
             </w:r>
             <w:r>
               <w:rPr>
@@ -5062,7 +5123,7 @@
         </w:tc>
         <w:tc>
           <w:tcPr>
-            <w:tcW w:w="6464" w:type="dxa"/>
+            <w:tcW w:w="6465" w:type="dxa"/>
             <w:gridSpan w:val="2"/>
             <w:tcBorders>
               <w:top w:val="single" w:sz="4" w:space="0" w:color="000000"/>
@@ -5071,158 +5132,235 @@
               <w:right w:val="single" w:sz="4" w:space="0" w:color="000000"/>
             </w:tcBorders>
           </w:tcPr>
-          <w:p>
-            <w:pPr>
-              <w:pStyle w:val="TableParagraph"/>
-              <w:widowControl w:val="0"/>
-              <w:spacing w:before="2"/>
-              <w:ind w:left="0"/>
-              <w:rPr>
-                <w:color w:val="5983B0"/>
-                <w:sz w:val="24"/>
-                <w:szCs w:val="24"/>
-              </w:rPr>
-            </w:pPr>
-          </w:p>
           <w:p>
             <w:pPr>
               <w:pStyle w:val="TableParagraph"/>
               <w:widowControl w:val="0"/>
               <w:numPr>
                 <w:ilvl w:val="0"/>
-                <w:numId w:val="4"/>
+                <w:numId w:val="2"/>
               </w:numPr>
               <w:tabs>
-                <w:tab w:val="clear" w:pos="707"/>
+                <w:tab w:val="left" w:pos="824"/>
+                <w:tab w:val="left" w:pos="825"/>
+              </w:tabs>
+              <w:spacing w:line="259" w:lineRule="exact"/>
+              <w:rPr>
+                <w:color w:val="5983B0"/>
+                <w:sz w:val="24"/>
+                <w:szCs w:val="24"/>
+              </w:rPr>
+            </w:pPr>
+            <w:r>
+              <w:rPr>
+                <w:color w:val="5983B0"/>
+                <w:sz w:val="24"/>
+                <w:szCs w:val="24"/>
+              </w:rPr>
+              <w:t>1)</w:t>
+            </w:r>
+            <w:r>
+              <w:rPr>
+                <w:color w:val="5983B0"/>
+                <w:sz w:val="24"/>
+                <w:szCs w:val="24"/>
+              </w:rPr>
+              <w:t xml:space="preserve">  </w:t>
+            </w:r>
+            <w:r>
+              <w:rPr>
+                <w:color w:val="5983B0"/>
+                <w:sz w:val="24"/>
+                <w:szCs w:val="24"/>
+              </w:rPr>
+              <w:t xml:space="preserve">Understand the requirements and </w:t>
+            </w:r>
+            <w:r>
+              <w:rPr>
+                <w:color w:val="5983B0"/>
+                <w:sz w:val="24"/>
+                <w:szCs w:val="24"/>
+              </w:rPr>
+              <w:t>design the system.</w:t>
+            </w:r>
+          </w:p>
+          <w:p>
+            <w:pPr>
+              <w:pStyle w:val="TableParagraph"/>
+              <w:widowControl w:val="0"/>
+              <w:numPr>
+                <w:ilvl w:val="0"/>
+                <w:numId w:val="2"/>
+              </w:numPr>
+              <w:tabs>
+                <w:tab w:val="left" w:pos="824"/>
+                <w:tab w:val="left" w:pos="825"/>
+              </w:tabs>
+              <w:spacing w:line="259" w:lineRule="exact"/>
+              <w:rPr>
+                <w:color w:val="5983B0"/>
+                <w:sz w:val="24"/>
+                <w:szCs w:val="24"/>
+              </w:rPr>
+            </w:pPr>
+            <w:r>
+              <w:rPr>
+                <w:color w:val="5983B0"/>
+                <w:sz w:val="24"/>
+                <w:szCs w:val="24"/>
+              </w:rPr>
+              <w:t>2)  Develop the new features from the given requirements</w:t>
+            </w:r>
+            <w:r>
+              <w:rPr>
+                <w:color w:val="5983B0"/>
+                <w:sz w:val="24"/>
+                <w:szCs w:val="24"/>
+              </w:rPr>
+              <w:t>.</w:t>
+            </w:r>
+          </w:p>
+          <w:p>
+            <w:pPr>
+              <w:pStyle w:val="TableParagraph"/>
+              <w:widowControl w:val="0"/>
+              <w:numPr>
+                <w:ilvl w:val="0"/>
+                <w:numId w:val="2"/>
+              </w:numPr>
+              <w:tabs>
+                <w:tab w:val="left" w:pos="824"/>
+                <w:tab w:val="left" w:pos="825"/>
+              </w:tabs>
+              <w:spacing w:line="259" w:lineRule="exact"/>
+              <w:rPr>
+                <w:color w:val="5983B0"/>
+                <w:sz w:val="24"/>
+                <w:szCs w:val="24"/>
+              </w:rPr>
+            </w:pPr>
+            <w:r>
+              <w:rPr>
+                <w:color w:val="5983B0"/>
+                <w:sz w:val="24"/>
+                <w:szCs w:val="24"/>
+              </w:rPr>
+              <w:t xml:space="preserve">3)  </w:t>
+            </w:r>
+            <w:r>
+              <w:rPr>
+                <w:color w:val="5983B0"/>
+                <w:sz w:val="24"/>
+                <w:szCs w:val="24"/>
+              </w:rPr>
+              <w:t>Analyze the bugs from the logs and do bug fixing.</w:t>
+            </w:r>
+          </w:p>
+          <w:p>
+            <w:pPr>
+              <w:pStyle w:val="TableParagraph"/>
+              <w:widowControl w:val="0"/>
+              <w:tabs>
                 <w:tab w:val="left" w:pos="464"/>
                 <w:tab w:val="left" w:pos="465"/>
               </w:tabs>
               <w:spacing w:before="0"/>
-              <w:ind w:left="464" w:hanging="361"/>
-              <w:rPr>
-                <w:color w:val="5983B0"/>
-                <w:sz w:val="24"/>
-                <w:szCs w:val="24"/>
-              </w:rPr>
-            </w:pPr>
-            <w:r>
-              <w:rPr>
-                <w:color w:val="5983B0"/>
-                <w:sz w:val="24"/>
-                <w:szCs w:val="24"/>
-              </w:rPr>
-              <w:t>Analyze the bugs from the logs and fix the issues.</w:t>
-            </w:r>
-          </w:p>
-          <w:p>
-            <w:pPr>
-              <w:pStyle w:val="TableParagraph"/>
-              <w:widowControl w:val="0"/>
-              <w:numPr>
-                <w:ilvl w:val="0"/>
-                <w:numId w:val="4"/>
-              </w:numPr>
+              <w:ind w:left="0"/>
+              <w:rPr>
+                <w:color w:val="5983B0"/>
+                <w:sz w:val="24"/>
+                <w:szCs w:val="24"/>
+              </w:rPr>
+            </w:pPr>
+            <w:r>
+              <w:rPr>
+                <w:color w:val="5983B0"/>
+                <w:sz w:val="24"/>
+                <w:szCs w:val="24"/>
+              </w:rPr>
+              <w:t>4</w:t>
+            </w:r>
+            <w:r>
+              <w:rPr>
+                <w:color w:val="5983B0"/>
+                <w:sz w:val="24"/>
+                <w:szCs w:val="24"/>
+              </w:rPr>
+              <w:t xml:space="preserve">)  </w:t>
+            </w:r>
+            <w:r>
+              <w:rPr>
+                <w:color w:val="5983B0"/>
+                <w:sz w:val="24"/>
+                <w:szCs w:val="24"/>
+              </w:rPr>
+              <w:t>Analyze the core dump</w:t>
+            </w:r>
+            <w:r>
+              <w:rPr>
+                <w:color w:val="5983B0"/>
+                <w:sz w:val="24"/>
+                <w:szCs w:val="24"/>
+              </w:rPr>
+              <w:t>.</w:t>
+            </w:r>
+          </w:p>
+          <w:p>
+            <w:pPr>
+              <w:pStyle w:val="TableParagraph"/>
+              <w:widowControl w:val="0"/>
               <w:tabs>
-                <w:tab w:val="clear" w:pos="707"/>
-                <w:tab w:val="left" w:pos="464"/>
-                <w:tab w:val="left" w:pos="465"/>
-              </w:tabs>
-              <w:ind w:left="464" w:right="750" w:hanging="360"/>
-              <w:rPr>
-                <w:color w:val="5983B0"/>
-                <w:sz w:val="24"/>
-                <w:szCs w:val="24"/>
-              </w:rPr>
-            </w:pPr>
-            <w:r>
-              <w:rPr>
-                <w:color w:val="5983B0"/>
-                <w:sz w:val="24"/>
-                <w:szCs w:val="24"/>
-              </w:rPr>
-              <w:t xml:space="preserve">Develop </w:t>
-            </w:r>
-            <w:r>
-              <w:rPr>
-                <w:color w:val="5983B0"/>
-                <w:spacing w:val="-3"/>
-                <w:sz w:val="24"/>
-                <w:szCs w:val="24"/>
-              </w:rPr>
-              <w:t xml:space="preserve">new </w:t>
-            </w:r>
-            <w:r>
-              <w:rPr>
-                <w:color w:val="5983B0"/>
-                <w:sz w:val="24"/>
-                <w:szCs w:val="24"/>
-              </w:rPr>
-              <w:t>features in c++ on qnx platform.</w:t>
-            </w:r>
-          </w:p>
-          <w:p>
-            <w:pPr>
-              <w:pStyle w:val="TableParagraph"/>
-              <w:widowControl w:val="0"/>
-              <w:numPr>
-                <w:ilvl w:val="0"/>
-                <w:numId w:val="4"/>
-              </w:numPr>
-              <w:tabs>
-                <w:tab w:val="clear" w:pos="707"/>
                 <w:tab w:val="left" w:pos="464"/>
                 <w:tab w:val="left" w:pos="465"/>
               </w:tabs>
               <w:spacing w:before="0"/>
-              <w:ind w:left="464" w:hanging="361"/>
-              <w:rPr>
-                <w:color w:val="5983B0"/>
-                <w:sz w:val="24"/>
-                <w:szCs w:val="24"/>
-              </w:rPr>
-            </w:pPr>
-            <w:r>
-              <w:rPr>
-                <w:color w:val="5983B0"/>
-                <w:spacing w:val="-3"/>
-                <w:sz w:val="24"/>
-                <w:szCs w:val="24"/>
-              </w:rPr>
-              <w:t xml:space="preserve">Worked on </w:t>
-            </w:r>
-            <w:r>
-              <w:rPr>
-                <w:color w:val="5983B0"/>
-                <w:sz w:val="24"/>
-                <w:szCs w:val="24"/>
-              </w:rPr>
-              <w:t xml:space="preserve">design changes for </w:t>
-            </w:r>
-            <w:r>
-              <w:rPr>
-                <w:color w:val="5983B0"/>
-                <w:spacing w:val="-3"/>
-                <w:sz w:val="24"/>
-                <w:szCs w:val="24"/>
-              </w:rPr>
-              <w:t>new</w:t>
-            </w:r>
-            <w:r>
-              <w:rPr>
-                <w:color w:val="5983B0"/>
-                <w:spacing w:val="17"/>
-                <w:sz w:val="24"/>
-                <w:szCs w:val="24"/>
-              </w:rPr>
-              <w:t xml:space="preserve"> </w:t>
-            </w:r>
-            <w:r>
-              <w:rPr>
-                <w:color w:val="5983B0"/>
-                <w:sz w:val="24"/>
-                <w:szCs w:val="24"/>
-              </w:rPr>
-              <w:t>features.</w:t>
+              <w:ind w:left="0"/>
+              <w:rPr>
+                <w:color w:val="5983B0"/>
+                <w:sz w:val="24"/>
+                <w:szCs w:val="24"/>
+              </w:rPr>
+            </w:pPr>
+            <w:r>
+              <w:rPr>
+                <w:color w:val="5983B0"/>
+                <w:sz w:val="24"/>
+                <w:szCs w:val="24"/>
+              </w:rPr>
+              <w:t xml:space="preserve">5)  </w:t>
+            </w:r>
+            <w:r>
+              <w:rPr>
+                <w:color w:val="5983B0"/>
+                <w:sz w:val="24"/>
+                <w:szCs w:val="24"/>
+              </w:rPr>
+              <w:t>Perform unit testing using Gmock and Gtest.</w:t>
+            </w:r>
+          </w:p>
+          <w:p>
+            <w:pPr>
+              <w:pStyle w:val="TableParagraph"/>
+              <w:widowControl w:val="0"/>
+              <w:tabs>
+                <w:tab w:val="left" w:pos="464"/>
+                <w:tab w:val="left" w:pos="465"/>
+              </w:tabs>
+              <w:spacing w:before="0"/>
+              <w:ind w:left="0"/>
+              <w:rPr>
+                <w:color w:val="5983B0"/>
+                <w:sz w:val="24"/>
+                <w:szCs w:val="24"/>
+              </w:rPr>
+            </w:pPr>
+            <w:r>
+              <w:rPr>
+                <w:color w:val="5983B0"/>
+                <w:sz w:val="24"/>
+                <w:szCs w:val="24"/>
+              </w:rPr>
+              <w:t>6) Work on static code analysis.</w:t>
             </w:r>
           </w:p>
         </w:tc>
@@ -5233,7 +5371,7 @@
         </w:trPr>
         <w:tc>
           <w:tcPr>
-            <w:tcW w:w="9130" w:type="dxa"/>
+            <w:tcW w:w="9131" w:type="dxa"/>
             <w:gridSpan w:val="3"/>
             <w:tcBorders>
               <w:top w:val="single" w:sz="4" w:space="0" w:color="000000"/>
@@ -5307,7 +5445,7 @@
         </w:tc>
         <w:tc>
           <w:tcPr>
-            <w:tcW w:w="6464" w:type="dxa"/>
+            <w:tcW w:w="6465" w:type="dxa"/>
             <w:gridSpan w:val="2"/>
             <w:tcBorders>
               <w:top w:val="single" w:sz="4" w:space="0" w:color="000000"/>
@@ -5378,7 +5516,7 @@
         </w:tc>
         <w:tc>
           <w:tcPr>
-            <w:tcW w:w="6464" w:type="dxa"/>
+            <w:tcW w:w="6465" w:type="dxa"/>
             <w:gridSpan w:val="2"/>
             <w:tcBorders>
               <w:top w:val="single" w:sz="4" w:space="0" w:color="000000"/>
@@ -5405,7 +5543,15 @@
                 <w:sz w:val="24"/>
                 <w:szCs w:val="24"/>
               </w:rPr>
-              <w:t>Wince OpenGL call stack (</w:t>
+              <w:t xml:space="preserve">Wince OpenGL call stack </w:t>
+            </w:r>
+            <w:r>
+              <w:rPr>
+                <w:color w:val="5983B0"/>
+                <w:sz w:val="24"/>
+                <w:szCs w:val="24"/>
+              </w:rPr>
+              <w:t xml:space="preserve">porting and </w:t>
             </w:r>
             <w:r>
               <w:rPr>
@@ -5431,23 +5577,13 @@
               </w:rPr>
               <w:t xml:space="preserve"> on WinCE </w:t>
             </w:r>
-            <w:proofErr w:type="spellStart"/>
-            <w:r>
-              <w:rPr>
-                <w:color w:val="5983B0"/>
-                <w:sz w:val="24"/>
-                <w:szCs w:val="24"/>
-              </w:rPr>
-              <w:t>plateform</w:t>
-            </w:r>
-            <w:proofErr w:type="spellEnd"/>
-            <w:r>
-              <w:rPr>
-                <w:color w:val="5983B0"/>
-                <w:sz w:val="24"/>
-                <w:szCs w:val="24"/>
-              </w:rPr>
-              <w:t>)</w:t>
+            <w:r>
+              <w:rPr>
+                <w:color w:val="5983B0"/>
+                <w:sz w:val="24"/>
+                <w:szCs w:val="24"/>
+              </w:rPr>
+              <w:t>platform</w:t>
             </w:r>
           </w:p>
         </w:tc>
@@ -5491,7 +5627,7 @@
         </w:tc>
         <w:tc>
           <w:tcPr>
-            <w:tcW w:w="6464" w:type="dxa"/>
+            <w:tcW w:w="6465" w:type="dxa"/>
             <w:gridSpan w:val="2"/>
             <w:tcBorders>
               <w:top w:val="single" w:sz="4" w:space="0" w:color="000000"/>
@@ -5561,7 +5697,7 @@
         </w:tc>
         <w:tc>
           <w:tcPr>
-            <w:tcW w:w="6464" w:type="dxa"/>
+            <w:tcW w:w="6465" w:type="dxa"/>
             <w:gridSpan w:val="2"/>
             <w:tcBorders>
               <w:top w:val="single" w:sz="4" w:space="0" w:color="000000"/>
@@ -5632,7 +5768,7 @@
         </w:tc>
         <w:tc>
           <w:tcPr>
-            <w:tcW w:w="6464" w:type="dxa"/>
+            <w:tcW w:w="6465" w:type="dxa"/>
             <w:gridSpan w:val="2"/>
             <w:tcBorders>
               <w:top w:val="single" w:sz="4" w:space="0" w:color="000000"/>
@@ -5701,7 +5837,7 @@
         </w:tc>
         <w:tc>
           <w:tcPr>
-            <w:tcW w:w="6464" w:type="dxa"/>
+            <w:tcW w:w="6465" w:type="dxa"/>
             <w:gridSpan w:val="2"/>
             <w:tcBorders>
               <w:top w:val="single" w:sz="4" w:space="0" w:color="000000"/>
@@ -5770,7 +5906,7 @@
         </w:tc>
         <w:tc>
           <w:tcPr>
-            <w:tcW w:w="6464" w:type="dxa"/>
+            <w:tcW w:w="6465" w:type="dxa"/>
             <w:gridSpan w:val="2"/>
             <w:tcBorders>
               <w:top w:val="single" w:sz="4" w:space="0" w:color="000000"/>
@@ -5839,7 +5975,7 @@
         </w:tc>
         <w:tc>
           <w:tcPr>
-            <w:tcW w:w="6464" w:type="dxa"/>
+            <w:tcW w:w="6465" w:type="dxa"/>
             <w:gridSpan w:val="2"/>
             <w:tcBorders>
               <w:top w:val="single" w:sz="4" w:space="0" w:color="000000"/>
@@ -5866,6 +6002,75 @@
                 <w:szCs w:val="24"/>
               </w:rPr>
               <w:t>C, C++</w:t>
+            </w:r>
+          </w:p>
+        </w:tc>
+      </w:tr>
+      <w:tr>
+        <w:trPr>
+          <w:trHeight w:val="394"/>
+        </w:trPr>
+        <w:tc>
+          <w:tcPr>
+            <w:tcW w:w="2666" w:type="dxa"/>
+            <w:tcBorders>
+              <w:top w:val="single" w:sz="4" w:space="0" w:color="000000"/>
+              <w:left w:val="single" w:sz="4" w:space="0" w:color="000000"/>
+              <w:bottom w:val="single" w:sz="4" w:space="0" w:color="000000"/>
+              <w:right w:val="single" w:sz="4" w:space="0" w:color="000000"/>
+            </w:tcBorders>
+          </w:tcPr>
+          <w:p>
+            <w:pPr>
+              <w:pStyle w:val="TableParagraph"/>
+              <w:widowControl w:val="0"/>
+              <w:rPr>
+                <w:b/>
+                <w:color w:val="5983B0"/>
+                <w:sz w:val="24"/>
+                <w:szCs w:val="24"/>
+              </w:rPr>
+            </w:pPr>
+            <w:r>
+              <w:rPr>
+                <w:b/>
+                <w:color w:val="5983B0"/>
+                <w:sz w:val="24"/>
+                <w:szCs w:val="24"/>
+              </w:rPr>
+              <w:t>Hardware</w:t>
+            </w:r>
+          </w:p>
+        </w:tc>
+        <w:tc>
+          <w:tcPr>
+            <w:tcW w:w="6465" w:type="dxa"/>
+            <w:gridSpan w:val="2"/>
+            <w:tcBorders>
+              <w:top w:val="single" w:sz="4" w:space="0" w:color="000000"/>
+              <w:left w:val="single" w:sz="4" w:space="0" w:color="000000"/>
+              <w:bottom w:val="single" w:sz="4" w:space="0" w:color="000000"/>
+              <w:right w:val="single" w:sz="4" w:space="0" w:color="000000"/>
+            </w:tcBorders>
+          </w:tcPr>
+          <w:p>
+            <w:pPr>
+              <w:pStyle w:val="TableParagraph"/>
+              <w:widowControl w:val="0"/>
+              <w:ind w:left="104"/>
+              <w:rPr>
+                <w:color w:val="5983B0"/>
+                <w:sz w:val="24"/>
+                <w:szCs w:val="24"/>
+              </w:rPr>
+            </w:pPr>
+            <w:r>
+              <w:rPr>
+                <w:color w:val="5983B0"/>
+                <w:sz w:val="24"/>
+                <w:szCs w:val="24"/>
+              </w:rPr>
+              <w:t>Ontario board, Kabini board, Mullins Board</w:t>
             </w:r>
           </w:p>
         </w:tc>
@@ -5908,7 +6113,7 @@
         </w:tc>
         <w:tc>
           <w:tcPr>
-            <w:tcW w:w="6464" w:type="dxa"/>
+            <w:tcW w:w="6465" w:type="dxa"/>
             <w:gridSpan w:val="2"/>
             <w:tcBorders>
               <w:top w:val="single" w:sz="4" w:space="0" w:color="000000"/>
@@ -5994,7 +6199,7 @@
         </w:tc>
         <w:tc>
           <w:tcPr>
-            <w:tcW w:w="6464" w:type="dxa"/>
+            <w:tcW w:w="6465" w:type="dxa"/>
             <w:gridSpan w:val="2"/>
             <w:tcBorders>
               <w:top w:val="single" w:sz="4" w:space="0" w:color="000000"/>
@@ -6022,16 +6227,14 @@
               </w:rPr>
               <w:t xml:space="preserve">Visual studio, SVN, Super tool, </w:t>
             </w:r>
-            <w:proofErr w:type="spellStart"/>
-            <w:r>
-              <w:rPr>
-                <w:color w:val="5983B0"/>
-                <w:sz w:val="24"/>
-                <w:szCs w:val="24"/>
-              </w:rPr>
-              <w:t>gcc</w:t>
-            </w:r>
-            <w:proofErr w:type="spellEnd"/>
+            <w:r>
+              <w:rPr>
+                <w:color w:val="5983B0"/>
+                <w:sz w:val="24"/>
+                <w:szCs w:val="24"/>
+              </w:rPr>
+              <w:t>GCC</w:t>
+            </w:r>
             <w:r>
               <w:rPr>
                 <w:b/>
@@ -6098,7 +6301,7 @@
         </w:tc>
         <w:tc>
           <w:tcPr>
-            <w:tcW w:w="6464" w:type="dxa"/>
+            <w:tcW w:w="6465" w:type="dxa"/>
             <w:gridSpan w:val="2"/>
             <w:tcBorders>
               <w:top w:val="single" w:sz="4" w:space="0" w:color="000000"/>
@@ -6124,47 +6327,7 @@
                 <w:sz w:val="24"/>
                 <w:szCs w:val="24"/>
               </w:rPr>
-              <w:t>D</w:t>
-            </w:r>
-            <w:r>
-              <w:rPr>
-                <w:color w:val="5983B0"/>
-                <w:sz w:val="24"/>
-                <w:szCs w:val="24"/>
-              </w:rPr>
-              <w:t>evelop</w:t>
-            </w:r>
-            <w:r>
-              <w:rPr>
-                <w:color w:val="5983B0"/>
-                <w:sz w:val="24"/>
-                <w:szCs w:val="24"/>
-              </w:rPr>
-              <w:t>ed</w:t>
-            </w:r>
-            <w:r>
-              <w:rPr>
-                <w:color w:val="5983B0"/>
-                <w:sz w:val="24"/>
-                <w:szCs w:val="24"/>
-              </w:rPr>
-              <w:t xml:space="preserve"> OpenGL call stack on WinCE platform. The OpenGL dependencies available on Linux was ported for WinCE platform. It </w:t>
-            </w:r>
-            <w:r>
-              <w:rPr>
-                <w:color w:val="5983B0"/>
-                <w:sz w:val="24"/>
-                <w:szCs w:val="24"/>
-              </w:rPr>
-              <w:t>provides the software and hardware acceleration and renders the frames per second.</w:t>
-            </w:r>
-            <w:r>
-              <w:rPr>
-                <w:color w:val="5983B0"/>
-                <w:sz w:val="24"/>
-                <w:szCs w:val="24"/>
-              </w:rPr>
-              <w:t xml:space="preserve"> </w:t>
+              <w:t>Porting Linux graphics stack to WinCE platform and work on Radeon GFX graphics driver to provide the software and hardware rendering mechanism to speed up the performance of driver for videos and gaming platform.</w:t>
             </w:r>
           </w:p>
         </w:tc>
@@ -6209,7 +6372,7 @@
         </w:tc>
         <w:tc>
           <w:tcPr>
-            <w:tcW w:w="6430" w:type="dxa"/>
+            <w:tcW w:w="6431" w:type="dxa"/>
             <w:tcBorders>
               <w:top w:val="single" w:sz="4" w:space="0" w:color="000000"/>
               <w:left w:val="single" w:sz="4" w:space="0" w:color="000000"/>
@@ -6468,7 +6631,7 @@
         </w:trPr>
         <w:tc>
           <w:tcPr>
-            <w:tcW w:w="9130" w:type="dxa"/>
+            <w:tcW w:w="9131" w:type="dxa"/>
             <w:gridSpan w:val="3"/>
             <w:tcBorders>
               <w:top w:val="single" w:sz="4" w:space="0" w:color="000000"/>
@@ -6537,13 +6700,14 @@
                 <w:sz w:val="24"/>
                 <w:szCs w:val="24"/>
               </w:rPr>
+              <w:lastRenderedPageBreak/>
               <w:t>Project #</w:t>
             </w:r>
           </w:p>
         </w:tc>
         <w:tc>
           <w:tcPr>
-            <w:tcW w:w="6430" w:type="dxa"/>
+            <w:tcW w:w="6431" w:type="dxa"/>
             <w:tcBorders>
               <w:top w:val="single" w:sz="4" w:space="0" w:color="000000"/>
               <w:left w:val="single" w:sz="4" w:space="0" w:color="000000"/>
@@ -6570,6 +6734,7 @@
                 <w:sz w:val="24"/>
                 <w:szCs w:val="24"/>
               </w:rPr>
+              <w:lastRenderedPageBreak/>
               <w:t>5</w:t>
             </w:r>
           </w:p>
@@ -6614,7 +6779,7 @@
         </w:tc>
         <w:tc>
           <w:tcPr>
-            <w:tcW w:w="6430" w:type="dxa"/>
+            <w:tcW w:w="6431" w:type="dxa"/>
             <w:tcBorders>
               <w:top w:val="single" w:sz="4" w:space="0" w:color="000000"/>
               <w:left w:val="single" w:sz="4" w:space="0" w:color="000000"/>
@@ -6683,7 +6848,7 @@
         </w:tc>
         <w:tc>
           <w:tcPr>
-            <w:tcW w:w="6430" w:type="dxa"/>
+            <w:tcW w:w="6431" w:type="dxa"/>
             <w:tcBorders>
               <w:top w:val="single" w:sz="4" w:space="0" w:color="000000"/>
               <w:left w:val="single" w:sz="4" w:space="0" w:color="000000"/>
@@ -6752,7 +6917,7 @@
         </w:tc>
         <w:tc>
           <w:tcPr>
-            <w:tcW w:w="6430" w:type="dxa"/>
+            <w:tcW w:w="6431" w:type="dxa"/>
             <w:tcBorders>
               <w:top w:val="single" w:sz="4" w:space="0" w:color="000000"/>
               <w:left w:val="single" w:sz="4" w:space="0" w:color="000000"/>
@@ -6815,14 +6980,13 @@
                 <w:sz w:val="24"/>
                 <w:szCs w:val="24"/>
               </w:rPr>
-              <w:lastRenderedPageBreak/>
               <w:t>Client</w:t>
             </w:r>
           </w:p>
         </w:tc>
         <w:tc>
           <w:tcPr>
-            <w:tcW w:w="6430" w:type="dxa"/>
+            <w:tcW w:w="6431" w:type="dxa"/>
             <w:tcBorders>
               <w:top w:val="single" w:sz="4" w:space="0" w:color="000000"/>
               <w:left w:val="single" w:sz="4" w:space="0" w:color="000000"/>
@@ -6891,7 +7055,7 @@
         </w:tc>
         <w:tc>
           <w:tcPr>
-            <w:tcW w:w="6430" w:type="dxa"/>
+            <w:tcW w:w="6431" w:type="dxa"/>
             <w:tcBorders>
               <w:top w:val="single" w:sz="4" w:space="0" w:color="000000"/>
               <w:left w:val="single" w:sz="4" w:space="0" w:color="000000"/>
@@ -6960,7 +7124,7 @@
         </w:tc>
         <w:tc>
           <w:tcPr>
-            <w:tcW w:w="6430" w:type="dxa"/>
+            <w:tcW w:w="6431" w:type="dxa"/>
             <w:tcBorders>
               <w:top w:val="single" w:sz="4" w:space="0" w:color="000000"/>
               <w:left w:val="single" w:sz="4" w:space="0" w:color="000000"/>
@@ -7025,20 +7189,11 @@
               </w:rPr>
               <w:t>Language</w:t>
             </w:r>
-            <w:r>
-              <w:rPr>
-                <w:b/>
-                <w:color w:val="5983B0"/>
-                <w:sz w:val="24"/>
-                <w:szCs w:val="24"/>
-              </w:rPr>
-              <w:t>/Tool</w:t>
-            </w:r>
-          </w:p>
-        </w:tc>
-        <w:tc>
-          <w:tcPr>
-            <w:tcW w:w="6430" w:type="dxa"/>
+          </w:p>
+        </w:tc>
+        <w:tc>
+          <w:tcPr>
+            <w:tcW w:w="6431" w:type="dxa"/>
             <w:tcBorders>
               <w:top w:val="single" w:sz="4" w:space="0" w:color="000000"/>
               <w:left w:val="single" w:sz="4" w:space="0" w:color="000000"/>
@@ -7063,15 +7218,7 @@
                 <w:sz w:val="24"/>
                 <w:szCs w:val="24"/>
               </w:rPr>
-              <w:t>C, C++, Python, Shell scripting and Sqlite</w:t>
-            </w:r>
-            <w:r>
-              <w:rPr>
-                <w:color w:val="5983B0"/>
-                <w:sz w:val="24"/>
-                <w:szCs w:val="24"/>
-              </w:rPr>
-              <w:t>3, Trace32, Lauterbach</w:t>
+              <w:t xml:space="preserve">C, C++, Python, Shell scripting </w:t>
             </w:r>
           </w:p>
         </w:tc>
@@ -7109,13 +7256,13 @@
                 <w:sz w:val="24"/>
                 <w:szCs w:val="24"/>
               </w:rPr>
-              <w:t>Design pattern</w:t>
-            </w:r>
-          </w:p>
-        </w:tc>
-        <w:tc>
-          <w:tcPr>
-            <w:tcW w:w="6430" w:type="dxa"/>
+              <w:t>Hardware</w:t>
+            </w:r>
+          </w:p>
+        </w:tc>
+        <w:tc>
+          <w:tcPr>
+            <w:tcW w:w="6431" w:type="dxa"/>
             <w:tcBorders>
               <w:top w:val="single" w:sz="4" w:space="0" w:color="000000"/>
               <w:left w:val="single" w:sz="4" w:space="0" w:color="000000"/>
@@ -7140,7 +7287,7 @@
                 <w:sz w:val="24"/>
                 <w:szCs w:val="24"/>
               </w:rPr>
-              <w:t>Factory design pattern</w:t>
+              <w:t>ARM7</w:t>
             </w:r>
           </w:p>
         </w:tc>
@@ -7184,7 +7331,7 @@
         </w:tc>
         <w:tc>
           <w:tcPr>
-            <w:tcW w:w="6430" w:type="dxa"/>
+            <w:tcW w:w="6431" w:type="dxa"/>
             <w:tcBorders>
               <w:top w:val="single" w:sz="4" w:space="0" w:color="000000"/>
               <w:left w:val="single" w:sz="4" w:space="0" w:color="000000"/>
@@ -7209,7 +7356,23 @@
                 <w:sz w:val="24"/>
                 <w:szCs w:val="24"/>
               </w:rPr>
-              <w:t>LynxOS, Windows</w:t>
+              <w:t>LynxOS (Target)</w:t>
+            </w:r>
+            <w:r>
+              <w:rPr>
+                <w:color w:val="5983B0"/>
+                <w:sz w:val="24"/>
+                <w:szCs w:val="24"/>
+              </w:rPr>
+              <w:t xml:space="preserve">, </w:t>
+            </w:r>
+            <w:r>
+              <w:rPr>
+                <w:color w:val="5983B0"/>
+                <w:sz w:val="24"/>
+                <w:szCs w:val="24"/>
+              </w:rPr>
+              <w:t>Windows (host environment)</w:t>
             </w:r>
           </w:p>
         </w:tc>
@@ -7253,7 +7416,7 @@
         </w:tc>
         <w:tc>
           <w:tcPr>
-            <w:tcW w:w="6430" w:type="dxa"/>
+            <w:tcW w:w="6431" w:type="dxa"/>
             <w:tcBorders>
               <w:top w:val="single" w:sz="4" w:space="0" w:color="000000"/>
               <w:left w:val="single" w:sz="4" w:space="0" w:color="000000"/>
@@ -7287,6 +7450,22 @@
                 <w:szCs w:val="24"/>
               </w:rPr>
               <w:t>, Makefile</w:t>
+            </w:r>
+            <w:r>
+              <w:rPr>
+                <w:color w:val="5983B0"/>
+                <w:sz w:val="24"/>
+                <w:szCs w:val="24"/>
+              </w:rPr>
+              <w:t xml:space="preserve">, </w:t>
+            </w:r>
+            <w:r>
+              <w:rPr>
+                <w:color w:val="5983B0"/>
+                <w:sz w:val="24"/>
+                <w:szCs w:val="24"/>
+              </w:rPr>
+              <w:t>Sqlite3, Lauterbach Trace32</w:t>
             </w:r>
           </w:p>
         </w:tc>
@@ -7330,7 +7509,7 @@
         </w:tc>
         <w:tc>
           <w:tcPr>
-            <w:tcW w:w="6430" w:type="dxa"/>
+            <w:tcW w:w="6431" w:type="dxa"/>
             <w:tcBorders>
               <w:top w:val="single" w:sz="4" w:space="0" w:color="000000"/>
               <w:left w:val="single" w:sz="4" w:space="0" w:color="000000"/>
@@ -7528,7 +7707,7 @@
         </w:tc>
         <w:tc>
           <w:tcPr>
-            <w:tcW w:w="6430" w:type="dxa"/>
+            <w:tcW w:w="6431" w:type="dxa"/>
             <w:tcBorders>
               <w:top w:val="single" w:sz="4" w:space="0" w:color="000000"/>
               <w:left w:val="single" w:sz="4" w:space="0" w:color="000000"/>
@@ -7548,128 +7727,36 @@
                 <w:tab w:val="left" w:pos="824"/>
                 <w:tab w:val="left" w:pos="825"/>
               </w:tabs>
-              <w:ind w:left="824" w:hanging="361"/>
-              <w:rPr>
-                <w:color w:val="5983B0"/>
-                <w:sz w:val="24"/>
-                <w:szCs w:val="24"/>
-              </w:rPr>
-            </w:pPr>
-            <w:r>
-              <w:rPr>
-                <w:color w:val="5983B0"/>
-                <w:sz w:val="24"/>
-                <w:szCs w:val="24"/>
-              </w:rPr>
-              <w:t xml:space="preserve">Worked on </w:t>
-            </w:r>
-            <w:r>
-              <w:rPr>
-                <w:color w:val="5983B0"/>
-                <w:sz w:val="24"/>
-                <w:szCs w:val="24"/>
-              </w:rPr>
-              <w:t>new features</w:t>
-            </w:r>
-            <w:r>
-              <w:rPr>
-                <w:color w:val="5983B0"/>
-                <w:sz w:val="24"/>
-                <w:szCs w:val="24"/>
-              </w:rPr>
-              <w:t xml:space="preserve"> of the below apps:</w:t>
-            </w:r>
-          </w:p>
-          <w:p>
-            <w:pPr>
-              <w:pStyle w:val="TableParagraph"/>
-              <w:widowControl w:val="0"/>
-              <w:numPr>
-                <w:ilvl w:val="1"/>
-                <w:numId w:val="2"/>
-              </w:numPr>
-              <w:tabs>
-                <w:tab w:val="left" w:pos="1545"/>
-                <w:tab w:val="left" w:pos="1546"/>
-              </w:tabs>
-              <w:spacing w:before="4" w:line="275" w:lineRule="exact"/>
-              <w:ind w:left="1545" w:hanging="362"/>
-              <w:rPr>
-                <w:color w:val="5983B0"/>
-                <w:sz w:val="24"/>
-                <w:szCs w:val="24"/>
-              </w:rPr>
-            </w:pPr>
-            <w:r>
-              <w:rPr>
-                <w:color w:val="5983B0"/>
-                <w:sz w:val="24"/>
-                <w:szCs w:val="24"/>
-              </w:rPr>
-              <w:t>Diagnostic Report Application</w:t>
-            </w:r>
-            <w:r>
-              <w:rPr>
-                <w:color w:val="5983B0"/>
-                <w:spacing w:val="-17"/>
-                <w:sz w:val="24"/>
-                <w:szCs w:val="24"/>
-              </w:rPr>
-              <w:t xml:space="preserve"> </w:t>
-            </w:r>
-            <w:r>
-              <w:rPr>
-                <w:color w:val="5983B0"/>
-                <w:sz w:val="24"/>
-                <w:szCs w:val="24"/>
-              </w:rPr>
-              <w:t>(DRA)</w:t>
-            </w:r>
-          </w:p>
-          <w:p>
-            <w:pPr>
-              <w:pStyle w:val="TableParagraph"/>
-              <w:widowControl w:val="0"/>
-              <w:numPr>
-                <w:ilvl w:val="1"/>
-                <w:numId w:val="2"/>
-              </w:numPr>
-              <w:tabs>
-                <w:tab w:val="left" w:pos="1545"/>
-                <w:tab w:val="left" w:pos="1546"/>
-              </w:tabs>
-              <w:spacing w:before="0" w:line="275" w:lineRule="exact"/>
-              <w:ind w:left="1545" w:hanging="362"/>
-              <w:rPr>
-                <w:color w:val="5983B0"/>
-                <w:sz w:val="24"/>
-                <w:szCs w:val="24"/>
-              </w:rPr>
-            </w:pPr>
-            <w:r>
-              <w:rPr>
-                <w:color w:val="5983B0"/>
-                <w:sz w:val="24"/>
-                <w:szCs w:val="24"/>
-              </w:rPr>
-              <w:t>Display Manager Application</w:t>
-            </w:r>
-            <w:r>
-              <w:rPr>
-                <w:color w:val="5983B0"/>
-                <w:spacing w:val="-24"/>
-                <w:sz w:val="24"/>
-                <w:szCs w:val="24"/>
-              </w:rPr>
-              <w:t xml:space="preserve"> </w:t>
-            </w:r>
-            <w:r>
-              <w:rPr>
-                <w:color w:val="5983B0"/>
-                <w:sz w:val="24"/>
-                <w:szCs w:val="24"/>
-              </w:rPr>
-              <w:t>(DMA)</w:t>
+              <w:spacing w:line="259" w:lineRule="exact"/>
+              <w:rPr>
+                <w:color w:val="5983B0"/>
+                <w:sz w:val="24"/>
+                <w:szCs w:val="24"/>
+              </w:rPr>
+            </w:pPr>
+            <w:r>
+              <w:rPr>
+                <w:color w:val="5983B0"/>
+                <w:sz w:val="24"/>
+                <w:szCs w:val="24"/>
+              </w:rPr>
+              <w:t>1)</w:t>
+            </w:r>
+            <w:r>
+              <w:rPr>
+                <w:color w:val="5983B0"/>
+                <w:sz w:val="24"/>
+                <w:szCs w:val="24"/>
+              </w:rPr>
+              <w:t xml:space="preserve">  </w:t>
+            </w:r>
+            <w:r>
+              <w:rPr>
+                <w:color w:val="5983B0"/>
+                <w:sz w:val="24"/>
+                <w:szCs w:val="24"/>
+              </w:rPr>
+              <w:t>Understand the requirements and discuss with partners.</w:t>
             </w:r>
           </w:p>
           <w:p>
@@ -7684,38 +7771,112 @@
                 <w:tab w:val="left" w:pos="824"/>
                 <w:tab w:val="left" w:pos="825"/>
               </w:tabs>
-              <w:spacing w:before="0" w:line="275" w:lineRule="exact"/>
-              <w:ind w:left="824" w:hanging="361"/>
-              <w:rPr>
-                <w:color w:val="5983B0"/>
-                <w:sz w:val="24"/>
-                <w:szCs w:val="24"/>
-              </w:rPr>
-            </w:pPr>
-            <w:r>
-              <w:rPr>
-                <w:color w:val="5983B0"/>
-                <w:sz w:val="24"/>
-                <w:szCs w:val="24"/>
-              </w:rPr>
-              <w:t>Creating functional specification</w:t>
-            </w:r>
-            <w:r>
-              <w:rPr>
-                <w:color w:val="5983B0"/>
-                <w:spacing w:val="-9"/>
-                <w:sz w:val="24"/>
-                <w:szCs w:val="24"/>
-              </w:rPr>
-              <w:t xml:space="preserve"> </w:t>
-            </w:r>
-            <w:r>
-              <w:rPr>
-                <w:color w:val="5983B0"/>
-                <w:sz w:val="24"/>
-                <w:szCs w:val="24"/>
-              </w:rPr>
-              <w:t>document.</w:t>
+              <w:spacing w:line="259" w:lineRule="exact"/>
+              <w:rPr>
+                <w:color w:val="5983B0"/>
+                <w:sz w:val="24"/>
+                <w:szCs w:val="24"/>
+              </w:rPr>
+            </w:pPr>
+            <w:r>
+              <w:rPr>
+                <w:color w:val="5983B0"/>
+                <w:sz w:val="24"/>
+                <w:szCs w:val="24"/>
+              </w:rPr>
+              <w:t xml:space="preserve">2)  Develop the new features from the given requirements for </w:t>
+            </w:r>
+            <w:r>
+              <w:rPr>
+                <w:color w:val="5983B0"/>
+                <w:sz w:val="24"/>
+                <w:szCs w:val="24"/>
+              </w:rPr>
+              <w:t xml:space="preserve">    </w:t>
+            </w:r>
+          </w:p>
+          <w:p>
+            <w:pPr>
+              <w:pStyle w:val="TableParagraph"/>
+              <w:widowControl w:val="0"/>
+              <w:numPr>
+                <w:ilvl w:val="0"/>
+                <w:numId w:val="16"/>
+              </w:numPr>
+              <w:tabs>
+                <w:tab w:val="left" w:pos="824"/>
+                <w:tab w:val="left" w:pos="825"/>
+              </w:tabs>
+              <w:spacing w:line="259" w:lineRule="exact"/>
+              <w:rPr>
+                <w:color w:val="5983B0"/>
+                <w:sz w:val="24"/>
+                <w:szCs w:val="24"/>
+              </w:rPr>
+            </w:pPr>
+            <w:r>
+              <w:rPr>
+                <w:color w:val="5983B0"/>
+                <w:sz w:val="24"/>
+                <w:szCs w:val="24"/>
+              </w:rPr>
+              <w:t>Diagnostic Report Application (DRA)</w:t>
+            </w:r>
+          </w:p>
+          <w:p>
+            <w:pPr>
+              <w:pStyle w:val="TableParagraph"/>
+              <w:widowControl w:val="0"/>
+              <w:numPr>
+                <w:ilvl w:val="0"/>
+                <w:numId w:val="16"/>
+              </w:numPr>
+              <w:tabs>
+                <w:tab w:val="left" w:pos="824"/>
+                <w:tab w:val="left" w:pos="825"/>
+              </w:tabs>
+              <w:spacing w:line="259" w:lineRule="exact"/>
+              <w:rPr>
+                <w:color w:val="5983B0"/>
+                <w:sz w:val="24"/>
+                <w:szCs w:val="24"/>
+              </w:rPr>
+            </w:pPr>
+            <w:r>
+              <w:rPr>
+                <w:color w:val="5983B0"/>
+                <w:sz w:val="24"/>
+                <w:szCs w:val="24"/>
+              </w:rPr>
+              <w:t>Display Manager Application (DMA)</w:t>
+            </w:r>
+          </w:p>
+          <w:p>
+            <w:pPr>
+              <w:pStyle w:val="TableParagraph"/>
+              <w:widowControl w:val="0"/>
+              <w:numPr>
+                <w:ilvl w:val="0"/>
+                <w:numId w:val="2"/>
+              </w:numPr>
+              <w:tabs>
+                <w:tab w:val="left" w:pos="824"/>
+                <w:tab w:val="left" w:pos="825"/>
+              </w:tabs>
+              <w:spacing w:line="259" w:lineRule="exact"/>
+              <w:rPr>
+                <w:color w:val="5983B0"/>
+                <w:sz w:val="24"/>
+                <w:szCs w:val="24"/>
+              </w:rPr>
+            </w:pPr>
+            <w:r>
+              <w:rPr>
+                <w:color w:val="5983B0"/>
+                <w:sz w:val="24"/>
+                <w:szCs w:val="24"/>
+              </w:rPr>
+              <w:t>3)  Perform functional and Unit Testing.</w:t>
             </w:r>
           </w:p>
           <w:p>
@@ -7731,20 +7892,19 @@
                 <w:tab w:val="left" w:pos="825"/>
               </w:tabs>
               <w:spacing w:before="0" w:line="259" w:lineRule="exact"/>
-              <w:ind w:left="824" w:hanging="361"/>
-              <w:rPr>
-                <w:color w:val="5983B0"/>
-                <w:sz w:val="24"/>
-                <w:szCs w:val="24"/>
-              </w:rPr>
-            </w:pPr>
-            <w:r>
-              <w:rPr>
-                <w:color w:val="5983B0"/>
-                <w:sz w:val="24"/>
-                <w:szCs w:val="24"/>
-              </w:rPr>
-              <w:t>Unit testing of code.</w:t>
+              <w:rPr>
+                <w:color w:val="5983B0"/>
+                <w:sz w:val="24"/>
+                <w:szCs w:val="24"/>
+              </w:rPr>
+            </w:pPr>
+            <w:r>
+              <w:rPr>
+                <w:color w:val="5983B0"/>
+                <w:sz w:val="24"/>
+                <w:szCs w:val="24"/>
+              </w:rPr>
+              <w:t>4)  Work on bug fixing.</w:t>
             </w:r>
           </w:p>
         </w:tc>
@@ -7781,7 +7941,7 @@
     </w:p>
     <w:tbl>
       <w:tblPr>
-        <w:tblW w:w="10146" w:type="dxa"/>
+        <w:tblW w:w="8588" w:type="dxa"/>
         <w:tblInd w:w="54" w:type="dxa"/>
         <w:tblLayout w:type="fixed"/>
         <w:tblCellMar>
@@ -7793,8 +7953,8 @@
       <w:tblGrid>
         <w:gridCol w:w="2443"/>
         <w:gridCol w:w="2176"/>
-        <w:gridCol w:w="3492"/>
-        <w:gridCol w:w="2035"/>
+        <w:gridCol w:w="1985"/>
+        <w:gridCol w:w="1984"/>
       </w:tblGrid>
       <w:tr>
         <w:trPr>
@@ -7883,7 +8043,7 @@
         </w:tc>
         <w:tc>
           <w:tcPr>
-            <w:tcW w:w="3492" w:type="dxa"/>
+            <w:tcW w:w="1985" w:type="dxa"/>
             <w:tcBorders>
               <w:top w:val="single" w:sz="4" w:space="0" w:color="000000"/>
               <w:left w:val="single" w:sz="4" w:space="0" w:color="000000"/>
@@ -7920,7 +8080,7 @@
         </w:tc>
         <w:tc>
           <w:tcPr>
-            <w:tcW w:w="2035" w:type="dxa"/>
+            <w:tcW w:w="1984" w:type="dxa"/>
             <w:tcBorders>
               <w:top w:val="single" w:sz="4" w:space="0" w:color="000000"/>
               <w:left w:val="single" w:sz="4" w:space="0" w:color="000000"/>
@@ -8055,7 +8215,7 @@
         </w:tc>
         <w:tc>
           <w:tcPr>
-            <w:tcW w:w="3492" w:type="dxa"/>
+            <w:tcW w:w="1985" w:type="dxa"/>
             <w:tcBorders>
               <w:left w:val="single" w:sz="4" w:space="0" w:color="000000"/>
               <w:bottom w:val="single" w:sz="4" w:space="0" w:color="000000"/>
@@ -8106,7 +8266,7 @@
         </w:tc>
         <w:tc>
           <w:tcPr>
-            <w:tcW w:w="2035" w:type="dxa"/>
+            <w:tcW w:w="1984" w:type="dxa"/>
             <w:tcBorders>
               <w:left w:val="single" w:sz="4" w:space="0" w:color="000000"/>
               <w:bottom w:val="single" w:sz="4" w:space="0" w:color="000000"/>
@@ -8213,7 +8373,7 @@
         </w:tc>
         <w:tc>
           <w:tcPr>
-            <w:tcW w:w="3492" w:type="dxa"/>
+            <w:tcW w:w="1985" w:type="dxa"/>
             <w:tcBorders>
               <w:left w:val="single" w:sz="4" w:space="0" w:color="000000"/>
               <w:bottom w:val="single" w:sz="4" w:space="0" w:color="000000"/>
@@ -8255,7 +8415,7 @@
         </w:tc>
         <w:tc>
           <w:tcPr>
-            <w:tcW w:w="2035" w:type="dxa"/>
+            <w:tcW w:w="1984" w:type="dxa"/>
             <w:tcBorders>
               <w:left w:val="single" w:sz="4" w:space="0" w:color="000000"/>
               <w:bottom w:val="single" w:sz="4" w:space="0" w:color="000000"/>
@@ -8370,7 +8530,7 @@
         </w:tc>
         <w:tc>
           <w:tcPr>
-            <w:tcW w:w="3492" w:type="dxa"/>
+            <w:tcW w:w="1985" w:type="dxa"/>
             <w:tcBorders>
               <w:left w:val="single" w:sz="4" w:space="0" w:color="000000"/>
               <w:bottom w:val="single" w:sz="4" w:space="0" w:color="000000"/>
@@ -8404,7 +8564,7 @@
         </w:tc>
         <w:tc>
           <w:tcPr>
-            <w:tcW w:w="2035" w:type="dxa"/>
+            <w:tcW w:w="1984" w:type="dxa"/>
             <w:tcBorders>
               <w:left w:val="single" w:sz="4" w:space="0" w:color="000000"/>
               <w:bottom w:val="single" w:sz="4" w:space="0" w:color="000000"/>
@@ -8621,6 +8781,7 @@
           <w:sz w:val="20"/>
           <w:szCs w:val="20"/>
         </w:rPr>
+        <w:lastRenderedPageBreak/>
         <w:t>Date of Birth</w:t>
       </w:r>
       <w:r>
@@ -8811,6 +8972,119 @@
 <file path=word/numbering.xml><?xml version="1.0" encoding="utf-8"?>
 <w:numbering xmlns:wpc="http://schemas.microsoft.com/office/word/2010/wordprocessingCanvas" xmlns:cx="http://schemas.microsoft.com/office/drawing/2014/chartex" xmlns:cx1="http://schemas.microsoft.com/office/drawing/2015/9/8/chartex" xmlns:cx2="http://schemas.microsoft.com/office/drawing/2015/10/21/chartex" xmlns:cx3="http://schemas.microsoft.com/office/drawing/2016/5/9/chartex" xmlns:cx4="http://schemas.microsoft.com/office/drawing/2016/5/10/chartex" xmlns:cx5="http://schemas.microsoft.com/office/drawing/2016/5/11/chartex" xmlns:cx6="http://schemas.microsoft.com/office/drawing/2016/5/12/chartex" xmlns:cx7="http://schemas.microsoft.com/office/drawing/2016/5/13/chartex" xmlns:cx8="http://schemas.microsoft.com/office/drawing/2016/5/14/chartex" xmlns:mc="http://schemas.openxmlformats.org/markup-compatibility/2006" xmlns:aink="http://schemas.microsoft.com/office/drawing/2016/ink" xmlns:am3d="http://schemas.microsoft.com/office/drawing/2017/model3d" xmlns:o="urn:schemas-microsoft-com:office:office" xmlns:r="http://schemas.openxmlformats.org/officeDocument/2006/relationships" xmlns:m="http://schemas.openxmlformats.org/officeDocument/2006/math" xmlns:v="urn:schemas-microsoft-com:vml" xmlns:wp14="http://schemas.microsoft.com/office/word/2010/wordprocessingDrawing" xmlns:wp="http://schemas.openxmlformats.org/drawingml/2006/wordprocessingDrawing" xmlns:w10="urn:schemas-microsoft-com:office:word" xmlns:w="http://schemas.openxmlformats.org/wordprocessingml/2006/main" xmlns:w14="http://schemas.microsoft.com/office/word/2010/wordml" xmlns:w15="http://schemas.microsoft.com/office/word/2012/wordml" xmlns:w16cex="http://schemas.microsoft.com/office/word/2018/wordml/cex" xmlns:w16cid="http://schemas.microsoft.com/office/word/2016/wordml/cid" xmlns:w16="http://schemas.microsoft.com/office/word/2018/wordml" xmlns:w16sdtdh="http://schemas.microsoft.com/office/word/2020/wordml/sdtdatahash" xmlns:w16se="http://schemas.microsoft.com/office/word/2015/wordml/symex" xmlns:wpg="http://schemas.microsoft.com/office/word/2010/wordprocessingGroup" xmlns:wpi="http://schemas.microsoft.com/office/word/2010/wordprocessingInk" xmlns:wne="http://schemas.microsoft.com/office/word/2006/wordml" xmlns:wps="http://schemas.microsoft.com/office/word/2010/wordprocessingShape" mc:Ignorable="w14 w15 w16se w16cid w16 w16cex w16sdtdh wp14">
   <w:abstractNum w:abstractNumId="0" w15:restartNumberingAfterBreak="0">
+    <w:nsid w:val="03186C5E"/>
+    <w:multiLevelType w:val="hybridMultilevel"/>
+    <w:tmpl w:val="3F6EBF96"/>
+    <w:lvl w:ilvl="0" w:tplc="04090001">
+      <w:start w:val="1"/>
+      <w:numFmt w:val="bullet"/>
+      <w:lvlText w:val=""/>
+      <w:lvlJc w:val="left"/>
+      <w:pPr>
+        <w:ind w:left="830" w:hanging="360"/>
+      </w:pPr>
+      <w:rPr>
+        <w:rFonts w:ascii="Symbol" w:hAnsi="Symbol" w:hint="default"/>
+      </w:rPr>
+    </w:lvl>
+    <w:lvl w:ilvl="1" w:tplc="04090003" w:tentative="1">
+      <w:start w:val="1"/>
+      <w:numFmt w:val="bullet"/>
+      <w:lvlText w:val="o"/>
+      <w:lvlJc w:val="left"/>
+      <w:pPr>
+        <w:ind w:left="1550" w:hanging="360"/>
+      </w:pPr>
+      <w:rPr>
+        <w:rFonts w:ascii="Courier New" w:hAnsi="Courier New" w:cs="Courier New" w:hint="default"/>
+      </w:rPr>
+    </w:lvl>
+    <w:lvl w:ilvl="2" w:tplc="04090005" w:tentative="1">
+      <w:start w:val="1"/>
+      <w:numFmt w:val="bullet"/>
+      <w:lvlText w:val=""/>
+      <w:lvlJc w:val="left"/>
+      <w:pPr>
+        <w:ind w:left="2270" w:hanging="360"/>
+      </w:pPr>
+      <w:rPr>
+        <w:rFonts w:ascii="Wingdings" w:hAnsi="Wingdings" w:hint="default"/>
+      </w:rPr>
+    </w:lvl>
+    <w:lvl w:ilvl="3" w:tplc="04090001" w:tentative="1">
+      <w:start w:val="1"/>
+      <w:numFmt w:val="bullet"/>
+      <w:lvlText w:val=""/>
+      <w:lvlJc w:val="left"/>
+      <w:pPr>
+        <w:ind w:left="2990" w:hanging="360"/>
+      </w:pPr>
+      <w:rPr>
+        <w:rFonts w:ascii="Symbol" w:hAnsi="Symbol" w:hint="default"/>
+      </w:rPr>
+    </w:lvl>
+    <w:lvl w:ilvl="4" w:tplc="04090003" w:tentative="1">
+      <w:start w:val="1"/>
+      <w:numFmt w:val="bullet"/>
+      <w:lvlText w:val="o"/>
+      <w:lvlJc w:val="left"/>
+      <w:pPr>
+        <w:ind w:left="3710" w:hanging="360"/>
+      </w:pPr>
+      <w:rPr>
+        <w:rFonts w:ascii="Courier New" w:hAnsi="Courier New" w:cs="Courier New" w:hint="default"/>
+      </w:rPr>
+    </w:lvl>
+    <w:lvl w:ilvl="5" w:tplc="04090005" w:tentative="1">
+      <w:start w:val="1"/>
+      <w:numFmt w:val="bullet"/>
+      <w:lvlText w:val=""/>
+      <w:lvlJc w:val="left"/>
+      <w:pPr>
+        <w:ind w:left="4430" w:hanging="360"/>
+      </w:pPr>
+      <w:rPr>
+        <w:rFonts w:ascii="Wingdings" w:hAnsi="Wingdings" w:hint="default"/>
+      </w:rPr>
+    </w:lvl>
+    <w:lvl w:ilvl="6" w:tplc="04090001" w:tentative="1">
+      <w:start w:val="1"/>
+      <w:numFmt w:val="bullet"/>
+      <w:lvlText w:val=""/>
+      <w:lvlJc w:val="left"/>
+      <w:pPr>
+        <w:ind w:left="5150" w:hanging="360"/>
+      </w:pPr>
+      <w:rPr>
+        <w:rFonts w:ascii="Symbol" w:hAnsi="Symbol" w:hint="default"/>
+      </w:rPr>
+    </w:lvl>
+    <w:lvl w:ilvl="7" w:tplc="04090003" w:tentative="1">
+      <w:start w:val="1"/>
+      <w:numFmt w:val="bullet"/>
+      <w:lvlText w:val="o"/>
+      <w:lvlJc w:val="left"/>
+      <w:pPr>
+        <w:ind w:left="5870" w:hanging="360"/>
+      </w:pPr>
+      <w:rPr>
+        <w:rFonts w:ascii="Courier New" w:hAnsi="Courier New" w:cs="Courier New" w:hint="default"/>
+      </w:rPr>
+    </w:lvl>
+    <w:lvl w:ilvl="8" w:tplc="04090005" w:tentative="1">
+      <w:start w:val="1"/>
+      <w:numFmt w:val="bullet"/>
+      <w:lvlText w:val=""/>
+      <w:lvlJc w:val="left"/>
+      <w:pPr>
+        <w:ind w:left="6590" w:hanging="360"/>
+      </w:pPr>
+      <w:rPr>
+        <w:rFonts w:ascii="Wingdings" w:hAnsi="Wingdings" w:hint="default"/>
+      </w:rPr>
+    </w:lvl>
+  </w:abstractNum>
+  <w:abstractNum w:abstractNumId="1" w15:restartNumberingAfterBreak="0">
     <w:nsid w:val="0B416772"/>
     <w:multiLevelType w:val="hybridMultilevel"/>
     <w:tmpl w:val="A9C0AE3C"/>
@@ -8923,7 +9197,7 @@
       </w:rPr>
     </w:lvl>
   </w:abstractNum>
-  <w:abstractNum w:abstractNumId="1" w15:restartNumberingAfterBreak="0">
+  <w:abstractNum w:abstractNumId="2" w15:restartNumberingAfterBreak="0">
     <w:nsid w:val="187C07B0"/>
     <w:multiLevelType w:val="hybridMultilevel"/>
     <w:tmpl w:val="3A1213B6"/>
@@ -9036,7 +9310,7 @@
       </w:rPr>
     </w:lvl>
   </w:abstractNum>
-  <w:abstractNum w:abstractNumId="2" w15:restartNumberingAfterBreak="0">
+  <w:abstractNum w:abstractNumId="3" w15:restartNumberingAfterBreak="0">
     <w:nsid w:val="287C66AE"/>
     <w:multiLevelType w:val="multilevel"/>
     <w:tmpl w:val="CC44F4B6"/>
@@ -9176,7 +9450,7 @@
       </w:rPr>
     </w:lvl>
   </w:abstractNum>
-  <w:abstractNum w:abstractNumId="3" w15:restartNumberingAfterBreak="0">
+  <w:abstractNum w:abstractNumId="4" w15:restartNumberingAfterBreak="0">
     <w:nsid w:val="35C337AF"/>
     <w:multiLevelType w:val="multilevel"/>
     <w:tmpl w:val="DCF07BDA"/>
@@ -9316,7 +9590,7 @@
       </w:rPr>
     </w:lvl>
   </w:abstractNum>
-  <w:abstractNum w:abstractNumId="4" w15:restartNumberingAfterBreak="0">
+  <w:abstractNum w:abstractNumId="5" w15:restartNumberingAfterBreak="0">
     <w:nsid w:val="36853BE6"/>
     <w:multiLevelType w:val="hybridMultilevel"/>
     <w:tmpl w:val="5F827404"/>
@@ -9429,7 +9703,120 @@
       </w:rPr>
     </w:lvl>
   </w:abstractNum>
-  <w:abstractNum w:abstractNumId="5" w15:restartNumberingAfterBreak="0">
+  <w:abstractNum w:abstractNumId="6" w15:restartNumberingAfterBreak="0">
+    <w:nsid w:val="37685860"/>
+    <w:multiLevelType w:val="hybridMultilevel"/>
+    <w:tmpl w:val="54F218CC"/>
+    <w:lvl w:ilvl="0" w:tplc="04090001">
+      <w:start w:val="1"/>
+      <w:numFmt w:val="bullet"/>
+      <w:lvlText w:val=""/>
+      <w:lvlJc w:val="left"/>
+      <w:pPr>
+        <w:ind w:left="1550" w:hanging="360"/>
+      </w:pPr>
+      <w:rPr>
+        <w:rFonts w:ascii="Symbol" w:hAnsi="Symbol" w:hint="default"/>
+      </w:rPr>
+    </w:lvl>
+    <w:lvl w:ilvl="1" w:tplc="04090003" w:tentative="1">
+      <w:start w:val="1"/>
+      <w:numFmt w:val="bullet"/>
+      <w:lvlText w:val="o"/>
+      <w:lvlJc w:val="left"/>
+      <w:pPr>
+        <w:ind w:left="2270" w:hanging="360"/>
+      </w:pPr>
+      <w:rPr>
+        <w:rFonts w:ascii="Courier New" w:hAnsi="Courier New" w:cs="Courier New" w:hint="default"/>
+      </w:rPr>
+    </w:lvl>
+    <w:lvl w:ilvl="2" w:tplc="04090005" w:tentative="1">
+      <w:start w:val="1"/>
+      <w:numFmt w:val="bullet"/>
+      <w:lvlText w:val=""/>
+      <w:lvlJc w:val="left"/>
+      <w:pPr>
+        <w:ind w:left="2990" w:hanging="360"/>
+      </w:pPr>
+      <w:rPr>
+        <w:rFonts w:ascii="Wingdings" w:hAnsi="Wingdings" w:hint="default"/>
+      </w:rPr>
+    </w:lvl>
+    <w:lvl w:ilvl="3" w:tplc="04090001" w:tentative="1">
+      <w:start w:val="1"/>
+      <w:numFmt w:val="bullet"/>
+      <w:lvlText w:val=""/>
+      <w:lvlJc w:val="left"/>
+      <w:pPr>
+        <w:ind w:left="3710" w:hanging="360"/>
+      </w:pPr>
+      <w:rPr>
+        <w:rFonts w:ascii="Symbol" w:hAnsi="Symbol" w:hint="default"/>
+      </w:rPr>
+    </w:lvl>
+    <w:lvl w:ilvl="4" w:tplc="04090003" w:tentative="1">
+      <w:start w:val="1"/>
+      <w:numFmt w:val="bullet"/>
+      <w:lvlText w:val="o"/>
+      <w:lvlJc w:val="left"/>
+      <w:pPr>
+        <w:ind w:left="4430" w:hanging="360"/>
+      </w:pPr>
+      <w:rPr>
+        <w:rFonts w:ascii="Courier New" w:hAnsi="Courier New" w:cs="Courier New" w:hint="default"/>
+      </w:rPr>
+    </w:lvl>
+    <w:lvl w:ilvl="5" w:tplc="04090005" w:tentative="1">
+      <w:start w:val="1"/>
+      <w:numFmt w:val="bullet"/>
+      <w:lvlText w:val=""/>
+      <w:lvlJc w:val="left"/>
+      <w:pPr>
+        <w:ind w:left="5150" w:hanging="360"/>
+      </w:pPr>
+      <w:rPr>
+        <w:rFonts w:ascii="Wingdings" w:hAnsi="Wingdings" w:hint="default"/>
+      </w:rPr>
+    </w:lvl>
+    <w:lvl w:ilvl="6" w:tplc="04090001" w:tentative="1">
+      <w:start w:val="1"/>
+      <w:numFmt w:val="bullet"/>
+      <w:lvlText w:val=""/>
+      <w:lvlJc w:val="left"/>
+      <w:pPr>
+        <w:ind w:left="5870" w:hanging="360"/>
+      </w:pPr>
+      <w:rPr>
+        <w:rFonts w:ascii="Symbol" w:hAnsi="Symbol" w:hint="default"/>
+      </w:rPr>
+    </w:lvl>
+    <w:lvl w:ilvl="7" w:tplc="04090003" w:tentative="1">
+      <w:start w:val="1"/>
+      <w:numFmt w:val="bullet"/>
+      <w:lvlText w:val="o"/>
+      <w:lvlJc w:val="left"/>
+      <w:pPr>
+        <w:ind w:left="6590" w:hanging="360"/>
+      </w:pPr>
+      <w:rPr>
+        <w:rFonts w:ascii="Courier New" w:hAnsi="Courier New" w:cs="Courier New" w:hint="default"/>
+      </w:rPr>
+    </w:lvl>
+    <w:lvl w:ilvl="8" w:tplc="04090005" w:tentative="1">
+      <w:start w:val="1"/>
+      <w:numFmt w:val="bullet"/>
+      <w:lvlText w:val=""/>
+      <w:lvlJc w:val="left"/>
+      <w:pPr>
+        <w:ind w:left="7310" w:hanging="360"/>
+      </w:pPr>
+      <w:rPr>
+        <w:rFonts w:ascii="Wingdings" w:hAnsi="Wingdings" w:hint="default"/>
+      </w:rPr>
+    </w:lvl>
+  </w:abstractNum>
+  <w:abstractNum w:abstractNumId="7" w15:restartNumberingAfterBreak="0">
     <w:nsid w:val="500C306F"/>
     <w:multiLevelType w:val="hybridMultilevel"/>
     <w:tmpl w:val="9B2A36B6"/>
@@ -9542,7 +9929,7 @@
       </w:rPr>
     </w:lvl>
   </w:abstractNum>
-  <w:abstractNum w:abstractNumId="6" w15:restartNumberingAfterBreak="0">
+  <w:abstractNum w:abstractNumId="8" w15:restartNumberingAfterBreak="0">
     <w:nsid w:val="56D31F4F"/>
     <w:multiLevelType w:val="hybridMultilevel"/>
     <w:tmpl w:val="89A4038A"/>
@@ -9655,7 +10042,96 @@
       </w:rPr>
     </w:lvl>
   </w:abstractNum>
-  <w:abstractNum w:abstractNumId="7" w15:restartNumberingAfterBreak="0">
+  <w:abstractNum w:abstractNumId="9" w15:restartNumberingAfterBreak="0">
+    <w:nsid w:val="5CB26702"/>
+    <w:multiLevelType w:val="hybridMultilevel"/>
+    <w:tmpl w:val="CDCA4F78"/>
+    <w:lvl w:ilvl="0" w:tplc="000627DE">
+      <w:start w:val="1"/>
+      <w:numFmt w:val="decimal"/>
+      <w:lvlText w:val="%1)"/>
+      <w:lvlJc w:val="left"/>
+      <w:pPr>
+        <w:ind w:left="790" w:hanging="360"/>
+      </w:pPr>
+      <w:rPr>
+        <w:rFonts w:hint="default"/>
+      </w:rPr>
+    </w:lvl>
+    <w:lvl w:ilvl="1" w:tplc="04090019" w:tentative="1">
+      <w:start w:val="1"/>
+      <w:numFmt w:val="lowerLetter"/>
+      <w:lvlText w:val="%2."/>
+      <w:lvlJc w:val="left"/>
+      <w:pPr>
+        <w:ind w:left="1510" w:hanging="360"/>
+      </w:pPr>
+    </w:lvl>
+    <w:lvl w:ilvl="2" w:tplc="0409001B" w:tentative="1">
+      <w:start w:val="1"/>
+      <w:numFmt w:val="lowerRoman"/>
+      <w:lvlText w:val="%3."/>
+      <w:lvlJc w:val="right"/>
+      <w:pPr>
+        <w:ind w:left="2230" w:hanging="180"/>
+      </w:pPr>
+    </w:lvl>
+    <w:lvl w:ilvl="3" w:tplc="0409000F" w:tentative="1">
+      <w:start w:val="1"/>
+      <w:numFmt w:val="decimal"/>
+      <w:lvlText w:val="%4."/>
+      <w:lvlJc w:val="left"/>
+      <w:pPr>
+        <w:ind w:left="2950" w:hanging="360"/>
+      </w:pPr>
+    </w:lvl>
+    <w:lvl w:ilvl="4" w:tplc="04090019" w:tentative="1">
+      <w:start w:val="1"/>
+      <w:numFmt w:val="lowerLetter"/>
+      <w:lvlText w:val="%5."/>
+      <w:lvlJc w:val="left"/>
+      <w:pPr>
+        <w:ind w:left="3670" w:hanging="360"/>
+      </w:pPr>
+    </w:lvl>
+    <w:lvl w:ilvl="5" w:tplc="0409001B" w:tentative="1">
+      <w:start w:val="1"/>
+      <w:numFmt w:val="lowerRoman"/>
+      <w:lvlText w:val="%6."/>
+      <w:lvlJc w:val="right"/>
+      <w:pPr>
+        <w:ind w:left="4390" w:hanging="180"/>
+      </w:pPr>
+    </w:lvl>
+    <w:lvl w:ilvl="6" w:tplc="0409000F" w:tentative="1">
+      <w:start w:val="1"/>
+      <w:numFmt w:val="decimal"/>
+      <w:lvlText w:val="%7."/>
+      <w:lvlJc w:val="left"/>
+      <w:pPr>
+        <w:ind w:left="5110" w:hanging="360"/>
+      </w:pPr>
+    </w:lvl>
+    <w:lvl w:ilvl="7" w:tplc="04090019" w:tentative="1">
+      <w:start w:val="1"/>
+      <w:numFmt w:val="lowerLetter"/>
+      <w:lvlText w:val="%8."/>
+      <w:lvlJc w:val="left"/>
+      <w:pPr>
+        <w:ind w:left="5830" w:hanging="360"/>
+      </w:pPr>
+    </w:lvl>
+    <w:lvl w:ilvl="8" w:tplc="0409001B" w:tentative="1">
+      <w:start w:val="1"/>
+      <w:numFmt w:val="lowerRoman"/>
+      <w:lvlText w:val="%9."/>
+      <w:lvlJc w:val="right"/>
+      <w:pPr>
+        <w:ind w:left="6550" w:hanging="180"/>
+      </w:pPr>
+    </w:lvl>
+  </w:abstractNum>
+  <w:abstractNum w:abstractNumId="10" w15:restartNumberingAfterBreak="0">
     <w:nsid w:val="6A8E0EE2"/>
     <w:multiLevelType w:val="multilevel"/>
     <w:tmpl w:val="306CF728"/>
@@ -9777,7 +10253,120 @@
       </w:pPr>
     </w:lvl>
   </w:abstractNum>
-  <w:abstractNum w:abstractNumId="8" w15:restartNumberingAfterBreak="0">
+  <w:abstractNum w:abstractNumId="11" w15:restartNumberingAfterBreak="0">
+    <w:nsid w:val="6BAC73AF"/>
+    <w:multiLevelType w:val="hybridMultilevel"/>
+    <w:tmpl w:val="BDA4C1E4"/>
+    <w:lvl w:ilvl="0" w:tplc="04090001">
+      <w:start w:val="1"/>
+      <w:numFmt w:val="bullet"/>
+      <w:lvlText w:val=""/>
+      <w:lvlJc w:val="left"/>
+      <w:pPr>
+        <w:ind w:left="720" w:hanging="360"/>
+      </w:pPr>
+      <w:rPr>
+        <w:rFonts w:ascii="Symbol" w:hAnsi="Symbol" w:hint="default"/>
+      </w:rPr>
+    </w:lvl>
+    <w:lvl w:ilvl="1" w:tplc="04090003" w:tentative="1">
+      <w:start w:val="1"/>
+      <w:numFmt w:val="bullet"/>
+      <w:lvlText w:val="o"/>
+      <w:lvlJc w:val="left"/>
+      <w:pPr>
+        <w:ind w:left="1440" w:hanging="360"/>
+      </w:pPr>
+      <w:rPr>
+        <w:rFonts w:ascii="Courier New" w:hAnsi="Courier New" w:cs="Courier New" w:hint="default"/>
+      </w:rPr>
+    </w:lvl>
+    <w:lvl w:ilvl="2" w:tplc="04090005" w:tentative="1">
+      <w:start w:val="1"/>
+      <w:numFmt w:val="bullet"/>
+      <w:lvlText w:val=""/>
+      <w:lvlJc w:val="left"/>
+      <w:pPr>
+        <w:ind w:left="2160" w:hanging="360"/>
+      </w:pPr>
+      <w:rPr>
+        <w:rFonts w:ascii="Wingdings" w:hAnsi="Wingdings" w:hint="default"/>
+      </w:rPr>
+    </w:lvl>
+    <w:lvl w:ilvl="3" w:tplc="04090001" w:tentative="1">
+      <w:start w:val="1"/>
+      <w:numFmt w:val="bullet"/>
+      <w:lvlText w:val=""/>
+      <w:lvlJc w:val="left"/>
+      <w:pPr>
+        <w:ind w:left="2880" w:hanging="360"/>
+      </w:pPr>
+      <w:rPr>
+        <w:rFonts w:ascii="Symbol" w:hAnsi="Symbol" w:hint="default"/>
+      </w:rPr>
+    </w:lvl>
+    <w:lvl w:ilvl="4" w:tplc="04090003" w:tentative="1">
+      <w:start w:val="1"/>
+      <w:numFmt w:val="bullet"/>
+      <w:lvlText w:val="o"/>
+      <w:lvlJc w:val="left"/>
+      <w:pPr>
+        <w:ind w:left="3600" w:hanging="360"/>
+      </w:pPr>
+      <w:rPr>
+        <w:rFonts w:ascii="Courier New" w:hAnsi="Courier New" w:cs="Courier New" w:hint="default"/>
+      </w:rPr>
+    </w:lvl>
+    <w:lvl w:ilvl="5" w:tplc="04090005" w:tentative="1">
+      <w:start w:val="1"/>
+      <w:numFmt w:val="bullet"/>
+      <w:lvlText w:val=""/>
+      <w:lvlJc w:val="left"/>
+      <w:pPr>
+        <w:ind w:left="4320" w:hanging="360"/>
+      </w:pPr>
+      <w:rPr>
+        <w:rFonts w:ascii="Wingdings" w:hAnsi="Wingdings" w:hint="default"/>
+      </w:rPr>
+    </w:lvl>
+    <w:lvl w:ilvl="6" w:tplc="04090001" w:tentative="1">
+      <w:start w:val="1"/>
+      <w:numFmt w:val="bullet"/>
+      <w:lvlText w:val=""/>
+      <w:lvlJc w:val="left"/>
+      <w:pPr>
+        <w:ind w:left="5040" w:hanging="360"/>
+      </w:pPr>
+      <w:rPr>
+        <w:rFonts w:ascii="Symbol" w:hAnsi="Symbol" w:hint="default"/>
+      </w:rPr>
+    </w:lvl>
+    <w:lvl w:ilvl="7" w:tplc="04090003" w:tentative="1">
+      <w:start w:val="1"/>
+      <w:numFmt w:val="bullet"/>
+      <w:lvlText w:val="o"/>
+      <w:lvlJc w:val="left"/>
+      <w:pPr>
+        <w:ind w:left="5760" w:hanging="360"/>
+      </w:pPr>
+      <w:rPr>
+        <w:rFonts w:ascii="Courier New" w:hAnsi="Courier New" w:cs="Courier New" w:hint="default"/>
+      </w:rPr>
+    </w:lvl>
+    <w:lvl w:ilvl="8" w:tplc="04090005" w:tentative="1">
+      <w:start w:val="1"/>
+      <w:numFmt w:val="bullet"/>
+      <w:lvlText w:val=""/>
+      <w:lvlJc w:val="left"/>
+      <w:pPr>
+        <w:ind w:left="6480" w:hanging="360"/>
+      </w:pPr>
+      <w:rPr>
+        <w:rFonts w:ascii="Wingdings" w:hAnsi="Wingdings" w:hint="default"/>
+      </w:rPr>
+    </w:lvl>
+  </w:abstractNum>
+  <w:abstractNum w:abstractNumId="12" w15:restartNumberingAfterBreak="0">
     <w:nsid w:val="6CA96DCE"/>
     <w:multiLevelType w:val="hybridMultilevel"/>
     <w:tmpl w:val="8FA2C998"/>
@@ -9890,7 +10479,7 @@
       </w:rPr>
     </w:lvl>
   </w:abstractNum>
-  <w:abstractNum w:abstractNumId="9" w15:restartNumberingAfterBreak="0">
+  <w:abstractNum w:abstractNumId="13" w15:restartNumberingAfterBreak="0">
     <w:nsid w:val="6CD56349"/>
     <w:multiLevelType w:val="multilevel"/>
     <w:tmpl w:val="6C2C3620"/>
@@ -10013,7 +10602,7 @@
       </w:pPr>
     </w:lvl>
   </w:abstractNum>
-  <w:abstractNum w:abstractNumId="10" w15:restartNumberingAfterBreak="0">
+  <w:abstractNum w:abstractNumId="14" w15:restartNumberingAfterBreak="0">
     <w:nsid w:val="70DD313B"/>
     <w:multiLevelType w:val="multilevel"/>
     <w:tmpl w:val="D1BEF6CC"/>
@@ -10153,7 +10742,7 @@
       </w:rPr>
     </w:lvl>
   </w:abstractNum>
-  <w:abstractNum w:abstractNumId="11" w15:restartNumberingAfterBreak="0">
+  <w:abstractNum w:abstractNumId="15" w15:restartNumberingAfterBreak="0">
     <w:nsid w:val="78157D6A"/>
     <w:multiLevelType w:val="hybridMultilevel"/>
     <w:tmpl w:val="3A02B3CA"/>
@@ -10267,40 +10856,52 @@
     </w:lvl>
   </w:abstractNum>
   <w:num w:numId="1">
+    <w:abstractNumId w:val="13"/>
+  </w:num>
+  <w:num w:numId="2">
+    <w:abstractNumId w:val="10"/>
+  </w:num>
+  <w:num w:numId="3">
+    <w:abstractNumId w:val="3"/>
+  </w:num>
+  <w:num w:numId="4">
+    <w:abstractNumId w:val="4"/>
+  </w:num>
+  <w:num w:numId="5">
+    <w:abstractNumId w:val="14"/>
+  </w:num>
+  <w:num w:numId="6">
+    <w:abstractNumId w:val="8"/>
+  </w:num>
+  <w:num w:numId="7">
+    <w:abstractNumId w:val="7"/>
+  </w:num>
+  <w:num w:numId="8">
+    <w:abstractNumId w:val="12"/>
+  </w:num>
+  <w:num w:numId="9">
+    <w:abstractNumId w:val="15"/>
+  </w:num>
+  <w:num w:numId="10">
+    <w:abstractNumId w:val="2"/>
+  </w:num>
+  <w:num w:numId="11">
+    <w:abstractNumId w:val="1"/>
+  </w:num>
+  <w:num w:numId="12">
+    <w:abstractNumId w:val="5"/>
+  </w:num>
+  <w:num w:numId="13">
     <w:abstractNumId w:val="9"/>
   </w:num>
-  <w:num w:numId="2">
-    <w:abstractNumId w:val="7"/>
+  <w:num w:numId="14">
+    <w:abstractNumId w:val="0"/>
   </w:num>
-  <w:num w:numId="3">
-    <w:abstractNumId w:val="2"/>
-  </w:num>
-  <w:num w:numId="4">
-    <w:abstractNumId w:val="3"/>
-  </w:num>
-  <w:num w:numId="5">
-    <w:abstractNumId w:val="10"/>
-  </w:num>
-  <w:num w:numId="6">
+  <w:num w:numId="15">
     <w:abstractNumId w:val="6"/>
   </w:num>
-  <w:num w:numId="7">
-    <w:abstractNumId w:val="5"/>
-  </w:num>
-  <w:num w:numId="8">
-    <w:abstractNumId w:val="8"/>
-  </w:num>
-  <w:num w:numId="9">
+  <w:num w:numId="16">
     <w:abstractNumId w:val="11"/>
-  </w:num>
-  <w:num w:numId="10">
-    <w:abstractNumId w:val="1"/>
-  </w:num>
-  <w:num w:numId="11">
-    <w:abstractNumId w:val="0"/>
-  </w:num>
-  <w:num w:numId="12">
-    <w:abstractNumId w:val="4"/>
   </w:num>
 </w:numbering>
 </file>

--- a/Notes_C_CPP_Python/Resume/Ankit_Shukla_Resume.docx
+++ b/Notes_C_CPP_Python/Resume/Ankit_Shukla_Resume.docx
@@ -327,39 +327,7 @@
           <w:sz w:val="24"/>
           <w:szCs w:val="24"/>
         </w:rPr>
-        <w:t xml:space="preserve">Experience in Design Patterns (Singleton, Factory Pattern and Adapter), STL </w:t>
-      </w:r>
-      <w:r>
-        <w:rPr>
-          <w:color w:val="5983B0"/>
-          <w:sz w:val="24"/>
-          <w:szCs w:val="24"/>
-        </w:rPr>
-        <w:t xml:space="preserve">containers, </w:t>
-      </w:r>
-      <w:r>
-        <w:rPr>
-          <w:color w:val="5983B0"/>
-          <w:sz w:val="24"/>
-          <w:szCs w:val="24"/>
-        </w:rPr>
-        <w:t>algorithms,</w:t>
-      </w:r>
-      <w:r>
-        <w:rPr>
-          <w:color w:val="5983B0"/>
-          <w:sz w:val="24"/>
-          <w:szCs w:val="24"/>
-        </w:rPr>
-        <w:t xml:space="preserve"> </w:t>
-      </w:r>
-      <w:r>
-        <w:rPr>
-          <w:color w:val="5983B0"/>
-          <w:sz w:val="24"/>
-          <w:szCs w:val="24"/>
-        </w:rPr>
-        <w:t>and iterators.</w:t>
+        <w:t>Experience in developing automation tool using python(tkinter).</w:t>
       </w:r>
     </w:p>
     <w:p>
@@ -389,7 +357,7 @@
           <w:sz w:val="24"/>
           <w:szCs w:val="24"/>
         </w:rPr>
-        <w:t xml:space="preserve">Experience in socket programming, Multithreading, Inter Process Communication, </w:t>
+        <w:t xml:space="preserve">Experience in Design Patterns (Singleton, Factory Pattern and Adapter), STL </w:t>
       </w:r>
       <w:r>
         <w:rPr>
@@ -397,7 +365,7 @@
           <w:sz w:val="24"/>
           <w:szCs w:val="24"/>
         </w:rPr>
-        <w:t xml:space="preserve">Synchronization and </w:t>
+        <w:t xml:space="preserve">containers, </w:t>
       </w:r>
       <w:r>
         <w:rPr>
@@ -405,7 +373,23 @@
           <w:sz w:val="24"/>
           <w:szCs w:val="24"/>
         </w:rPr>
-        <w:t>Linux Systems Programming.</w:t>
+        <w:t>algorithms,</w:t>
+      </w:r>
+      <w:r>
+        <w:rPr>
+          <w:color w:val="5983B0"/>
+          <w:sz w:val="24"/>
+          <w:szCs w:val="24"/>
+        </w:rPr>
+        <w:t xml:space="preserve"> </w:t>
+      </w:r>
+      <w:r>
+        <w:rPr>
+          <w:color w:val="5983B0"/>
+          <w:sz w:val="24"/>
+          <w:szCs w:val="24"/>
+        </w:rPr>
+        <w:t>and iterators.</w:t>
       </w:r>
     </w:p>
     <w:p>
@@ -435,7 +419,23 @@
           <w:sz w:val="24"/>
           <w:szCs w:val="24"/>
         </w:rPr>
-        <w:t>Experience in development tools/IDE (Visual Studio2010/2013, qnx momentics, and QT, SVN).</w:t>
+        <w:t xml:space="preserve">Experience in socket programming, Multithreading, Inter Process Communication, </w:t>
+      </w:r>
+      <w:r>
+        <w:rPr>
+          <w:color w:val="5983B0"/>
+          <w:sz w:val="24"/>
+          <w:szCs w:val="24"/>
+        </w:rPr>
+        <w:t xml:space="preserve">Synchronization and </w:t>
+      </w:r>
+      <w:r>
+        <w:rPr>
+          <w:color w:val="5983B0"/>
+          <w:sz w:val="24"/>
+          <w:szCs w:val="24"/>
+        </w:rPr>
+        <w:t>Linux Systems Programming.</w:t>
       </w:r>
     </w:p>
     <w:p>
@@ -465,7 +465,7 @@
           <w:sz w:val="24"/>
           <w:szCs w:val="24"/>
         </w:rPr>
-        <w:t>Experience in developing Wince Device Drivers and Linux Device drivers.</w:t>
+        <w:t>Experience in development tools/IDE (Visual Studio2010/2013, qnx momentics, and QT, SVN).</w:t>
       </w:r>
     </w:p>
     <w:p>
@@ -495,7 +495,7 @@
           <w:sz w:val="24"/>
           <w:szCs w:val="24"/>
         </w:rPr>
-        <w:t>Good knowledge on Debugging using GDB, Remote debugging, Kernel Debugging, Performance debugging</w:t>
+        <w:t>Experience in developing Wince Device Drivers and Linux Device drivers.</w:t>
       </w:r>
     </w:p>
     <w:p>
@@ -525,7 +525,7 @@
           <w:sz w:val="24"/>
           <w:szCs w:val="24"/>
         </w:rPr>
-        <w:t>Good Exposure on Linux kernel internals and Wince architecture and Linux Graphics stack.</w:t>
+        <w:t>Good knowledge on Debugging using GDB, Remote debugging, Kernel Debugging, Performance debugging</w:t>
       </w:r>
     </w:p>
     <w:p>
@@ -555,7 +555,7 @@
           <w:sz w:val="24"/>
           <w:szCs w:val="24"/>
         </w:rPr>
-        <w:t>Good knowledge of Software Development Life Cycle and designing project on requirement.</w:t>
+        <w:t>Good Exposure on Linux kernel internals and Wince architecture and Linux Graphics stack.</w:t>
       </w:r>
     </w:p>
     <w:p>
@@ -585,7 +585,7 @@
           <w:sz w:val="24"/>
           <w:szCs w:val="24"/>
         </w:rPr>
-        <w:t>Good understanding of design principles (SOLID principles)</w:t>
+        <w:t>Good knowledge of Software Development Life Cycle and designing project on requirement.</w:t>
       </w:r>
     </w:p>
     <w:p>
@@ -615,63 +615,7 @@
           <w:sz w:val="24"/>
           <w:szCs w:val="24"/>
         </w:rPr>
-        <w:t xml:space="preserve">Platforms used: X86, ARM (Includes GPU and CPU) </w:t>
-      </w:r>
-    </w:p>
-    <w:p>
-      <w:pPr>
-        <w:pStyle w:val="TableParagraph"/>
-        <w:widowControl w:val="0"/>
-        <w:tabs>
-          <w:tab w:val="left" w:pos="464"/>
-          <w:tab w:val="left" w:pos="465"/>
-        </w:tabs>
-        <w:spacing w:before="0"/>
-        <w:ind w:left="464" w:right="661"/>
-        <w:rPr>
-          <w:color w:val="5983B0"/>
-          <w:sz w:val="24"/>
-          <w:szCs w:val="24"/>
-        </w:rPr>
-      </w:pPr>
-    </w:p>
-    <w:p>
-      <w:pPr>
-        <w:pStyle w:val="TableParagraph"/>
-        <w:widowControl w:val="0"/>
-        <w:tabs>
-          <w:tab w:val="left" w:pos="464"/>
-          <w:tab w:val="left" w:pos="465"/>
-        </w:tabs>
-        <w:spacing w:before="0"/>
-        <w:ind w:left="0" w:right="661"/>
-        <w:rPr>
-          <w:b/>
-          <w:bCs/>
-          <w:color w:val="5983B0"/>
-          <w:sz w:val="24"/>
-          <w:szCs w:val="24"/>
-        </w:rPr>
-      </w:pPr>
-      <w:r>
-        <w:rPr>
-          <w:b/>
-          <w:bCs/>
-          <w:color w:val="5983B0"/>
-          <w:sz w:val="24"/>
-          <w:szCs w:val="24"/>
-        </w:rPr>
-        <w:t>S</w:t>
-      </w:r>
-      <w:r>
-        <w:rPr>
-          <w:b/>
-          <w:bCs/>
-          <w:color w:val="5983B0"/>
-          <w:sz w:val="24"/>
-          <w:szCs w:val="24"/>
-        </w:rPr>
-        <w:t>kills and Tools:</w:t>
+        <w:t>Good understanding of design principles (SOLID principles)</w:t>
       </w:r>
     </w:p>
     <w:p>
@@ -697,21 +641,67 @@
       </w:pPr>
       <w:r>
         <w:rPr>
+          <w:color w:val="5983B0"/>
+          <w:sz w:val="24"/>
+          <w:szCs w:val="24"/>
+        </w:rPr>
+        <w:t xml:space="preserve">Platforms used: X86, ARM (Includes GPU and CPU) </w:t>
+      </w:r>
+    </w:p>
+    <w:p>
+      <w:pPr>
+        <w:pStyle w:val="TableParagraph"/>
+        <w:widowControl w:val="0"/>
+        <w:tabs>
+          <w:tab w:val="left" w:pos="464"/>
+          <w:tab w:val="left" w:pos="465"/>
+        </w:tabs>
+        <w:spacing w:before="0"/>
+        <w:ind w:left="464" w:right="661"/>
+        <w:rPr>
+          <w:color w:val="5983B0"/>
+          <w:sz w:val="24"/>
+          <w:szCs w:val="24"/>
+        </w:rPr>
+      </w:pPr>
+    </w:p>
+    <w:p>
+      <w:pPr>
+        <w:pStyle w:val="TableParagraph"/>
+        <w:widowControl w:val="0"/>
+        <w:tabs>
+          <w:tab w:val="left" w:pos="464"/>
+          <w:tab w:val="left" w:pos="465"/>
+        </w:tabs>
+        <w:spacing w:before="0"/>
+        <w:ind w:left="0" w:right="661"/>
+        <w:rPr>
           <w:b/>
           <w:bCs/>
           <w:color w:val="5983B0"/>
           <w:sz w:val="24"/>
           <w:szCs w:val="24"/>
         </w:rPr>
-        <w:t>Programming/Scripting Languages</w:t>
-      </w:r>
-      <w:r>
-        <w:rPr>
+      </w:pPr>
+      <w:r>
+        <w:rPr>
+          <w:b/>
+          <w:bCs/>
           <w:color w:val="5983B0"/>
           <w:sz w:val="24"/>
           <w:szCs w:val="24"/>
         </w:rPr>
-        <w:t>: C, C++, C++11, Python, Shell Scripting</w:t>
+        <w:t>S</w:t>
+      </w:r>
+      <w:r>
+        <w:rPr>
+          <w:b/>
+          <w:bCs/>
+          <w:color w:val="5983B0"/>
+          <w:sz w:val="24"/>
+          <w:szCs w:val="24"/>
+        </w:rPr>
+        <w:t>kills and Tools:</w:t>
       </w:r>
     </w:p>
     <w:p>
@@ -743,7 +733,7 @@
           <w:sz w:val="24"/>
           <w:szCs w:val="24"/>
         </w:rPr>
-        <w:t>Version Control Tools</w:t>
+        <w:t>Programming/Scripting Languages</w:t>
       </w:r>
       <w:r>
         <w:rPr>
@@ -751,7 +741,15 @@
           <w:sz w:val="24"/>
           <w:szCs w:val="24"/>
         </w:rPr>
-        <w:t>: SVN, Git, Makefiles, RTC</w:t>
+        <w:t>: C, C++, C++11, Python, Shell Scripting</w:t>
+      </w:r>
+      <w:r>
+        <w:rPr>
+          <w:color w:val="5983B0"/>
+          <w:sz w:val="24"/>
+          <w:szCs w:val="24"/>
+        </w:rPr>
+        <w:t>, Makefile</w:t>
       </w:r>
     </w:p>
     <w:p>
@@ -783,7 +781,7 @@
           <w:sz w:val="24"/>
           <w:szCs w:val="24"/>
         </w:rPr>
-        <w:t xml:space="preserve">Requirement management tools: </w:t>
+        <w:t>Version Control Tools</w:t>
       </w:r>
       <w:r>
         <w:rPr>
@@ -791,7 +789,7 @@
           <w:sz w:val="24"/>
           <w:szCs w:val="24"/>
         </w:rPr>
-        <w:t>Rational Doors</w:t>
+        <w:t>: SVN, Git, RTC</w:t>
       </w:r>
     </w:p>
     <w:p>
@@ -823,7 +821,7 @@
           <w:sz w:val="24"/>
           <w:szCs w:val="24"/>
         </w:rPr>
-        <w:t>Debugging Tools</w:t>
+        <w:t xml:space="preserve">Requirement management tools: </w:t>
       </w:r>
       <w:r>
         <w:rPr>
@@ -831,15 +829,17 @@
           <w:sz w:val="24"/>
           <w:szCs w:val="24"/>
         </w:rPr>
-        <w:t xml:space="preserve">: gdb, </w:t>
-      </w:r>
-      <w:r>
-        <w:rPr>
+        <w:t>IBM</w:t>
+      </w:r>
+      <w:r>
+        <w:rPr>
+          <w:b/>
+          <w:bCs/>
           <w:color w:val="5983B0"/>
           <w:sz w:val="24"/>
           <w:szCs w:val="24"/>
         </w:rPr>
-        <w:t xml:space="preserve">Trace32, Lauterbach, </w:t>
+        <w:t xml:space="preserve"> </w:t>
       </w:r>
       <w:r>
         <w:rPr>
@@ -847,23 +847,7 @@
           <w:sz w:val="24"/>
           <w:szCs w:val="24"/>
         </w:rPr>
-        <w:t xml:space="preserve">Debugging </w:t>
-      </w:r>
-      <w:r>
-        <w:rPr>
-          <w:color w:val="5983B0"/>
-          <w:sz w:val="24"/>
-          <w:szCs w:val="24"/>
-        </w:rPr>
-        <w:t>using</w:t>
-      </w:r>
-      <w:r>
-        <w:rPr>
-          <w:color w:val="5983B0"/>
-          <w:sz w:val="24"/>
-          <w:szCs w:val="24"/>
-        </w:rPr>
-        <w:t xml:space="preserve"> Visual studio.</w:t>
+        <w:t>Rational Doors</w:t>
       </w:r>
     </w:p>
     <w:p>
@@ -895,7 +879,7 @@
           <w:sz w:val="24"/>
           <w:szCs w:val="24"/>
         </w:rPr>
-        <w:t>Design Tool</w:t>
+        <w:t>Debugging Tools</w:t>
       </w:r>
       <w:r>
         <w:rPr>
@@ -903,7 +887,7 @@
           <w:sz w:val="24"/>
           <w:szCs w:val="24"/>
         </w:rPr>
-        <w:t>:</w:t>
+        <w:t xml:space="preserve">: gdb, </w:t>
       </w:r>
       <w:r>
         <w:rPr>
@@ -911,7 +895,31 @@
           <w:sz w:val="24"/>
           <w:szCs w:val="24"/>
         </w:rPr>
-        <w:t xml:space="preserve"> IBM Rhapsody</w:t>
+        <w:t xml:space="preserve">Trace32, Lauterbach, </w:t>
+      </w:r>
+      <w:r>
+        <w:rPr>
+          <w:color w:val="5983B0"/>
+          <w:sz w:val="24"/>
+          <w:szCs w:val="24"/>
+        </w:rPr>
+        <w:t xml:space="preserve">Debugging </w:t>
+      </w:r>
+      <w:r>
+        <w:rPr>
+          <w:color w:val="5983B0"/>
+          <w:sz w:val="24"/>
+          <w:szCs w:val="24"/>
+        </w:rPr>
+        <w:t>using</w:t>
+      </w:r>
+      <w:r>
+        <w:rPr>
+          <w:color w:val="5983B0"/>
+          <w:sz w:val="24"/>
+          <w:szCs w:val="24"/>
+        </w:rPr>
+        <w:t xml:space="preserve"> Visual studio.</w:t>
       </w:r>
     </w:p>
     <w:p>
@@ -943,7 +951,7 @@
           <w:sz w:val="24"/>
           <w:szCs w:val="24"/>
         </w:rPr>
-        <w:t>Unit Testing</w:t>
+        <w:t>Design Tool</w:t>
       </w:r>
       <w:r>
         <w:rPr>
@@ -959,7 +967,7 @@
           <w:sz w:val="24"/>
           <w:szCs w:val="24"/>
         </w:rPr>
-        <w:t xml:space="preserve"> VectorCast</w:t>
+        <w:t xml:space="preserve"> IBM Rhapsody</w:t>
       </w:r>
     </w:p>
     <w:p>
@@ -991,7 +999,7 @@
           <w:sz w:val="24"/>
           <w:szCs w:val="24"/>
         </w:rPr>
-        <w:t>Operating System</w:t>
+        <w:t>Unit Testing</w:t>
       </w:r>
       <w:r>
         <w:rPr>
@@ -999,7 +1007,7 @@
           <w:sz w:val="24"/>
           <w:szCs w:val="24"/>
         </w:rPr>
-        <w:t xml:space="preserve">: </w:t>
+        <w:t>:</w:t>
       </w:r>
       <w:r>
         <w:rPr>
@@ -1007,79 +1015,7 @@
           <w:sz w:val="24"/>
           <w:szCs w:val="24"/>
         </w:rPr>
-        <w:t>Linux</w:t>
-      </w:r>
-      <w:r>
-        <w:rPr>
-          <w:color w:val="5983B0"/>
-          <w:sz w:val="24"/>
-          <w:szCs w:val="24"/>
-        </w:rPr>
-        <w:t xml:space="preserve"> (</w:t>
-      </w:r>
-      <w:r>
-        <w:rPr>
-          <w:color w:val="5983B0"/>
-          <w:sz w:val="24"/>
-          <w:szCs w:val="24"/>
-        </w:rPr>
-        <w:t xml:space="preserve">Ubuntu, Kali-Linux, </w:t>
-      </w:r>
-      <w:r>
-        <w:rPr>
-          <w:color w:val="5983B0"/>
-          <w:sz w:val="24"/>
-          <w:szCs w:val="24"/>
-        </w:rPr>
-        <w:t>OpenSUSE</w:t>
-      </w:r>
-      <w:r>
-        <w:rPr>
-          <w:color w:val="5983B0"/>
-          <w:sz w:val="24"/>
-          <w:szCs w:val="24"/>
-        </w:rPr>
-        <w:t>)</w:t>
-      </w:r>
-      <w:r>
-        <w:rPr>
-          <w:color w:val="5983B0"/>
-          <w:sz w:val="24"/>
-          <w:szCs w:val="24"/>
-        </w:rPr>
-        <w:t>, WinCE</w:t>
-      </w:r>
-      <w:r>
-        <w:rPr>
-          <w:color w:val="5983B0"/>
-          <w:sz w:val="24"/>
-          <w:szCs w:val="24"/>
-        </w:rPr>
-        <w:t>7</w:t>
-      </w:r>
-      <w:r>
-        <w:rPr>
-          <w:color w:val="5983B0"/>
-          <w:sz w:val="24"/>
-          <w:szCs w:val="24"/>
-        </w:rPr>
-        <w:t xml:space="preserve">, </w:t>
-      </w:r>
-      <w:r>
-        <w:rPr>
-          <w:color w:val="5983B0"/>
-          <w:sz w:val="24"/>
-          <w:szCs w:val="24"/>
-        </w:rPr>
-        <w:t>LynxOS</w:t>
-      </w:r>
-      <w:r>
-        <w:rPr>
-          <w:color w:val="5983B0"/>
-          <w:sz w:val="24"/>
-          <w:szCs w:val="24"/>
-        </w:rPr>
-        <w:t>, Windows</w:t>
+        <w:t xml:space="preserve"> VectorCast</w:t>
       </w:r>
     </w:p>
     <w:p>
@@ -1111,7 +1047,7 @@
           <w:sz w:val="24"/>
           <w:szCs w:val="24"/>
         </w:rPr>
-        <w:t>IDE</w:t>
+        <w:t>Operating System</w:t>
       </w:r>
       <w:r>
         <w:rPr>
@@ -1119,7 +1055,7 @@
           <w:sz w:val="24"/>
           <w:szCs w:val="24"/>
         </w:rPr>
-        <w:t>: Visual Studio, QDE, QT</w:t>
+        <w:t xml:space="preserve">: </w:t>
       </w:r>
       <w:r>
         <w:rPr>
@@ -1127,7 +1063,79 @@
           <w:sz w:val="24"/>
           <w:szCs w:val="24"/>
         </w:rPr>
-        <w:t>, Eclipse</w:t>
+        <w:t>Linux</w:t>
+      </w:r>
+      <w:r>
+        <w:rPr>
+          <w:color w:val="5983B0"/>
+          <w:sz w:val="24"/>
+          <w:szCs w:val="24"/>
+        </w:rPr>
+        <w:t xml:space="preserve"> (</w:t>
+      </w:r>
+      <w:r>
+        <w:rPr>
+          <w:color w:val="5983B0"/>
+          <w:sz w:val="24"/>
+          <w:szCs w:val="24"/>
+        </w:rPr>
+        <w:t xml:space="preserve">Ubuntu, Kali-Linux, </w:t>
+      </w:r>
+      <w:r>
+        <w:rPr>
+          <w:color w:val="5983B0"/>
+          <w:sz w:val="24"/>
+          <w:szCs w:val="24"/>
+        </w:rPr>
+        <w:t>OpenSUSE</w:t>
+      </w:r>
+      <w:r>
+        <w:rPr>
+          <w:color w:val="5983B0"/>
+          <w:sz w:val="24"/>
+          <w:szCs w:val="24"/>
+        </w:rPr>
+        <w:t>)</w:t>
+      </w:r>
+      <w:r>
+        <w:rPr>
+          <w:color w:val="5983B0"/>
+          <w:sz w:val="24"/>
+          <w:szCs w:val="24"/>
+        </w:rPr>
+        <w:t>, WinCE</w:t>
+      </w:r>
+      <w:r>
+        <w:rPr>
+          <w:color w:val="5983B0"/>
+          <w:sz w:val="24"/>
+          <w:szCs w:val="24"/>
+        </w:rPr>
+        <w:t>7</w:t>
+      </w:r>
+      <w:r>
+        <w:rPr>
+          <w:color w:val="5983B0"/>
+          <w:sz w:val="24"/>
+          <w:szCs w:val="24"/>
+        </w:rPr>
+        <w:t xml:space="preserve">, </w:t>
+      </w:r>
+      <w:r>
+        <w:rPr>
+          <w:color w:val="5983B0"/>
+          <w:sz w:val="24"/>
+          <w:szCs w:val="24"/>
+        </w:rPr>
+        <w:t>LynxOS</w:t>
+      </w:r>
+      <w:r>
+        <w:rPr>
+          <w:color w:val="5983B0"/>
+          <w:sz w:val="24"/>
+          <w:szCs w:val="24"/>
+        </w:rPr>
+        <w:t>, Windows</w:t>
       </w:r>
     </w:p>
     <w:p>
@@ -1159,7 +1167,7 @@
           <w:sz w:val="24"/>
           <w:szCs w:val="24"/>
         </w:rPr>
-        <w:t>Standard data interchange formats</w:t>
+        <w:t>IDE</w:t>
       </w:r>
       <w:r>
         <w:rPr>
@@ -1167,7 +1175,15 @@
           <w:sz w:val="24"/>
           <w:szCs w:val="24"/>
         </w:rPr>
-        <w:t>: JSON, XML</w:t>
+        <w:t>: Visual Studio, QDE, QT</w:t>
+      </w:r>
+      <w:r>
+        <w:rPr>
+          <w:color w:val="5983B0"/>
+          <w:sz w:val="24"/>
+          <w:szCs w:val="24"/>
+        </w:rPr>
+        <w:t>, Eclipse</w:t>
       </w:r>
     </w:p>
     <w:p>
@@ -1199,25 +1215,15 @@
           <w:sz w:val="24"/>
           <w:szCs w:val="24"/>
         </w:rPr>
-        <w:t>Design Patterns</w:t>
-      </w:r>
-      <w:r>
-        <w:rPr>
-          <w:b/>
-          <w:bCs/>
+        <w:t>Standard data interchange formats</w:t>
+      </w:r>
+      <w:r>
+        <w:rPr>
           <w:color w:val="5983B0"/>
           <w:sz w:val="24"/>
           <w:szCs w:val="24"/>
         </w:rPr>
-        <w:t xml:space="preserve">: </w:t>
-      </w:r>
-      <w:r>
-        <w:rPr>
-          <w:color w:val="5983B0"/>
-          <w:sz w:val="24"/>
-          <w:szCs w:val="24"/>
-        </w:rPr>
-        <w:t>Singleton, Factory, Adapter, and builder</w:t>
+        <w:t>: JSON, XML</w:t>
       </w:r>
     </w:p>
     <w:p>
@@ -1249,7 +1255,7 @@
           <w:sz w:val="24"/>
           <w:szCs w:val="24"/>
         </w:rPr>
-        <w:t>Data Structure</w:t>
+        <w:t>Design Patterns</w:t>
       </w:r>
       <w:r>
         <w:rPr>
@@ -1259,7 +1265,7 @@
           <w:sz w:val="24"/>
           <w:szCs w:val="24"/>
         </w:rPr>
-        <w:t xml:space="preserve"> and Algorithm</w:t>
+        <w:t xml:space="preserve">: </w:t>
       </w:r>
       <w:r>
         <w:rPr>
@@ -1267,7 +1273,7 @@
           <w:sz w:val="24"/>
           <w:szCs w:val="24"/>
         </w:rPr>
-        <w:t>: Array, String, LinkedList, Stack, Queue, Binary Search tree, Hash</w:t>
+        <w:t>Singleton, Factory, Adapter, and builder</w:t>
       </w:r>
     </w:p>
     <w:p>
@@ -1299,15 +1305,17 @@
           <w:sz w:val="24"/>
           <w:szCs w:val="24"/>
         </w:rPr>
-        <w:t>OS Concepts</w:t>
-      </w:r>
-      <w:r>
-        <w:rPr>
+        <w:t>Data Structure</w:t>
+      </w:r>
+      <w:r>
+        <w:rPr>
+          <w:b/>
+          <w:bCs/>
           <w:color w:val="5983B0"/>
           <w:sz w:val="24"/>
           <w:szCs w:val="24"/>
         </w:rPr>
-        <w:t>:</w:t>
+        <w:t xml:space="preserve"> and Algorithm</w:t>
       </w:r>
       <w:r>
         <w:rPr>
@@ -1315,40 +1323,7 @@
           <w:sz w:val="24"/>
           <w:szCs w:val="24"/>
         </w:rPr>
-        <w:t xml:space="preserve"> Process Management, Memory Management, Virtual file system,</w:t>
-      </w:r>
-    </w:p>
-    <w:p>
-      <w:pPr>
-        <w:pStyle w:val="TableParagraph"/>
-        <w:widowControl w:val="0"/>
-        <w:tabs>
-          <w:tab w:val="left" w:pos="464"/>
-          <w:tab w:val="left" w:pos="465"/>
-        </w:tabs>
-        <w:spacing w:before="0"/>
-        <w:ind w:left="464" w:right="661"/>
-        <w:rPr>
-          <w:color w:val="5983B0"/>
-          <w:sz w:val="24"/>
-          <w:szCs w:val="24"/>
-        </w:rPr>
-      </w:pPr>
-      <w:r>
-        <w:rPr>
-          <w:color w:val="5983B0"/>
-          <w:sz w:val="24"/>
-          <w:szCs w:val="24"/>
-        </w:rPr>
-        <w:t>Multithreading</w:t>
-      </w:r>
-      <w:r>
-        <w:rPr>
-          <w:color w:val="5983B0"/>
-          <w:sz w:val="24"/>
-          <w:szCs w:val="24"/>
-        </w:rPr>
-        <w:t>, IPCs and synchronization mechanism.</w:t>
+        <w:t>: Array, String, LinkedList, Stack, Queue, Binary Search tree, Hash</w:t>
       </w:r>
     </w:p>
     <w:p>
@@ -1374,11 +1349,62 @@
       </w:pPr>
       <w:r>
         <w:rPr>
+          <w:b/>
+          <w:bCs/>
           <w:color w:val="5983B0"/>
           <w:sz w:val="24"/>
           <w:szCs w:val="24"/>
         </w:rPr>
-        <w:t>Agile/Scrum</w:t>
+        <w:t>OS Concepts</w:t>
+      </w:r>
+      <w:r>
+        <w:rPr>
+          <w:color w:val="5983B0"/>
+          <w:sz w:val="24"/>
+          <w:szCs w:val="24"/>
+        </w:rPr>
+        <w:t>:</w:t>
+      </w:r>
+      <w:r>
+        <w:rPr>
+          <w:color w:val="5983B0"/>
+          <w:sz w:val="24"/>
+          <w:szCs w:val="24"/>
+        </w:rPr>
+        <w:t xml:space="preserve"> Process Management, Memory Management, Virtual file system,</w:t>
+      </w:r>
+    </w:p>
+    <w:p>
+      <w:pPr>
+        <w:pStyle w:val="TableParagraph"/>
+        <w:widowControl w:val="0"/>
+        <w:tabs>
+          <w:tab w:val="left" w:pos="464"/>
+          <w:tab w:val="left" w:pos="465"/>
+        </w:tabs>
+        <w:spacing w:before="0"/>
+        <w:ind w:left="464" w:right="661"/>
+        <w:rPr>
+          <w:color w:val="5983B0"/>
+          <w:sz w:val="24"/>
+          <w:szCs w:val="24"/>
+        </w:rPr>
+      </w:pPr>
+      <w:r>
+        <w:rPr>
+          <w:color w:val="5983B0"/>
+          <w:sz w:val="24"/>
+          <w:szCs w:val="24"/>
+        </w:rPr>
+        <w:t>Multithreading</w:t>
+      </w:r>
+      <w:r>
+        <w:rPr>
+          <w:color w:val="5983B0"/>
+          <w:sz w:val="24"/>
+          <w:szCs w:val="24"/>
+        </w:rPr>
+        <w:t>, IPCs and synchronization mechanism.</w:t>
       </w:r>
     </w:p>
     <w:p>
@@ -1408,6 +1434,37 @@
           <w:sz w:val="24"/>
           <w:szCs w:val="24"/>
         </w:rPr>
+        <w:t>Agile/Scrum</w:t>
+      </w:r>
+    </w:p>
+    <w:p>
+      <w:pPr>
+        <w:pStyle w:val="TableParagraph"/>
+        <w:widowControl w:val="0"/>
+        <w:numPr>
+          <w:ilvl w:val="0"/>
+          <w:numId w:val="5"/>
+        </w:numPr>
+        <w:tabs>
+          <w:tab w:val="clear" w:pos="720"/>
+          <w:tab w:val="left" w:pos="464"/>
+          <w:tab w:val="left" w:pos="465"/>
+        </w:tabs>
+        <w:spacing w:before="0"/>
+        <w:ind w:left="464" w:right="661"/>
+        <w:rPr>
+          <w:color w:val="5983B0"/>
+          <w:sz w:val="24"/>
+          <w:szCs w:val="24"/>
+        </w:rPr>
+      </w:pPr>
+      <w:r>
+        <w:rPr>
+          <w:color w:val="5983B0"/>
+          <w:sz w:val="24"/>
+          <w:szCs w:val="24"/>
+        </w:rPr>
+        <w:lastRenderedPageBreak/>
         <w:t>Socket programming, Cross platform product development</w:t>
       </w:r>
     </w:p>
@@ -2866,7 +2923,7 @@
                 <w:sz w:val="24"/>
                 <w:szCs w:val="24"/>
               </w:rPr>
-              <w:t>Work on development</w:t>
+              <w:t>D</w:t>
             </w:r>
             <w:r>
               <w:rPr>
@@ -2875,7 +2932,56 @@
                 <w:sz w:val="24"/>
                 <w:szCs w:val="24"/>
               </w:rPr>
+              <w:t>evelop</w:t>
+            </w:r>
+            <w:r>
+              <w:rPr>
+                <w:color w:val="5983B0"/>
+                <w:spacing w:val="-9"/>
+                <w:sz w:val="24"/>
+                <w:szCs w:val="24"/>
+              </w:rPr>
+              <w:t xml:space="preserve"> new features</w:t>
+            </w:r>
+            <w:r>
+              <w:rPr>
+                <w:color w:val="5983B0"/>
+                <w:spacing w:val="-9"/>
+                <w:sz w:val="24"/>
+                <w:szCs w:val="24"/>
+              </w:rPr>
               <w:t xml:space="preserve"> after requirement analysis.</w:t>
+            </w:r>
+          </w:p>
+          <w:p>
+            <w:pPr>
+              <w:pStyle w:val="TableParagraph"/>
+              <w:widowControl w:val="0"/>
+              <w:numPr>
+                <w:ilvl w:val="0"/>
+                <w:numId w:val="5"/>
+              </w:numPr>
+              <w:tabs>
+                <w:tab w:val="clear" w:pos="720"/>
+                <w:tab w:val="left" w:pos="464"/>
+                <w:tab w:val="left" w:pos="465"/>
+              </w:tabs>
+              <w:ind w:left="464" w:right="217"/>
+              <w:rPr>
+                <w:color w:val="5983B0"/>
+                <w:spacing w:val="-9"/>
+                <w:sz w:val="24"/>
+                <w:szCs w:val="24"/>
+              </w:rPr>
+            </w:pPr>
+            <w:r>
+              <w:rPr>
+                <w:color w:val="5983B0"/>
+                <w:spacing w:val="-9"/>
+                <w:sz w:val="24"/>
+                <w:szCs w:val="24"/>
+              </w:rPr>
+              <w:t>Participate in code reviews.</w:t>
             </w:r>
           </w:p>
           <w:p>
@@ -3956,7 +4062,7 @@
                 <w:tab w:val="left" w:pos="464"/>
                 <w:tab w:val="left" w:pos="465"/>
               </w:tabs>
-              <w:ind w:left="464" w:right="661"/>
+              <w:ind w:right="661"/>
               <w:rPr>
                 <w:color w:val="5983B0"/>
                 <w:sz w:val="24"/>
@@ -3977,7 +4083,23 @@
                 <w:sz w:val="24"/>
                 <w:szCs w:val="24"/>
               </w:rPr>
-              <w:t xml:space="preserve">perform high level and low-level system </w:t>
+              <w:t xml:space="preserve">perform high </w:t>
+            </w:r>
+            <w:r>
+              <w:rPr>
+                <w:color w:val="5983B0"/>
+                <w:sz w:val="24"/>
+                <w:szCs w:val="24"/>
+              </w:rPr>
+              <w:t>level and</w:t>
+            </w:r>
+            <w:r>
+              <w:rPr>
+                <w:color w:val="5983B0"/>
+                <w:sz w:val="24"/>
+                <w:szCs w:val="24"/>
+              </w:rPr>
+              <w:t xml:space="preserve"> low-level system </w:t>
             </w:r>
             <w:r>
               <w:rPr>
@@ -4004,7 +4126,7 @@
                 <w:tab w:val="left" w:pos="464"/>
                 <w:tab w:val="left" w:pos="465"/>
               </w:tabs>
-              <w:ind w:left="464" w:right="661"/>
+              <w:ind w:right="661"/>
               <w:rPr>
                 <w:color w:val="5983B0"/>
                 <w:sz w:val="24"/>
@@ -4028,7 +4150,7 @@
                 <w:tab w:val="left" w:pos="464"/>
                 <w:tab w:val="left" w:pos="465"/>
               </w:tabs>
-              <w:ind w:left="464" w:right="661"/>
+              <w:ind w:right="661"/>
               <w:rPr>
                 <w:color w:val="5983B0"/>
                 <w:sz w:val="24"/>
@@ -4061,7 +4183,7 @@
                 <w:tab w:val="left" w:pos="465"/>
               </w:tabs>
               <w:spacing w:before="0"/>
-              <w:ind w:left="464" w:right="661"/>
+              <w:ind w:right="661"/>
               <w:rPr>
                 <w:color w:val="5983B0"/>
                 <w:sz w:val="24"/>
@@ -4094,7 +4216,7 @@
                 <w:tab w:val="left" w:pos="465"/>
               </w:tabs>
               <w:spacing w:before="0"/>
-              <w:ind w:left="464" w:right="661"/>
+              <w:ind w:right="661"/>
               <w:rPr>
                 <w:color w:val="5983B0"/>
                 <w:sz w:val="24"/>
@@ -4108,6 +4230,39 @@
                 <w:szCs w:val="24"/>
               </w:rPr>
               <w:t>5)  Work on Unit Testing using VectorCast tool.</w:t>
+            </w:r>
+          </w:p>
+          <w:p>
+            <w:pPr>
+              <w:pStyle w:val="TableParagraph"/>
+              <w:widowControl w:val="0"/>
+              <w:tabs>
+                <w:tab w:val="left" w:pos="464"/>
+                <w:tab w:val="left" w:pos="465"/>
+              </w:tabs>
+              <w:spacing w:before="0"/>
+              <w:ind w:right="661"/>
+              <w:rPr>
+                <w:color w:val="5983B0"/>
+                <w:sz w:val="24"/>
+                <w:szCs w:val="24"/>
+              </w:rPr>
+            </w:pPr>
+            <w:r>
+              <w:rPr>
+                <w:color w:val="5983B0"/>
+                <w:sz w:val="24"/>
+                <w:szCs w:val="24"/>
+              </w:rPr>
+              <w:t xml:space="preserve">6) </w:t>
+            </w:r>
+            <w:r>
+              <w:rPr>
+                <w:color w:val="5983B0"/>
+                <w:sz w:val="24"/>
+                <w:szCs w:val="24"/>
+              </w:rPr>
+              <w:t xml:space="preserve"> Participate in code reviews.</w:t>
             </w:r>
           </w:p>
         </w:tc>
@@ -4739,6 +4894,7 @@
                 <w:sz w:val="24"/>
                 <w:szCs w:val="24"/>
               </w:rPr>
+              <w:lastRenderedPageBreak/>
               <w:t>Hardware</w:t>
             </w:r>
           </w:p>
@@ -4946,7 +5102,6 @@
                 <w:sz w:val="24"/>
                 <w:szCs w:val="24"/>
               </w:rPr>
-              <w:lastRenderedPageBreak/>
               <w:t>Tools and compiler</w:t>
             </w:r>
           </w:p>
@@ -5181,7 +5336,7 @@
                 <w:sz w:val="24"/>
                 <w:szCs w:val="24"/>
               </w:rPr>
-              <w:t>design the system.</w:t>
+              <w:t>prepare the design document.</w:t>
             </w:r>
           </w:p>
           <w:p>
@@ -5245,7 +5400,43 @@
                 <w:sz w:val="24"/>
                 <w:szCs w:val="24"/>
               </w:rPr>
-              <w:t xml:space="preserve">3)  </w:t>
+              <w:t>3)  Participate in code reviews.</w:t>
+            </w:r>
+          </w:p>
+          <w:p>
+            <w:pPr>
+              <w:pStyle w:val="TableParagraph"/>
+              <w:widowControl w:val="0"/>
+              <w:numPr>
+                <w:ilvl w:val="0"/>
+                <w:numId w:val="2"/>
+              </w:numPr>
+              <w:tabs>
+                <w:tab w:val="left" w:pos="824"/>
+                <w:tab w:val="left" w:pos="825"/>
+              </w:tabs>
+              <w:spacing w:line="259" w:lineRule="exact"/>
+              <w:rPr>
+                <w:color w:val="5983B0"/>
+                <w:sz w:val="24"/>
+                <w:szCs w:val="24"/>
+              </w:rPr>
+            </w:pPr>
+            <w:r>
+              <w:rPr>
+                <w:color w:val="5983B0"/>
+                <w:sz w:val="24"/>
+                <w:szCs w:val="24"/>
+              </w:rPr>
+              <w:t>4</w:t>
+            </w:r>
+            <w:r>
+              <w:rPr>
+                <w:color w:val="5983B0"/>
+                <w:sz w:val="24"/>
+                <w:szCs w:val="24"/>
+              </w:rPr>
+              <w:t xml:space="preserve">)  </w:t>
             </w:r>
             <w:r>
               <w:rPr>
@@ -5278,7 +5469,7 @@
                 <w:sz w:val="24"/>
                 <w:szCs w:val="24"/>
               </w:rPr>
-              <w:t>4</w:t>
+              <w:t>5</w:t>
             </w:r>
             <w:r>
               <w:rPr>
@@ -5327,7 +5518,15 @@
                 <w:sz w:val="24"/>
                 <w:szCs w:val="24"/>
               </w:rPr>
-              <w:t xml:space="preserve">5)  </w:t>
+              <w:t>6</w:t>
+            </w:r>
+            <w:r>
+              <w:rPr>
+                <w:color w:val="5983B0"/>
+                <w:sz w:val="24"/>
+                <w:szCs w:val="24"/>
+              </w:rPr>
+              <w:t xml:space="preserve">)  </w:t>
             </w:r>
             <w:r>
               <w:rPr>
@@ -5360,7 +5559,15 @@
                 <w:sz w:val="24"/>
                 <w:szCs w:val="24"/>
               </w:rPr>
-              <w:t>6) Work on static code analysis.</w:t>
+              <w:t>7</w:t>
+            </w:r>
+            <w:r>
+              <w:rPr>
+                <w:color w:val="5983B0"/>
+                <w:sz w:val="24"/>
+                <w:szCs w:val="24"/>
+              </w:rPr>
+              <w:t>) Work on static code analysis.</w:t>
             </w:r>
           </w:p>
         </w:tc>
@@ -6366,6 +6573,7 @@
                 <w:sz w:val="24"/>
                 <w:szCs w:val="24"/>
               </w:rPr>
+              <w:lastRenderedPageBreak/>
               <w:t>Responsibilities</w:t>
             </w:r>
           </w:p>
@@ -6407,7 +6615,7 @@
                 <w:sz w:val="24"/>
                 <w:szCs w:val="24"/>
               </w:rPr>
-              <w:t xml:space="preserve">Ported </w:t>
+              <w:t xml:space="preserve">Port </w:t>
             </w:r>
             <w:r>
               <w:rPr>
@@ -6473,7 +6681,7 @@
                 <w:sz w:val="24"/>
                 <w:szCs w:val="24"/>
               </w:rPr>
-              <w:t xml:space="preserve">Worked </w:t>
+              <w:t xml:space="preserve">Work </w:t>
             </w:r>
             <w:r>
               <w:rPr>
@@ -6519,7 +6727,7 @@
                 <w:sz w:val="24"/>
                 <w:szCs w:val="24"/>
               </w:rPr>
-              <w:t xml:space="preserve">Worked </w:t>
+              <w:t xml:space="preserve">Work </w:t>
             </w:r>
             <w:r>
               <w:rPr>
@@ -6573,7 +6781,7 @@
                 <w:sz w:val="24"/>
                 <w:szCs w:val="24"/>
               </w:rPr>
-              <w:t>Worked on DRM subsystem and Linux graphics stack porting for wince platform.</w:t>
+              <w:t>Work on DRM subsystem and Linux graphics stack porting for wince platform.</w:t>
             </w:r>
           </w:p>
           <w:p>
@@ -6603,24 +6811,15 @@
                 <w:sz w:val="24"/>
                 <w:szCs w:val="24"/>
               </w:rPr>
-              <w:t>Application development for</w:t>
-            </w:r>
-            <w:r>
-              <w:rPr>
-                <w:color w:val="5983B0"/>
-                <w:spacing w:val="1"/>
-                <w:sz w:val="24"/>
-                <w:szCs w:val="24"/>
-              </w:rPr>
-              <w:t xml:space="preserve"> </w:t>
-            </w:r>
-            <w:r>
-              <w:rPr>
-                <w:color w:val="5983B0"/>
-                <w:sz w:val="24"/>
-                <w:szCs w:val="24"/>
-              </w:rPr>
-              <w:t>OpenGL.</w:t>
+              <w:t xml:space="preserve">Develop </w:t>
+            </w:r>
+            <w:r>
+              <w:rPr>
+                <w:color w:val="5983B0"/>
+                <w:sz w:val="24"/>
+                <w:szCs w:val="24"/>
+              </w:rPr>
+              <w:t>graphics application using opengl.</w:t>
             </w:r>
           </w:p>
         </w:tc>
@@ -6700,7 +6899,6 @@
                 <w:sz w:val="24"/>
                 <w:szCs w:val="24"/>
               </w:rPr>
-              <w:lastRenderedPageBreak/>
               <w:t>Project #</w:t>
             </w:r>
           </w:p>
@@ -6734,7 +6932,6 @@
                 <w:sz w:val="24"/>
                 <w:szCs w:val="24"/>
               </w:rPr>
-              <w:lastRenderedPageBreak/>
               <w:t>5</w:t>
             </w:r>
           </w:p>
@@ -7457,15 +7654,7 @@
                 <w:sz w:val="24"/>
                 <w:szCs w:val="24"/>
               </w:rPr>
-              <w:t xml:space="preserve">, </w:t>
-            </w:r>
-            <w:r>
-              <w:rPr>
-                <w:color w:val="5983B0"/>
-                <w:sz w:val="24"/>
-                <w:szCs w:val="24"/>
-              </w:rPr>
-              <w:t>Sqlite3, Lauterbach Trace32</w:t>
+              <w:t>, Sqlite3, Lauterbach Trace32</w:t>
             </w:r>
           </w:p>
         </w:tc>
@@ -8333,6 +8522,7 @@
                 <w:sz w:val="20"/>
                 <w:szCs w:val="20"/>
               </w:rPr>
+              <w:lastRenderedPageBreak/>
               <w:t xml:space="preserve">  Intermediate</w:t>
             </w:r>
           </w:p>
@@ -8781,7 +8971,6 @@
           <w:sz w:val="20"/>
           <w:szCs w:val="20"/>
         </w:rPr>
-        <w:lastRenderedPageBreak/>
         <w:t>Date of Birth</w:t>
       </w:r>
       <w:r>
